--- a/a.topic.secure.docx
+++ b/a.topic.secure.docx
@@ -1,27 +1,143 @@
 
 <file path=word/document.xml><?xml version="1.0" encoding="utf-8"?>
-<w:document xmlns:wpc="http://schemas.microsoft.com/office/word/2010/wordprocessingCanvas" xmlns:mc="http://schemas.openxmlformats.org/markup-compatibility/2006" xmlns:o="urn:schemas-microsoft-com:office:office" xmlns:r="http://schemas.openxmlformats.org/officeDocument/2006/relationships" xmlns:m="http://schemas.openxmlformats.org/officeDocument/2006/math" xmlns:v="urn:schemas-microsoft-com:vml" xmlns:wp14="http://schemas.microsoft.com/office/word/2010/wordprocessingDrawing" xmlns:wp="http://schemas.openxmlformats.org/drawingml/2006/wordprocessingDrawing" xmlns:w10="urn:schemas-microsoft-com:office:word" xmlns:w="http://schemas.openxmlformats.org/wordprocessingml/2006/main" xmlns:w14="http://schemas.microsoft.com/office/word/2010/wordml" xmlns:wpg="http://schemas.microsoft.com/office/word/2010/wordprocessingGroup" xmlns:wpi="http://schemas.microsoft.com/office/word/2010/wordprocessingInk" xmlns:wne="http://schemas.microsoft.com/office/word/2006/wordml" xmlns:wps="http://schemas.microsoft.com/office/word/2010/wordprocessingShape" mc:Ignorable="w14 wp14">
+<w:document xmlns:wpc="http://schemas.microsoft.com/office/word/2010/wordprocessingCanvas" xmlns:cx="http://schemas.microsoft.com/office/drawing/2014/chartex" xmlns:cx1="http://schemas.microsoft.com/office/drawing/2015/9/8/chartex" xmlns:cx2="http://schemas.microsoft.com/office/drawing/2015/10/21/chartex" xmlns:cx3="http://schemas.microsoft.com/office/drawing/2016/5/9/chartex" xmlns:cx4="http://schemas.microsoft.com/office/drawing/2016/5/10/chartex" xmlns:cx5="http://schemas.microsoft.com/office/drawing/2016/5/11/chartex" xmlns:cx6="http://schemas.microsoft.com/office/drawing/2016/5/12/chartex" xmlns:cx7="http://schemas.microsoft.com/office/drawing/2016/5/13/chartex" xmlns:cx8="http://schemas.microsoft.com/office/drawing/2016/5/14/chartex" xmlns:mc="http://schemas.openxmlformats.org/markup-compatibility/2006" xmlns:aink="http://schemas.microsoft.com/office/drawing/2016/ink" xmlns:am3d="http://schemas.microsoft.com/office/drawing/2017/model3d" xmlns:o="urn:schemas-microsoft-com:office:office" xmlns:r="http://schemas.openxmlformats.org/officeDocument/2006/relationships" xmlns:m="http://schemas.openxmlformats.org/officeDocument/2006/math" xmlns:v="urn:schemas-microsoft-com:vml" xmlns:wp14="http://schemas.microsoft.com/office/word/2010/wordprocessingDrawing" xmlns:wp="http://schemas.openxmlformats.org/drawingml/2006/wordprocessingDrawing" xmlns:w10="urn:schemas-microsoft-com:office:word" xmlns:w="http://schemas.openxmlformats.org/wordprocessingml/2006/main" xmlns:w14="http://schemas.microsoft.com/office/word/2010/wordml" xmlns:w15="http://schemas.microsoft.com/office/word/2012/wordml" xmlns:w16cid="http://schemas.microsoft.com/office/word/2016/wordml/cid" xmlns:w16se="http://schemas.microsoft.com/office/word/2015/wordml/symex" xmlns:wpg="http://schemas.microsoft.com/office/word/2010/wordprocessingGroup" xmlns:wpi="http://schemas.microsoft.com/office/word/2010/wordprocessingInk" xmlns:wne="http://schemas.microsoft.com/office/word/2006/wordml" xmlns:wps="http://schemas.microsoft.com/office/word/2010/wordprocessingShape" mc:Ignorable="w14 w15 w16se w16cid wp14">
   <w:body>
     <w:p>
       <w:pPr>
-        <w:pStyle w:val="a5"/>
+        <w:pStyle w:val="a7"/>
         <w:numPr>
           <w:ilvl w:val="0"/>
           <w:numId w:val="1"/>
         </w:numPr>
         <w:ind w:firstLineChars="0"/>
+      </w:pPr>
+      <w:r>
+        <w:t>topic.</w:t>
+      </w:r>
+    </w:p>
+    <w:p>
+      <w:pPr>
+        <w:pStyle w:val="1"/>
+      </w:pPr>
+      <w:r>
         <w:rPr>
           <w:rFonts w:hint="eastAsia"/>
         </w:rPr>
-      </w:pPr>
+        <w:t>T</w:t>
+      </w:r>
+      <w:r>
+        <w:t>ODO</w:t>
+      </w:r>
+    </w:p>
+    <w:p>
+      <w:pPr>
+        <w:pStyle w:val="1"/>
+      </w:pPr>
+    </w:p>
+    <w:p>
+      <w:proofErr w:type="spellStart"/>
+      <w:r>
+        <w:t>SELinux</w:t>
+      </w:r>
+      <w:proofErr w:type="spellEnd"/>
+    </w:p>
+    <w:p>
+      <w:r>
+        <w:tab/>
+      </w:r>
+      <w:r>
+        <w:tab/>
+      </w:r>
+      <w:r>
+        <w:tab/>
+      </w:r>
+      <w:r>
+        <w:tab/>
+        <w:t>06-01 00:46:47.950 222-222/? E/</w:t>
+      </w:r>
+      <w:proofErr w:type="spellStart"/>
+      <w:r>
+        <w:t>SELinux</w:t>
+      </w:r>
+      <w:proofErr w:type="spellEnd"/>
+      <w:r>
+        <w:t xml:space="preserve">: </w:t>
+      </w:r>
+      <w:proofErr w:type="spellStart"/>
+      <w:r>
+        <w:t>avc</w:t>
+      </w:r>
+      <w:proofErr w:type="spellEnd"/>
+      <w:r>
+        <w:t xml:space="preserve">:  </w:t>
+      </w:r>
       <w:proofErr w:type="gramStart"/>
       <w:r>
-        <w:t>topic</w:t>
+        <w:t>denied  {</w:t>
       </w:r>
       <w:proofErr w:type="gramEnd"/>
       <w:r>
-        <w:t>.</w:t>
-      </w:r>
+        <w:t xml:space="preserve"> find } for service=v1 </w:t>
+      </w:r>
+      <w:proofErr w:type="spellStart"/>
+      <w:r>
+        <w:t>pid</w:t>
+      </w:r>
+      <w:proofErr w:type="spellEnd"/>
+      <w:r>
+        <w:t xml:space="preserve">=7448 </w:t>
+      </w:r>
+      <w:proofErr w:type="spellStart"/>
+      <w:r>
+        <w:t>uid</w:t>
+      </w:r>
+      <w:proofErr w:type="spellEnd"/>
+      <w:r>
+        <w:t xml:space="preserve">=10049 </w:t>
+      </w:r>
+      <w:proofErr w:type="spellStart"/>
+      <w:r>
+        <w:t>scontext</w:t>
+      </w:r>
+      <w:proofErr w:type="spellEnd"/>
+      <w:r>
+        <w:t xml:space="preserve">=u:r:platform_app:s0:c512,c768 </w:t>
+      </w:r>
+      <w:proofErr w:type="spellStart"/>
+      <w:r>
+        <w:t>tcontext</w:t>
+      </w:r>
+      <w:proofErr w:type="spellEnd"/>
+      <w:r>
+        <w:t xml:space="preserve">=u:object_r:default_android_service:s0 </w:t>
+      </w:r>
+      <w:proofErr w:type="spellStart"/>
+      <w:r>
+        <w:t>tclass</w:t>
+      </w:r>
+      <w:proofErr w:type="spellEnd"/>
+      <w:r>
+        <w:t>=</w:t>
+      </w:r>
+      <w:proofErr w:type="spellStart"/>
+      <w:r>
+        <w:t>service_manager</w:t>
+      </w:r>
+      <w:proofErr w:type="spellEnd"/>
+      <w:r>
+        <w:t xml:space="preserve"> permissive=1</w:t>
+      </w:r>
+    </w:p>
+    <w:p/>
+    <w:p>
+      <w:pPr>
+        <w:pStyle w:val="1"/>
+        <w:rPr>
+          <w:rFonts w:hint="eastAsia"/>
+        </w:rPr>
+      </w:pPr>
+      <w:bookmarkStart w:id="0" w:name="_GoBack"/>
+      <w:bookmarkEnd w:id="0"/>
     </w:p>
     <w:p>
       <w:pPr>
@@ -30,25 +146,17 @@
           <w:ilvl w:val="0"/>
           <w:numId w:val="8"/>
         </w:numPr>
+      </w:pPr>
+      <w:proofErr w:type="spellStart"/>
+      <w:r>
         <w:rPr>
           <w:rFonts w:hint="eastAsia"/>
         </w:rPr>
-      </w:pPr>
-      <w:proofErr w:type="spellStart"/>
-      <w:r>
-        <w:rPr>
-          <w:rFonts w:hint="eastAsia"/>
-        </w:rPr>
         <w:t>UserHandle</w:t>
       </w:r>
       <w:proofErr w:type="spellEnd"/>
     </w:p>
     <w:p>
-      <w:pPr>
-        <w:rPr>
-          <w:rFonts w:hint="eastAsia"/>
-        </w:rPr>
-      </w:pPr>
       <w:proofErr w:type="spellStart"/>
       <w:r>
         <w:t>F</w:t>
@@ -68,131 +176,83 @@
           <w:ilvl w:val="1"/>
           <w:numId w:val="8"/>
         </w:numPr>
-        <w:rPr>
-          <w:rFonts w:hint="eastAsia"/>
-        </w:rPr>
-      </w:pPr>
+      </w:pPr>
+      <w:proofErr w:type="spellStart"/>
+      <w:r>
+        <w:t>getAppId</w:t>
+      </w:r>
+      <w:proofErr w:type="spellEnd"/>
+    </w:p>
+    <w:p>
+      <w:r>
+        <w:t xml:space="preserve">    /**</w:t>
+      </w:r>
+    </w:p>
+    <w:p>
+      <w:r>
+        <w:t xml:space="preserve">     * @hide Range of </w:t>
+      </w:r>
+      <w:proofErr w:type="spellStart"/>
+      <w:r>
+        <w:t>uids</w:t>
+      </w:r>
+      <w:proofErr w:type="spellEnd"/>
+      <w:r>
+        <w:t xml:space="preserve"> allocated for a user.</w:t>
+      </w:r>
+    </w:p>
+    <w:p>
+      <w:r>
+        <w:t xml:space="preserve">     */</w:t>
+      </w:r>
+    </w:p>
+    <w:p>
+      <w:pPr>
+        <w:ind w:firstLine="420"/>
+      </w:pPr>
+      <w:r>
+        <w:t>public static final int PER_USER_RANGE = 100000;</w:t>
+      </w:r>
+    </w:p>
+    <w:p>
+      <w:pPr>
+        <w:ind w:firstLine="420"/>
+      </w:pPr>
+    </w:p>
+    <w:p>
+      <w:r>
+        <w:t>@</w:t>
+      </w:r>
+      <w:proofErr w:type="spellStart"/>
+      <w:r>
+        <w:t>TestApi</w:t>
+      </w:r>
+      <w:proofErr w:type="spellEnd"/>
+    </w:p>
+    <w:p>
+      <w:r>
+        <w:t xml:space="preserve">    public static @</w:t>
+      </w:r>
+      <w:proofErr w:type="spellStart"/>
+      <w:r>
+        <w:t>AppIdInt</w:t>
+      </w:r>
+      <w:proofErr w:type="spellEnd"/>
+      <w:r>
+        <w:t xml:space="preserve"> int </w:t>
+      </w:r>
       <w:proofErr w:type="spellStart"/>
       <w:proofErr w:type="gramStart"/>
       <w:r>
         <w:t>getAppId</w:t>
       </w:r>
       <w:proofErr w:type="spellEnd"/>
+      <w:r>
+        <w:t>(</w:t>
+      </w:r>
       <w:proofErr w:type="gramEnd"/>
-    </w:p>
-    <w:p>
-      <w:r>
-        <w:t xml:space="preserve">    /**</w:t>
-      </w:r>
-    </w:p>
-    <w:p>
-      <w:r>
-        <w:t xml:space="preserve">     </w:t>
-      </w:r>
-      <w:proofErr w:type="gramStart"/>
-      <w:r>
-        <w:t xml:space="preserve">* @hide Range of </w:t>
-      </w:r>
-      <w:proofErr w:type="spellStart"/>
-      <w:r>
-        <w:t>uids</w:t>
-      </w:r>
-      <w:proofErr w:type="spellEnd"/>
-      <w:r>
-        <w:t xml:space="preserve"> allocated for a user.</w:t>
-      </w:r>
-      <w:proofErr w:type="gramEnd"/>
-    </w:p>
-    <w:p>
-      <w:r>
-        <w:t xml:space="preserve">     */</w:t>
-      </w:r>
-    </w:p>
-    <w:p>
-      <w:pPr>
-        <w:ind w:firstLine="420"/>
-        <w:rPr>
-          <w:rFonts w:hint="eastAsia"/>
-        </w:rPr>
-      </w:pPr>
-      <w:proofErr w:type="gramStart"/>
-      <w:r>
-        <w:t>public</w:t>
-      </w:r>
-      <w:proofErr w:type="gramEnd"/>
-      <w:r>
-        <w:t xml:space="preserve"> static final </w:t>
-      </w:r>
-      <w:proofErr w:type="spellStart"/>
-      <w:r>
-        <w:t>int</w:t>
-      </w:r>
-      <w:proofErr w:type="spellEnd"/>
-      <w:r>
-        <w:t xml:space="preserve"> PER_USER_RANGE = 100000;</w:t>
-      </w:r>
-    </w:p>
-    <w:p>
-      <w:pPr>
-        <w:ind w:firstLine="420"/>
-        <w:rPr>
-          <w:rFonts w:hint="eastAsia"/>
-        </w:rPr>
-      </w:pPr>
-    </w:p>
-    <w:p>
-      <w:r>
-        <w:t>@</w:t>
-      </w:r>
-      <w:proofErr w:type="spellStart"/>
-      <w:r>
-        <w:t>TestApi</w:t>
-      </w:r>
-      <w:proofErr w:type="spellEnd"/>
-    </w:p>
-    <w:p>
-      <w:r>
-        <w:t xml:space="preserve">    </w:t>
-      </w:r>
-      <w:proofErr w:type="gramStart"/>
-      <w:r>
-        <w:t>public</w:t>
-      </w:r>
-      <w:proofErr w:type="gramEnd"/>
-      <w:r>
-        <w:t xml:space="preserve"> static @</w:t>
-      </w:r>
-      <w:proofErr w:type="spellStart"/>
-      <w:r>
-        <w:t>AppIdInt</w:t>
-      </w:r>
-      <w:proofErr w:type="spellEnd"/>
-      <w:r>
-        <w:t xml:space="preserve"> </w:t>
-      </w:r>
-      <w:proofErr w:type="spellStart"/>
-      <w:r>
-        <w:t>int</w:t>
-      </w:r>
-      <w:proofErr w:type="spellEnd"/>
-      <w:r>
-        <w:t xml:space="preserve"> </w:t>
-      </w:r>
-      <w:proofErr w:type="spellStart"/>
-      <w:r>
-        <w:t>getAppId</w:t>
-      </w:r>
-      <w:proofErr w:type="spellEnd"/>
-      <w:r>
-        <w:t>(</w:t>
-      </w:r>
-      <w:proofErr w:type="spellStart"/>
-      <w:r>
-        <w:t>int</w:t>
-      </w:r>
-      <w:proofErr w:type="spellEnd"/>
-      <w:r>
-        <w:t xml:space="preserve"> </w:t>
+      <w:r>
+        <w:t xml:space="preserve">int </w:t>
       </w:r>
       <w:proofErr w:type="spellStart"/>
       <w:r>
@@ -205,15 +265,7 @@
     </w:p>
     <w:p>
       <w:r>
-        <w:t xml:space="preserve">        </w:t>
-      </w:r>
-      <w:proofErr w:type="gramStart"/>
-      <w:r>
-        <w:t>return</w:t>
-      </w:r>
-      <w:proofErr w:type="gramEnd"/>
-      <w:r>
-        <w:t xml:space="preserve"> </w:t>
+        <w:t xml:space="preserve">        return </w:t>
       </w:r>
       <w:proofErr w:type="spellStart"/>
       <w:r>
@@ -225,11 +277,6 @@
       </w:r>
     </w:p>
     <w:p>
-      <w:pPr>
-        <w:rPr>
-          <w:rFonts w:hint="eastAsia"/>
-        </w:rPr>
-      </w:pPr>
       <w:r>
         <w:t xml:space="preserve">    }</w:t>
       </w:r>
@@ -241,71 +288,42 @@
           <w:ilvl w:val="1"/>
           <w:numId w:val="8"/>
         </w:numPr>
-        <w:rPr>
-          <w:rFonts w:hint="eastAsia"/>
-        </w:rPr>
-      </w:pPr>
+      </w:pPr>
+      <w:proofErr w:type="spellStart"/>
+      <w:r>
+        <w:t>isSameApp</w:t>
+      </w:r>
+      <w:proofErr w:type="spellEnd"/>
+    </w:p>
+    <w:p>
+      <w:r>
+        <w:t xml:space="preserve">public static </w:t>
+      </w:r>
+      <w:proofErr w:type="spellStart"/>
+      <w:r>
+        <w:t>boolean</w:t>
+      </w:r>
+      <w:proofErr w:type="spellEnd"/>
+      <w:r>
+        <w:t xml:space="preserve"> </w:t>
+      </w:r>
       <w:proofErr w:type="spellStart"/>
       <w:proofErr w:type="gramStart"/>
       <w:r>
         <w:t>isSameApp</w:t>
       </w:r>
       <w:proofErr w:type="spellEnd"/>
+      <w:r>
+        <w:t>(</w:t>
+      </w:r>
       <w:proofErr w:type="gramEnd"/>
-    </w:p>
-    <w:p>
-      <w:proofErr w:type="gramStart"/>
-      <w:r>
-        <w:t>public</w:t>
-      </w:r>
-      <w:proofErr w:type="gramEnd"/>
-      <w:r>
-        <w:t xml:space="preserve"> static </w:t>
-      </w:r>
-      <w:proofErr w:type="spellStart"/>
-      <w:r>
-        <w:t>boolean</w:t>
-      </w:r>
-      <w:proofErr w:type="spellEnd"/>
-      <w:r>
-        <w:t xml:space="preserve"> </w:t>
-      </w:r>
-      <w:proofErr w:type="spellStart"/>
-      <w:r>
-        <w:t>isSameApp</w:t>
-      </w:r>
-      <w:proofErr w:type="spellEnd"/>
-      <w:r>
-        <w:t>(</w:t>
-      </w:r>
-      <w:proofErr w:type="spellStart"/>
-      <w:r>
-        <w:t>int</w:t>
-      </w:r>
-      <w:proofErr w:type="spellEnd"/>
-      <w:r>
-        <w:t xml:space="preserve"> uid1, </w:t>
-      </w:r>
-      <w:proofErr w:type="spellStart"/>
-      <w:r>
-        <w:t>int</w:t>
-      </w:r>
-      <w:proofErr w:type="spellEnd"/>
-      <w:r>
-        <w:t xml:space="preserve"> uid2) {</w:t>
-      </w:r>
-    </w:p>
-    <w:p>
-      <w:r>
-        <w:t xml:space="preserve">        </w:t>
-      </w:r>
-      <w:proofErr w:type="gramStart"/>
-      <w:r>
-        <w:t>return</w:t>
-      </w:r>
-      <w:proofErr w:type="gramEnd"/>
-      <w:r>
-        <w:t xml:space="preserve"> </w:t>
+      <w:r>
+        <w:t>int uid1, int uid2) {</w:t>
+      </w:r>
+    </w:p>
+    <w:p>
+      <w:r>
+        <w:t xml:space="preserve">        return </w:t>
       </w:r>
       <w:proofErr w:type="spellStart"/>
       <w:r>
@@ -327,9 +345,6 @@
     <w:p>
       <w:pPr>
         <w:ind w:firstLine="420"/>
-        <w:rPr>
-          <w:rFonts w:hint="eastAsia"/>
-        </w:rPr>
       </w:pPr>
       <w:r>
         <w:t>}</w:t>
@@ -344,25 +359,75 @@
         </w:numPr>
       </w:pPr>
       <w:proofErr w:type="spellStart"/>
+      <w:r>
+        <w:t>getUserId</w:t>
+      </w:r>
+      <w:proofErr w:type="spellEnd"/>
+    </w:p>
+    <w:p>
+      <w:r>
+        <w:t xml:space="preserve">   /**</w:t>
+      </w:r>
+    </w:p>
+    <w:p>
+      <w:r>
+        <w:lastRenderedPageBreak/>
+        <w:t xml:space="preserve">     * Returns the </w:t>
+      </w:r>
+      <w:commentRangeStart w:id="1"/>
+      <w:r>
+        <w:t xml:space="preserve">user id for a given </w:t>
+      </w:r>
+      <w:proofErr w:type="spellStart"/>
+      <w:r>
+        <w:t>uid</w:t>
+      </w:r>
+      <w:proofErr w:type="spellEnd"/>
+      <w:r>
+        <w:t>.</w:t>
+      </w:r>
+      <w:commentRangeEnd w:id="1"/>
+      <w:r>
+        <w:rPr>
+          <w:rStyle w:val="a8"/>
+        </w:rPr>
+        <w:commentReference w:id="1"/>
+      </w:r>
+    </w:p>
+    <w:p>
+      <w:r>
+        <w:t xml:space="preserve">     * @hide</w:t>
+      </w:r>
+    </w:p>
+    <w:p>
+      <w:r>
+        <w:t xml:space="preserve">     */</w:t>
+      </w:r>
+    </w:p>
+    <w:p>
+      <w:r>
+        <w:t xml:space="preserve">    public static @</w:t>
+      </w:r>
+      <w:proofErr w:type="spellStart"/>
+      <w:r>
+        <w:t>UserIdInt</w:t>
+      </w:r>
+      <w:proofErr w:type="spellEnd"/>
+      <w:r>
+        <w:t xml:space="preserve"> int </w:t>
+      </w:r>
+      <w:proofErr w:type="spellStart"/>
       <w:proofErr w:type="gramStart"/>
       <w:r>
         <w:t>getUserId</w:t>
       </w:r>
       <w:proofErr w:type="spellEnd"/>
+      <w:r>
+        <w:t>(</w:t>
+      </w:r>
       <w:proofErr w:type="gramEnd"/>
-    </w:p>
-    <w:p>
-      <w:r>
-        <w:t xml:space="preserve">   /**</w:t>
-      </w:r>
-    </w:p>
-    <w:p>
-      <w:r>
-        <w:t xml:space="preserve">     * Returns the </w:t>
-      </w:r>
-      <w:commentRangeStart w:id="0"/>
-      <w:r>
-        <w:t xml:space="preserve">user id for a given </w:t>
+      <w:r>
+        <w:t xml:space="preserve">int </w:t>
       </w:r>
       <w:proofErr w:type="spellStart"/>
       <w:r>
@@ -370,69 +435,310 @@
       </w:r>
       <w:proofErr w:type="spellEnd"/>
       <w:r>
-        <w:t>.</w:t>
-      </w:r>
-      <w:commentRangeEnd w:id="0"/>
-      <w:r>
-        <w:rPr>
-          <w:rStyle w:val="a6"/>
-        </w:rPr>
-        <w:commentReference w:id="0"/>
-      </w:r>
-    </w:p>
-    <w:p>
-      <w:r>
-        <w:t xml:space="preserve">     * @hide</w:t>
-      </w:r>
-    </w:p>
-    <w:p>
-      <w:r>
-        <w:t xml:space="preserve">     */</w:t>
-      </w:r>
-    </w:p>
-    <w:p>
-      <w:r>
-        <w:t xml:space="preserve">    </w:t>
-      </w:r>
+        <w:t>) {</w:t>
+      </w:r>
+    </w:p>
+    <w:p>
+      <w:r>
+        <w:t xml:space="preserve">        if (MU_ENABLED) {</w:t>
+      </w:r>
+    </w:p>
+    <w:p>
+      <w:r>
+        <w:t xml:space="preserve">            return </w:t>
+      </w:r>
+      <w:proofErr w:type="spellStart"/>
+      <w:r>
+        <w:t>uid</w:t>
+      </w:r>
+      <w:proofErr w:type="spellEnd"/>
+      <w:r>
+        <w:t xml:space="preserve"> / PER_USER_RANGE;</w:t>
+      </w:r>
+    </w:p>
+    <w:p>
+      <w:r>
+        <w:t xml:space="preserve">        } else {</w:t>
+      </w:r>
+    </w:p>
+    <w:p>
+      <w:r>
+        <w:t xml:space="preserve">            return </w:t>
+      </w:r>
+      <w:proofErr w:type="spellStart"/>
+      <w:r>
+        <w:t>UserHandle.USER_SYSTEM</w:t>
+      </w:r>
+      <w:proofErr w:type="spellEnd"/>
+      <w:r>
+        <w:t>;</w:t>
+      </w:r>
+    </w:p>
+    <w:p>
+      <w:r>
+        <w:t xml:space="preserve">        }</w:t>
+      </w:r>
+    </w:p>
+    <w:p>
+      <w:r>
+        <w:t xml:space="preserve">    }</w:t>
+      </w:r>
+    </w:p>
+    <w:p>
+      <w:pPr>
+        <w:pStyle w:val="2"/>
+      </w:pPr>
+      <w:proofErr w:type="spellStart"/>
+      <w:r>
+        <w:t>getCallingUserId</w:t>
+      </w:r>
+      <w:proofErr w:type="spellEnd"/>
+    </w:p>
+    <w:p>
+      <w:r>
+        <w:t xml:space="preserve">    /** @hide */</w:t>
+      </w:r>
+    </w:p>
+    <w:p>
+      <w:r>
+        <w:t xml:space="preserve">    public static @</w:t>
+      </w:r>
+      <w:proofErr w:type="spellStart"/>
+      <w:r>
+        <w:t>UserIdInt</w:t>
+      </w:r>
+      <w:proofErr w:type="spellEnd"/>
+      <w:r>
+        <w:t xml:space="preserve"> int </w:t>
+      </w:r>
+      <w:proofErr w:type="spellStart"/>
       <w:proofErr w:type="gramStart"/>
       <w:r>
-        <w:t>public</w:t>
+        <w:t>getCallingUserId</w:t>
+      </w:r>
+      <w:proofErr w:type="spellEnd"/>
+      <w:r>
+        <w:t>(</w:t>
       </w:r>
       <w:proofErr w:type="gramEnd"/>
       <w:r>
-        <w:t xml:space="preserve"> static @</w:t>
-      </w:r>
-      <w:proofErr w:type="spellStart"/>
-      <w:r>
-        <w:t>UserIdInt</w:t>
+        <w:t>) {</w:t>
+      </w:r>
+    </w:p>
+    <w:p>
+      <w:r>
+        <w:t xml:space="preserve">        return </w:t>
+      </w:r>
+      <w:proofErr w:type="spellStart"/>
+      <w:proofErr w:type="gramStart"/>
+      <w:r>
+        <w:t>getUserId</w:t>
+      </w:r>
+      <w:proofErr w:type="spellEnd"/>
+      <w:r>
+        <w:t>(</w:t>
+      </w:r>
+      <w:proofErr w:type="spellStart"/>
+      <w:proofErr w:type="gramEnd"/>
+      <w:r>
+        <w:t>Binder.getCallingUid</w:t>
+      </w:r>
+      <w:proofErr w:type="spellEnd"/>
+      <w:r>
+        <w:t>());</w:t>
+      </w:r>
+    </w:p>
+    <w:p>
+      <w:r>
+        <w:t xml:space="preserve">    }</w:t>
+      </w:r>
+    </w:p>
+    <w:p>
+      <w:pPr>
+        <w:pStyle w:val="2"/>
+      </w:pPr>
+      <w:proofErr w:type="spellStart"/>
+      <w:r>
+        <w:t>isIsolated</w:t>
+      </w:r>
+      <w:proofErr w:type="spellEnd"/>
+    </w:p>
+    <w:p>
+      <w:r>
+        <w:rPr>
+          <w:rFonts w:hint="eastAsia"/>
+        </w:rPr>
+        <w:t>孤立的；隔离的；分离的</w:t>
+      </w:r>
+    </w:p>
+    <w:p>
+      <w:r>
+        <w:t xml:space="preserve">    /** @hide */</w:t>
+      </w:r>
+    </w:p>
+    <w:p>
+      <w:r>
+        <w:t xml:space="preserve">    public static </w:t>
+      </w:r>
+      <w:proofErr w:type="spellStart"/>
+      <w:r>
+        <w:t>boolean</w:t>
       </w:r>
       <w:proofErr w:type="spellEnd"/>
       <w:r>
         <w:t xml:space="preserve"> </w:t>
       </w:r>
       <w:proofErr w:type="spellStart"/>
-      <w:r>
-        <w:t>int</w:t>
+      <w:proofErr w:type="gramStart"/>
+      <w:r>
+        <w:t>isIsolated</w:t>
+      </w:r>
+      <w:proofErr w:type="spellEnd"/>
+      <w:r>
+        <w:t>(</w:t>
+      </w:r>
+      <w:proofErr w:type="gramEnd"/>
+      <w:r>
+        <w:t xml:space="preserve">int </w:t>
+      </w:r>
+      <w:proofErr w:type="spellStart"/>
+      <w:r>
+        <w:t>uid</w:t>
+      </w:r>
+      <w:proofErr w:type="spellEnd"/>
+      <w:r>
+        <w:t>) {</w:t>
+      </w:r>
+    </w:p>
+    <w:p>
+      <w:r>
+        <w:t xml:space="preserve">        if (</w:t>
+      </w:r>
+      <w:proofErr w:type="spellStart"/>
+      <w:r>
+        <w:t>uid</w:t>
+      </w:r>
+      <w:proofErr w:type="spellEnd"/>
+      <w:r>
+        <w:t xml:space="preserve"> &gt; 0) {</w:t>
+      </w:r>
+    </w:p>
+    <w:p>
+      <w:r>
+        <w:t xml:space="preserve">            final int </w:t>
+      </w:r>
+      <w:proofErr w:type="spellStart"/>
+      <w:r>
+        <w:t>appId</w:t>
+      </w:r>
+      <w:proofErr w:type="spellEnd"/>
+      <w:r>
+        <w:t xml:space="preserve"> = </w:t>
+      </w:r>
+      <w:proofErr w:type="spellStart"/>
+      <w:r>
+        <w:t>getAppId</w:t>
+      </w:r>
+      <w:proofErr w:type="spellEnd"/>
+      <w:r>
+        <w:t>(</w:t>
+      </w:r>
+      <w:proofErr w:type="spellStart"/>
+      <w:r>
+        <w:t>uid</w:t>
+      </w:r>
+      <w:proofErr w:type="spellEnd"/>
+      <w:r>
+        <w:t>);</w:t>
+      </w:r>
+    </w:p>
+    <w:p>
+      <w:r>
+        <w:t xml:space="preserve">            return </w:t>
+      </w:r>
+      <w:proofErr w:type="spellStart"/>
+      <w:r>
+        <w:t>appId</w:t>
+      </w:r>
+      <w:proofErr w:type="spellEnd"/>
+      <w:r>
+        <w:t xml:space="preserve"> &gt;= </w:t>
+      </w:r>
+      <w:proofErr w:type="spellStart"/>
+      <w:r>
+        <w:t>Process.FIRST_ISOLATED_UID</w:t>
+      </w:r>
+      <w:proofErr w:type="spellEnd"/>
+      <w:r>
+        <w:t xml:space="preserve"> &amp;&amp; </w:t>
+      </w:r>
+      <w:proofErr w:type="spellStart"/>
+      <w:r>
+        <w:t>appId</w:t>
+      </w:r>
+      <w:proofErr w:type="spellEnd"/>
+      <w:r>
+        <w:t xml:space="preserve"> &lt;= </w:t>
+      </w:r>
+      <w:proofErr w:type="spellStart"/>
+      <w:r>
+        <w:t>Process.LAST_ISOLATED_UID</w:t>
+      </w:r>
+      <w:proofErr w:type="spellEnd"/>
+      <w:r>
+        <w:t>;</w:t>
+      </w:r>
+    </w:p>
+    <w:p>
+      <w:r>
+        <w:t xml:space="preserve">        } else {</w:t>
+      </w:r>
+    </w:p>
+    <w:p>
+      <w:r>
+        <w:t xml:space="preserve">            return false;</w:t>
+      </w:r>
+    </w:p>
+    <w:p>
+      <w:r>
+        <w:t xml:space="preserve">        }</w:t>
+      </w:r>
+    </w:p>
+    <w:p>
+      <w:r>
+        <w:t xml:space="preserve">    }</w:t>
+      </w:r>
+    </w:p>
+    <w:p/>
+    <w:p>
+      <w:r>
+        <w:t xml:space="preserve">    /** @hide */</w:t>
+      </w:r>
+    </w:p>
+    <w:p>
+      <w:r>
+        <w:t xml:space="preserve">    public static </w:t>
+      </w:r>
+      <w:proofErr w:type="spellStart"/>
+      <w:r>
+        <w:t>boolean</w:t>
       </w:r>
       <w:proofErr w:type="spellEnd"/>
       <w:r>
         <w:t xml:space="preserve"> </w:t>
       </w:r>
       <w:proofErr w:type="spellStart"/>
-      <w:r>
-        <w:t>getUserId</w:t>
+      <w:proofErr w:type="gramStart"/>
+      <w:r>
+        <w:t>isApp</w:t>
       </w:r>
       <w:proofErr w:type="spellEnd"/>
       <w:r>
         <w:t>(</w:t>
       </w:r>
-      <w:proofErr w:type="spellStart"/>
-      <w:r>
-        <w:t>int</w:t>
-      </w:r>
-      <w:proofErr w:type="spellEnd"/>
-      <w:r>
-        <w:t xml:space="preserve"> </w:t>
+      <w:proofErr w:type="gramEnd"/>
+      <w:r>
+        <w:t xml:space="preserve">int </w:t>
       </w:r>
       <w:proofErr w:type="spellStart"/>
       <w:r>
@@ -445,28 +751,7 @@
     </w:p>
     <w:p>
       <w:r>
-        <w:t xml:space="preserve">        </w:t>
-      </w:r>
-      <w:proofErr w:type="gramStart"/>
-      <w:r>
-        <w:t>if</w:t>
-      </w:r>
-      <w:proofErr w:type="gramEnd"/>
-      <w:r>
-        <w:t xml:space="preserve"> (MU_ENABLED) {</w:t>
-      </w:r>
-    </w:p>
-    <w:p>
-      <w:r>
-        <w:t xml:space="preserve">            </w:t>
-      </w:r>
-      <w:proofErr w:type="gramStart"/>
-      <w:r>
-        <w:t>return</w:t>
-      </w:r>
-      <w:proofErr w:type="gramEnd"/>
-      <w:r>
-        <w:t xml:space="preserve"> </w:t>
+        <w:t xml:space="preserve">        if (</w:t>
       </w:r>
       <w:proofErr w:type="spellStart"/>
       <w:r>
@@ -474,7 +759,73 @@
       </w:r>
       <w:proofErr w:type="spellEnd"/>
       <w:r>
-        <w:t xml:space="preserve"> / PER_USER_RANGE;</w:t>
+        <w:t xml:space="preserve"> &gt; 0) {</w:t>
+      </w:r>
+    </w:p>
+    <w:p>
+      <w:r>
+        <w:t xml:space="preserve">            final int </w:t>
+      </w:r>
+      <w:proofErr w:type="spellStart"/>
+      <w:r>
+        <w:t>appId</w:t>
+      </w:r>
+      <w:proofErr w:type="spellEnd"/>
+      <w:r>
+        <w:t xml:space="preserve"> = </w:t>
+      </w:r>
+      <w:proofErr w:type="spellStart"/>
+      <w:r>
+        <w:t>getAppId</w:t>
+      </w:r>
+      <w:proofErr w:type="spellEnd"/>
+      <w:r>
+        <w:t>(</w:t>
+      </w:r>
+      <w:proofErr w:type="spellStart"/>
+      <w:r>
+        <w:t>uid</w:t>
+      </w:r>
+      <w:proofErr w:type="spellEnd"/>
+      <w:r>
+        <w:t>);</w:t>
+      </w:r>
+    </w:p>
+    <w:p>
+      <w:r>
+        <w:t xml:space="preserve">            return </w:t>
+      </w:r>
+      <w:proofErr w:type="spellStart"/>
+      <w:r>
+        <w:t>appId</w:t>
+      </w:r>
+      <w:proofErr w:type="spellEnd"/>
+      <w:r>
+        <w:t xml:space="preserve"> &gt;= </w:t>
+      </w:r>
+      <w:proofErr w:type="spellStart"/>
+      <w:r>
+        <w:t>Process.FIRST_APPLICATION_UID</w:t>
+      </w:r>
+      <w:proofErr w:type="spellEnd"/>
+      <w:r>
+        <w:t xml:space="preserve"> &amp;&amp; </w:t>
+      </w:r>
+      <w:proofErr w:type="spellStart"/>
+      <w:r>
+        <w:t>appId</w:t>
+      </w:r>
+      <w:proofErr w:type="spellEnd"/>
+      <w:r>
+        <w:t xml:space="preserve"> &lt;= </w:t>
+      </w:r>
+      <w:proofErr w:type="spellStart"/>
+      <w:r>
+        <w:t>Process.LAST_APPLICATION_UID</w:t>
+      </w:r>
+      <w:proofErr w:type="spellEnd"/>
+      <w:r>
+        <w:t>;</w:t>
       </w:r>
     </w:p>
     <w:p>
@@ -484,23 +835,7 @@
     </w:p>
     <w:p>
       <w:r>
-        <w:t xml:space="preserve">            </w:t>
-      </w:r>
-      <w:proofErr w:type="gramStart"/>
-      <w:r>
-        <w:t>return</w:t>
-      </w:r>
-      <w:proofErr w:type="gramEnd"/>
-      <w:r>
-        <w:t xml:space="preserve"> </w:t>
-      </w:r>
-      <w:proofErr w:type="spellStart"/>
-      <w:r>
-        <w:t>UserHandle.USER_SYSTEM</w:t>
-      </w:r>
-      <w:proofErr w:type="spellEnd"/>
-      <w:r>
-        <w:t>;</w:t>
+        <w:t xml:space="preserve">            return false;</w:t>
       </w:r>
     </w:p>
     <w:p>
@@ -513,521 +848,8 @@
         <w:t xml:space="preserve">    }</w:t>
       </w:r>
     </w:p>
-    <w:p>
-      <w:pPr>
-        <w:pStyle w:val="2"/>
-      </w:pPr>
-      <w:proofErr w:type="spellStart"/>
-      <w:proofErr w:type="gramStart"/>
-      <w:r>
-        <w:t>getCallingUserId</w:t>
-      </w:r>
-      <w:proofErr w:type="spellEnd"/>
-      <w:proofErr w:type="gramEnd"/>
-    </w:p>
-    <w:p>
-      <w:r>
-        <w:t xml:space="preserve">    /** @hide */</w:t>
-      </w:r>
-    </w:p>
-    <w:p>
-      <w:r>
-        <w:lastRenderedPageBreak/>
-        <w:t xml:space="preserve">    </w:t>
-      </w:r>
-      <w:proofErr w:type="gramStart"/>
-      <w:r>
-        <w:t>public</w:t>
-      </w:r>
-      <w:proofErr w:type="gramEnd"/>
-      <w:r>
-        <w:t xml:space="preserve"> static @</w:t>
-      </w:r>
-      <w:proofErr w:type="spellStart"/>
-      <w:r>
-        <w:t>UserIdInt</w:t>
-      </w:r>
-      <w:proofErr w:type="spellEnd"/>
-      <w:r>
-        <w:t xml:space="preserve"> </w:t>
-      </w:r>
-      <w:proofErr w:type="spellStart"/>
-      <w:r>
-        <w:t>int</w:t>
-      </w:r>
-      <w:proofErr w:type="spellEnd"/>
-      <w:r>
-        <w:t xml:space="preserve"> </w:t>
-      </w:r>
-      <w:proofErr w:type="spellStart"/>
-      <w:r>
-        <w:t>getCallingUserId</w:t>
-      </w:r>
-      <w:proofErr w:type="spellEnd"/>
-      <w:r>
-        <w:t>() {</w:t>
-      </w:r>
-    </w:p>
-    <w:p>
-      <w:r>
-        <w:t xml:space="preserve">        </w:t>
-      </w:r>
-      <w:proofErr w:type="gramStart"/>
-      <w:r>
-        <w:t>return</w:t>
-      </w:r>
-      <w:proofErr w:type="gramEnd"/>
-      <w:r>
-        <w:t xml:space="preserve"> </w:t>
-      </w:r>
-      <w:proofErr w:type="spellStart"/>
-      <w:r>
-        <w:t>getUserId</w:t>
-      </w:r>
-      <w:proofErr w:type="spellEnd"/>
-      <w:r>
-        <w:t>(</w:t>
-      </w:r>
-      <w:proofErr w:type="spellStart"/>
-      <w:r>
-        <w:t>Binder.getCallingUid</w:t>
-      </w:r>
-      <w:proofErr w:type="spellEnd"/>
-      <w:r>
-        <w:t>());</w:t>
-      </w:r>
-    </w:p>
-    <w:p>
-      <w:pPr>
-        <w:rPr>
-          <w:rFonts w:hint="eastAsia"/>
-        </w:rPr>
-      </w:pPr>
-      <w:r>
-        <w:t xml:space="preserve">    }</w:t>
-      </w:r>
-    </w:p>
-    <w:p>
-      <w:pPr>
-        <w:pStyle w:val="2"/>
-        <w:rPr>
-          <w:rFonts w:hint="eastAsia"/>
-        </w:rPr>
-      </w:pPr>
-      <w:proofErr w:type="spellStart"/>
-      <w:proofErr w:type="gramStart"/>
-      <w:r>
-        <w:t>isIsolated</w:t>
-      </w:r>
-      <w:proofErr w:type="spellEnd"/>
-      <w:proofErr w:type="gramEnd"/>
-    </w:p>
-    <w:p>
-      <w:r>
-        <w:rPr>
-          <w:rFonts w:hint="eastAsia"/>
-        </w:rPr>
-        <w:t>孤立的；隔离的；分离的</w:t>
-      </w:r>
-    </w:p>
-    <w:p>
-      <w:r>
-        <w:t xml:space="preserve">    /** @hide */</w:t>
-      </w:r>
-    </w:p>
-    <w:p>
-      <w:r>
-        <w:t xml:space="preserve">    </w:t>
-      </w:r>
-      <w:proofErr w:type="gramStart"/>
-      <w:r>
-        <w:t>public</w:t>
-      </w:r>
-      <w:proofErr w:type="gramEnd"/>
-      <w:r>
-        <w:t xml:space="preserve"> static </w:t>
-      </w:r>
-      <w:proofErr w:type="spellStart"/>
-      <w:r>
-        <w:t>boolean</w:t>
-      </w:r>
-      <w:proofErr w:type="spellEnd"/>
-      <w:r>
-        <w:t xml:space="preserve"> </w:t>
-      </w:r>
-      <w:proofErr w:type="spellStart"/>
-      <w:r>
-        <w:t>isIsolated</w:t>
-      </w:r>
-      <w:proofErr w:type="spellEnd"/>
-      <w:r>
-        <w:t>(</w:t>
-      </w:r>
-      <w:proofErr w:type="spellStart"/>
-      <w:r>
-        <w:t>int</w:t>
-      </w:r>
-      <w:proofErr w:type="spellEnd"/>
-      <w:r>
-        <w:t xml:space="preserve"> </w:t>
-      </w:r>
-      <w:proofErr w:type="spellStart"/>
-      <w:r>
-        <w:t>uid</w:t>
-      </w:r>
-      <w:proofErr w:type="spellEnd"/>
-      <w:r>
-        <w:t>) {</w:t>
-      </w:r>
-    </w:p>
-    <w:p>
-      <w:r>
-        <w:t xml:space="preserve">        </w:t>
-      </w:r>
-      <w:proofErr w:type="gramStart"/>
-      <w:r>
-        <w:t>if</w:t>
-      </w:r>
-      <w:proofErr w:type="gramEnd"/>
-      <w:r>
-        <w:t xml:space="preserve"> (</w:t>
-      </w:r>
-      <w:proofErr w:type="spellStart"/>
-      <w:r>
-        <w:t>uid</w:t>
-      </w:r>
-      <w:proofErr w:type="spellEnd"/>
-      <w:r>
-        <w:t xml:space="preserve"> &gt; 0) {</w:t>
-      </w:r>
-    </w:p>
-    <w:p>
-      <w:r>
-        <w:t xml:space="preserve">            </w:t>
-      </w:r>
-      <w:proofErr w:type="gramStart"/>
-      <w:r>
-        <w:t>final</w:t>
-      </w:r>
-      <w:proofErr w:type="gramEnd"/>
-      <w:r>
-        <w:t xml:space="preserve"> </w:t>
-      </w:r>
-      <w:proofErr w:type="spellStart"/>
-      <w:r>
-        <w:t>int</w:t>
-      </w:r>
-      <w:proofErr w:type="spellEnd"/>
-      <w:r>
-        <w:t xml:space="preserve"> </w:t>
-      </w:r>
-      <w:proofErr w:type="spellStart"/>
-      <w:r>
-        <w:t>appId</w:t>
-      </w:r>
-      <w:proofErr w:type="spellEnd"/>
-      <w:r>
-        <w:t xml:space="preserve"> = </w:t>
-      </w:r>
-      <w:proofErr w:type="spellStart"/>
-      <w:r>
-        <w:t>getAppId</w:t>
-      </w:r>
-      <w:proofErr w:type="spellEnd"/>
-      <w:r>
-        <w:t>(</w:t>
-      </w:r>
-      <w:proofErr w:type="spellStart"/>
-      <w:r>
-        <w:t>uid</w:t>
-      </w:r>
-      <w:proofErr w:type="spellEnd"/>
-      <w:r>
-        <w:t>);</w:t>
-      </w:r>
-    </w:p>
-    <w:p>
-      <w:r>
-        <w:t xml:space="preserve">            </w:t>
-      </w:r>
-      <w:proofErr w:type="gramStart"/>
-      <w:r>
-        <w:t>return</w:t>
-      </w:r>
-      <w:proofErr w:type="gramEnd"/>
-      <w:r>
-        <w:t xml:space="preserve"> </w:t>
-      </w:r>
-      <w:proofErr w:type="spellStart"/>
-      <w:r>
-        <w:t>appId</w:t>
-      </w:r>
-      <w:proofErr w:type="spellEnd"/>
-      <w:r>
-        <w:t xml:space="preserve"> &gt;= </w:t>
-      </w:r>
-      <w:proofErr w:type="spellStart"/>
-      <w:r>
-        <w:t>Process.FIRST_ISOLATED_UID</w:t>
-      </w:r>
-      <w:proofErr w:type="spellEnd"/>
-      <w:r>
-        <w:t xml:space="preserve"> &amp;&amp; </w:t>
-      </w:r>
-      <w:proofErr w:type="spellStart"/>
-      <w:r>
-        <w:t>appId</w:t>
-      </w:r>
-      <w:proofErr w:type="spellEnd"/>
-      <w:r>
-        <w:t xml:space="preserve"> &lt;= </w:t>
-      </w:r>
-      <w:proofErr w:type="spellStart"/>
-      <w:r>
-        <w:t>Process.LAST_ISOLATED_UID</w:t>
-      </w:r>
-      <w:proofErr w:type="spellEnd"/>
-      <w:r>
-        <w:t>;</w:t>
-      </w:r>
-    </w:p>
-    <w:p>
-      <w:r>
-        <w:t xml:space="preserve">        } else {</w:t>
-      </w:r>
-    </w:p>
-    <w:p>
-      <w:r>
-        <w:t xml:space="preserve">            </w:t>
-      </w:r>
-      <w:proofErr w:type="gramStart"/>
-      <w:r>
-        <w:t>return</w:t>
-      </w:r>
-      <w:proofErr w:type="gramEnd"/>
-      <w:r>
-        <w:t xml:space="preserve"> false;</w:t>
-      </w:r>
-    </w:p>
-    <w:p>
-      <w:r>
-        <w:t xml:space="preserve">        }</w:t>
-      </w:r>
-    </w:p>
-    <w:p>
-      <w:r>
-        <w:t xml:space="preserve">    }</w:t>
-      </w:r>
-    </w:p>
     <w:p/>
-    <w:p>
-      <w:r>
-        <w:t xml:space="preserve">    /** @hide */</w:t>
-      </w:r>
-    </w:p>
-    <w:p>
-      <w:r>
-        <w:t xml:space="preserve">    </w:t>
-      </w:r>
-      <w:proofErr w:type="gramStart"/>
-      <w:r>
-        <w:t>public</w:t>
-      </w:r>
-      <w:proofErr w:type="gramEnd"/>
-      <w:r>
-        <w:t xml:space="preserve"> static </w:t>
-      </w:r>
-      <w:proofErr w:type="spellStart"/>
-      <w:r>
-        <w:t>boolean</w:t>
-      </w:r>
-      <w:proofErr w:type="spellEnd"/>
-      <w:r>
-        <w:t xml:space="preserve"> </w:t>
-      </w:r>
-      <w:proofErr w:type="spellStart"/>
-      <w:r>
-        <w:t>isApp</w:t>
-      </w:r>
-      <w:proofErr w:type="spellEnd"/>
-      <w:r>
-        <w:t>(</w:t>
-      </w:r>
-      <w:proofErr w:type="spellStart"/>
-      <w:r>
-        <w:t>int</w:t>
-      </w:r>
-      <w:proofErr w:type="spellEnd"/>
-      <w:r>
-        <w:t xml:space="preserve"> </w:t>
-      </w:r>
-      <w:proofErr w:type="spellStart"/>
-      <w:r>
-        <w:t>uid</w:t>
-      </w:r>
-      <w:proofErr w:type="spellEnd"/>
-      <w:r>
-        <w:t>) {</w:t>
-      </w:r>
-    </w:p>
-    <w:p>
-      <w:r>
-        <w:t xml:space="preserve">        </w:t>
-      </w:r>
-      <w:proofErr w:type="gramStart"/>
-      <w:r>
-        <w:t>if</w:t>
-      </w:r>
-      <w:proofErr w:type="gramEnd"/>
-      <w:r>
-        <w:t xml:space="preserve"> (</w:t>
-      </w:r>
-      <w:proofErr w:type="spellStart"/>
-      <w:r>
-        <w:t>uid</w:t>
-      </w:r>
-      <w:proofErr w:type="spellEnd"/>
-      <w:r>
-        <w:t xml:space="preserve"> &gt; 0) {</w:t>
-      </w:r>
-    </w:p>
-    <w:p>
-      <w:r>
-        <w:t xml:space="preserve">            </w:t>
-      </w:r>
-      <w:proofErr w:type="gramStart"/>
-      <w:r>
-        <w:t>final</w:t>
-      </w:r>
-      <w:proofErr w:type="gramEnd"/>
-      <w:r>
-        <w:t xml:space="preserve"> </w:t>
-      </w:r>
-      <w:proofErr w:type="spellStart"/>
-      <w:r>
-        <w:t>int</w:t>
-      </w:r>
-      <w:proofErr w:type="spellEnd"/>
-      <w:r>
-        <w:t xml:space="preserve"> </w:t>
-      </w:r>
-      <w:proofErr w:type="spellStart"/>
-      <w:r>
-        <w:t>appId</w:t>
-      </w:r>
-      <w:proofErr w:type="spellEnd"/>
-      <w:r>
-        <w:t xml:space="preserve"> = </w:t>
-      </w:r>
-      <w:proofErr w:type="spellStart"/>
-      <w:r>
-        <w:t>getAppId</w:t>
-      </w:r>
-      <w:proofErr w:type="spellEnd"/>
-      <w:r>
-        <w:t>(</w:t>
-      </w:r>
-      <w:proofErr w:type="spellStart"/>
-      <w:r>
-        <w:t>uid</w:t>
-      </w:r>
-      <w:proofErr w:type="spellEnd"/>
-      <w:r>
-        <w:t>);</w:t>
-      </w:r>
-    </w:p>
-    <w:p>
-      <w:r>
-        <w:t xml:space="preserve">            </w:t>
-      </w:r>
-      <w:proofErr w:type="gramStart"/>
-      <w:r>
-        <w:t>return</w:t>
-      </w:r>
-      <w:proofErr w:type="gramEnd"/>
-      <w:r>
-        <w:t xml:space="preserve"> </w:t>
-      </w:r>
-      <w:proofErr w:type="spellStart"/>
-      <w:r>
-        <w:t>appId</w:t>
-      </w:r>
-      <w:proofErr w:type="spellEnd"/>
-      <w:r>
-        <w:t xml:space="preserve"> &gt;= </w:t>
-      </w:r>
-      <w:proofErr w:type="spellStart"/>
-      <w:r>
-        <w:t>Process.FIRST_APPLICATION_UID</w:t>
-      </w:r>
-      <w:proofErr w:type="spellEnd"/>
-      <w:r>
-        <w:t xml:space="preserve"> &amp;&amp; </w:t>
-      </w:r>
-      <w:proofErr w:type="spellStart"/>
-      <w:r>
-        <w:t>appId</w:t>
-      </w:r>
-      <w:proofErr w:type="spellEnd"/>
-      <w:r>
-        <w:t xml:space="preserve"> &lt;= </w:t>
-      </w:r>
-      <w:proofErr w:type="spellStart"/>
-      <w:r>
-        <w:t>Process.LAST_APPLICATION_UID</w:t>
-      </w:r>
-      <w:proofErr w:type="spellEnd"/>
-      <w:r>
-        <w:t>;</w:t>
-      </w:r>
-    </w:p>
-    <w:p>
-      <w:r>
-        <w:t xml:space="preserve">        } else {</w:t>
-      </w:r>
-    </w:p>
-    <w:p>
-      <w:r>
-        <w:t xml:space="preserve">            </w:t>
-      </w:r>
-      <w:proofErr w:type="gramStart"/>
-      <w:r>
-        <w:t>return</w:t>
-      </w:r>
-      <w:proofErr w:type="gramEnd"/>
-      <w:r>
-        <w:t xml:space="preserve"> false;</w:t>
-      </w:r>
-    </w:p>
-    <w:p>
-      <w:r>
-        <w:t xml:space="preserve">        }</w:t>
-      </w:r>
-    </w:p>
-    <w:p>
-      <w:pPr>
-        <w:rPr>
-          <w:rFonts w:hint="eastAsia"/>
-        </w:rPr>
-      </w:pPr>
-      <w:r>
-        <w:t xml:space="preserve">    }</w:t>
-      </w:r>
-    </w:p>
-    <w:p>
-      <w:pPr>
-        <w:rPr>
-          <w:rFonts w:hint="eastAsia"/>
-        </w:rPr>
-      </w:pPr>
-    </w:p>
-    <w:p>
-      <w:pPr>
-        <w:rPr>
-          <w:rFonts w:hint="eastAsia"/>
-        </w:rPr>
-      </w:pPr>
-    </w:p>
+    <w:p/>
     <w:p>
       <w:pPr>
         <w:pStyle w:val="1"/>
@@ -1193,14 +1015,7 @@
         <w:rPr>
           <w:rFonts w:hint="eastAsia"/>
         </w:rPr>
-        <w:t>，这类权限一般不涉及用户隐私，是不需要用户进行授权的，比如手机震动、访</w:t>
-      </w:r>
-      <w:r>
-        <w:rPr>
-          <w:rFonts w:hint="eastAsia"/>
-        </w:rPr>
-        <w:lastRenderedPageBreak/>
-        <w:t>问网络等；另一类是</w:t>
+        <w:t>，这类权限一般不涉及用户隐私，是不需要用户进行授权的，比如手机震动、访问网络等；另一类是</w:t>
       </w:r>
       <w:r>
         <w:rPr>
@@ -1753,6 +1568,7 @@
           <w:szCs w:val="21"/>
           <w:shd w:val="clear" w:color="auto" w:fill="F6F8FA"/>
         </w:rPr>
+        <w:lastRenderedPageBreak/>
         <w:t>DISABLE_KEYGUARD</w:t>
       </w:r>
     </w:p>
@@ -2017,7 +1833,6 @@
           <w:szCs w:val="21"/>
           <w:shd w:val="clear" w:color="auto" w:fill="F6F8FA"/>
         </w:rPr>
-        <w:lastRenderedPageBreak/>
         <w:t>MODIFY_AUDIO_SETTINGS</w:t>
       </w:r>
     </w:p>
@@ -2634,6 +2449,7 @@
           <w:szCs w:val="21"/>
           <w:shd w:val="clear" w:color="auto" w:fill="F6F8FA"/>
         </w:rPr>
+        <w:lastRenderedPageBreak/>
         <w:t>VIBRATE</w:t>
       </w:r>
     </w:p>
@@ -2779,19 +2595,9 @@
           <w:szCs w:val="21"/>
           <w:shd w:val="clear" w:color="auto" w:fill="F6F8FA"/>
         </w:rPr>
-        <w:t>group:</w:t>
+        <w:t>group:android</w:t>
       </w:r>
       <w:proofErr w:type="gramEnd"/>
-      <w:r>
-        <w:rPr>
-          <w:rFonts w:ascii="Consolas" w:eastAsia="宋体" w:hAnsi="Consolas" w:cs="Consolas"/>
-          <w:color w:val="000000"/>
-          <w:kern w:val="0"/>
-          <w:szCs w:val="21"/>
-          <w:shd w:val="clear" w:color="auto" w:fill="F6F8FA"/>
-        </w:rPr>
-        <w:t>android</w:t>
-      </w:r>
       <w:r>
         <w:rPr>
           <w:rFonts w:ascii="Consolas" w:eastAsia="宋体" w:hAnsi="Consolas" w:cs="Consolas"/>
@@ -2877,19 +2683,9 @@
           <w:szCs w:val="21"/>
           <w:shd w:val="clear" w:color="auto" w:fill="F6F8FA"/>
         </w:rPr>
-        <w:t>permission:</w:t>
+        <w:t>permission:android</w:t>
       </w:r>
       <w:proofErr w:type="gramEnd"/>
-      <w:r>
-        <w:rPr>
-          <w:rFonts w:ascii="Consolas" w:eastAsia="宋体" w:hAnsi="Consolas" w:cs="Consolas"/>
-          <w:color w:val="000000"/>
-          <w:kern w:val="0"/>
-          <w:szCs w:val="21"/>
-          <w:shd w:val="clear" w:color="auto" w:fill="F6F8FA"/>
-        </w:rPr>
-        <w:t>android</w:t>
-      </w:r>
       <w:r>
         <w:rPr>
           <w:rFonts w:ascii="Consolas" w:eastAsia="宋体" w:hAnsi="Consolas" w:cs="Consolas"/>
@@ -2953,7 +2749,6 @@
           <w:szCs w:val="21"/>
           <w:shd w:val="clear" w:color="auto" w:fill="F6F8FA"/>
         </w:rPr>
-        <w:lastRenderedPageBreak/>
         <w:t xml:space="preserve">  </w:t>
       </w:r>
       <w:proofErr w:type="spellStart"/>
@@ -2966,29 +2761,19 @@
           <w:szCs w:val="21"/>
           <w:shd w:val="clear" w:color="auto" w:fill="F6F8FA"/>
         </w:rPr>
-        <w:t>permission:</w:t>
+        <w:t>permission:android</w:t>
+      </w:r>
+      <w:r>
+        <w:rPr>
+          <w:rFonts w:ascii="Consolas" w:eastAsia="宋体" w:hAnsi="Consolas" w:cs="Consolas"/>
+          <w:color w:val="009900"/>
+          <w:kern w:val="0"/>
+          <w:szCs w:val="21"/>
+          <w:shd w:val="clear" w:color="auto" w:fill="F6F8FA"/>
+        </w:rPr>
+        <w:t>.permission.GET</w:t>
       </w:r>
       <w:proofErr w:type="gramEnd"/>
-      <w:r>
-        <w:rPr>
-          <w:rFonts w:ascii="Consolas" w:eastAsia="宋体" w:hAnsi="Consolas" w:cs="Consolas"/>
-          <w:color w:val="000000"/>
-          <w:kern w:val="0"/>
-          <w:szCs w:val="21"/>
-          <w:shd w:val="clear" w:color="auto" w:fill="F6F8FA"/>
-        </w:rPr>
-        <w:t>android</w:t>
-      </w:r>
-      <w:r>
-        <w:rPr>
-          <w:rFonts w:ascii="Consolas" w:eastAsia="宋体" w:hAnsi="Consolas" w:cs="Consolas"/>
-          <w:color w:val="009900"/>
-          <w:kern w:val="0"/>
-          <w:szCs w:val="21"/>
-          <w:shd w:val="clear" w:color="auto" w:fill="F6F8FA"/>
-        </w:rPr>
-        <w:t>.permission.GET</w:t>
-      </w:r>
       <w:r>
         <w:rPr>
           <w:rFonts w:ascii="Consolas" w:eastAsia="宋体" w:hAnsi="Consolas" w:cs="Consolas"/>
@@ -3054,19 +2839,9 @@
           <w:szCs w:val="21"/>
           <w:shd w:val="clear" w:color="auto" w:fill="F6F8FA"/>
         </w:rPr>
-        <w:t>permission:</w:t>
+        <w:t>permission:android</w:t>
       </w:r>
       <w:proofErr w:type="gramEnd"/>
-      <w:r>
-        <w:rPr>
-          <w:rFonts w:ascii="Consolas" w:eastAsia="宋体" w:hAnsi="Consolas" w:cs="Consolas"/>
-          <w:color w:val="000000"/>
-          <w:kern w:val="0"/>
-          <w:szCs w:val="21"/>
-          <w:shd w:val="clear" w:color="auto" w:fill="F6F8FA"/>
-        </w:rPr>
-        <w:t>android</w:t>
-      </w:r>
       <w:r>
         <w:rPr>
           <w:rFonts w:ascii="Consolas" w:eastAsia="宋体" w:hAnsi="Consolas" w:cs="Consolas"/>
@@ -3166,19 +2941,9 @@
           <w:szCs w:val="21"/>
           <w:shd w:val="clear" w:color="auto" w:fill="F6F8FA"/>
         </w:rPr>
-        <w:t>group:</w:t>
+        <w:t>group:android</w:t>
       </w:r>
       <w:proofErr w:type="gramEnd"/>
-      <w:r>
-        <w:rPr>
-          <w:rFonts w:ascii="Consolas" w:eastAsia="宋体" w:hAnsi="Consolas" w:cs="Consolas"/>
-          <w:color w:val="000000"/>
-          <w:kern w:val="0"/>
-          <w:szCs w:val="21"/>
-          <w:shd w:val="clear" w:color="auto" w:fill="F6F8FA"/>
-        </w:rPr>
-        <w:t>android</w:t>
-      </w:r>
       <w:r>
         <w:rPr>
           <w:rFonts w:ascii="Consolas" w:eastAsia="宋体" w:hAnsi="Consolas" w:cs="Consolas"/>
@@ -3264,19 +3029,9 @@
           <w:szCs w:val="21"/>
           <w:shd w:val="clear" w:color="auto" w:fill="F6F8FA"/>
         </w:rPr>
-        <w:t>permission:</w:t>
+        <w:t>permission:android</w:t>
       </w:r>
       <w:proofErr w:type="gramEnd"/>
-      <w:r>
-        <w:rPr>
-          <w:rFonts w:ascii="Consolas" w:eastAsia="宋体" w:hAnsi="Consolas" w:cs="Consolas"/>
-          <w:color w:val="000000"/>
-          <w:kern w:val="0"/>
-          <w:szCs w:val="21"/>
-          <w:shd w:val="clear" w:color="auto" w:fill="F6F8FA"/>
-        </w:rPr>
-        <w:t>android</w:t>
-      </w:r>
       <w:r>
         <w:rPr>
           <w:rFonts w:ascii="Consolas" w:eastAsia="宋体" w:hAnsi="Consolas" w:cs="Consolas"/>
@@ -3352,19 +3107,9 @@
           <w:szCs w:val="21"/>
           <w:shd w:val="clear" w:color="auto" w:fill="F6F8FA"/>
         </w:rPr>
-        <w:t>permission:</w:t>
+        <w:t>permission:android</w:t>
       </w:r>
       <w:proofErr w:type="gramEnd"/>
-      <w:r>
-        <w:rPr>
-          <w:rFonts w:ascii="Consolas" w:eastAsia="宋体" w:hAnsi="Consolas" w:cs="Consolas"/>
-          <w:color w:val="000000"/>
-          <w:kern w:val="0"/>
-          <w:szCs w:val="21"/>
-          <w:shd w:val="clear" w:color="auto" w:fill="F6F8FA"/>
-        </w:rPr>
-        <w:t>android</w:t>
-      </w:r>
       <w:r>
         <w:rPr>
           <w:rFonts w:ascii="Consolas" w:eastAsia="宋体" w:hAnsi="Consolas" w:cs="Consolas"/>
@@ -3440,19 +3185,9 @@
           <w:szCs w:val="21"/>
           <w:shd w:val="clear" w:color="auto" w:fill="F6F8FA"/>
         </w:rPr>
-        <w:t>permission:</w:t>
+        <w:t>permission:android</w:t>
       </w:r>
       <w:proofErr w:type="gramEnd"/>
-      <w:r>
-        <w:rPr>
-          <w:rFonts w:ascii="Consolas" w:eastAsia="宋体" w:hAnsi="Consolas" w:cs="Consolas"/>
-          <w:color w:val="000000"/>
-          <w:kern w:val="0"/>
-          <w:szCs w:val="21"/>
-          <w:shd w:val="clear" w:color="auto" w:fill="F6F8FA"/>
-        </w:rPr>
-        <w:t>android</w:t>
-      </w:r>
       <w:r>
         <w:rPr>
           <w:rFonts w:ascii="Consolas" w:eastAsia="宋体" w:hAnsi="Consolas" w:cs="Consolas"/>
@@ -3528,19 +3263,9 @@
           <w:szCs w:val="21"/>
           <w:shd w:val="clear" w:color="auto" w:fill="F6F8FA"/>
         </w:rPr>
-        <w:t>permission:</w:t>
+        <w:t>permission:android</w:t>
       </w:r>
       <w:proofErr w:type="gramEnd"/>
-      <w:r>
-        <w:rPr>
-          <w:rFonts w:ascii="Consolas" w:eastAsia="宋体" w:hAnsi="Consolas" w:cs="Consolas"/>
-          <w:color w:val="000000"/>
-          <w:kern w:val="0"/>
-          <w:szCs w:val="21"/>
-          <w:shd w:val="clear" w:color="auto" w:fill="F6F8FA"/>
-        </w:rPr>
-        <w:t>android</w:t>
-      </w:r>
       <w:r>
         <w:rPr>
           <w:rFonts w:ascii="Consolas" w:eastAsia="宋体" w:hAnsi="Consolas" w:cs="Consolas"/>
@@ -3616,29 +3341,19 @@
           <w:szCs w:val="21"/>
           <w:shd w:val="clear" w:color="auto" w:fill="F6F8FA"/>
         </w:rPr>
-        <w:t>permission:</w:t>
+        <w:t>permission:android</w:t>
+      </w:r>
+      <w:r>
+        <w:rPr>
+          <w:rFonts w:ascii="Consolas" w:eastAsia="宋体" w:hAnsi="Consolas" w:cs="Consolas"/>
+          <w:color w:val="009900"/>
+          <w:kern w:val="0"/>
+          <w:szCs w:val="21"/>
+          <w:shd w:val="clear" w:color="auto" w:fill="F6F8FA"/>
+        </w:rPr>
+        <w:t>.permission.USE</w:t>
       </w:r>
       <w:proofErr w:type="gramEnd"/>
-      <w:r>
-        <w:rPr>
-          <w:rFonts w:ascii="Consolas" w:eastAsia="宋体" w:hAnsi="Consolas" w:cs="Consolas"/>
-          <w:color w:val="000000"/>
-          <w:kern w:val="0"/>
-          <w:szCs w:val="21"/>
-          <w:shd w:val="clear" w:color="auto" w:fill="F6F8FA"/>
-        </w:rPr>
-        <w:t>android</w:t>
-      </w:r>
-      <w:r>
-        <w:rPr>
-          <w:rFonts w:ascii="Consolas" w:eastAsia="宋体" w:hAnsi="Consolas" w:cs="Consolas"/>
-          <w:color w:val="009900"/>
-          <w:kern w:val="0"/>
-          <w:szCs w:val="21"/>
-          <w:shd w:val="clear" w:color="auto" w:fill="F6F8FA"/>
-        </w:rPr>
-        <w:t>.permission.USE</w:t>
-      </w:r>
       <w:r>
         <w:rPr>
           <w:rFonts w:ascii="Consolas" w:eastAsia="宋体" w:hAnsi="Consolas" w:cs="Consolas"/>
@@ -3704,19 +3419,9 @@
           <w:szCs w:val="21"/>
           <w:shd w:val="clear" w:color="auto" w:fill="F6F8FA"/>
         </w:rPr>
-        <w:t>permission:</w:t>
+        <w:t>permission:android</w:t>
       </w:r>
       <w:proofErr w:type="gramEnd"/>
-      <w:r>
-        <w:rPr>
-          <w:rFonts w:ascii="Consolas" w:eastAsia="宋体" w:hAnsi="Consolas" w:cs="Consolas"/>
-          <w:color w:val="000000"/>
-          <w:kern w:val="0"/>
-          <w:szCs w:val="21"/>
-          <w:shd w:val="clear" w:color="auto" w:fill="F6F8FA"/>
-        </w:rPr>
-        <w:t>android</w:t>
-      </w:r>
       <w:r>
         <w:rPr>
           <w:rFonts w:ascii="Consolas" w:eastAsia="宋体" w:hAnsi="Consolas" w:cs="Consolas"/>
@@ -3794,27 +3499,27 @@
         </w:rPr>
         <w:t>permission:</w:t>
       </w:r>
+      <w:r>
+        <w:rPr>
+          <w:rFonts w:ascii="Consolas" w:eastAsia="宋体" w:hAnsi="Consolas" w:cs="Consolas"/>
+          <w:color w:val="000088"/>
+          <w:kern w:val="0"/>
+          <w:szCs w:val="21"/>
+          <w:shd w:val="clear" w:color="auto" w:fill="F6F8FA"/>
+        </w:rPr>
+        <w:t>com</w:t>
+      </w:r>
+      <w:r>
+        <w:rPr>
+          <w:rFonts w:ascii="Consolas" w:eastAsia="宋体" w:hAnsi="Consolas" w:cs="Consolas"/>
+          <w:color w:val="009900"/>
+          <w:kern w:val="0"/>
+          <w:szCs w:val="21"/>
+          <w:shd w:val="clear" w:color="auto" w:fill="F6F8FA"/>
+        </w:rPr>
+        <w:t>.android.voicemail.permission.ADD</w:t>
+      </w:r>
       <w:proofErr w:type="gramEnd"/>
-      <w:r>
-        <w:rPr>
-          <w:rFonts w:ascii="Consolas" w:eastAsia="宋体" w:hAnsi="Consolas" w:cs="Consolas"/>
-          <w:color w:val="000088"/>
-          <w:kern w:val="0"/>
-          <w:szCs w:val="21"/>
-          <w:shd w:val="clear" w:color="auto" w:fill="F6F8FA"/>
-        </w:rPr>
-        <w:t>com</w:t>
-      </w:r>
-      <w:r>
-        <w:rPr>
-          <w:rFonts w:ascii="Consolas" w:eastAsia="宋体" w:hAnsi="Consolas" w:cs="Consolas"/>
-          <w:color w:val="009900"/>
-          <w:kern w:val="0"/>
-          <w:szCs w:val="21"/>
-          <w:shd w:val="clear" w:color="auto" w:fill="F6F8FA"/>
-        </w:rPr>
-        <w:t>.android.voicemail.permission.ADD</w:t>
-      </w:r>
       <w:r>
         <w:rPr>
           <w:rFonts w:ascii="Consolas" w:eastAsia="宋体" w:hAnsi="Consolas" w:cs="Consolas"/>
@@ -3904,19 +3609,9 @@
           <w:szCs w:val="21"/>
           <w:shd w:val="clear" w:color="auto" w:fill="F6F8FA"/>
         </w:rPr>
-        <w:t>group:</w:t>
+        <w:t>group:android</w:t>
       </w:r>
       <w:proofErr w:type="gramEnd"/>
-      <w:r>
-        <w:rPr>
-          <w:rFonts w:ascii="Consolas" w:eastAsia="宋体" w:hAnsi="Consolas" w:cs="Consolas"/>
-          <w:color w:val="000000"/>
-          <w:kern w:val="0"/>
-          <w:szCs w:val="21"/>
-          <w:shd w:val="clear" w:color="auto" w:fill="F6F8FA"/>
-        </w:rPr>
-        <w:t>android</w:t>
-      </w:r>
       <w:r>
         <w:rPr>
           <w:rFonts w:ascii="Consolas" w:eastAsia="宋体" w:hAnsi="Consolas" w:cs="Consolas"/>
@@ -4002,19 +3697,9 @@
           <w:szCs w:val="21"/>
           <w:shd w:val="clear" w:color="auto" w:fill="F6F8FA"/>
         </w:rPr>
-        <w:t>permission:</w:t>
+        <w:t>permission:android</w:t>
       </w:r>
       <w:proofErr w:type="gramEnd"/>
-      <w:r>
-        <w:rPr>
-          <w:rFonts w:ascii="Consolas" w:eastAsia="宋体" w:hAnsi="Consolas" w:cs="Consolas"/>
-          <w:color w:val="000000"/>
-          <w:kern w:val="0"/>
-          <w:szCs w:val="21"/>
-          <w:shd w:val="clear" w:color="auto" w:fill="F6F8FA"/>
-        </w:rPr>
-        <w:t>android</w:t>
-      </w:r>
       <w:r>
         <w:rPr>
           <w:rFonts w:ascii="Consolas" w:eastAsia="宋体" w:hAnsi="Consolas" w:cs="Consolas"/>
@@ -4078,6 +3763,7 @@
           <w:szCs w:val="21"/>
           <w:shd w:val="clear" w:color="auto" w:fill="F6F8FA"/>
         </w:rPr>
+        <w:lastRenderedPageBreak/>
         <w:t xml:space="preserve">  </w:t>
       </w:r>
       <w:proofErr w:type="spellStart"/>
@@ -4090,19 +3776,9 @@
           <w:szCs w:val="21"/>
           <w:shd w:val="clear" w:color="auto" w:fill="F6F8FA"/>
         </w:rPr>
-        <w:t>permission:</w:t>
+        <w:t>permission:android</w:t>
       </w:r>
       <w:proofErr w:type="gramEnd"/>
-      <w:r>
-        <w:rPr>
-          <w:rFonts w:ascii="Consolas" w:eastAsia="宋体" w:hAnsi="Consolas" w:cs="Consolas"/>
-          <w:color w:val="000000"/>
-          <w:kern w:val="0"/>
-          <w:szCs w:val="21"/>
-          <w:shd w:val="clear" w:color="auto" w:fill="F6F8FA"/>
-        </w:rPr>
-        <w:t>android</w:t>
-      </w:r>
       <w:r>
         <w:rPr>
           <w:rFonts w:ascii="Consolas" w:eastAsia="宋体" w:hAnsi="Consolas" w:cs="Consolas"/>
@@ -4202,19 +3878,9 @@
           <w:szCs w:val="21"/>
           <w:shd w:val="clear" w:color="auto" w:fill="F6F8FA"/>
         </w:rPr>
-        <w:t>group:</w:t>
+        <w:t>group:android</w:t>
       </w:r>
       <w:proofErr w:type="gramEnd"/>
-      <w:r>
-        <w:rPr>
-          <w:rFonts w:ascii="Consolas" w:eastAsia="宋体" w:hAnsi="Consolas" w:cs="Consolas"/>
-          <w:color w:val="000000"/>
-          <w:kern w:val="0"/>
-          <w:szCs w:val="21"/>
-          <w:shd w:val="clear" w:color="auto" w:fill="F6F8FA"/>
-        </w:rPr>
-        <w:t>android</w:t>
-      </w:r>
       <w:r>
         <w:rPr>
           <w:rFonts w:ascii="Consolas" w:eastAsia="宋体" w:hAnsi="Consolas" w:cs="Consolas"/>
@@ -4300,19 +3966,9 @@
           <w:szCs w:val="21"/>
           <w:shd w:val="clear" w:color="auto" w:fill="F6F8FA"/>
         </w:rPr>
-        <w:t>permission:</w:t>
+        <w:t>permission:android</w:t>
       </w:r>
       <w:proofErr w:type="gramEnd"/>
-      <w:r>
-        <w:rPr>
-          <w:rFonts w:ascii="Consolas" w:eastAsia="宋体" w:hAnsi="Consolas" w:cs="Consolas"/>
-          <w:color w:val="000000"/>
-          <w:kern w:val="0"/>
-          <w:szCs w:val="21"/>
-          <w:shd w:val="clear" w:color="auto" w:fill="F6F8FA"/>
-        </w:rPr>
-        <w:t>android</w:t>
-      </w:r>
       <w:r>
         <w:rPr>
           <w:rFonts w:ascii="Consolas" w:eastAsia="宋体" w:hAnsi="Consolas" w:cs="Consolas"/>
@@ -4402,19 +4058,9 @@
           <w:szCs w:val="21"/>
           <w:shd w:val="clear" w:color="auto" w:fill="F6F8FA"/>
         </w:rPr>
-        <w:t>group:</w:t>
+        <w:t>group:android</w:t>
       </w:r>
       <w:proofErr w:type="gramEnd"/>
-      <w:r>
-        <w:rPr>
-          <w:rFonts w:ascii="Consolas" w:eastAsia="宋体" w:hAnsi="Consolas" w:cs="Consolas"/>
-          <w:color w:val="000000"/>
-          <w:kern w:val="0"/>
-          <w:szCs w:val="21"/>
-          <w:shd w:val="clear" w:color="auto" w:fill="F6F8FA"/>
-        </w:rPr>
-        <w:t>android</w:t>
-      </w:r>
       <w:r>
         <w:rPr>
           <w:rFonts w:ascii="Consolas" w:eastAsia="宋体" w:hAnsi="Consolas" w:cs="Consolas"/>
@@ -4488,7 +4134,6 @@
           <w:szCs w:val="21"/>
           <w:shd w:val="clear" w:color="auto" w:fill="F6F8FA"/>
         </w:rPr>
-        <w:lastRenderedPageBreak/>
         <w:t xml:space="preserve">  </w:t>
       </w:r>
       <w:proofErr w:type="spellStart"/>
@@ -4501,19 +4146,9 @@
           <w:szCs w:val="21"/>
           <w:shd w:val="clear" w:color="auto" w:fill="F6F8FA"/>
         </w:rPr>
-        <w:t>permission:</w:t>
+        <w:t>permission:android</w:t>
       </w:r>
       <w:proofErr w:type="gramEnd"/>
-      <w:r>
-        <w:rPr>
-          <w:rFonts w:ascii="Consolas" w:eastAsia="宋体" w:hAnsi="Consolas" w:cs="Consolas"/>
-          <w:color w:val="000000"/>
-          <w:kern w:val="0"/>
-          <w:szCs w:val="21"/>
-          <w:shd w:val="clear" w:color="auto" w:fill="F6F8FA"/>
-        </w:rPr>
-        <w:t>android</w:t>
-      </w:r>
       <w:r>
         <w:rPr>
           <w:rFonts w:ascii="Consolas" w:eastAsia="宋体" w:hAnsi="Consolas" w:cs="Consolas"/>
@@ -4613,7 +4248,7 @@
           <w:szCs w:val="21"/>
           <w:shd w:val="clear" w:color="auto" w:fill="F6F8FA"/>
         </w:rPr>
-        <w:t>group:</w:t>
+        <w:t>group:android</w:t>
       </w:r>
       <w:proofErr w:type="gramEnd"/>
       <w:r>
@@ -4624,7 +4259,7 @@
           <w:szCs w:val="21"/>
           <w:shd w:val="clear" w:color="auto" w:fill="F6F8FA"/>
         </w:rPr>
-        <w:t>android.permission-group.LOCATION</w:t>
+        <w:t>.permission-group.LOCATION</w:t>
       </w:r>
       <w:proofErr w:type="spellEnd"/>
     </w:p>
@@ -4681,19 +4316,9 @@
           <w:szCs w:val="21"/>
           <w:shd w:val="clear" w:color="auto" w:fill="F6F8FA"/>
         </w:rPr>
-        <w:t>permission:</w:t>
+        <w:t>permission:android</w:t>
       </w:r>
       <w:proofErr w:type="gramEnd"/>
-      <w:r>
-        <w:rPr>
-          <w:rFonts w:ascii="Consolas" w:eastAsia="宋体" w:hAnsi="Consolas" w:cs="Consolas"/>
-          <w:color w:val="000000"/>
-          <w:kern w:val="0"/>
-          <w:szCs w:val="21"/>
-          <w:shd w:val="clear" w:color="auto" w:fill="F6F8FA"/>
-        </w:rPr>
-        <w:t>android</w:t>
-      </w:r>
       <w:r>
         <w:rPr>
           <w:rFonts w:ascii="Consolas" w:eastAsia="宋体" w:hAnsi="Consolas" w:cs="Consolas"/>
@@ -4769,19 +4394,9 @@
           <w:szCs w:val="21"/>
           <w:shd w:val="clear" w:color="auto" w:fill="F6F8FA"/>
         </w:rPr>
-        <w:t>permission:</w:t>
+        <w:t>permission:android</w:t>
       </w:r>
       <w:proofErr w:type="gramEnd"/>
-      <w:r>
-        <w:rPr>
-          <w:rFonts w:ascii="Consolas" w:eastAsia="宋体" w:hAnsi="Consolas" w:cs="Consolas"/>
-          <w:color w:val="000000"/>
-          <w:kern w:val="0"/>
-          <w:szCs w:val="21"/>
-          <w:shd w:val="clear" w:color="auto" w:fill="F6F8FA"/>
-        </w:rPr>
-        <w:t>android</w:t>
-      </w:r>
       <w:r>
         <w:rPr>
           <w:rFonts w:ascii="Consolas" w:eastAsia="宋体" w:hAnsi="Consolas" w:cs="Consolas"/>
@@ -4881,19 +4496,9 @@
           <w:szCs w:val="21"/>
           <w:shd w:val="clear" w:color="auto" w:fill="F6F8FA"/>
         </w:rPr>
-        <w:t>group:</w:t>
+        <w:t>group:android</w:t>
       </w:r>
       <w:proofErr w:type="gramEnd"/>
-      <w:r>
-        <w:rPr>
-          <w:rFonts w:ascii="Consolas" w:eastAsia="宋体" w:hAnsi="Consolas" w:cs="Consolas"/>
-          <w:color w:val="000000"/>
-          <w:kern w:val="0"/>
-          <w:szCs w:val="21"/>
-          <w:shd w:val="clear" w:color="auto" w:fill="F6F8FA"/>
-        </w:rPr>
-        <w:t>android</w:t>
-      </w:r>
       <w:r>
         <w:rPr>
           <w:rFonts w:ascii="Consolas" w:eastAsia="宋体" w:hAnsi="Consolas" w:cs="Consolas"/>
@@ -4979,19 +4584,9 @@
           <w:szCs w:val="21"/>
           <w:shd w:val="clear" w:color="auto" w:fill="F6F8FA"/>
         </w:rPr>
-        <w:t>permission:</w:t>
+        <w:t>permission:android</w:t>
       </w:r>
       <w:proofErr w:type="gramEnd"/>
-      <w:r>
-        <w:rPr>
-          <w:rFonts w:ascii="Consolas" w:eastAsia="宋体" w:hAnsi="Consolas" w:cs="Consolas"/>
-          <w:color w:val="000000"/>
-          <w:kern w:val="0"/>
-          <w:szCs w:val="21"/>
-          <w:shd w:val="clear" w:color="auto" w:fill="F6F8FA"/>
-        </w:rPr>
-        <w:t>android</w:t>
-      </w:r>
       <w:r>
         <w:rPr>
           <w:rFonts w:ascii="Consolas" w:eastAsia="宋体" w:hAnsi="Consolas" w:cs="Consolas"/>
@@ -5047,7 +4642,7 @@
           <w:shd w:val="clear" w:color="auto" w:fill="F6F8FA"/>
         </w:rPr>
       </w:pPr>
-      <w:commentRangeStart w:id="1"/>
+      <w:commentRangeStart w:id="2"/>
       <w:r>
         <w:rPr>
           <w:rFonts w:ascii="Consolas" w:eastAsia="宋体" w:hAnsi="Consolas" w:cs="Consolas"/>
@@ -5068,7 +4663,7 @@
           <w:szCs w:val="21"/>
           <w:shd w:val="clear" w:color="auto" w:fill="F6F8FA"/>
         </w:rPr>
-        <w:t>permission:</w:t>
+        <w:t>permission:android</w:t>
       </w:r>
       <w:proofErr w:type="gramEnd"/>
       <w:r>
@@ -5079,15 +4674,15 @@
           <w:szCs w:val="21"/>
           <w:shd w:val="clear" w:color="auto" w:fill="F6F8FA"/>
         </w:rPr>
-        <w:t>android.permission.WRITE_EXTERNAL_STORAGE</w:t>
-      </w:r>
-      <w:commentRangeEnd w:id="1"/>
-      <w:proofErr w:type="spellEnd"/>
-      <w:r>
-        <w:rPr>
-          <w:rStyle w:val="a6"/>
-        </w:rPr>
-        <w:commentReference w:id="1"/>
+        <w:t>.permission.WRITE_EXTERNAL_STORAGE</w:t>
+      </w:r>
+      <w:commentRangeEnd w:id="2"/>
+      <w:proofErr w:type="spellEnd"/>
+      <w:r>
+        <w:rPr>
+          <w:rStyle w:val="a8"/>
+        </w:rPr>
+        <w:commentReference w:id="2"/>
       </w:r>
     </w:p>
     <w:p>
@@ -5167,19 +4762,9 @@
           <w:szCs w:val="21"/>
           <w:shd w:val="clear" w:color="auto" w:fill="F6F8FA"/>
         </w:rPr>
-        <w:t>group:</w:t>
+        <w:t>group:android</w:t>
       </w:r>
       <w:proofErr w:type="gramEnd"/>
-      <w:r>
-        <w:rPr>
-          <w:rFonts w:ascii="Consolas" w:eastAsia="宋体" w:hAnsi="Consolas" w:cs="Consolas"/>
-          <w:color w:val="000000"/>
-          <w:kern w:val="0"/>
-          <w:szCs w:val="21"/>
-          <w:shd w:val="clear" w:color="auto" w:fill="F6F8FA"/>
-        </w:rPr>
-        <w:t>android</w:t>
-      </w:r>
       <w:r>
         <w:rPr>
           <w:rFonts w:ascii="Consolas" w:eastAsia="宋体" w:hAnsi="Consolas" w:cs="Consolas"/>
@@ -5265,19 +4850,9 @@
           <w:szCs w:val="21"/>
           <w:shd w:val="clear" w:color="auto" w:fill="F6F8FA"/>
         </w:rPr>
-        <w:t>permission:</w:t>
+        <w:t>permission:android</w:t>
       </w:r>
       <w:proofErr w:type="gramEnd"/>
-      <w:r>
-        <w:rPr>
-          <w:rFonts w:ascii="Consolas" w:eastAsia="宋体" w:hAnsi="Consolas" w:cs="Consolas"/>
-          <w:color w:val="000000"/>
-          <w:kern w:val="0"/>
-          <w:szCs w:val="21"/>
-          <w:shd w:val="clear" w:color="auto" w:fill="F6F8FA"/>
-        </w:rPr>
-        <w:t>android</w:t>
-      </w:r>
       <w:r>
         <w:rPr>
           <w:rFonts w:ascii="Consolas" w:eastAsia="宋体" w:hAnsi="Consolas" w:cs="Consolas"/>
@@ -5377,50 +4952,40 @@
           <w:szCs w:val="21"/>
           <w:shd w:val="clear" w:color="auto" w:fill="F6F8FA"/>
         </w:rPr>
-        <w:t>group:</w:t>
-      </w:r>
+        <w:t>group:android</w:t>
+      </w:r>
+      <w:r>
+        <w:rPr>
+          <w:rFonts w:ascii="Consolas" w:eastAsia="宋体" w:hAnsi="Consolas" w:cs="Consolas"/>
+          <w:color w:val="009900"/>
+          <w:kern w:val="0"/>
+          <w:szCs w:val="21"/>
+          <w:shd w:val="clear" w:color="auto" w:fill="F6F8FA"/>
+        </w:rPr>
+        <w:t>.permission</w:t>
+      </w:r>
+      <w:r>
+        <w:rPr>
+          <w:rFonts w:ascii="Consolas" w:eastAsia="宋体" w:hAnsi="Consolas" w:cs="Consolas"/>
+          <w:color w:val="000000"/>
+          <w:kern w:val="0"/>
+          <w:szCs w:val="21"/>
+          <w:shd w:val="clear" w:color="auto" w:fill="F6F8FA"/>
+        </w:rPr>
+        <w:t>-group</w:t>
+      </w:r>
+      <w:r>
+        <w:rPr>
+          <w:rFonts w:ascii="Consolas" w:eastAsia="宋体" w:hAnsi="Consolas" w:cs="Consolas"/>
+          <w:color w:val="009900"/>
+          <w:kern w:val="0"/>
+          <w:szCs w:val="21"/>
+          <w:shd w:val="clear" w:color="auto" w:fill="F6F8FA"/>
+        </w:rPr>
+        <w:t>.SMS</w:t>
+      </w:r>
+      <w:proofErr w:type="spellEnd"/>
       <w:proofErr w:type="gramEnd"/>
-      <w:r>
-        <w:rPr>
-          <w:rFonts w:ascii="Consolas" w:eastAsia="宋体" w:hAnsi="Consolas" w:cs="Consolas"/>
-          <w:color w:val="000000"/>
-          <w:kern w:val="0"/>
-          <w:szCs w:val="21"/>
-          <w:shd w:val="clear" w:color="auto" w:fill="F6F8FA"/>
-        </w:rPr>
-        <w:t>android</w:t>
-      </w:r>
-      <w:r>
-        <w:rPr>
-          <w:rFonts w:ascii="Consolas" w:eastAsia="宋体" w:hAnsi="Consolas" w:cs="Consolas"/>
-          <w:color w:val="009900"/>
-          <w:kern w:val="0"/>
-          <w:szCs w:val="21"/>
-          <w:shd w:val="clear" w:color="auto" w:fill="F6F8FA"/>
-        </w:rPr>
-        <w:t>.permission</w:t>
-      </w:r>
-      <w:r>
-        <w:rPr>
-          <w:rFonts w:ascii="Consolas" w:eastAsia="宋体" w:hAnsi="Consolas" w:cs="Consolas"/>
-          <w:color w:val="000000"/>
-          <w:kern w:val="0"/>
-          <w:szCs w:val="21"/>
-          <w:shd w:val="clear" w:color="auto" w:fill="F6F8FA"/>
-        </w:rPr>
-        <w:t>-group</w:t>
-      </w:r>
-      <w:r>
-        <w:rPr>
-          <w:rFonts w:ascii="Consolas" w:eastAsia="宋体" w:hAnsi="Consolas" w:cs="Consolas"/>
-          <w:color w:val="009900"/>
-          <w:kern w:val="0"/>
-          <w:szCs w:val="21"/>
-          <w:shd w:val="clear" w:color="auto" w:fill="F6F8FA"/>
-        </w:rPr>
-        <w:t>.SMS</w:t>
-      </w:r>
-      <w:proofErr w:type="spellEnd"/>
     </w:p>
     <w:p>
       <w:pPr>
@@ -5463,6 +5028,7 @@
           <w:szCs w:val="21"/>
           <w:shd w:val="clear" w:color="auto" w:fill="F6F8FA"/>
         </w:rPr>
+        <w:lastRenderedPageBreak/>
         <w:t xml:space="preserve">  </w:t>
       </w:r>
       <w:proofErr w:type="spellStart"/>
@@ -5475,19 +5041,9 @@
           <w:szCs w:val="21"/>
           <w:shd w:val="clear" w:color="auto" w:fill="F6F8FA"/>
         </w:rPr>
-        <w:t>permission:</w:t>
+        <w:t>permission:android</w:t>
       </w:r>
       <w:proofErr w:type="gramEnd"/>
-      <w:r>
-        <w:rPr>
-          <w:rFonts w:ascii="Consolas" w:eastAsia="宋体" w:hAnsi="Consolas" w:cs="Consolas"/>
-          <w:color w:val="000000"/>
-          <w:kern w:val="0"/>
-          <w:szCs w:val="21"/>
-          <w:shd w:val="clear" w:color="auto" w:fill="F6F8FA"/>
-        </w:rPr>
-        <w:t>android</w:t>
-      </w:r>
       <w:r>
         <w:rPr>
           <w:rFonts w:ascii="Consolas" w:eastAsia="宋体" w:hAnsi="Consolas" w:cs="Consolas"/>
@@ -5563,19 +5119,9 @@
           <w:szCs w:val="21"/>
           <w:shd w:val="clear" w:color="auto" w:fill="F6F8FA"/>
         </w:rPr>
-        <w:t>permission:</w:t>
+        <w:t>permission:android</w:t>
       </w:r>
       <w:proofErr w:type="gramEnd"/>
-      <w:r>
-        <w:rPr>
-          <w:rFonts w:ascii="Consolas" w:eastAsia="宋体" w:hAnsi="Consolas" w:cs="Consolas"/>
-          <w:color w:val="000000"/>
-          <w:kern w:val="0"/>
-          <w:szCs w:val="21"/>
-          <w:shd w:val="clear" w:color="auto" w:fill="F6F8FA"/>
-        </w:rPr>
-        <w:t>android</w:t>
-      </w:r>
       <w:r>
         <w:rPr>
           <w:rFonts w:ascii="Consolas" w:eastAsia="宋体" w:hAnsi="Consolas" w:cs="Consolas"/>
@@ -5651,19 +5197,9 @@
           <w:szCs w:val="21"/>
           <w:shd w:val="clear" w:color="auto" w:fill="F6F8FA"/>
         </w:rPr>
-        <w:t>permission:</w:t>
+        <w:t>permission:android</w:t>
       </w:r>
       <w:proofErr w:type="gramEnd"/>
-      <w:r>
-        <w:rPr>
-          <w:rFonts w:ascii="Consolas" w:eastAsia="宋体" w:hAnsi="Consolas" w:cs="Consolas"/>
-          <w:color w:val="000000"/>
-          <w:kern w:val="0"/>
-          <w:szCs w:val="21"/>
-          <w:shd w:val="clear" w:color="auto" w:fill="F6F8FA"/>
-        </w:rPr>
-        <w:t>android</w:t>
-      </w:r>
       <w:r>
         <w:rPr>
           <w:rFonts w:ascii="Consolas" w:eastAsia="宋体" w:hAnsi="Consolas" w:cs="Consolas"/>
@@ -5739,19 +5275,9 @@
           <w:szCs w:val="21"/>
           <w:shd w:val="clear" w:color="auto" w:fill="F6F8FA"/>
         </w:rPr>
-        <w:t>permission:</w:t>
+        <w:t>permission:android</w:t>
       </w:r>
       <w:proofErr w:type="gramEnd"/>
-      <w:r>
-        <w:rPr>
-          <w:rFonts w:ascii="Consolas" w:eastAsia="宋体" w:hAnsi="Consolas" w:cs="Consolas"/>
-          <w:color w:val="000000"/>
-          <w:kern w:val="0"/>
-          <w:szCs w:val="21"/>
-          <w:shd w:val="clear" w:color="auto" w:fill="F6F8FA"/>
-        </w:rPr>
-        <w:t>android</w:t>
-      </w:r>
       <w:r>
         <w:rPr>
           <w:rFonts w:ascii="Consolas" w:eastAsia="宋体" w:hAnsi="Consolas" w:cs="Consolas"/>
@@ -5827,19 +5353,9 @@
           <w:szCs w:val="21"/>
           <w:shd w:val="clear" w:color="auto" w:fill="F6F8FA"/>
         </w:rPr>
-        <w:t>permission:</w:t>
+        <w:t>permission:android</w:t>
       </w:r>
       <w:proofErr w:type="gramEnd"/>
-      <w:r>
-        <w:rPr>
-          <w:rFonts w:ascii="Consolas" w:eastAsia="宋体" w:hAnsi="Consolas" w:cs="Consolas"/>
-          <w:color w:val="000000"/>
-          <w:kern w:val="0"/>
-          <w:szCs w:val="21"/>
-          <w:shd w:val="clear" w:color="auto" w:fill="F6F8FA"/>
-        </w:rPr>
-        <w:t>android</w:t>
-      </w:r>
       <w:r>
         <w:rPr>
           <w:rFonts w:ascii="Consolas" w:eastAsia="宋体" w:hAnsi="Consolas" w:cs="Consolas"/>
@@ -5914,19 +5430,9 @@
           <w:szCs w:val="21"/>
           <w:shd w:val="clear" w:color="auto" w:fill="F6F8FA"/>
         </w:rPr>
-        <w:t>permission:</w:t>
+        <w:t>permission:android</w:t>
       </w:r>
       <w:proofErr w:type="gramEnd"/>
-      <w:r>
-        <w:rPr>
-          <w:rFonts w:ascii="Consolas" w:eastAsia="宋体" w:hAnsi="Consolas" w:cs="Consolas"/>
-          <w:color w:val="000000"/>
-          <w:kern w:val="0"/>
-          <w:szCs w:val="21"/>
-          <w:shd w:val="clear" w:color="auto" w:fill="F6F8FA"/>
-        </w:rPr>
-        <w:t>android</w:t>
-      </w:r>
       <w:r>
         <w:rPr>
           <w:rFonts w:ascii="Consolas" w:eastAsia="宋体" w:hAnsi="Consolas" w:cs="Consolas"/>
@@ -5971,7 +5477,6 @@
           <w:sz w:val="24"/>
           <w:szCs w:val="24"/>
         </w:rPr>
-        <w:lastRenderedPageBreak/>
         <w:t>可以通过</w:t>
       </w:r>
       <w:proofErr w:type="spellStart"/>
@@ -6391,16 +5896,16 @@
         </w:rPr>
         <w:t>检查</w:t>
       </w:r>
-      <w:commentRangeStart w:id="2"/>
+      <w:commentRangeStart w:id="3"/>
       <w:r>
         <w:t>权限</w:t>
       </w:r>
-      <w:commentRangeEnd w:id="2"/>
-      <w:r>
-        <w:rPr>
-          <w:rStyle w:val="a6"/>
-        </w:rPr>
-        <w:commentReference w:id="2"/>
+      <w:commentRangeEnd w:id="3"/>
+      <w:r>
+        <w:rPr>
+          <w:rStyle w:val="a8"/>
+        </w:rPr>
+        <w:commentReference w:id="3"/>
       </w:r>
       <w:proofErr w:type="spellStart"/>
       <w:r>
@@ -6430,31 +5935,7 @@
           <w:sz w:val="14"/>
           <w:szCs w:val="14"/>
         </w:rPr>
-        <w:t>[</w:t>
-      </w:r>
-      <w:proofErr w:type="gramStart"/>
-      <w:r>
-        <w:rPr>
-          <w:rFonts w:ascii="Verdana" w:hAnsi="Verdana" w:cs="Consolas"/>
-          <w:b/>
-          <w:bCs/>
-          <w:color w:val="C0C0C0"/>
-          <w:sz w:val="14"/>
-          <w:szCs w:val="14"/>
-        </w:rPr>
-        <w:t>java</w:t>
-      </w:r>
-      <w:proofErr w:type="gramEnd"/>
-      <w:r>
-        <w:rPr>
-          <w:rFonts w:ascii="Verdana" w:hAnsi="Verdana" w:cs="Consolas"/>
-          <w:b/>
-          <w:bCs/>
-          <w:color w:val="C0C0C0"/>
-          <w:sz w:val="14"/>
-          <w:szCs w:val="14"/>
-        </w:rPr>
-        <w:t>]</w:t>
+        <w:t>[java]</w:t>
       </w:r>
       <w:r>
         <w:rPr>
@@ -6465,10 +5946,10 @@
         </w:rPr>
         <w:t> </w:t>
       </w:r>
-      <w:hyperlink r:id="rId9" w:tooltip="view plain" w:history="1">
+      <w:hyperlink r:id="rId10" w:tooltip="view plain" w:history="1">
         <w:r>
           <w:rPr>
-            <w:rStyle w:val="a8"/>
+            <w:rStyle w:val="ab"/>
             <w:rFonts w:ascii="Verdana" w:hAnsi="Verdana" w:cs="Consolas"/>
             <w:color w:val="6795B5"/>
             <w:sz w:val="14"/>
@@ -6487,10 +5968,10 @@
         </w:rPr>
         <w:t> </w:t>
       </w:r>
-      <w:hyperlink r:id="rId10" w:tooltip="copy" w:history="1">
+      <w:hyperlink r:id="rId11" w:tooltip="copy" w:history="1">
         <w:r>
           <w:rPr>
-            <w:rStyle w:val="a8"/>
+            <w:rStyle w:val="ab"/>
             <w:rFonts w:ascii="Verdana" w:hAnsi="Verdana" w:cs="Consolas"/>
             <w:color w:val="6795B5"/>
             <w:sz w:val="14"/>
@@ -6861,6 +6342,7 @@
           <w:szCs w:val="18"/>
           <w:bdr w:val="none" w:sz="0" w:space="0" w:color="auto" w:frame="1"/>
         </w:rPr>
+        <w:lastRenderedPageBreak/>
         <w:t>              | pm.checkPermission(WRITE_EXTERNAL_STORAGE, packageName);  </w:t>
       </w:r>
     </w:p>
@@ -7004,14 +6486,12 @@
       </w:r>
     </w:p>
     <w:p>
-      <w:proofErr w:type="gramStart"/>
       <w:r>
         <w:rPr>
           <w:rFonts w:hint="eastAsia"/>
         </w:rPr>
         <w:t>g</w:t>
       </w:r>
-      <w:proofErr w:type="gramEnd"/>
     </w:p>
     <w:p>
       <w:pPr>
@@ -7035,31 +6515,7 @@
           <w:sz w:val="14"/>
           <w:szCs w:val="14"/>
         </w:rPr>
-        <w:t>[</w:t>
-      </w:r>
-      <w:proofErr w:type="gramStart"/>
-      <w:r>
-        <w:rPr>
-          <w:rFonts w:ascii="Verdana" w:hAnsi="Verdana" w:cs="Consolas"/>
-          <w:b/>
-          <w:bCs/>
-          <w:color w:val="C0C0C0"/>
-          <w:sz w:val="14"/>
-          <w:szCs w:val="14"/>
-        </w:rPr>
-        <w:t>java</w:t>
-      </w:r>
-      <w:proofErr w:type="gramEnd"/>
-      <w:r>
-        <w:rPr>
-          <w:rFonts w:ascii="Verdana" w:hAnsi="Verdana" w:cs="Consolas"/>
-          <w:b/>
-          <w:bCs/>
-          <w:color w:val="C0C0C0"/>
-          <w:sz w:val="14"/>
-          <w:szCs w:val="14"/>
-        </w:rPr>
-        <w:t>]</w:t>
+        <w:t>[java]</w:t>
       </w:r>
       <w:r>
         <w:rPr>
@@ -7070,10 +6526,10 @@
         </w:rPr>
         <w:t> </w:t>
       </w:r>
-      <w:hyperlink r:id="rId11" w:tooltip="view plain" w:history="1">
+      <w:hyperlink r:id="rId12" w:tooltip="view plain" w:history="1">
         <w:r>
           <w:rPr>
-            <w:rStyle w:val="a8"/>
+            <w:rStyle w:val="ab"/>
             <w:rFonts w:ascii="Verdana" w:hAnsi="Verdana" w:cs="Consolas"/>
             <w:color w:val="6795B5"/>
             <w:sz w:val="14"/>
@@ -7092,10 +6548,10 @@
         </w:rPr>
         <w:t> </w:t>
       </w:r>
-      <w:hyperlink r:id="rId12" w:tooltip="copy" w:history="1">
+      <w:hyperlink r:id="rId13" w:tooltip="copy" w:history="1">
         <w:r>
           <w:rPr>
-            <w:rStyle w:val="a8"/>
+            <w:rStyle w:val="ab"/>
             <w:rFonts w:ascii="Verdana" w:hAnsi="Verdana" w:cs="Consolas"/>
             <w:color w:val="6795B5"/>
             <w:sz w:val="14"/>
@@ -7290,7 +6746,6 @@
           <w:szCs w:val="18"/>
           <w:bdr w:val="none" w:sz="0" w:space="0" w:color="auto" w:frame="1"/>
         </w:rPr>
-        <w:lastRenderedPageBreak/>
         <w:t>        String[] permissions = </w:t>
       </w:r>
       <w:proofErr w:type="spellStart"/>
@@ -7861,7 +7316,7 @@
         </w:rPr>
         <w:t>onReques</w:t>
       </w:r>
-      <w:commentRangeStart w:id="3"/>
+      <w:commentRangeStart w:id="4"/>
       <w:r>
         <w:rPr>
           <w:rFonts w:hint="eastAsia"/>
@@ -7872,12 +7327,12 @@
       <w:r>
         <w:t xml:space="preserve"> </w:t>
       </w:r>
-      <w:commentRangeEnd w:id="3"/>
-      <w:r>
-        <w:rPr>
-          <w:rStyle w:val="a6"/>
-        </w:rPr>
-        <w:commentReference w:id="3"/>
+      <w:commentRangeEnd w:id="4"/>
+      <w:r>
+        <w:rPr>
+          <w:rStyle w:val="a8"/>
+        </w:rPr>
+        <w:commentReference w:id="4"/>
       </w:r>
     </w:p>
     <w:p>
@@ -7915,31 +7370,7 @@
           <w:sz w:val="14"/>
           <w:szCs w:val="14"/>
         </w:rPr>
-        <w:t>[</w:t>
-      </w:r>
-      <w:proofErr w:type="gramStart"/>
-      <w:r>
-        <w:rPr>
-          <w:rFonts w:ascii="Verdana" w:hAnsi="Verdana" w:cs="Consolas"/>
-          <w:b/>
-          <w:bCs/>
-          <w:color w:val="C0C0C0"/>
-          <w:sz w:val="14"/>
-          <w:szCs w:val="14"/>
-        </w:rPr>
-        <w:t>java</w:t>
-      </w:r>
-      <w:proofErr w:type="gramEnd"/>
-      <w:r>
-        <w:rPr>
-          <w:rFonts w:ascii="Verdana" w:hAnsi="Verdana" w:cs="Consolas"/>
-          <w:b/>
-          <w:bCs/>
-          <w:color w:val="C0C0C0"/>
-          <w:sz w:val="14"/>
-          <w:szCs w:val="14"/>
-        </w:rPr>
-        <w:t>]</w:t>
+        <w:t>[java]</w:t>
       </w:r>
       <w:r>
         <w:rPr>
@@ -7950,10 +7381,10 @@
         </w:rPr>
         <w:t> </w:t>
       </w:r>
-      <w:hyperlink r:id="rId13" w:tooltip="view plain" w:history="1">
+      <w:hyperlink r:id="rId14" w:tooltip="view plain" w:history="1">
         <w:r>
           <w:rPr>
-            <w:rStyle w:val="a8"/>
+            <w:rStyle w:val="ab"/>
             <w:rFonts w:ascii="Verdana" w:hAnsi="Verdana" w:cs="Consolas"/>
             <w:color w:val="6795B5"/>
             <w:sz w:val="14"/>
@@ -7972,10 +7403,10 @@
         </w:rPr>
         <w:t> </w:t>
       </w:r>
-      <w:hyperlink r:id="rId14" w:tooltip="copy" w:history="1">
+      <w:hyperlink r:id="rId15" w:tooltip="copy" w:history="1">
         <w:r>
           <w:rPr>
-            <w:rStyle w:val="a8"/>
+            <w:rStyle w:val="ab"/>
             <w:rFonts w:ascii="Verdana" w:hAnsi="Verdana" w:cs="Consolas"/>
             <w:color w:val="6795B5"/>
             <w:sz w:val="14"/>
@@ -8245,7 +7676,6 @@
         </w:rPr>
         <w:t>        </w:t>
       </w:r>
-      <w:proofErr w:type="spellStart"/>
       <w:r>
         <w:rPr>
           <w:rStyle w:val="keyword"/>
@@ -8257,7 +7687,6 @@
         </w:rPr>
         <w:t>int</w:t>
       </w:r>
-      <w:proofErr w:type="spellEnd"/>
       <w:r>
         <w:rPr>
           <w:rFonts w:ascii="Consolas" w:hAnsi="Consolas" w:cs="Consolas"/>
@@ -8344,7 +7773,6 @@
         </w:rPr>
         <w:t> (</w:t>
       </w:r>
-      <w:proofErr w:type="spellStart"/>
       <w:r>
         <w:rPr>
           <w:rStyle w:val="keyword"/>
@@ -8356,7 +7784,6 @@
         </w:rPr>
         <w:t>int</w:t>
       </w:r>
-      <w:proofErr w:type="spellEnd"/>
       <w:r>
         <w:rPr>
           <w:rFonts w:ascii="Consolas" w:hAnsi="Consolas" w:cs="Consolas"/>
@@ -8770,6 +8197,7 @@
           <w:szCs w:val="18"/>
           <w:bdr w:val="none" w:sz="0" w:space="0" w:color="auto" w:frame="1"/>
         </w:rPr>
+        <w:lastRenderedPageBreak/>
         <w:t>    }  </w:t>
       </w:r>
     </w:p>
@@ -8824,14 +8252,13 @@
     <w:p>
       <w:pPr>
         <w:rPr>
-          <w:rStyle w:val="a8"/>
-          <w:rFonts w:hint="eastAsia"/>
-        </w:rPr>
-      </w:pPr>
-      <w:hyperlink r:id="rId15" w:history="1">
+          <w:rStyle w:val="ab"/>
+        </w:rPr>
+      </w:pPr>
+      <w:hyperlink r:id="rId16" w:history="1">
         <w:r>
           <w:rPr>
-            <w:rStyle w:val="a8"/>
+            <w:rStyle w:val="ab"/>
             <w:rFonts w:hint="eastAsia"/>
           </w:rPr>
           <w:t>在运行时请求权限</w:t>
@@ -8840,13 +8267,7 @@
     </w:p>
     <w:p/>
     <w:p/>
-    <w:p>
-      <w:pPr>
-        <w:rPr>
-          <w:rFonts w:hint="eastAsia"/>
-        </w:rPr>
-      </w:pPr>
-    </w:p>
+    <w:p/>
     <w:p>
       <w:pPr>
         <w:pStyle w:val="2"/>
@@ -8855,84 +8276,171 @@
           <w:numId w:val="4"/>
         </w:numPr>
         <w:rPr>
+          <w:bdr w:val="none" w:sz="0" w:space="0" w:color="auto" w:frame="1"/>
+        </w:rPr>
+      </w:pPr>
+      <w:proofErr w:type="spellStart"/>
+      <w:r>
+        <w:rPr>
+          <w:bdr w:val="none" w:sz="0" w:space="0" w:color="auto" w:frame="1"/>
+        </w:rPr>
+        <w:t>checkPermission</w:t>
+      </w:r>
+      <w:proofErr w:type="spellEnd"/>
+      <w:r>
+        <w:rPr>
           <w:rFonts w:hint="eastAsia"/>
           <w:bdr w:val="none" w:sz="0" w:space="0" w:color="auto" w:frame="1"/>
         </w:rPr>
-      </w:pPr>
-      <w:proofErr w:type="spellStart"/>
-      <w:r>
-        <w:rPr>
-          <w:bdr w:val="none" w:sz="0" w:space="0" w:color="auto" w:frame="1"/>
-        </w:rPr>
-        <w:lastRenderedPageBreak/>
+        <w:t>原理</w:t>
+      </w:r>
+    </w:p>
+    <w:p>
+      <w:pPr>
+        <w:pStyle w:val="3"/>
+      </w:pPr>
+      <w:r>
+        <w:rPr>
+          <w:rFonts w:hint="eastAsia"/>
+        </w:rPr>
+        <w:t>app</w:t>
+      </w:r>
+      <w:r>
+        <w:rPr>
+          <w:rFonts w:hint="eastAsia"/>
+        </w:rPr>
+        <w:t>：</w:t>
+      </w:r>
+      <w:proofErr w:type="spellStart"/>
+      <w:r>
+        <w:t>ActivityManagerNative</w:t>
+      </w:r>
+      <w:proofErr w:type="spellEnd"/>
+    </w:p>
+    <w:p>
+      <w:r>
+        <w:t xml:space="preserve">public int </w:t>
+      </w:r>
+      <w:proofErr w:type="spellStart"/>
+      <w:proofErr w:type="gramStart"/>
+      <w:r>
         <w:t>checkPermission</w:t>
       </w:r>
       <w:proofErr w:type="spellEnd"/>
       <w:r>
-        <w:rPr>
-          <w:rFonts w:hint="eastAsia"/>
-          <w:bdr w:val="none" w:sz="0" w:space="0" w:color="auto" w:frame="1"/>
-        </w:rPr>
-        <w:t>原理</w:t>
-      </w:r>
-    </w:p>
-    <w:p>
-      <w:pPr>
-        <w:pStyle w:val="3"/>
-        <w:rPr>
-          <w:rFonts w:hint="eastAsia"/>
-        </w:rPr>
-      </w:pPr>
-      <w:r>
-        <w:rPr>
-          <w:rFonts w:hint="eastAsia"/>
-        </w:rPr>
-        <w:t>app</w:t>
-      </w:r>
-      <w:r>
-        <w:rPr>
-          <w:rFonts w:hint="eastAsia"/>
-        </w:rPr>
-        <w:t>：</w:t>
-      </w:r>
-      <w:proofErr w:type="spellStart"/>
-      <w:r>
-        <w:t>ActivityManagerNative</w:t>
-      </w:r>
-      <w:proofErr w:type="spellEnd"/>
-    </w:p>
-    <w:p>
+        <w:t>(</w:t>
+      </w:r>
+      <w:proofErr w:type="gramEnd"/>
+      <w:r>
+        <w:t xml:space="preserve">String permission, int </w:t>
+      </w:r>
+      <w:proofErr w:type="spellStart"/>
+      <w:r>
+        <w:t>pid</w:t>
+      </w:r>
+      <w:proofErr w:type="spellEnd"/>
+      <w:r>
+        <w:t xml:space="preserve">, int </w:t>
+      </w:r>
+      <w:proofErr w:type="spellStart"/>
+      <w:r>
+        <w:t>uid</w:t>
+      </w:r>
+      <w:proofErr w:type="spellEnd"/>
+      <w:r>
+        <w:t>)</w:t>
+      </w:r>
+    </w:p>
+    <w:p>
+      <w:r>
+        <w:t xml:space="preserve">        throws </w:t>
+      </w:r>
+      <w:proofErr w:type="spellStart"/>
+      <w:r>
+        <w:t>RemoteException</w:t>
+      </w:r>
+      <w:proofErr w:type="spellEnd"/>
+      <w:r>
+        <w:t xml:space="preserve"> {</w:t>
+      </w:r>
+    </w:p>
+    <w:p>
+      <w:r>
+        <w:t xml:space="preserve">    Parcel data = </w:t>
+      </w:r>
+      <w:proofErr w:type="spellStart"/>
+      <w:r>
+        <w:t>Parcel.obtain</w:t>
+      </w:r>
+      <w:proofErr w:type="spellEnd"/>
+      <w:r>
+        <w:t>();</w:t>
+      </w:r>
+    </w:p>
+    <w:p>
+      <w:r>
+        <w:t xml:space="preserve">    Parcel reply = </w:t>
+      </w:r>
+      <w:proofErr w:type="spellStart"/>
+      <w:r>
+        <w:t>Parcel.obtain</w:t>
+      </w:r>
+      <w:proofErr w:type="spellEnd"/>
+      <w:r>
+        <w:t>();</w:t>
+      </w:r>
+    </w:p>
+    <w:p>
+      <w:r>
+        <w:t xml:space="preserve">    </w:t>
+      </w:r>
+      <w:proofErr w:type="spellStart"/>
       <w:proofErr w:type="gramStart"/>
       <w:r>
-        <w:t>public</w:t>
-      </w:r>
+        <w:t>data.writeInterfaceToken</w:t>
+      </w:r>
+      <w:proofErr w:type="spellEnd"/>
       <w:proofErr w:type="gramEnd"/>
       <w:r>
-        <w:t xml:space="preserve"> </w:t>
-      </w:r>
-      <w:proofErr w:type="spellStart"/>
-      <w:r>
-        <w:t>int</w:t>
-      </w:r>
-      <w:proofErr w:type="spellEnd"/>
-      <w:r>
-        <w:t xml:space="preserve"> </w:t>
-      </w:r>
-      <w:proofErr w:type="spellStart"/>
-      <w:r>
-        <w:t>checkPermission</w:t>
-      </w:r>
-      <w:proofErr w:type="spellEnd"/>
-      <w:r>
-        <w:t xml:space="preserve">(String permission, </w:t>
-      </w:r>
-      <w:proofErr w:type="spellStart"/>
-      <w:r>
-        <w:t>int</w:t>
-      </w:r>
-      <w:proofErr w:type="spellEnd"/>
-      <w:r>
-        <w:t xml:space="preserve"> </w:t>
+        <w:t>(</w:t>
+      </w:r>
+      <w:proofErr w:type="spellStart"/>
+      <w:r>
+        <w:t>IActivityManager.descriptor</w:t>
+      </w:r>
+      <w:proofErr w:type="spellEnd"/>
+      <w:r>
+        <w:t>);</w:t>
+      </w:r>
+    </w:p>
+    <w:p>
+      <w:r>
+        <w:t xml:space="preserve">    </w:t>
+      </w:r>
+      <w:proofErr w:type="spellStart"/>
+      <w:proofErr w:type="gramStart"/>
+      <w:r>
+        <w:t>data.writeString</w:t>
+      </w:r>
+      <w:proofErr w:type="spellEnd"/>
+      <w:proofErr w:type="gramEnd"/>
+      <w:r>
+        <w:t>(permission);</w:t>
+      </w:r>
+    </w:p>
+    <w:p>
+      <w:r>
+        <w:t xml:space="preserve">    </w:t>
+      </w:r>
+      <w:proofErr w:type="spellStart"/>
+      <w:proofErr w:type="gramStart"/>
+      <w:r>
+        <w:t>data.writeInt</w:t>
+      </w:r>
+      <w:proofErr w:type="spellEnd"/>
+      <w:proofErr w:type="gramEnd"/>
+      <w:r>
+        <w:t>(</w:t>
       </w:r>
       <w:proofErr w:type="spellStart"/>
       <w:r>
@@ -8940,15 +8448,22 @@
       </w:r>
       <w:proofErr w:type="spellEnd"/>
       <w:r>
-        <w:t xml:space="preserve">, </w:t>
-      </w:r>
-      <w:proofErr w:type="spellStart"/>
-      <w:r>
-        <w:t>int</w:t>
-      </w:r>
-      <w:proofErr w:type="spellEnd"/>
-      <w:r>
-        <w:t xml:space="preserve"> </w:t>
+        <w:t>);</w:t>
+      </w:r>
+    </w:p>
+    <w:p>
+      <w:r>
+        <w:t xml:space="preserve">    </w:t>
+      </w:r>
+      <w:proofErr w:type="spellStart"/>
+      <w:proofErr w:type="gramStart"/>
+      <w:r>
+        <w:t>data.writeInt</w:t>
+      </w:r>
+      <w:proofErr w:type="spellEnd"/>
+      <w:proofErr w:type="gramEnd"/>
+      <w:r>
+        <w:t>(</w:t>
       </w:r>
       <w:proofErr w:type="spellStart"/>
       <w:r>
@@ -8956,64 +8471,65 @@
       </w:r>
       <w:proofErr w:type="spellEnd"/>
       <w:r>
-        <w:t>)</w:t>
-      </w:r>
-    </w:p>
-    <w:p>
-      <w:r>
-        <w:t xml:space="preserve">        </w:t>
-      </w:r>
+        <w:t>);</w:t>
+      </w:r>
+    </w:p>
+    <w:p>
+      <w:r>
+        <w:t xml:space="preserve">    </w:t>
+      </w:r>
+      <w:proofErr w:type="spellStart"/>
+      <w:r>
+        <w:t>mRemote.transact</w:t>
+      </w:r>
+      <w:proofErr w:type="spellEnd"/>
+      <w:r>
+        <w:t>(CHECK_PERMISSION_TRANSACTION, data, reply, 0);</w:t>
+      </w:r>
+    </w:p>
+    <w:p>
+      <w:r>
+        <w:t xml:space="preserve">    </w:t>
+      </w:r>
+      <w:proofErr w:type="spellStart"/>
       <w:proofErr w:type="gramStart"/>
       <w:r>
-        <w:t>throws</w:t>
-      </w:r>
+        <w:t>reply.readException</w:t>
+      </w:r>
+      <w:proofErr w:type="spellEnd"/>
       <w:proofErr w:type="gramEnd"/>
       <w:r>
-        <w:t xml:space="preserve"> </w:t>
-      </w:r>
-      <w:proofErr w:type="spellStart"/>
-      <w:r>
-        <w:t>RemoteException</w:t>
-      </w:r>
-      <w:proofErr w:type="spellEnd"/>
-      <w:r>
-        <w:t xml:space="preserve"> {</w:t>
-      </w:r>
-    </w:p>
-    <w:p>
-      <w:r>
-        <w:t xml:space="preserve">    Parcel data = </w:t>
+        <w:t>();</w:t>
+      </w:r>
+    </w:p>
+    <w:p>
+      <w:r>
+        <w:t xml:space="preserve">    int res = </w:t>
       </w:r>
       <w:proofErr w:type="spellStart"/>
       <w:proofErr w:type="gramStart"/>
       <w:r>
-        <w:t>Parcel.obtain</w:t>
-      </w:r>
-      <w:proofErr w:type="spellEnd"/>
-      <w:r>
-        <w:t>(</w:t>
-      </w:r>
+        <w:t>reply.readInt</w:t>
+      </w:r>
+      <w:proofErr w:type="spellEnd"/>
       <w:proofErr w:type="gramEnd"/>
       <w:r>
-        <w:t>);</w:t>
-      </w:r>
-    </w:p>
-    <w:p>
-      <w:r>
-        <w:t xml:space="preserve">    Parcel reply = </w:t>
+        <w:t>();</w:t>
+      </w:r>
+    </w:p>
+    <w:p>
+      <w:r>
+        <w:t xml:space="preserve">    </w:t>
       </w:r>
       <w:proofErr w:type="spellStart"/>
       <w:proofErr w:type="gramStart"/>
       <w:r>
-        <w:t>Parcel.obtain</w:t>
-      </w:r>
-      <w:proofErr w:type="spellEnd"/>
-      <w:r>
-        <w:t>(</w:t>
-      </w:r>
+        <w:t>data.recycle</w:t>
+      </w:r>
+      <w:proofErr w:type="spellEnd"/>
       <w:proofErr w:type="gramEnd"/>
       <w:r>
-        <w:t>);</w:t>
+        <w:t>();</w:t>
       </w:r>
     </w:p>
     <w:p>
@@ -9023,192 +8539,17 @@
       <w:proofErr w:type="spellStart"/>
       <w:proofErr w:type="gramStart"/>
       <w:r>
-        <w:t>data.writeInterfaceToken</w:t>
-      </w:r>
-      <w:proofErr w:type="spellEnd"/>
-      <w:r>
-        <w:t>(</w:t>
-      </w:r>
-      <w:proofErr w:type="spellStart"/>
+        <w:t>reply.recycle</w:t>
+      </w:r>
+      <w:proofErr w:type="spellEnd"/>
       <w:proofErr w:type="gramEnd"/>
       <w:r>
-        <w:t>IActivityManager.descriptor</w:t>
-      </w:r>
-      <w:proofErr w:type="spellEnd"/>
-      <w:r>
-        <w:t>);</w:t>
-      </w:r>
-    </w:p>
-    <w:p>
-      <w:r>
-        <w:t xml:space="preserve">    </w:t>
-      </w:r>
-      <w:proofErr w:type="spellStart"/>
-      <w:proofErr w:type="gramStart"/>
-      <w:r>
-        <w:t>data.writeString</w:t>
-      </w:r>
-      <w:proofErr w:type="spellEnd"/>
-      <w:r>
-        <w:t>(</w:t>
-      </w:r>
-      <w:proofErr w:type="gramEnd"/>
-      <w:r>
-        <w:t>permission);</w:t>
-      </w:r>
-    </w:p>
-    <w:p>
-      <w:r>
-        <w:t xml:space="preserve">    </w:t>
-      </w:r>
-      <w:proofErr w:type="spellStart"/>
-      <w:proofErr w:type="gramStart"/>
-      <w:r>
-        <w:t>data.writeInt</w:t>
-      </w:r>
-      <w:proofErr w:type="spellEnd"/>
-      <w:r>
-        <w:t>(</w:t>
-      </w:r>
-      <w:proofErr w:type="spellStart"/>
-      <w:proofErr w:type="gramEnd"/>
-      <w:r>
-        <w:t>pid</w:t>
-      </w:r>
-      <w:proofErr w:type="spellEnd"/>
-      <w:r>
-        <w:t>);</w:t>
-      </w:r>
-    </w:p>
-    <w:p>
-      <w:r>
-        <w:t xml:space="preserve">    </w:t>
-      </w:r>
-      <w:proofErr w:type="spellStart"/>
-      <w:proofErr w:type="gramStart"/>
-      <w:r>
-        <w:t>data.writeInt</w:t>
-      </w:r>
-      <w:proofErr w:type="spellEnd"/>
-      <w:r>
-        <w:t>(</w:t>
-      </w:r>
-      <w:proofErr w:type="spellStart"/>
-      <w:proofErr w:type="gramEnd"/>
-      <w:r>
-        <w:t>uid</w:t>
-      </w:r>
-      <w:proofErr w:type="spellEnd"/>
-      <w:r>
-        <w:t>);</w:t>
-      </w:r>
-    </w:p>
-    <w:p>
-      <w:r>
-        <w:t xml:space="preserve">    </w:t>
-      </w:r>
-      <w:proofErr w:type="spellStart"/>
-      <w:proofErr w:type="gramStart"/>
-      <w:r>
-        <w:t>mRemote.transact</w:t>
-      </w:r>
-      <w:proofErr w:type="spellEnd"/>
-      <w:r>
-        <w:t>(</w:t>
-      </w:r>
-      <w:proofErr w:type="gramEnd"/>
-      <w:r>
-        <w:t>CHECK_PERMISSION_TRANSACTION, data, reply, 0);</w:t>
-      </w:r>
-    </w:p>
-    <w:p>
-      <w:r>
-        <w:t xml:space="preserve">    </w:t>
-      </w:r>
-      <w:proofErr w:type="spellStart"/>
-      <w:proofErr w:type="gramStart"/>
-      <w:r>
-        <w:t>reply.readException</w:t>
-      </w:r>
-      <w:proofErr w:type="spellEnd"/>
-      <w:r>
-        <w:t>(</w:t>
-      </w:r>
-      <w:proofErr w:type="gramEnd"/>
-      <w:r>
-        <w:t>);</w:t>
-      </w:r>
-    </w:p>
-    <w:p>
-      <w:r>
-        <w:t xml:space="preserve">    </w:t>
-      </w:r>
-      <w:proofErr w:type="spellStart"/>
-      <w:proofErr w:type="gramStart"/>
-      <w:r>
-        <w:t>int</w:t>
-      </w:r>
-      <w:proofErr w:type="spellEnd"/>
-      <w:proofErr w:type="gramEnd"/>
-      <w:r>
-        <w:t xml:space="preserve"> res = </w:t>
-      </w:r>
-      <w:proofErr w:type="spellStart"/>
-      <w:r>
-        <w:t>reply.readInt</w:t>
-      </w:r>
-      <w:proofErr w:type="spellEnd"/>
-      <w:r>
         <w:t>();</w:t>
       </w:r>
     </w:p>
     <w:p>
       <w:r>
-        <w:t xml:space="preserve">    </w:t>
-      </w:r>
-      <w:proofErr w:type="spellStart"/>
-      <w:proofErr w:type="gramStart"/>
-      <w:r>
-        <w:t>data.recycle</w:t>
-      </w:r>
-      <w:proofErr w:type="spellEnd"/>
-      <w:r>
-        <w:t>(</w:t>
-      </w:r>
-      <w:proofErr w:type="gramEnd"/>
-      <w:r>
-        <w:t>);</w:t>
-      </w:r>
-    </w:p>
-    <w:p>
-      <w:r>
-        <w:t xml:space="preserve">    </w:t>
-      </w:r>
-      <w:proofErr w:type="spellStart"/>
-      <w:proofErr w:type="gramStart"/>
-      <w:r>
-        <w:t>reply.recycle</w:t>
-      </w:r>
-      <w:proofErr w:type="spellEnd"/>
-      <w:r>
-        <w:t>(</w:t>
-      </w:r>
-      <w:proofErr w:type="gramEnd"/>
-      <w:r>
-        <w:t>);</w:t>
-      </w:r>
-    </w:p>
-    <w:p>
-      <w:r>
-        <w:t xml:space="preserve">    </w:t>
-      </w:r>
-      <w:proofErr w:type="gramStart"/>
-      <w:r>
-        <w:t>return</w:t>
-      </w:r>
-      <w:proofErr w:type="gramEnd"/>
-      <w:r>
-        <w:t xml:space="preserve"> res;</w:t>
+        <w:t xml:space="preserve">    return res;</w:t>
       </w:r>
     </w:p>
     <w:p>
@@ -9216,13 +8557,7 @@
         <w:t>}</w:t>
       </w:r>
     </w:p>
-    <w:p>
-      <w:pPr>
-        <w:rPr>
-          <w:rFonts w:hint="eastAsia"/>
-        </w:rPr>
-      </w:pPr>
-    </w:p>
+    <w:p/>
     <w:p>
       <w:pPr>
         <w:pStyle w:val="3"/>
@@ -9230,165 +8565,115 @@
           <w:ilvl w:val="2"/>
           <w:numId w:val="4"/>
         </w:numPr>
+      </w:pPr>
+      <w:proofErr w:type="spellStart"/>
+      <w:r>
+        <w:t>Ac</w:t>
+      </w:r>
+      <w:r>
         <w:rPr>
           <w:rFonts w:hint="eastAsia"/>
         </w:rPr>
-      </w:pPr>
+        <w:t>t</w:t>
+      </w:r>
+      <w:r>
+        <w:rPr>
+          <w:rFonts w:hint="eastAsia"/>
+        </w:rPr>
+        <w:t>MS</w:t>
+      </w:r>
+      <w:proofErr w:type="spellEnd"/>
+      <w:r>
+        <w:rPr>
+          <w:rFonts w:hint="eastAsia"/>
+        </w:rPr>
+        <w:t>.</w:t>
+      </w:r>
+      <w:r>
+        <w:t xml:space="preserve"> </w:t>
+      </w:r>
+      <w:proofErr w:type="spellStart"/>
+      <w:r>
+        <w:t>checkPermission</w:t>
+      </w:r>
+      <w:proofErr w:type="spellEnd"/>
+    </w:p>
+    <w:p>
+      <w:r>
+        <w:t xml:space="preserve">public int </w:t>
+      </w:r>
       <w:proofErr w:type="spellStart"/>
       <w:proofErr w:type="gramStart"/>
       <w:r>
-        <w:t>Ac</w:t>
-      </w:r>
-      <w:r>
-        <w:rPr>
-          <w:rFonts w:hint="eastAsia"/>
-        </w:rPr>
-        <w:t>t</w:t>
-      </w:r>
-      <w:r>
-        <w:rPr>
-          <w:rFonts w:hint="eastAsia"/>
-        </w:rPr>
-        <w:t>MS</w:t>
-      </w:r>
-      <w:proofErr w:type="spellEnd"/>
-      <w:r>
-        <w:rPr>
-          <w:rFonts w:hint="eastAsia"/>
-        </w:rPr>
-        <w:t>.</w:t>
+        <w:t>checkPermission</w:t>
+      </w:r>
+      <w:proofErr w:type="spellEnd"/>
+      <w:r>
+        <w:t>(</w:t>
       </w:r>
       <w:proofErr w:type="gramEnd"/>
       <w:r>
-        <w:t xml:space="preserve"> </w:t>
+        <w:t xml:space="preserve">String permission, int </w:t>
+      </w:r>
+      <w:proofErr w:type="spellStart"/>
+      <w:r>
+        <w:t>pid</w:t>
+      </w:r>
+      <w:proofErr w:type="spellEnd"/>
+      <w:r>
+        <w:t xml:space="preserve">, int </w:t>
+      </w:r>
+      <w:proofErr w:type="spellStart"/>
+      <w:r>
+        <w:t>uid</w:t>
+      </w:r>
+      <w:proofErr w:type="spellEnd"/>
+      <w:r>
+        <w:t>) {</w:t>
+      </w:r>
+    </w:p>
+    <w:p>
+      <w:r>
+        <w:t xml:space="preserve">    if (permission == null) {</w:t>
+      </w:r>
+    </w:p>
+    <w:p>
+      <w:r>
+        <w:t xml:space="preserve">        return </w:t>
+      </w:r>
+      <w:proofErr w:type="spellStart"/>
+      <w:r>
+        <w:t>PackageManager.PERMISSION_DENIED</w:t>
+      </w:r>
+      <w:proofErr w:type="spellEnd"/>
+      <w:r>
+        <w:t>;</w:t>
+      </w:r>
+    </w:p>
+    <w:p>
+      <w:r>
+        <w:t xml:space="preserve">    }</w:t>
+      </w:r>
+    </w:p>
+    <w:p>
+      <w:r>
+        <w:t xml:space="preserve">    return </w:t>
       </w:r>
       <w:proofErr w:type="spellStart"/>
       <w:proofErr w:type="gramStart"/>
       <w:r>
-        <w:t>checkPermission</w:t>
-      </w:r>
-      <w:proofErr w:type="spellEnd"/>
+        <w:rPr>
+          <w:color w:val="FF0000"/>
+        </w:rPr>
+        <w:t>checkComponentPermission</w:t>
+      </w:r>
+      <w:proofErr w:type="spellEnd"/>
+      <w:r>
+        <w:t>(</w:t>
+      </w:r>
       <w:proofErr w:type="gramEnd"/>
-    </w:p>
-    <w:p>
-      <w:proofErr w:type="gramStart"/>
-      <w:r>
-        <w:t>public</w:t>
-      </w:r>
-      <w:proofErr w:type="gramEnd"/>
-      <w:r>
-        <w:t xml:space="preserve"> </w:t>
-      </w:r>
-      <w:proofErr w:type="spellStart"/>
-      <w:r>
-        <w:t>int</w:t>
-      </w:r>
-      <w:proofErr w:type="spellEnd"/>
-      <w:r>
-        <w:t xml:space="preserve"> </w:t>
-      </w:r>
-      <w:proofErr w:type="spellStart"/>
-      <w:r>
-        <w:t>checkPermission</w:t>
-      </w:r>
-      <w:proofErr w:type="spellEnd"/>
-      <w:r>
-        <w:t xml:space="preserve">(String permission, </w:t>
-      </w:r>
-      <w:proofErr w:type="spellStart"/>
-      <w:r>
-        <w:t>int</w:t>
-      </w:r>
-      <w:proofErr w:type="spellEnd"/>
-      <w:r>
-        <w:t xml:space="preserve"> </w:t>
-      </w:r>
-      <w:proofErr w:type="spellStart"/>
-      <w:r>
-        <w:t>pid</w:t>
-      </w:r>
-      <w:proofErr w:type="spellEnd"/>
-      <w:r>
-        <w:t xml:space="preserve">, </w:t>
-      </w:r>
-      <w:proofErr w:type="spellStart"/>
-      <w:r>
-        <w:t>int</w:t>
-      </w:r>
-      <w:proofErr w:type="spellEnd"/>
-      <w:r>
-        <w:t xml:space="preserve"> </w:t>
-      </w:r>
-      <w:proofErr w:type="spellStart"/>
-      <w:r>
-        <w:t>uid</w:t>
-      </w:r>
-      <w:proofErr w:type="spellEnd"/>
-      <w:r>
-        <w:t>) {</w:t>
-      </w:r>
-    </w:p>
-    <w:p>
-      <w:r>
-        <w:t xml:space="preserve">    </w:t>
-      </w:r>
-      <w:proofErr w:type="gramStart"/>
-      <w:r>
-        <w:t>if</w:t>
-      </w:r>
-      <w:proofErr w:type="gramEnd"/>
-      <w:r>
-        <w:t xml:space="preserve"> (permission == null) {</w:t>
-      </w:r>
-    </w:p>
-    <w:p>
-      <w:r>
-        <w:t xml:space="preserve">        </w:t>
-      </w:r>
-      <w:proofErr w:type="gramStart"/>
-      <w:r>
-        <w:t>return</w:t>
-      </w:r>
-      <w:proofErr w:type="gramEnd"/>
-      <w:r>
-        <w:t xml:space="preserve"> </w:t>
-      </w:r>
-      <w:proofErr w:type="spellStart"/>
-      <w:r>
-        <w:t>PackageManager.PERMISSION_DENIED</w:t>
-      </w:r>
-      <w:proofErr w:type="spellEnd"/>
-      <w:r>
-        <w:t>;</w:t>
-      </w:r>
-    </w:p>
-    <w:p>
-      <w:r>
-        <w:t xml:space="preserve">    }</w:t>
-      </w:r>
-    </w:p>
-    <w:p>
-      <w:r>
-        <w:t xml:space="preserve">    </w:t>
-      </w:r>
-      <w:proofErr w:type="gramStart"/>
-      <w:r>
-        <w:t>return</w:t>
-      </w:r>
-      <w:proofErr w:type="gramEnd"/>
-      <w:r>
-        <w:t xml:space="preserve"> </w:t>
-      </w:r>
-      <w:proofErr w:type="spellStart"/>
-      <w:r>
-        <w:rPr>
-          <w:color w:val="FF0000"/>
-        </w:rPr>
-        <w:t>checkComponentPermission</w:t>
-      </w:r>
-      <w:proofErr w:type="spellEnd"/>
-      <w:r>
-        <w:t xml:space="preserve">(permission, </w:t>
+      <w:r>
+        <w:t xml:space="preserve">permission, </w:t>
       </w:r>
       <w:proofErr w:type="spellStart"/>
       <w:r>
@@ -9427,28 +8712,26 @@
           <w:ilvl w:val="2"/>
           <w:numId w:val="4"/>
         </w:numPr>
+      </w:pPr>
+      <w:proofErr w:type="spellStart"/>
+      <w:r>
+        <w:lastRenderedPageBreak/>
+        <w:t>Ac</w:t>
+      </w:r>
+      <w:r>
         <w:rPr>
           <w:rFonts w:hint="eastAsia"/>
         </w:rPr>
-      </w:pPr>
-      <w:proofErr w:type="spellStart"/>
-      <w:r>
-        <w:t>Ac</w:t>
+        <w:t>tMS</w:t>
+      </w:r>
+      <w:proofErr w:type="spellEnd"/>
+      <w:r>
+        <w:t xml:space="preserve"> </w:t>
       </w:r>
       <w:r>
         <w:rPr>
           <w:rFonts w:hint="eastAsia"/>
         </w:rPr>
-        <w:t>tMS</w:t>
-      </w:r>
-      <w:proofErr w:type="spellEnd"/>
-      <w:r>
-        <w:t xml:space="preserve"> </w:t>
-      </w:r>
-      <w:r>
-        <w:rPr>
-          <w:rFonts w:hint="eastAsia"/>
-        </w:rPr>
         <w:t>.</w:t>
       </w:r>
       <w:proofErr w:type="spellStart"/>
@@ -9458,31 +8741,21 @@
       <w:proofErr w:type="spellEnd"/>
     </w:p>
     <w:p>
+      <w:r>
+        <w:t xml:space="preserve">int </w:t>
+      </w:r>
       <w:proofErr w:type="spellStart"/>
       <w:proofErr w:type="gramStart"/>
       <w:r>
-        <w:t>int</w:t>
-      </w:r>
-      <w:proofErr w:type="spellEnd"/>
+        <w:t>checkComponentPermission</w:t>
+      </w:r>
+      <w:proofErr w:type="spellEnd"/>
+      <w:r>
+        <w:t>(</w:t>
+      </w:r>
       <w:proofErr w:type="gramEnd"/>
       <w:r>
-        <w:t xml:space="preserve"> </w:t>
-      </w:r>
-      <w:proofErr w:type="spellStart"/>
-      <w:r>
-        <w:t>checkComponentPermission</w:t>
-      </w:r>
-      <w:proofErr w:type="spellEnd"/>
-      <w:r>
-        <w:t xml:space="preserve">(String permission, </w:t>
-      </w:r>
-      <w:proofErr w:type="spellStart"/>
-      <w:r>
-        <w:t>int</w:t>
-      </w:r>
-      <w:proofErr w:type="spellEnd"/>
-      <w:r>
-        <w:t xml:space="preserve"> </w:t>
+        <w:t xml:space="preserve">String permission, int </w:t>
       </w:r>
       <w:proofErr w:type="spellStart"/>
       <w:r>
@@ -9490,15 +8763,94 @@
       </w:r>
       <w:proofErr w:type="spellEnd"/>
       <w:r>
+        <w:t xml:space="preserve">, int </w:t>
+      </w:r>
+      <w:proofErr w:type="spellStart"/>
+      <w:r>
+        <w:t>uid</w:t>
+      </w:r>
+      <w:proofErr w:type="spellEnd"/>
+      <w:r>
+        <w:t>,</w:t>
+      </w:r>
+    </w:p>
+    <w:p>
+      <w:r>
+        <w:t xml:space="preserve">            int </w:t>
+      </w:r>
+      <w:proofErr w:type="spellStart"/>
+      <w:r>
+        <w:t>owningUid</w:t>
+      </w:r>
+      <w:proofErr w:type="spellEnd"/>
+      <w:r>
         <w:t xml:space="preserve">, </w:t>
       </w:r>
       <w:proofErr w:type="spellStart"/>
       <w:r>
-        <w:t>int</w:t>
-      </w:r>
-      <w:proofErr w:type="spellEnd"/>
-      <w:r>
-        <w:t xml:space="preserve"> </w:t>
+        <w:t>boolean</w:t>
+      </w:r>
+      <w:proofErr w:type="spellEnd"/>
+      <w:r>
+        <w:t xml:space="preserve"> exported) {</w:t>
+      </w:r>
+    </w:p>
+    <w:p>
+      <w:r>
+        <w:t xml:space="preserve">        if (</w:t>
+      </w:r>
+      <w:proofErr w:type="spellStart"/>
+      <w:r>
+        <w:t>pid</w:t>
+      </w:r>
+      <w:proofErr w:type="spellEnd"/>
+      <w:r>
+        <w:t xml:space="preserve"> == </w:t>
+      </w:r>
+      <w:commentRangeStart w:id="5"/>
+      <w:r>
+        <w:t xml:space="preserve">MY_PID) </w:t>
+      </w:r>
+      <w:commentRangeEnd w:id="5"/>
+      <w:r>
+        <w:rPr>
+          <w:rStyle w:val="a8"/>
+        </w:rPr>
+        <w:commentReference w:id="5"/>
+      </w:r>
+      <w:r>
+        <w:t>{</w:t>
+      </w:r>
+    </w:p>
+    <w:p>
+      <w:r>
+        <w:t xml:space="preserve">            return </w:t>
+      </w:r>
+      <w:proofErr w:type="spellStart"/>
+      <w:r>
+        <w:t>PackageManager.PERMISSION_GRANTED</w:t>
+      </w:r>
+      <w:proofErr w:type="spellEnd"/>
+      <w:r>
+        <w:t>;</w:t>
+      </w:r>
+    </w:p>
+    <w:p>
+      <w:r>
+        <w:t xml:space="preserve">        }</w:t>
+      </w:r>
+    </w:p>
+    <w:p>
+      <w:r>
+        <w:t xml:space="preserve">        return </w:t>
+      </w:r>
+      <w:proofErr w:type="spellStart"/>
+      <w:r>
+        <w:t>ActivityManager.checkComponentPermission</w:t>
+      </w:r>
+      <w:proofErr w:type="spellEnd"/>
+      <w:r>
+        <w:t xml:space="preserve">(permission, </w:t>
       </w:r>
       <w:proofErr w:type="spellStart"/>
       <w:r>
@@ -9511,17 +8863,7 @@
     </w:p>
     <w:p>
       <w:r>
-        <w:t xml:space="preserve">            </w:t>
-      </w:r>
-      <w:proofErr w:type="spellStart"/>
-      <w:proofErr w:type="gramStart"/>
-      <w:r>
-        <w:t>int</w:t>
-      </w:r>
-      <w:proofErr w:type="spellEnd"/>
-      <w:proofErr w:type="gramEnd"/>
-      <w:r>
-        <w:t xml:space="preserve"> </w:t>
+        <w:t xml:space="preserve">                </w:t>
       </w:r>
       <w:proofErr w:type="spellStart"/>
       <w:r>
@@ -9529,139 +8871,15 @@
       </w:r>
       <w:proofErr w:type="spellEnd"/>
       <w:r>
-        <w:t xml:space="preserve">, </w:t>
-      </w:r>
-      <w:proofErr w:type="spellStart"/>
-      <w:r>
-        <w:t>boolean</w:t>
-      </w:r>
-      <w:proofErr w:type="spellEnd"/>
-      <w:r>
-        <w:t xml:space="preserve"> exported) {</w:t>
-      </w:r>
-    </w:p>
-    <w:p>
-      <w:r>
-        <w:t xml:space="preserve">        </w:t>
-      </w:r>
-      <w:proofErr w:type="gramStart"/>
-      <w:r>
-        <w:t>if</w:t>
-      </w:r>
-      <w:proofErr w:type="gramEnd"/>
-      <w:r>
-        <w:t xml:space="preserve"> (</w:t>
-      </w:r>
-      <w:proofErr w:type="spellStart"/>
-      <w:r>
-        <w:t>pid</w:t>
-      </w:r>
-      <w:proofErr w:type="spellEnd"/>
-      <w:r>
-        <w:t xml:space="preserve"> == </w:t>
-      </w:r>
-      <w:commentRangeStart w:id="4"/>
-      <w:r>
-        <w:t xml:space="preserve">MY_PID) </w:t>
-      </w:r>
-      <w:commentRangeEnd w:id="4"/>
-      <w:r>
-        <w:rPr>
-          <w:rStyle w:val="a6"/>
-        </w:rPr>
-        <w:commentReference w:id="4"/>
-      </w:r>
-      <w:r>
-        <w:t>{</w:t>
-      </w:r>
-    </w:p>
-    <w:p>
-      <w:r>
-        <w:t xml:space="preserve">            </w:t>
-      </w:r>
-      <w:proofErr w:type="gramStart"/>
-      <w:r>
-        <w:t>return</w:t>
-      </w:r>
-      <w:proofErr w:type="gramEnd"/>
-      <w:r>
-        <w:t xml:space="preserve"> </w:t>
-      </w:r>
-      <w:proofErr w:type="spellStart"/>
-      <w:r>
-        <w:t>PackageManager.PERMISSION_GRANTED</w:t>
-      </w:r>
-      <w:proofErr w:type="spellEnd"/>
-      <w:r>
-        <w:t>;</w:t>
-      </w:r>
-    </w:p>
-    <w:p>
-      <w:r>
-        <w:t xml:space="preserve">        }</w:t>
-      </w:r>
-    </w:p>
-    <w:p>
-      <w:r>
-        <w:t xml:space="preserve">        </w:t>
-      </w:r>
-      <w:proofErr w:type="gramStart"/>
-      <w:r>
-        <w:t>return</w:t>
-      </w:r>
-      <w:proofErr w:type="gramEnd"/>
-      <w:r>
-        <w:t xml:space="preserve"> </w:t>
-      </w:r>
-      <w:proofErr w:type="spellStart"/>
-      <w:r>
-        <w:t>ActivityManager.checkComponentPermission</w:t>
-      </w:r>
-      <w:proofErr w:type="spellEnd"/>
-      <w:r>
-        <w:t xml:space="preserve">(permission, </w:t>
-      </w:r>
-      <w:proofErr w:type="spellStart"/>
-      <w:r>
-        <w:t>uid</w:t>
-      </w:r>
-      <w:proofErr w:type="spellEnd"/>
-      <w:r>
-        <w:t>,</w:t>
-      </w:r>
-    </w:p>
-    <w:p>
-      <w:r>
-        <w:t xml:space="preserve">                </w:t>
-      </w:r>
-      <w:proofErr w:type="spellStart"/>
-      <w:proofErr w:type="gramStart"/>
-      <w:r>
-        <w:t>owningUid</w:t>
-      </w:r>
-      <w:proofErr w:type="spellEnd"/>
-      <w:proofErr w:type="gramEnd"/>
-      <w:r>
         <w:t>, exported);</w:t>
       </w:r>
     </w:p>
     <w:p>
-      <w:pPr>
-        <w:rPr>
-          <w:rFonts w:hint="eastAsia"/>
-        </w:rPr>
-      </w:pPr>
       <w:r>
         <w:t xml:space="preserve">    }</w:t>
       </w:r>
     </w:p>
-    <w:p>
-      <w:pPr>
-        <w:rPr>
-          <w:rFonts w:hint="eastAsia"/>
-        </w:rPr>
-      </w:pPr>
-    </w:p>
+    <w:p/>
     <w:p>
       <w:pPr>
         <w:pStyle w:val="3"/>
@@ -9669,81 +8887,255 @@
           <w:ilvl w:val="2"/>
           <w:numId w:val="4"/>
         </w:numPr>
+      </w:pPr>
+      <w:proofErr w:type="spellStart"/>
+      <w:r>
+        <w:t>ActivityManager</w:t>
+      </w:r>
+      <w:r>
         <w:rPr>
           <w:rFonts w:hint="eastAsia"/>
         </w:rPr>
-      </w:pPr>
-      <w:proofErr w:type="spellStart"/>
-      <w:r>
-        <w:lastRenderedPageBreak/>
-        <w:t>ActivityManager</w:t>
+        <w:t>.</w:t>
+      </w:r>
+      <w:r>
+        <w:t>checkComponentPermission</w:t>
+      </w:r>
+      <w:proofErr w:type="spellEnd"/>
+    </w:p>
+    <w:p>
+      <w:proofErr w:type="spellStart"/>
+      <w:r>
+        <w:t>D</w:t>
       </w:r>
       <w:r>
         <w:rPr>
           <w:rFonts w:hint="eastAsia"/>
         </w:rPr>
+        <w:t>sf</w:t>
+      </w:r>
+      <w:proofErr w:type="spellEnd"/>
+    </w:p>
+    <w:p>
+      <w:r>
+        <w:t>/** @hide */</w:t>
+      </w:r>
+    </w:p>
+    <w:p>
+      <w:r>
+        <w:t xml:space="preserve">public static int </w:t>
+      </w:r>
+      <w:proofErr w:type="spellStart"/>
+      <w:proofErr w:type="gramStart"/>
+      <w:r>
+        <w:t>checkComponentPermission</w:t>
+      </w:r>
+      <w:proofErr w:type="spellEnd"/>
+      <w:r>
+        <w:t>(</w:t>
+      </w:r>
+      <w:proofErr w:type="gramEnd"/>
+      <w:r>
+        <w:t xml:space="preserve">String permission, int </w:t>
+      </w:r>
+      <w:proofErr w:type="spellStart"/>
+      <w:r>
+        <w:t>uid</w:t>
+      </w:r>
+      <w:proofErr w:type="spellEnd"/>
+      <w:r>
+        <w:t>,</w:t>
+      </w:r>
+    </w:p>
+    <w:p>
+      <w:r>
+        <w:t xml:space="preserve">        int </w:t>
+      </w:r>
+      <w:proofErr w:type="spellStart"/>
+      <w:r>
+        <w:t>owningUid</w:t>
+      </w:r>
+      <w:proofErr w:type="spellEnd"/>
+      <w:r>
+        <w:t xml:space="preserve">, </w:t>
+      </w:r>
+      <w:proofErr w:type="spellStart"/>
+      <w:r>
+        <w:t>boolean</w:t>
+      </w:r>
+      <w:proofErr w:type="spellEnd"/>
+      <w:r>
+        <w:t xml:space="preserve"> exported) {</w:t>
+      </w:r>
+    </w:p>
+    <w:p>
+      <w:r>
+        <w:t xml:space="preserve">    // Root, system server get to do everything.</w:t>
+      </w:r>
+    </w:p>
+    <w:p>
+      <w:r>
+        <w:t xml:space="preserve">    </w:t>
+      </w:r>
+    </w:p>
+    <w:p>
+      <w:r>
+        <w:rPr>
+          <w:rFonts w:hint="eastAsia"/>
+        </w:rPr>
+        <w:t xml:space="preserve">    &lt;!--root</w:t>
+      </w:r>
+      <w:r>
+        <w:rPr>
+          <w:rFonts w:hint="eastAsia"/>
+        </w:rPr>
+        <w:t>及</w:t>
+      </w:r>
+      <w:r>
+        <w:rPr>
+          <w:rFonts w:hint="eastAsia"/>
+        </w:rPr>
+        <w:t>System</w:t>
+      </w:r>
+      <w:r>
+        <w:rPr>
+          <w:rFonts w:hint="eastAsia"/>
+        </w:rPr>
+        <w:t>能获取所有权限</w:t>
+      </w:r>
+      <w:r>
+        <w:rPr>
+          <w:rFonts w:hint="eastAsia"/>
+        </w:rPr>
+        <w:t>--&gt;</w:t>
+      </w:r>
+    </w:p>
+    <w:p>
+      <w:r>
+        <w:t xml:space="preserve">    if (</w:t>
+      </w:r>
+      <w:proofErr w:type="spellStart"/>
+      <w:r>
+        <w:t>uid</w:t>
+      </w:r>
+      <w:proofErr w:type="spellEnd"/>
+      <w:r>
+        <w:t xml:space="preserve"> == </w:t>
+      </w:r>
+      <w:proofErr w:type="spellStart"/>
+      <w:r>
+        <w:t>Process.ROOT_UID</w:t>
+      </w:r>
+      <w:proofErr w:type="spellEnd"/>
+      <w:r>
+        <w:t xml:space="preserve"> </w:t>
+      </w:r>
+      <w:r>
+        <w:t xml:space="preserve">|| </w:t>
+      </w:r>
+      <w:proofErr w:type="spellStart"/>
+      <w:r>
+        <w:t>uid</w:t>
+      </w:r>
+      <w:proofErr w:type="spellEnd"/>
+      <w:r>
+        <w:t xml:space="preserve"> == </w:t>
+      </w:r>
+      <w:proofErr w:type="spellStart"/>
+      <w:r>
+        <w:t>Process.SYSTEM_UID</w:t>
+      </w:r>
+      <w:proofErr w:type="spellEnd"/>
+      <w:r>
+        <w:t>) {</w:t>
+      </w:r>
+    </w:p>
+    <w:p>
+      <w:r>
+        <w:t xml:space="preserve">        return </w:t>
+      </w:r>
+      <w:proofErr w:type="spellStart"/>
+      <w:r>
+        <w:t>PackageManager.PERMISSION_GRANTED</w:t>
+      </w:r>
+      <w:proofErr w:type="spellEnd"/>
+      <w:r>
+        <w:t>;</w:t>
+      </w:r>
+    </w:p>
+    <w:p>
+      <w:r>
+        <w:t xml:space="preserve">    }</w:t>
+      </w:r>
+    </w:p>
+    <w:p>
+      <w:r>
+        <w:rPr>
+          <w:rFonts w:hint="eastAsia"/>
+        </w:rPr>
+        <w:t xml:space="preserve">        </w:t>
+      </w:r>
+      <w:r>
+        <w:rPr>
+          <w:rFonts w:hint="eastAsia"/>
+        </w:rPr>
+        <w:t>。。。</w:t>
+      </w:r>
+    </w:p>
+    <w:p>
+      <w:r>
+        <w:rPr>
+          <w:rFonts w:hint="eastAsia"/>
+        </w:rPr>
+        <w:t xml:space="preserve">    &lt;!--</w:t>
+      </w:r>
+      <w:r>
+        <w:rPr>
+          <w:rFonts w:hint="eastAsia"/>
+        </w:rPr>
+        <w:t>普通的权限查询</w:t>
+      </w:r>
+      <w:r>
+        <w:rPr>
+          <w:rFonts w:hint="eastAsia"/>
+        </w:rPr>
+        <w:t>--&gt;</w:t>
+      </w:r>
+    </w:p>
+    <w:p>
+      <w:r>
+        <w:t xml:space="preserve">    try {</w:t>
+      </w:r>
+    </w:p>
+    <w:p>
+      <w:r>
+        <w:t xml:space="preserve">        return </w:t>
+      </w:r>
+      <w:proofErr w:type="spellStart"/>
+      <w:r>
+        <w:t>AppGlobals.getPackageManager</w:t>
+      </w:r>
+      <w:proofErr w:type="spellEnd"/>
+      <w:r>
+        <w:t>()</w:t>
+      </w:r>
+    </w:p>
+    <w:p>
+      <w:r>
+        <w:t xml:space="preserve">                </w:t>
+      </w:r>
+      <w:proofErr w:type="gramStart"/>
+      <w:r>
         <w:t>.</w:t>
       </w:r>
-      <w:r>
-        <w:t>checkComponentPermission</w:t>
-      </w:r>
-      <w:proofErr w:type="spellEnd"/>
-    </w:p>
-    <w:p>
-      <w:pPr>
-        <w:rPr>
-          <w:rFonts w:hint="eastAsia"/>
-        </w:rPr>
-      </w:pPr>
-      <w:proofErr w:type="spellStart"/>
-      <w:r>
-        <w:t>D</w:t>
-      </w:r>
-      <w:r>
-        <w:rPr>
-          <w:rFonts w:hint="eastAsia"/>
-        </w:rPr>
-        <w:t>sf</w:t>
-      </w:r>
-      <w:proofErr w:type="spellEnd"/>
-    </w:p>
-    <w:p>
-      <w:r>
-        <w:t>/** @hide */</w:t>
-      </w:r>
-    </w:p>
-    <w:p>
-      <w:proofErr w:type="gramStart"/>
-      <w:r>
-        <w:t>public</w:t>
-      </w:r>
+      <w:proofErr w:type="spellStart"/>
+      <w:r>
+        <w:t>checkUidPermission</w:t>
+      </w:r>
+      <w:proofErr w:type="spellEnd"/>
       <w:proofErr w:type="gramEnd"/>
       <w:r>
-        <w:t xml:space="preserve"> static </w:t>
-      </w:r>
-      <w:proofErr w:type="spellStart"/>
-      <w:r>
-        <w:t>int</w:t>
-      </w:r>
-      <w:proofErr w:type="spellEnd"/>
-      <w:r>
-        <w:t xml:space="preserve"> </w:t>
-      </w:r>
-      <w:proofErr w:type="spellStart"/>
-      <w:r>
-        <w:t>checkComponentPermission</w:t>
-      </w:r>
-      <w:proofErr w:type="spellEnd"/>
-      <w:r>
-        <w:t xml:space="preserve">(String permission, </w:t>
-      </w:r>
-      <w:proofErr w:type="spellStart"/>
-      <w:r>
-        <w:t>int</w:t>
-      </w:r>
-      <w:proofErr w:type="spellEnd"/>
-      <w:r>
-        <w:t xml:space="preserve"> </w:t>
+        <w:t xml:space="preserve">(permission, </w:t>
       </w:r>
       <w:proofErr w:type="spellStart"/>
       <w:r>
@@ -9751,7 +9143,25 @@
       </w:r>
       <w:proofErr w:type="spellEnd"/>
       <w:r>
-        <w:t>,</w:t>
+        <w:t>);</w:t>
+      </w:r>
+    </w:p>
+    <w:p>
+      <w:r>
+        <w:t xml:space="preserve">    } catch (</w:t>
+      </w:r>
+      <w:proofErr w:type="spellStart"/>
+      <w:r>
+        <w:t>RemoteException</w:t>
+      </w:r>
+      <w:proofErr w:type="spellEnd"/>
+      <w:r>
+        <w:t xml:space="preserve"> e) {</w:t>
+      </w:r>
+    </w:p>
+    <w:p>
+      <w:r>
+        <w:t xml:space="preserve">        // Should never happen, but if it does... deny!</w:t>
       </w:r>
     </w:p>
     <w:p>
@@ -9759,146 +9169,20 @@
         <w:t xml:space="preserve">        </w:t>
       </w:r>
       <w:proofErr w:type="spellStart"/>
-      <w:proofErr w:type="gramStart"/>
-      <w:r>
-        <w:t>int</w:t>
-      </w:r>
-      <w:proofErr w:type="spellEnd"/>
-      <w:proofErr w:type="gramEnd"/>
-      <w:r>
-        <w:t xml:space="preserve"> </w:t>
-      </w:r>
-      <w:proofErr w:type="spellStart"/>
-      <w:r>
-        <w:t>owningUid</w:t>
-      </w:r>
-      <w:proofErr w:type="spellEnd"/>
-      <w:r>
-        <w:t xml:space="preserve">, </w:t>
-      </w:r>
-      <w:proofErr w:type="spellStart"/>
-      <w:r>
-        <w:t>boolean</w:t>
-      </w:r>
-      <w:proofErr w:type="spellEnd"/>
-      <w:r>
-        <w:t xml:space="preserve"> exported) {</w:t>
-      </w:r>
-    </w:p>
-    <w:p>
-      <w:r>
-        <w:t xml:space="preserve">    // Root, system server get to do everything.</w:t>
-      </w:r>
-    </w:p>
-    <w:p>
-      <w:r>
-        <w:t xml:space="preserve">    </w:t>
-      </w:r>
-    </w:p>
-    <w:p>
-      <w:pPr>
-        <w:rPr>
-          <w:rFonts w:hint="eastAsia"/>
-        </w:rPr>
-      </w:pPr>
-      <w:r>
-        <w:rPr>
-          <w:rFonts w:hint="eastAsia"/>
-        </w:rPr>
-        <w:t xml:space="preserve">    &lt;!--root</w:t>
-      </w:r>
-      <w:r>
-        <w:rPr>
-          <w:rFonts w:hint="eastAsia"/>
-        </w:rPr>
-        <w:t>及</w:t>
-      </w:r>
-      <w:r>
-        <w:rPr>
-          <w:rFonts w:hint="eastAsia"/>
-        </w:rPr>
-        <w:t>System</w:t>
-      </w:r>
-      <w:r>
-        <w:rPr>
-          <w:rFonts w:hint="eastAsia"/>
-        </w:rPr>
-        <w:t>能获取所有权限</w:t>
-      </w:r>
-      <w:r>
-        <w:rPr>
-          <w:rFonts w:hint="eastAsia"/>
-        </w:rPr>
-        <w:t>--&gt;</w:t>
-      </w:r>
-    </w:p>
-    <w:p>
-      <w:r>
-        <w:t xml:space="preserve">    </w:t>
-      </w:r>
-      <w:proofErr w:type="gramStart"/>
-      <w:r>
-        <w:t>if</w:t>
-      </w:r>
-      <w:proofErr w:type="gramEnd"/>
-      <w:r>
-        <w:t xml:space="preserve"> (</w:t>
-      </w:r>
-      <w:proofErr w:type="spellStart"/>
-      <w:r>
-        <w:t>uid</w:t>
-      </w:r>
-      <w:proofErr w:type="spellEnd"/>
-      <w:r>
-        <w:t xml:space="preserve"> == </w:t>
-      </w:r>
-      <w:proofErr w:type="spellStart"/>
-      <w:r>
-        <w:t>Process.ROOT_UID</w:t>
-      </w:r>
-      <w:proofErr w:type="spellEnd"/>
-      <w:r>
-        <w:t xml:space="preserve"> </w:t>
-      </w:r>
-      <w:r>
-        <w:t xml:space="preserve">|| </w:t>
-      </w:r>
-      <w:proofErr w:type="spellStart"/>
-      <w:r>
-        <w:t>uid</w:t>
-      </w:r>
-      <w:proofErr w:type="spellEnd"/>
-      <w:r>
-        <w:t xml:space="preserve"> == </w:t>
-      </w:r>
-      <w:proofErr w:type="spellStart"/>
-      <w:r>
-        <w:t>Process.SYSTEM_UID</w:t>
-      </w:r>
-      <w:proofErr w:type="spellEnd"/>
-      <w:r>
-        <w:t>) {</w:t>
-      </w:r>
-    </w:p>
-    <w:p>
-      <w:r>
-        <w:t xml:space="preserve">        </w:t>
-      </w:r>
-      <w:proofErr w:type="gramStart"/>
-      <w:r>
-        <w:t>return</w:t>
-      </w:r>
-      <w:proofErr w:type="gramEnd"/>
-      <w:r>
-        <w:t xml:space="preserve"> </w:t>
-      </w:r>
-      <w:proofErr w:type="spellStart"/>
-      <w:r>
-        <w:t>PackageManager.PERMISSION_GRANTED</w:t>
-      </w:r>
-      <w:proofErr w:type="spellEnd"/>
-      <w:r>
-        <w:t>;</w:t>
+      <w:r>
+        <w:t>Slog.e</w:t>
+      </w:r>
+      <w:proofErr w:type="spellEnd"/>
+      <w:r>
+        <w:t>(TAG, "</w:t>
+      </w:r>
+      <w:proofErr w:type="spellStart"/>
+      <w:r>
+        <w:t>PackageManager</w:t>
+      </w:r>
+      <w:proofErr w:type="spellEnd"/>
+      <w:r>
+        <w:t xml:space="preserve"> is dead?!?", e);</w:t>
       </w:r>
     </w:p>
     <w:p>
@@ -9907,177 +9191,8 @@
       </w:r>
     </w:p>
     <w:p>
-      <w:pPr>
-        <w:rPr>
-          <w:rFonts w:hint="eastAsia"/>
-        </w:rPr>
-      </w:pPr>
-      <w:r>
-        <w:rPr>
-          <w:rFonts w:hint="eastAsia"/>
-        </w:rPr>
-        <w:t xml:space="preserve">        </w:t>
-      </w:r>
-      <w:r>
-        <w:rPr>
-          <w:rFonts w:hint="eastAsia"/>
-        </w:rPr>
-        <w:t>。。。</w:t>
-      </w:r>
-    </w:p>
-    <w:p>
-      <w:pPr>
-        <w:rPr>
-          <w:rFonts w:hint="eastAsia"/>
-        </w:rPr>
-      </w:pPr>
-      <w:r>
-        <w:rPr>
-          <w:rFonts w:hint="eastAsia"/>
-        </w:rPr>
-        <w:t xml:space="preserve">    &lt;!--</w:t>
-      </w:r>
-      <w:r>
-        <w:rPr>
-          <w:rFonts w:hint="eastAsia"/>
-        </w:rPr>
-        <w:t>普通的权限查询</w:t>
-      </w:r>
-      <w:r>
-        <w:rPr>
-          <w:rFonts w:hint="eastAsia"/>
-        </w:rPr>
-        <w:t>--&gt;</w:t>
-      </w:r>
-    </w:p>
-    <w:p>
-      <w:r>
-        <w:t xml:space="preserve">    </w:t>
-      </w:r>
-      <w:proofErr w:type="gramStart"/>
-      <w:r>
-        <w:t>try</w:t>
-      </w:r>
-      <w:proofErr w:type="gramEnd"/>
-      <w:r>
-        <w:t xml:space="preserve"> {</w:t>
-      </w:r>
-    </w:p>
-    <w:p>
-      <w:r>
-        <w:t xml:space="preserve">        </w:t>
-      </w:r>
-      <w:proofErr w:type="gramStart"/>
-      <w:r>
-        <w:t>return</w:t>
-      </w:r>
-      <w:proofErr w:type="gramEnd"/>
-      <w:r>
-        <w:t xml:space="preserve"> </w:t>
-      </w:r>
-      <w:proofErr w:type="spellStart"/>
-      <w:r>
-        <w:t>AppGlobals.getPackageManager</w:t>
-      </w:r>
-      <w:proofErr w:type="spellEnd"/>
-      <w:r>
-        <w:t>()</w:t>
-      </w:r>
-    </w:p>
-    <w:p>
-      <w:r>
-        <w:t xml:space="preserve">                .</w:t>
-      </w:r>
-      <w:proofErr w:type="spellStart"/>
-      <w:proofErr w:type="gramStart"/>
-      <w:r>
-        <w:t>checkUidPermission</w:t>
-      </w:r>
-      <w:proofErr w:type="spellEnd"/>
-      <w:r>
-        <w:t>(</w:t>
-      </w:r>
-      <w:proofErr w:type="gramEnd"/>
-      <w:r>
-        <w:t xml:space="preserve">permission, </w:t>
-      </w:r>
-      <w:proofErr w:type="spellStart"/>
-      <w:r>
-        <w:t>uid</w:t>
-      </w:r>
-      <w:proofErr w:type="spellEnd"/>
-      <w:r>
-        <w:t>);</w:t>
-      </w:r>
-    </w:p>
-    <w:p>
-      <w:r>
-        <w:t xml:space="preserve">    } catch (</w:t>
-      </w:r>
-      <w:proofErr w:type="spellStart"/>
-      <w:r>
-        <w:t>RemoteException</w:t>
-      </w:r>
-      <w:proofErr w:type="spellEnd"/>
-      <w:r>
-        <w:t xml:space="preserve"> e) {</w:t>
-      </w:r>
-    </w:p>
-    <w:p>
-      <w:r>
-        <w:t xml:space="preserve">        // </w:t>
-      </w:r>
-      <w:proofErr w:type="gramStart"/>
-      <w:r>
-        <w:t>Should</w:t>
-      </w:r>
-      <w:proofErr w:type="gramEnd"/>
-      <w:r>
-        <w:t xml:space="preserve"> never happen, but if it does... deny!</w:t>
-      </w:r>
-    </w:p>
-    <w:p>
-      <w:r>
-        <w:t xml:space="preserve">        </w:t>
-      </w:r>
-      <w:proofErr w:type="spellStart"/>
-      <w:proofErr w:type="gramStart"/>
-      <w:r>
-        <w:t>Slog.e</w:t>
-      </w:r>
-      <w:proofErr w:type="spellEnd"/>
-      <w:r>
-        <w:t>(</w:t>
-      </w:r>
-      <w:proofErr w:type="gramEnd"/>
-      <w:r>
-        <w:t>TAG, "</w:t>
-      </w:r>
-      <w:proofErr w:type="spellStart"/>
-      <w:r>
-        <w:t>PackageManager</w:t>
-      </w:r>
-      <w:proofErr w:type="spellEnd"/>
-      <w:r>
-        <w:t xml:space="preserve"> is dead?!?", e);</w:t>
-      </w:r>
-    </w:p>
-    <w:p>
-      <w:r>
-        <w:t xml:space="preserve">    }</w:t>
-      </w:r>
-    </w:p>
-    <w:p>
-      <w:r>
-        <w:t xml:space="preserve">    </w:t>
-      </w:r>
-      <w:proofErr w:type="gramStart"/>
-      <w:r>
-        <w:t>return</w:t>
-      </w:r>
-      <w:proofErr w:type="gramEnd"/>
-      <w:r>
-        <w:t xml:space="preserve"> </w:t>
+      <w:r>
+        <w:t xml:space="preserve">    return </w:t>
       </w:r>
       <w:proofErr w:type="spellStart"/>
       <w:r>
@@ -10100,46 +9215,52 @@
           <w:ilvl w:val="2"/>
           <w:numId w:val="4"/>
         </w:numPr>
+      </w:pPr>
+      <w:proofErr w:type="spellStart"/>
+      <w:r>
         <w:rPr>
           <w:rFonts w:hint="eastAsia"/>
         </w:rPr>
-      </w:pPr>
-      <w:proofErr w:type="spellStart"/>
+        <w:t>PkgMS.</w:t>
+      </w:r>
+      <w:r>
+        <w:t>checkUidPermission</w:t>
+      </w:r>
+      <w:proofErr w:type="spellEnd"/>
+    </w:p>
+    <w:p>
+      <w:pPr>
+        <w:ind w:firstLineChars="200" w:firstLine="420"/>
+      </w:pPr>
       <w:r>
         <w:rPr>
           <w:rFonts w:hint="eastAsia"/>
         </w:rPr>
-        <w:t>PkgMS.</w:t>
-      </w:r>
-      <w:r>
-        <w:t>checkUidPermission</w:t>
-      </w:r>
-      <w:proofErr w:type="spellEnd"/>
-    </w:p>
-    <w:p>
-      <w:pPr>
-        <w:ind w:firstLineChars="200" w:firstLine="420"/>
+        <w:t>最终调用</w:t>
+      </w:r>
+      <w:r>
         <w:rPr>
           <w:rFonts w:hint="eastAsia"/>
         </w:rPr>
-      </w:pPr>
+        <w:t>PackageManagerService.java</w:t>
+      </w:r>
       <w:r>
         <w:rPr>
           <w:rFonts w:hint="eastAsia"/>
         </w:rPr>
-        <w:t>最终调用</w:t>
+        <w:t>去查看是否有权限，到这里，我们只需要知道权限的查询其实是通过</w:t>
       </w:r>
       <w:r>
         <w:rPr>
           <w:rFonts w:hint="eastAsia"/>
         </w:rPr>
-        <w:t>PackageManagerService.java</w:t>
+        <w:t>PKMS</w:t>
       </w:r>
       <w:r>
         <w:rPr>
           <w:rFonts w:hint="eastAsia"/>
         </w:rPr>
-        <w:t>去查看是否有权限，到这里，我们只需要知道权限的查询其实是通过</w:t>
+        <w:t>来进行的。心里先有个底，权限的更新，持久化，恢复都是通过</w:t>
       </w:r>
       <w:r>
         <w:rPr>
@@ -10151,47 +9272,25 @@
         <w:rPr>
           <w:rFonts w:hint="eastAsia"/>
         </w:rPr>
-        <w:t>来进行的。心里先有个底，权限的更新，持久化，恢复都是通过</w:t>
-      </w:r>
+        <w:t>来进行的。</w:t>
+      </w:r>
+    </w:p>
+    <w:p/>
+    <w:p>
+      <w:pPr>
+        <w:pStyle w:val="3"/>
+      </w:pPr>
       <w:r>
         <w:rPr>
           <w:rFonts w:hint="eastAsia"/>
         </w:rPr>
-        <w:t>PKMS</w:t>
-      </w:r>
-      <w:r>
-        <w:rPr>
-          <w:rFonts w:hint="eastAsia"/>
-        </w:rPr>
-        <w:t>来进行的。</w:t>
-      </w:r>
-    </w:p>
-    <w:p>
-      <w:pPr>
-        <w:rPr>
-          <w:rFonts w:hint="eastAsia"/>
-        </w:rPr>
-      </w:pPr>
-    </w:p>
-    <w:p>
-      <w:pPr>
-        <w:pStyle w:val="3"/>
-      </w:pPr>
-      <w:r>
-        <w:rPr>
-          <w:rFonts w:hint="eastAsia"/>
-        </w:rPr>
+        <w:lastRenderedPageBreak/>
         <w:t>PMS</w:t>
       </w:r>
     </w:p>
     <w:p>
       <w:r>
-        <w:t>https://www.jianshu.com/p</w:t>
-      </w:r>
-      <w:bookmarkStart w:id="5" w:name="_GoBack"/>
-      <w:bookmarkEnd w:id="5"/>
-      <w:r>
-        <w:t>/9938d367b6db</w:t>
+        <w:t>https://www.jianshu.com/p/9938d367b6db</w:t>
       </w:r>
     </w:p>
     <w:p/>
@@ -10206,15 +9305,15 @@
 </file>
 
 <file path=word/comments.xml><?xml version="1.0" encoding="utf-8"?>
-<w:comments xmlns:wpc="http://schemas.microsoft.com/office/word/2010/wordprocessingCanvas" xmlns:mc="http://schemas.openxmlformats.org/markup-compatibility/2006" xmlns:o="urn:schemas-microsoft-com:office:office" xmlns:r="http://schemas.openxmlformats.org/officeDocument/2006/relationships" xmlns:m="http://schemas.openxmlformats.org/officeDocument/2006/math" xmlns:v="urn:schemas-microsoft-com:vml" xmlns:wp14="http://schemas.microsoft.com/office/word/2010/wordprocessingDrawing" xmlns:wp="http://schemas.openxmlformats.org/drawingml/2006/wordprocessingDrawing" xmlns:w10="urn:schemas-microsoft-com:office:word" xmlns:w="http://schemas.openxmlformats.org/wordprocessingml/2006/main" xmlns:w14="http://schemas.microsoft.com/office/word/2010/wordml" xmlns:wpg="http://schemas.microsoft.com/office/word/2010/wordprocessingGroup" xmlns:wpi="http://schemas.microsoft.com/office/word/2010/wordprocessingInk" xmlns:wne="http://schemas.microsoft.com/office/word/2006/wordml" xmlns:wps="http://schemas.microsoft.com/office/word/2010/wordprocessingShape" mc:Ignorable="w14 wp14">
-  <w:comment w:id="0" w:author="key" w:date="2018-08-06T00:08:00Z" w:initials="k">
-    <w:p>
-      <w:pPr>
-        <w:pStyle w:val="a7"/>
-      </w:pPr>
-      <w:r>
-        <w:rPr>
-          <w:rStyle w:val="a6"/>
+<w:comments xmlns:wpc="http://schemas.microsoft.com/office/word/2010/wordprocessingCanvas" xmlns:cx="http://schemas.microsoft.com/office/drawing/2014/chartex" xmlns:cx1="http://schemas.microsoft.com/office/drawing/2015/9/8/chartex" xmlns:cx2="http://schemas.microsoft.com/office/drawing/2015/10/21/chartex" xmlns:cx3="http://schemas.microsoft.com/office/drawing/2016/5/9/chartex" xmlns:cx4="http://schemas.microsoft.com/office/drawing/2016/5/10/chartex" xmlns:cx5="http://schemas.microsoft.com/office/drawing/2016/5/11/chartex" xmlns:cx6="http://schemas.microsoft.com/office/drawing/2016/5/12/chartex" xmlns:cx7="http://schemas.microsoft.com/office/drawing/2016/5/13/chartex" xmlns:cx8="http://schemas.microsoft.com/office/drawing/2016/5/14/chartex" xmlns:mc="http://schemas.openxmlformats.org/markup-compatibility/2006" xmlns:aink="http://schemas.microsoft.com/office/drawing/2016/ink" xmlns:am3d="http://schemas.microsoft.com/office/drawing/2017/model3d" xmlns:o="urn:schemas-microsoft-com:office:office" xmlns:r="http://schemas.openxmlformats.org/officeDocument/2006/relationships" xmlns:m="http://schemas.openxmlformats.org/officeDocument/2006/math" xmlns:v="urn:schemas-microsoft-com:vml" xmlns:wp14="http://schemas.microsoft.com/office/word/2010/wordprocessingDrawing" xmlns:wp="http://schemas.openxmlformats.org/drawingml/2006/wordprocessingDrawing" xmlns:w10="urn:schemas-microsoft-com:office:word" xmlns:w="http://schemas.openxmlformats.org/wordprocessingml/2006/main" xmlns:w14="http://schemas.microsoft.com/office/word/2010/wordml" xmlns:w15="http://schemas.microsoft.com/office/word/2012/wordml" xmlns:w16cid="http://schemas.microsoft.com/office/word/2016/wordml/cid" xmlns:w16se="http://schemas.microsoft.com/office/word/2015/wordml/symex" xmlns:wpg="http://schemas.microsoft.com/office/word/2010/wordprocessingGroup" xmlns:wpi="http://schemas.microsoft.com/office/word/2010/wordprocessingInk" xmlns:wne="http://schemas.microsoft.com/office/word/2006/wordml" xmlns:wps="http://schemas.microsoft.com/office/word/2010/wordprocessingShape" mc:Ignorable="w14 w15 w16se w16cid wp14">
+  <w:comment w:id="1" w:author="key" w:date="2018-08-06T00:08:00Z" w:initials="k">
+    <w:p>
+      <w:pPr>
+        <w:pStyle w:val="a9"/>
+      </w:pPr>
+      <w:r>
+        <w:rPr>
+          <w:rStyle w:val="a8"/>
         </w:rPr>
         <w:annotationRef/>
       </w:r>
@@ -10226,15 +9325,15 @@
       </w:r>
     </w:p>
   </w:comment>
-  <w:comment w:id="1" w:author="key" w:date="2018-08-05T23:28:00Z" w:initials="k">
-    <w:p>
-      <w:pPr>
-        <w:pStyle w:val="a7"/>
+  <w:comment w:id="2" w:author="key" w:date="2018-08-05T23:28:00Z" w:initials="k">
+    <w:p>
+      <w:pPr>
+        <w:pStyle w:val="a9"/>
         <w:jc w:val="both"/>
       </w:pPr>
       <w:r>
         <w:rPr>
-          <w:rStyle w:val="a6"/>
+          <w:rStyle w:val="a8"/>
         </w:rPr>
         <w:annotationRef/>
       </w:r>
@@ -10249,59 +9348,17 @@
           <w:rFonts w:hint="eastAsia"/>
         </w:rPr>
         <w:t>work</w:t>
-      </w:r>
-    </w:p>
-  </w:comment>
-  <w:comment w:id="2" w:author="Key Guan" w:date="2018-08-05T23:28:00Z" w:initials="KG">
-    <w:p>
-      <w:pPr>
-        <w:pStyle w:val="a7"/>
-      </w:pPr>
-      <w:r>
-        <w:rPr>
-          <w:rStyle w:val="a6"/>
-        </w:rPr>
-        <w:annotationRef/>
-      </w:r>
-      <w:r>
-        <w:rPr>
-          <w:rFonts w:hint="eastAsia"/>
-        </w:rPr>
-        <w:t>系统</w:t>
-      </w:r>
-      <w:r>
-        <w:t>源码实现？</w:t>
-      </w:r>
-    </w:p>
-    <w:p>
-      <w:pPr>
-        <w:pStyle w:val="a7"/>
-      </w:pPr>
-      <w:r>
-        <w:rPr>
-          <w:rFonts w:hint="eastAsia"/>
-        </w:rPr>
-        <w:t>系统</w:t>
-      </w:r>
-      <w:r>
-        <w:t>应用是怎么绕过的</w:t>
-      </w:r>
-      <w:r>
-        <w:rPr>
-          <w:rFonts w:hint="eastAsia"/>
-        </w:rPr>
-        <w:t>呢</w:t>
       </w:r>
     </w:p>
   </w:comment>
   <w:comment w:id="3" w:author="Key Guan" w:date="2018-08-05T23:28:00Z" w:initials="KG">
     <w:p>
       <w:pPr>
-        <w:pStyle w:val="a7"/>
-      </w:pPr>
-      <w:r>
-        <w:rPr>
-          <w:rStyle w:val="a6"/>
+        <w:pStyle w:val="a9"/>
+      </w:pPr>
+      <w:r>
+        <w:rPr>
+          <w:rStyle w:val="a8"/>
         </w:rPr>
         <w:annotationRef/>
       </w:r>
@@ -10309,6 +9366,48 @@
         <w:rPr>
           <w:rFonts w:hint="eastAsia"/>
         </w:rPr>
+        <w:t>系统</w:t>
+      </w:r>
+      <w:r>
+        <w:t>源码实现？</w:t>
+      </w:r>
+    </w:p>
+    <w:p>
+      <w:pPr>
+        <w:pStyle w:val="a9"/>
+      </w:pPr>
+      <w:r>
+        <w:rPr>
+          <w:rFonts w:hint="eastAsia"/>
+        </w:rPr>
+        <w:t>系统</w:t>
+      </w:r>
+      <w:r>
+        <w:t>应用是怎么绕过的</w:t>
+      </w:r>
+      <w:r>
+        <w:rPr>
+          <w:rFonts w:hint="eastAsia"/>
+        </w:rPr>
+        <w:t>呢</w:t>
+      </w:r>
+    </w:p>
+  </w:comment>
+  <w:comment w:id="4" w:author="Key Guan" w:date="2018-08-05T23:28:00Z" w:initials="KG">
+    <w:p>
+      <w:pPr>
+        <w:pStyle w:val="a9"/>
+      </w:pPr>
+      <w:r>
+        <w:rPr>
+          <w:rStyle w:val="a8"/>
+        </w:rPr>
+        <w:annotationRef/>
+      </w:r>
+      <w:r>
+        <w:rPr>
+          <w:rFonts w:hint="eastAsia"/>
+        </w:rPr>
         <w:t>在</w:t>
       </w:r>
       <w:r>
@@ -10316,14 +9415,14 @@
       </w:r>
     </w:p>
   </w:comment>
-  <w:comment w:id="4" w:author="key" w:date="2018-08-05T23:43:00Z" w:initials="k">
-    <w:p>
-      <w:pPr>
-        <w:pStyle w:val="a7"/>
-      </w:pPr>
-      <w:r>
-        <w:rPr>
-          <w:rStyle w:val="a6"/>
+  <w:comment w:id="5" w:author="key" w:date="2018-08-05T23:43:00Z" w:initials="k">
+    <w:p>
+      <w:pPr>
+        <w:pStyle w:val="a9"/>
+      </w:pPr>
+      <w:r>
+        <w:rPr>
+          <w:rStyle w:val="a8"/>
         </w:rPr>
         <w:annotationRef/>
       </w:r>
@@ -10350,8 +9449,28 @@
 </w:comments>
 </file>
 
+<file path=word/commentsExtended.xml><?xml version="1.0" encoding="utf-8"?>
+<w15:commentsEx xmlns:wpc="http://schemas.microsoft.com/office/word/2010/wordprocessingCanvas" xmlns:cx="http://schemas.microsoft.com/office/drawing/2014/chartex" xmlns:cx1="http://schemas.microsoft.com/office/drawing/2015/9/8/chartex" xmlns:cx2="http://schemas.microsoft.com/office/drawing/2015/10/21/chartex" xmlns:cx3="http://schemas.microsoft.com/office/drawing/2016/5/9/chartex" xmlns:cx4="http://schemas.microsoft.com/office/drawing/2016/5/10/chartex" xmlns:cx5="http://schemas.microsoft.com/office/drawing/2016/5/11/chartex" xmlns:cx6="http://schemas.microsoft.com/office/drawing/2016/5/12/chartex" xmlns:cx7="http://schemas.microsoft.com/office/drawing/2016/5/13/chartex" xmlns:cx8="http://schemas.microsoft.com/office/drawing/2016/5/14/chartex" xmlns:mc="http://schemas.openxmlformats.org/markup-compatibility/2006" xmlns:aink="http://schemas.microsoft.com/office/drawing/2016/ink" xmlns:am3d="http://schemas.microsoft.com/office/drawing/2017/model3d" xmlns:o="urn:schemas-microsoft-com:office:office" xmlns:r="http://schemas.openxmlformats.org/officeDocument/2006/relationships" xmlns:m="http://schemas.openxmlformats.org/officeDocument/2006/math" xmlns:v="urn:schemas-microsoft-com:vml" xmlns:wp14="http://schemas.microsoft.com/office/word/2010/wordprocessingDrawing" xmlns:wp="http://schemas.openxmlformats.org/drawingml/2006/wordprocessingDrawing" xmlns:w10="urn:schemas-microsoft-com:office:word" xmlns:w="http://schemas.openxmlformats.org/wordprocessingml/2006/main" xmlns:w14="http://schemas.microsoft.com/office/word/2010/wordml" xmlns:w15="http://schemas.microsoft.com/office/word/2012/wordml" xmlns:w16cid="http://schemas.microsoft.com/office/word/2016/wordml/cid" xmlns:w16se="http://schemas.microsoft.com/office/word/2015/wordml/symex" xmlns:wpg="http://schemas.microsoft.com/office/word/2010/wordprocessingGroup" xmlns:wpi="http://schemas.microsoft.com/office/word/2010/wordprocessingInk" xmlns:wne="http://schemas.microsoft.com/office/word/2006/wordml" xmlns:wps="http://schemas.microsoft.com/office/word/2010/wordprocessingShape" mc:Ignorable="w14 w15 w16se w16cid wp14">
+  <w15:commentEx w15:paraId="5DEB8139" w15:done="0"/>
+  <w15:commentEx w15:paraId="2EC95D7F" w15:done="0"/>
+  <w15:commentEx w15:paraId="7749A903" w15:done="0"/>
+  <w15:commentEx w15:paraId="5FE5BF1D" w15:done="0"/>
+  <w15:commentEx w15:paraId="0BE1B273" w15:done="0"/>
+</w15:commentsEx>
+</file>
+
+<file path=word/commentsIds.xml><?xml version="1.0" encoding="utf-8"?>
+<w16cid:commentsIds xmlns:wpc="http://schemas.microsoft.com/office/word/2010/wordprocessingCanvas" xmlns:cx="http://schemas.microsoft.com/office/drawing/2014/chartex" xmlns:cx1="http://schemas.microsoft.com/office/drawing/2015/9/8/chartex" xmlns:cx2="http://schemas.microsoft.com/office/drawing/2015/10/21/chartex" xmlns:cx3="http://schemas.microsoft.com/office/drawing/2016/5/9/chartex" xmlns:cx4="http://schemas.microsoft.com/office/drawing/2016/5/10/chartex" xmlns:cx5="http://schemas.microsoft.com/office/drawing/2016/5/11/chartex" xmlns:cx6="http://schemas.microsoft.com/office/drawing/2016/5/12/chartex" xmlns:cx7="http://schemas.microsoft.com/office/drawing/2016/5/13/chartex" xmlns:cx8="http://schemas.microsoft.com/office/drawing/2016/5/14/chartex" xmlns:mc="http://schemas.openxmlformats.org/markup-compatibility/2006" xmlns:aink="http://schemas.microsoft.com/office/drawing/2016/ink" xmlns:am3d="http://schemas.microsoft.com/office/drawing/2017/model3d" xmlns:o="urn:schemas-microsoft-com:office:office" xmlns:r="http://schemas.openxmlformats.org/officeDocument/2006/relationships" xmlns:m="http://schemas.openxmlformats.org/officeDocument/2006/math" xmlns:v="urn:schemas-microsoft-com:vml" xmlns:wp14="http://schemas.microsoft.com/office/word/2010/wordprocessingDrawing" xmlns:wp="http://schemas.openxmlformats.org/drawingml/2006/wordprocessingDrawing" xmlns:w10="urn:schemas-microsoft-com:office:word" xmlns:w="http://schemas.openxmlformats.org/wordprocessingml/2006/main" xmlns:w14="http://schemas.microsoft.com/office/word/2010/wordml" xmlns:w15="http://schemas.microsoft.com/office/word/2012/wordml" xmlns:w16cid="http://schemas.microsoft.com/office/word/2016/wordml/cid" xmlns:w16se="http://schemas.microsoft.com/office/word/2015/wordml/symex" xmlns:wpg="http://schemas.microsoft.com/office/word/2010/wordprocessingGroup" xmlns:wpi="http://schemas.microsoft.com/office/word/2010/wordprocessingInk" xmlns:wne="http://schemas.microsoft.com/office/word/2006/wordml" xmlns:wps="http://schemas.microsoft.com/office/word/2010/wordprocessingShape" mc:Ignorable="w14 w15 w16se w16cid wp14">
+  <w16cid:commentId w16cid:paraId="5DEB8139" w16cid:durableId="1FCA91C8"/>
+  <w16cid:commentId w16cid:paraId="2EC95D7F" w16cid:durableId="1FCA91C9"/>
+  <w16cid:commentId w16cid:paraId="7749A903" w16cid:durableId="1FCA91CA"/>
+  <w16cid:commentId w16cid:paraId="5FE5BF1D" w16cid:durableId="1FCA91CB"/>
+  <w16cid:commentId w16cid:paraId="0BE1B273" w16cid:durableId="1FCA91CC"/>
+</w16cid:commentsIds>
+</file>
+
 <file path=word/endnotes.xml><?xml version="1.0" encoding="utf-8"?>
-<w:endnotes xmlns:wpc="http://schemas.microsoft.com/office/word/2010/wordprocessingCanvas" xmlns:mc="http://schemas.openxmlformats.org/markup-compatibility/2006" xmlns:o="urn:schemas-microsoft-com:office:office" xmlns:r="http://schemas.openxmlformats.org/officeDocument/2006/relationships" xmlns:m="http://schemas.openxmlformats.org/officeDocument/2006/math" xmlns:v="urn:schemas-microsoft-com:vml" xmlns:wp14="http://schemas.microsoft.com/office/word/2010/wordprocessingDrawing" xmlns:wp="http://schemas.openxmlformats.org/drawingml/2006/wordprocessingDrawing" xmlns:w10="urn:schemas-microsoft-com:office:word" xmlns:w="http://schemas.openxmlformats.org/wordprocessingml/2006/main" xmlns:w14="http://schemas.microsoft.com/office/word/2010/wordml" xmlns:wpg="http://schemas.microsoft.com/office/word/2010/wordprocessingGroup" xmlns:wpi="http://schemas.microsoft.com/office/word/2010/wordprocessingInk" xmlns:wne="http://schemas.microsoft.com/office/word/2006/wordml" xmlns:wps="http://schemas.microsoft.com/office/word/2010/wordprocessingShape" mc:Ignorable="w14 wp14">
+<w:endnotes xmlns:wpc="http://schemas.microsoft.com/office/word/2010/wordprocessingCanvas" xmlns:cx="http://schemas.microsoft.com/office/drawing/2014/chartex" xmlns:cx1="http://schemas.microsoft.com/office/drawing/2015/9/8/chartex" xmlns:cx2="http://schemas.microsoft.com/office/drawing/2015/10/21/chartex" xmlns:cx3="http://schemas.microsoft.com/office/drawing/2016/5/9/chartex" xmlns:cx4="http://schemas.microsoft.com/office/drawing/2016/5/10/chartex" xmlns:cx5="http://schemas.microsoft.com/office/drawing/2016/5/11/chartex" xmlns:cx6="http://schemas.microsoft.com/office/drawing/2016/5/12/chartex" xmlns:cx7="http://schemas.microsoft.com/office/drawing/2016/5/13/chartex" xmlns:cx8="http://schemas.microsoft.com/office/drawing/2016/5/14/chartex" xmlns:mc="http://schemas.openxmlformats.org/markup-compatibility/2006" xmlns:aink="http://schemas.microsoft.com/office/drawing/2016/ink" xmlns:am3d="http://schemas.microsoft.com/office/drawing/2017/model3d" xmlns:o="urn:schemas-microsoft-com:office:office" xmlns:r="http://schemas.openxmlformats.org/officeDocument/2006/relationships" xmlns:m="http://schemas.openxmlformats.org/officeDocument/2006/math" xmlns:v="urn:schemas-microsoft-com:vml" xmlns:wp14="http://schemas.microsoft.com/office/word/2010/wordprocessingDrawing" xmlns:wp="http://schemas.openxmlformats.org/drawingml/2006/wordprocessingDrawing" xmlns:w10="urn:schemas-microsoft-com:office:word" xmlns:w="http://schemas.openxmlformats.org/wordprocessingml/2006/main" xmlns:w14="http://schemas.microsoft.com/office/word/2010/wordml" xmlns:w15="http://schemas.microsoft.com/office/word/2012/wordml" xmlns:w16cid="http://schemas.microsoft.com/office/word/2016/wordml/cid" xmlns:w16se="http://schemas.microsoft.com/office/word/2015/wordml/symex" xmlns:wpg="http://schemas.microsoft.com/office/word/2010/wordprocessingGroup" xmlns:wpi="http://schemas.microsoft.com/office/word/2010/wordprocessingInk" xmlns:wne="http://schemas.microsoft.com/office/word/2006/wordml" xmlns:wps="http://schemas.microsoft.com/office/word/2010/wordprocessingShape" mc:Ignorable="w14 w15 w16se w16cid wp14">
   <w:endnote w:type="separator" w:id="-1">
     <w:p>
       <w:r>
@@ -10370,7 +9489,7 @@
 </file>
 
 <file path=word/footnotes.xml><?xml version="1.0" encoding="utf-8"?>
-<w:footnotes xmlns:wpc="http://schemas.microsoft.com/office/word/2010/wordprocessingCanvas" xmlns:mc="http://schemas.openxmlformats.org/markup-compatibility/2006" xmlns:o="urn:schemas-microsoft-com:office:office" xmlns:r="http://schemas.openxmlformats.org/officeDocument/2006/relationships" xmlns:m="http://schemas.openxmlformats.org/officeDocument/2006/math" xmlns:v="urn:schemas-microsoft-com:vml" xmlns:wp14="http://schemas.microsoft.com/office/word/2010/wordprocessingDrawing" xmlns:wp="http://schemas.openxmlformats.org/drawingml/2006/wordprocessingDrawing" xmlns:w10="urn:schemas-microsoft-com:office:word" xmlns:w="http://schemas.openxmlformats.org/wordprocessingml/2006/main" xmlns:w14="http://schemas.microsoft.com/office/word/2010/wordml" xmlns:wpg="http://schemas.microsoft.com/office/word/2010/wordprocessingGroup" xmlns:wpi="http://schemas.microsoft.com/office/word/2010/wordprocessingInk" xmlns:wne="http://schemas.microsoft.com/office/word/2006/wordml" xmlns:wps="http://schemas.microsoft.com/office/word/2010/wordprocessingShape" mc:Ignorable="w14 wp14">
+<w:footnotes xmlns:wpc="http://schemas.microsoft.com/office/word/2010/wordprocessingCanvas" xmlns:cx="http://schemas.microsoft.com/office/drawing/2014/chartex" xmlns:cx1="http://schemas.microsoft.com/office/drawing/2015/9/8/chartex" xmlns:cx2="http://schemas.microsoft.com/office/drawing/2015/10/21/chartex" xmlns:cx3="http://schemas.microsoft.com/office/drawing/2016/5/9/chartex" xmlns:cx4="http://schemas.microsoft.com/office/drawing/2016/5/10/chartex" xmlns:cx5="http://schemas.microsoft.com/office/drawing/2016/5/11/chartex" xmlns:cx6="http://schemas.microsoft.com/office/drawing/2016/5/12/chartex" xmlns:cx7="http://schemas.microsoft.com/office/drawing/2016/5/13/chartex" xmlns:cx8="http://schemas.microsoft.com/office/drawing/2016/5/14/chartex" xmlns:mc="http://schemas.openxmlformats.org/markup-compatibility/2006" xmlns:aink="http://schemas.microsoft.com/office/drawing/2016/ink" xmlns:am3d="http://schemas.microsoft.com/office/drawing/2017/model3d" xmlns:o="urn:schemas-microsoft-com:office:office" xmlns:r="http://schemas.openxmlformats.org/officeDocument/2006/relationships" xmlns:m="http://schemas.openxmlformats.org/officeDocument/2006/math" xmlns:v="urn:schemas-microsoft-com:vml" xmlns:wp14="http://schemas.microsoft.com/office/word/2010/wordprocessingDrawing" xmlns:wp="http://schemas.openxmlformats.org/drawingml/2006/wordprocessingDrawing" xmlns:w10="urn:schemas-microsoft-com:office:word" xmlns:w="http://schemas.openxmlformats.org/wordprocessingml/2006/main" xmlns:w14="http://schemas.microsoft.com/office/word/2010/wordml" xmlns:w15="http://schemas.microsoft.com/office/word/2012/wordml" xmlns:w16cid="http://schemas.microsoft.com/office/word/2016/wordml/cid" xmlns:w16se="http://schemas.microsoft.com/office/word/2015/wordml/symex" xmlns:wpg="http://schemas.microsoft.com/office/word/2010/wordprocessingGroup" xmlns:wpi="http://schemas.microsoft.com/office/word/2010/wordprocessingInk" xmlns:wne="http://schemas.microsoft.com/office/word/2006/wordml" xmlns:wps="http://schemas.microsoft.com/office/word/2010/wordprocessingShape" mc:Ignorable="w14 w15 w16se w16cid wp14">
   <w:footnote w:type="separator" w:id="-1">
     <w:p>
       <w:r>
@@ -10389,8 +9508,8 @@
 </file>
 
 <file path=word/numbering.xml><?xml version="1.0" encoding="utf-8"?>
-<w:numbering xmlns:wpc="http://schemas.microsoft.com/office/word/2010/wordprocessingCanvas" xmlns:mc="http://schemas.openxmlformats.org/markup-compatibility/2006" xmlns:o="urn:schemas-microsoft-com:office:office" xmlns:r="http://schemas.openxmlformats.org/officeDocument/2006/relationships" xmlns:m="http://schemas.openxmlformats.org/officeDocument/2006/math" xmlns:v="urn:schemas-microsoft-com:vml" xmlns:wp14="http://schemas.microsoft.com/office/word/2010/wordprocessingDrawing" xmlns:wp="http://schemas.openxmlformats.org/drawingml/2006/wordprocessingDrawing" xmlns:w10="urn:schemas-microsoft-com:office:word" xmlns:w="http://schemas.openxmlformats.org/wordprocessingml/2006/main" xmlns:w14="http://schemas.microsoft.com/office/word/2010/wordml" xmlns:wpg="http://schemas.microsoft.com/office/word/2010/wordprocessingGroup" xmlns:wpi="http://schemas.microsoft.com/office/word/2010/wordprocessingInk" xmlns:wne="http://schemas.microsoft.com/office/word/2006/wordml" xmlns:wps="http://schemas.microsoft.com/office/word/2010/wordprocessingShape" mc:Ignorable="w14 wp14">
-  <w:abstractNum w:abstractNumId="0">
+<w:numbering xmlns:wpc="http://schemas.microsoft.com/office/word/2010/wordprocessingCanvas" xmlns:cx="http://schemas.microsoft.com/office/drawing/2014/chartex" xmlns:cx1="http://schemas.microsoft.com/office/drawing/2015/9/8/chartex" xmlns:cx2="http://schemas.microsoft.com/office/drawing/2015/10/21/chartex" xmlns:cx3="http://schemas.microsoft.com/office/drawing/2016/5/9/chartex" xmlns:cx4="http://schemas.microsoft.com/office/drawing/2016/5/10/chartex" xmlns:cx5="http://schemas.microsoft.com/office/drawing/2016/5/11/chartex" xmlns:cx6="http://schemas.microsoft.com/office/drawing/2016/5/12/chartex" xmlns:cx7="http://schemas.microsoft.com/office/drawing/2016/5/13/chartex" xmlns:cx8="http://schemas.microsoft.com/office/drawing/2016/5/14/chartex" xmlns:mc="http://schemas.openxmlformats.org/markup-compatibility/2006" xmlns:aink="http://schemas.microsoft.com/office/drawing/2016/ink" xmlns:am3d="http://schemas.microsoft.com/office/drawing/2017/model3d" xmlns:o="urn:schemas-microsoft-com:office:office" xmlns:r="http://schemas.openxmlformats.org/officeDocument/2006/relationships" xmlns:m="http://schemas.openxmlformats.org/officeDocument/2006/math" xmlns:v="urn:schemas-microsoft-com:vml" xmlns:wp14="http://schemas.microsoft.com/office/word/2010/wordprocessingDrawing" xmlns:wp="http://schemas.openxmlformats.org/drawingml/2006/wordprocessingDrawing" xmlns:w10="urn:schemas-microsoft-com:office:word" xmlns:w="http://schemas.openxmlformats.org/wordprocessingml/2006/main" xmlns:w14="http://schemas.microsoft.com/office/word/2010/wordml" xmlns:w15="http://schemas.microsoft.com/office/word/2012/wordml" xmlns:w16cid="http://schemas.microsoft.com/office/word/2016/wordml/cid" xmlns:w16se="http://schemas.microsoft.com/office/word/2015/wordml/symex" xmlns:wpg="http://schemas.microsoft.com/office/word/2010/wordprocessingGroup" xmlns:wpi="http://schemas.microsoft.com/office/word/2010/wordprocessingInk" xmlns:wne="http://schemas.microsoft.com/office/word/2006/wordml" xmlns:wps="http://schemas.microsoft.com/office/word/2010/wordprocessingShape" mc:Ignorable="w14 w15 w16se w16cid wp14">
+  <w:abstractNum w:abstractNumId="0" w15:restartNumberingAfterBreak="0">
     <w:nsid w:val="199238DF"/>
     <w:multiLevelType w:val="multilevel"/>
     <w:tmpl w:val="24007944"/>
@@ -10503,7 +9622,7 @@
       </w:pPr>
     </w:lvl>
   </w:abstractNum>
-  <w:abstractNum w:abstractNumId="1">
+  <w:abstractNum w:abstractNumId="1" w15:restartNumberingAfterBreak="0">
     <w:nsid w:val="2DB47DC6"/>
     <w:multiLevelType w:val="multilevel"/>
     <w:tmpl w:val="0409001F"/>
@@ -10589,7 +9708,7 @@
       </w:pPr>
     </w:lvl>
   </w:abstractNum>
-  <w:abstractNum w:abstractNumId="2">
+  <w:abstractNum w:abstractNumId="2" w15:restartNumberingAfterBreak="0">
     <w:nsid w:val="335619DD"/>
     <w:multiLevelType w:val="hybridMultilevel"/>
     <w:tmpl w:val="E4AE8692"/>
@@ -10678,7 +9797,7 @@
       </w:pPr>
     </w:lvl>
   </w:abstractNum>
-  <w:abstractNum w:abstractNumId="3">
+  <w:abstractNum w:abstractNumId="3" w15:restartNumberingAfterBreak="0">
     <w:nsid w:val="3DB2137B"/>
     <w:multiLevelType w:val="multilevel"/>
     <w:tmpl w:val="F16A1A46"/>
@@ -10791,7 +9910,7 @@
       </w:pPr>
     </w:lvl>
   </w:abstractNum>
-  <w:abstractNum w:abstractNumId="4">
+  <w:abstractNum w:abstractNumId="4" w15:restartNumberingAfterBreak="0">
     <w:nsid w:val="44106A54"/>
     <w:multiLevelType w:val="multilevel"/>
     <w:tmpl w:val="E8AC9AF4"/>
@@ -10904,7 +10023,7 @@
       </w:pPr>
     </w:lvl>
   </w:abstractNum>
-  <w:abstractNum w:abstractNumId="5">
+  <w:abstractNum w:abstractNumId="5" w15:restartNumberingAfterBreak="0">
     <w:nsid w:val="4D796E35"/>
     <w:multiLevelType w:val="multilevel"/>
     <w:tmpl w:val="0409001F"/>
@@ -10990,7 +10109,7 @@
       </w:pPr>
     </w:lvl>
   </w:abstractNum>
-  <w:abstractNum w:abstractNumId="6">
+  <w:abstractNum w:abstractNumId="6" w15:restartNumberingAfterBreak="0">
     <w:nsid w:val="636553E4"/>
     <w:multiLevelType w:val="multilevel"/>
     <w:tmpl w:val="0409001F"/>
@@ -11076,7 +10195,7 @@
       </w:pPr>
     </w:lvl>
   </w:abstractNum>
-  <w:abstractNum w:abstractNumId="7">
+  <w:abstractNum w:abstractNumId="7" w15:restartNumberingAfterBreak="0">
     <w:nsid w:val="70763D2E"/>
     <w:multiLevelType w:val="multilevel"/>
     <w:tmpl w:val="0409001F"/>
@@ -11190,7 +10309,7 @@
 </file>
 
 <file path=word/styles.xml><?xml version="1.0" encoding="utf-8"?>
-<w:styles xmlns:mc="http://schemas.openxmlformats.org/markup-compatibility/2006" xmlns:r="http://schemas.openxmlformats.org/officeDocument/2006/relationships" xmlns:w="http://schemas.openxmlformats.org/wordprocessingml/2006/main" xmlns:w14="http://schemas.microsoft.com/office/word/2010/wordml" mc:Ignorable="w14">
+<w:styles xmlns:mc="http://schemas.openxmlformats.org/markup-compatibility/2006" xmlns:r="http://schemas.openxmlformats.org/officeDocument/2006/relationships" xmlns:w="http://schemas.openxmlformats.org/wordprocessingml/2006/main" xmlns:w14="http://schemas.microsoft.com/office/word/2010/wordml" xmlns:w15="http://schemas.microsoft.com/office/word/2012/wordml" xmlns:w16cid="http://schemas.microsoft.com/office/word/2016/wordml/cid" xmlns:w16se="http://schemas.microsoft.com/office/word/2015/wordml/symex" mc:Ignorable="w14 w15 w16se w16cid">
   <w:docDefaults>
     <w:rPrDefault>
       <w:rPr>
@@ -11203,144 +10322,382 @@
     </w:rPrDefault>
     <w:pPrDefault/>
   </w:docDefaults>
-  <w:latentStyles w:defLockedState="0" w:defUIPriority="99" w:defSemiHidden="1" w:defUnhideWhenUsed="1" w:defQFormat="0" w:count="267">
-    <w:lsdException w:name="Normal" w:semiHidden="0" w:uiPriority="0" w:unhideWhenUsed="0" w:qFormat="1"/>
-    <w:lsdException w:name="heading 1" w:semiHidden="0" w:uiPriority="9" w:unhideWhenUsed="0" w:qFormat="1"/>
-    <w:lsdException w:name="heading 2" w:uiPriority="9" w:qFormat="1"/>
-    <w:lsdException w:name="heading 3" w:uiPriority="9" w:qFormat="1"/>
-    <w:lsdException w:name="heading 4" w:uiPriority="9" w:qFormat="1"/>
-    <w:lsdException w:name="heading 5" w:uiPriority="9" w:qFormat="1"/>
-    <w:lsdException w:name="heading 6" w:uiPriority="9" w:qFormat="1"/>
-    <w:lsdException w:name="heading 7" w:uiPriority="9" w:qFormat="1"/>
-    <w:lsdException w:name="heading 8" w:uiPriority="9" w:qFormat="1"/>
-    <w:lsdException w:name="heading 9" w:uiPriority="9" w:qFormat="1"/>
-    <w:lsdException w:name="toc 1" w:uiPriority="39"/>
-    <w:lsdException w:name="toc 2" w:uiPriority="39"/>
-    <w:lsdException w:name="toc 3" w:uiPriority="39"/>
-    <w:lsdException w:name="toc 4" w:uiPriority="39"/>
-    <w:lsdException w:name="toc 5" w:uiPriority="39"/>
-    <w:lsdException w:name="toc 6" w:uiPriority="39"/>
-    <w:lsdException w:name="toc 7" w:uiPriority="39"/>
-    <w:lsdException w:name="toc 8" w:uiPriority="39"/>
-    <w:lsdException w:name="toc 9" w:uiPriority="39"/>
-    <w:lsdException w:name="caption" w:uiPriority="35" w:qFormat="1"/>
-    <w:lsdException w:name="Title" w:semiHidden="0" w:uiPriority="10" w:unhideWhenUsed="0" w:qFormat="1"/>
-    <w:lsdException w:name="Default Paragraph Font" w:uiPriority="1"/>
-    <w:lsdException w:name="Subtitle" w:semiHidden="0" w:uiPriority="11" w:unhideWhenUsed="0" w:qFormat="1"/>
-    <w:lsdException w:name="Strong" w:semiHidden="0" w:uiPriority="22" w:unhideWhenUsed="0" w:qFormat="1"/>
-    <w:lsdException w:name="Emphasis" w:semiHidden="0" w:uiPriority="20" w:unhideWhenUsed="0" w:qFormat="1"/>
-    <w:lsdException w:name="Table Grid" w:semiHidden="0" w:uiPriority="59" w:unhideWhenUsed="0"/>
-    <w:lsdException w:name="Placeholder Text" w:unhideWhenUsed="0"/>
-    <w:lsdException w:name="No Spacing" w:semiHidden="0" w:uiPriority="1" w:unhideWhenUsed="0" w:qFormat="1"/>
-    <w:lsdException w:name="Light Shading" w:semiHidden="0" w:uiPriority="60" w:unhideWhenUsed="0"/>
-    <w:lsdException w:name="Light List" w:semiHidden="0" w:uiPriority="61" w:unhideWhenUsed="0"/>
-    <w:lsdException w:name="Light Grid" w:semiHidden="0" w:uiPriority="62" w:unhideWhenUsed="0"/>
-    <w:lsdException w:name="Medium Shading 1" w:semiHidden="0" w:uiPriority="63" w:unhideWhenUsed="0"/>
-    <w:lsdException w:name="Medium Shading 2" w:semiHidden="0" w:uiPriority="64" w:unhideWhenUsed="0"/>
-    <w:lsdException w:name="Medium List 1" w:semiHidden="0" w:uiPriority="65" w:unhideWhenUsed="0"/>
-    <w:lsdException w:name="Medium List 2" w:semiHidden="0" w:uiPriority="66" w:unhideWhenUsed="0"/>
-    <w:lsdException w:name="Medium Grid 1" w:semiHidden="0" w:uiPriority="67" w:unhideWhenUsed="0"/>
-    <w:lsdException w:name="Medium Grid 2" w:semiHidden="0" w:uiPriority="68" w:unhideWhenUsed="0"/>
-    <w:lsdException w:name="Medium Grid 3" w:semiHidden="0" w:uiPriority="69" w:unhideWhenUsed="0"/>
-    <w:lsdException w:name="Dark List" w:semiHidden="0" w:uiPriority="70" w:unhideWhenUsed="0"/>
-    <w:lsdException w:name="Colorful Shading" w:semiHidden="0" w:uiPriority="71" w:unhideWhenUsed="0"/>
-    <w:lsdException w:name="Colorful List" w:semiHidden="0" w:uiPriority="72" w:unhideWhenUsed="0"/>
-    <w:lsdException w:name="Colorful Grid" w:semiHidden="0" w:uiPriority="73" w:unhideWhenUsed="0"/>
-    <w:lsdException w:name="Light Shading Accent 1" w:semiHidden="0" w:uiPriority="60" w:unhideWhenUsed="0"/>
-    <w:lsdException w:name="Light List Accent 1" w:semiHidden="0" w:uiPriority="61" w:unhideWhenUsed="0"/>
-    <w:lsdException w:name="Light Grid Accent 1" w:semiHidden="0" w:uiPriority="62" w:unhideWhenUsed="0"/>
-    <w:lsdException w:name="Medium Shading 1 Accent 1" w:semiHidden="0" w:uiPriority="63" w:unhideWhenUsed="0"/>
-    <w:lsdException w:name="Medium Shading 2 Accent 1" w:semiHidden="0" w:uiPriority="64" w:unhideWhenUsed="0"/>
-    <w:lsdException w:name="Medium List 1 Accent 1" w:semiHidden="0" w:uiPriority="65" w:unhideWhenUsed="0"/>
-    <w:lsdException w:name="Revision" w:unhideWhenUsed="0"/>
-    <w:lsdException w:name="List Paragraph" w:semiHidden="0" w:uiPriority="34" w:unhideWhenUsed="0" w:qFormat="1"/>
-    <w:lsdException w:name="Quote" w:semiHidden="0" w:uiPriority="29" w:unhideWhenUsed="0" w:qFormat="1"/>
-    <w:lsdException w:name="Intense Quote" w:semiHidden="0" w:uiPriority="30" w:unhideWhenUsed="0" w:qFormat="1"/>
-    <w:lsdException w:name="Medium List 2 Accent 1" w:semiHidden="0" w:uiPriority="66" w:unhideWhenUsed="0"/>
-    <w:lsdException w:name="Medium Grid 1 Accent 1" w:semiHidden="0" w:uiPriority="67" w:unhideWhenUsed="0"/>
-    <w:lsdException w:name="Medium Grid 2 Accent 1" w:semiHidden="0" w:uiPriority="68" w:unhideWhenUsed="0"/>
-    <w:lsdException w:name="Medium Grid 3 Accent 1" w:semiHidden="0" w:uiPriority="69" w:unhideWhenUsed="0"/>
-    <w:lsdException w:name="Dark List Accent 1" w:semiHidden="0" w:uiPriority="70" w:unhideWhenUsed="0"/>
-    <w:lsdException w:name="Colorful Shading Accent 1" w:semiHidden="0" w:uiPriority="71" w:unhideWhenUsed="0"/>
-    <w:lsdException w:name="Colorful List Accent 1" w:semiHidden="0" w:uiPriority="72" w:unhideWhenUsed="0"/>
-    <w:lsdException w:name="Colorful Grid Accent 1" w:semiHidden="0" w:uiPriority="73" w:unhideWhenUsed="0"/>
-    <w:lsdException w:name="Light Shading Accent 2" w:semiHidden="0" w:uiPriority="60" w:unhideWhenUsed="0"/>
-    <w:lsdException w:name="Light List Accent 2" w:semiHidden="0" w:uiPriority="61" w:unhideWhenUsed="0"/>
-    <w:lsdException w:name="Light Grid Accent 2" w:semiHidden="0" w:uiPriority="62" w:unhideWhenUsed="0"/>
-    <w:lsdException w:name="Medium Shading 1 Accent 2" w:semiHidden="0" w:uiPriority="63" w:unhideWhenUsed="0"/>
-    <w:lsdException w:name="Medium Shading 2 Accent 2" w:semiHidden="0" w:uiPriority="64" w:unhideWhenUsed="0"/>
-    <w:lsdException w:name="Medium List 1 Accent 2" w:semiHidden="0" w:uiPriority="65" w:unhideWhenUsed="0"/>
-    <w:lsdException w:name="Medium List 2 Accent 2" w:semiHidden="0" w:uiPriority="66" w:unhideWhenUsed="0"/>
-    <w:lsdException w:name="Medium Grid 1 Accent 2" w:semiHidden="0" w:uiPriority="67" w:unhideWhenUsed="0"/>
-    <w:lsdException w:name="Medium Grid 2 Accent 2" w:semiHidden="0" w:uiPriority="68" w:unhideWhenUsed="0"/>
-    <w:lsdException w:name="Medium Grid 3 Accent 2" w:semiHidden="0" w:uiPriority="69" w:unhideWhenUsed="0"/>
-    <w:lsdException w:name="Dark List Accent 2" w:semiHidden="0" w:uiPriority="70" w:unhideWhenUsed="0"/>
-    <w:lsdException w:name="Colorful Shading Accent 2" w:semiHidden="0" w:uiPriority="71" w:unhideWhenUsed="0"/>
-    <w:lsdException w:name="Colorful List Accent 2" w:semiHidden="0" w:uiPriority="72" w:unhideWhenUsed="0"/>
-    <w:lsdException w:name="Colorful Grid Accent 2" w:semiHidden="0" w:uiPriority="73" w:unhideWhenUsed="0"/>
-    <w:lsdException w:name="Light Shading Accent 3" w:semiHidden="0" w:uiPriority="60" w:unhideWhenUsed="0"/>
-    <w:lsdException w:name="Light List Accent 3" w:semiHidden="0" w:uiPriority="61" w:unhideWhenUsed="0"/>
-    <w:lsdException w:name="Light Grid Accent 3" w:semiHidden="0" w:uiPriority="62" w:unhideWhenUsed="0"/>
-    <w:lsdException w:name="Medium Shading 1 Accent 3" w:semiHidden="0" w:uiPriority="63" w:unhideWhenUsed="0"/>
-    <w:lsdException w:name="Medium Shading 2 Accent 3" w:semiHidden="0" w:uiPriority="64" w:unhideWhenUsed="0"/>
-    <w:lsdException w:name="Medium List 1 Accent 3" w:semiHidden="0" w:uiPriority="65" w:unhideWhenUsed="0"/>
-    <w:lsdException w:name="Medium List 2 Accent 3" w:semiHidden="0" w:uiPriority="66" w:unhideWhenUsed="0"/>
-    <w:lsdException w:name="Medium Grid 1 Accent 3" w:semiHidden="0" w:uiPriority="67" w:unhideWhenUsed="0"/>
-    <w:lsdException w:name="Medium Grid 2 Accent 3" w:semiHidden="0" w:uiPriority="68" w:unhideWhenUsed="0"/>
-    <w:lsdException w:name="Medium Grid 3 Accent 3" w:semiHidden="0" w:uiPriority="69" w:unhideWhenUsed="0"/>
-    <w:lsdException w:name="Dark List Accent 3" w:semiHidden="0" w:uiPriority="70" w:unhideWhenUsed="0"/>
-    <w:lsdException w:name="Colorful Shading Accent 3" w:semiHidden="0" w:uiPriority="71" w:unhideWhenUsed="0"/>
-    <w:lsdException w:name="Colorful List Accent 3" w:semiHidden="0" w:uiPriority="72" w:unhideWhenUsed="0"/>
-    <w:lsdException w:name="Colorful Grid Accent 3" w:semiHidden="0" w:uiPriority="73" w:unhideWhenUsed="0"/>
-    <w:lsdException w:name="Light Shading Accent 4" w:semiHidden="0" w:uiPriority="60" w:unhideWhenUsed="0"/>
-    <w:lsdException w:name="Light List Accent 4" w:semiHidden="0" w:uiPriority="61" w:unhideWhenUsed="0"/>
-    <w:lsdException w:name="Light Grid Accent 4" w:semiHidden="0" w:uiPriority="62" w:unhideWhenUsed="0"/>
-    <w:lsdException w:name="Medium Shading 1 Accent 4" w:semiHidden="0" w:uiPriority="63" w:unhideWhenUsed="0"/>
-    <w:lsdException w:name="Medium Shading 2 Accent 4" w:semiHidden="0" w:uiPriority="64" w:unhideWhenUsed="0"/>
-    <w:lsdException w:name="Medium List 1 Accent 4" w:semiHidden="0" w:uiPriority="65" w:unhideWhenUsed="0"/>
-    <w:lsdException w:name="Medium List 2 Accent 4" w:semiHidden="0" w:uiPriority="66" w:unhideWhenUsed="0"/>
-    <w:lsdException w:name="Medium Grid 1 Accent 4" w:semiHidden="0" w:uiPriority="67" w:unhideWhenUsed="0"/>
-    <w:lsdException w:name="Medium Grid 2 Accent 4" w:semiHidden="0" w:uiPriority="68" w:unhideWhenUsed="0"/>
-    <w:lsdException w:name="Medium Grid 3 Accent 4" w:semiHidden="0" w:uiPriority="69" w:unhideWhenUsed="0"/>
-    <w:lsdException w:name="Dark List Accent 4" w:semiHidden="0" w:uiPriority="70" w:unhideWhenUsed="0"/>
-    <w:lsdException w:name="Colorful Shading Accent 4" w:semiHidden="0" w:uiPriority="71" w:unhideWhenUsed="0"/>
-    <w:lsdException w:name="Colorful List Accent 4" w:semiHidden="0" w:uiPriority="72" w:unhideWhenUsed="0"/>
-    <w:lsdException w:name="Colorful Grid Accent 4" w:semiHidden="0" w:uiPriority="73" w:unhideWhenUsed="0"/>
-    <w:lsdException w:name="Light Shading Accent 5" w:semiHidden="0" w:uiPriority="60" w:unhideWhenUsed="0"/>
-    <w:lsdException w:name="Light List Accent 5" w:semiHidden="0" w:uiPriority="61" w:unhideWhenUsed="0"/>
-    <w:lsdException w:name="Light Grid Accent 5" w:semiHidden="0" w:uiPriority="62" w:unhideWhenUsed="0"/>
-    <w:lsdException w:name="Medium Shading 1 Accent 5" w:semiHidden="0" w:uiPriority="63" w:unhideWhenUsed="0"/>
-    <w:lsdException w:name="Medium Shading 2 Accent 5" w:semiHidden="0" w:uiPriority="64" w:unhideWhenUsed="0"/>
-    <w:lsdException w:name="Medium List 1 Accent 5" w:semiHidden="0" w:uiPriority="65" w:unhideWhenUsed="0"/>
-    <w:lsdException w:name="Medium List 2 Accent 5" w:semiHidden="0" w:uiPriority="66" w:unhideWhenUsed="0"/>
-    <w:lsdException w:name="Medium Grid 1 Accent 5" w:semiHidden="0" w:uiPriority="67" w:unhideWhenUsed="0"/>
-    <w:lsdException w:name="Medium Grid 2 Accent 5" w:semiHidden="0" w:uiPriority="68" w:unhideWhenUsed="0"/>
-    <w:lsdException w:name="Medium Grid 3 Accent 5" w:semiHidden="0" w:uiPriority="69" w:unhideWhenUsed="0"/>
-    <w:lsdException w:name="Dark List Accent 5" w:semiHidden="0" w:uiPriority="70" w:unhideWhenUsed="0"/>
-    <w:lsdException w:name="Colorful Shading Accent 5" w:semiHidden="0" w:uiPriority="71" w:unhideWhenUsed="0"/>
-    <w:lsdException w:name="Colorful List Accent 5" w:semiHidden="0" w:uiPriority="72" w:unhideWhenUsed="0"/>
-    <w:lsdException w:name="Colorful Grid Accent 5" w:semiHidden="0" w:uiPriority="73" w:unhideWhenUsed="0"/>
-    <w:lsdException w:name="Light Shading Accent 6" w:semiHidden="0" w:uiPriority="60" w:unhideWhenUsed="0"/>
-    <w:lsdException w:name="Light List Accent 6" w:semiHidden="0" w:uiPriority="61" w:unhideWhenUsed="0"/>
-    <w:lsdException w:name="Light Grid Accent 6" w:semiHidden="0" w:uiPriority="62" w:unhideWhenUsed="0"/>
-    <w:lsdException w:name="Medium Shading 1 Accent 6" w:semiHidden="0" w:uiPriority="63" w:unhideWhenUsed="0"/>
-    <w:lsdException w:name="Medium Shading 2 Accent 6" w:semiHidden="0" w:uiPriority="64" w:unhideWhenUsed="0"/>
-    <w:lsdException w:name="Medium List 1 Accent 6" w:semiHidden="0" w:uiPriority="65" w:unhideWhenUsed="0"/>
-    <w:lsdException w:name="Medium List 2 Accent 6" w:semiHidden="0" w:uiPriority="66" w:unhideWhenUsed="0"/>
-    <w:lsdException w:name="Medium Grid 1 Accent 6" w:semiHidden="0" w:uiPriority="67" w:unhideWhenUsed="0"/>
-    <w:lsdException w:name="Medium Grid 2 Accent 6" w:semiHidden="0" w:uiPriority="68" w:unhideWhenUsed="0"/>
-    <w:lsdException w:name="Medium Grid 3 Accent 6" w:semiHidden="0" w:uiPriority="69" w:unhideWhenUsed="0"/>
-    <w:lsdException w:name="Dark List Accent 6" w:semiHidden="0" w:uiPriority="70" w:unhideWhenUsed="0"/>
-    <w:lsdException w:name="Colorful Shading Accent 6" w:semiHidden="0" w:uiPriority="71" w:unhideWhenUsed="0"/>
-    <w:lsdException w:name="Colorful List Accent 6" w:semiHidden="0" w:uiPriority="72" w:unhideWhenUsed="0"/>
-    <w:lsdException w:name="Colorful Grid Accent 6" w:semiHidden="0" w:uiPriority="73" w:unhideWhenUsed="0"/>
-    <w:lsdException w:name="Subtle Emphasis" w:semiHidden="0" w:uiPriority="19" w:unhideWhenUsed="0" w:qFormat="1"/>
-    <w:lsdException w:name="Intense Emphasis" w:semiHidden="0" w:uiPriority="21" w:unhideWhenUsed="0" w:qFormat="1"/>
-    <w:lsdException w:name="Subtle Reference" w:semiHidden="0" w:uiPriority="31" w:unhideWhenUsed="0" w:qFormat="1"/>
-    <w:lsdException w:name="Intense Reference" w:semiHidden="0" w:uiPriority="32" w:unhideWhenUsed="0" w:qFormat="1"/>
-    <w:lsdException w:name="Book Title" w:semiHidden="0" w:uiPriority="33" w:unhideWhenUsed="0" w:qFormat="1"/>
-    <w:lsdException w:name="Bibliography" w:uiPriority="37"/>
-    <w:lsdException w:name="TOC Heading" w:uiPriority="39" w:qFormat="1"/>
+  <w:latentStyles w:defLockedState="0" w:defUIPriority="99" w:defSemiHidden="0" w:defUnhideWhenUsed="0" w:defQFormat="0" w:count="375">
+    <w:lsdException w:name="Normal" w:uiPriority="0" w:qFormat="1"/>
+    <w:lsdException w:name="heading 1" w:uiPriority="9" w:qFormat="1"/>
+    <w:lsdException w:name="heading 2" w:semiHidden="1" w:uiPriority="9" w:unhideWhenUsed="1" w:qFormat="1"/>
+    <w:lsdException w:name="heading 3" w:semiHidden="1" w:uiPriority="9" w:unhideWhenUsed="1" w:qFormat="1"/>
+    <w:lsdException w:name="heading 4" w:semiHidden="1" w:uiPriority="9" w:unhideWhenUsed="1" w:qFormat="1"/>
+    <w:lsdException w:name="heading 5" w:semiHidden="1" w:uiPriority="9" w:unhideWhenUsed="1" w:qFormat="1"/>
+    <w:lsdException w:name="heading 6" w:semiHidden="1" w:uiPriority="9" w:unhideWhenUsed="1" w:qFormat="1"/>
+    <w:lsdException w:name="heading 7" w:semiHidden="1" w:uiPriority="9" w:unhideWhenUsed="1" w:qFormat="1"/>
+    <w:lsdException w:name="heading 8" w:semiHidden="1" w:uiPriority="9" w:unhideWhenUsed="1" w:qFormat="1"/>
+    <w:lsdException w:name="heading 9" w:semiHidden="1" w:uiPriority="9" w:unhideWhenUsed="1" w:qFormat="1"/>
+    <w:lsdException w:name="index 1" w:semiHidden="1" w:unhideWhenUsed="1"/>
+    <w:lsdException w:name="index 2" w:semiHidden="1" w:unhideWhenUsed="1"/>
+    <w:lsdException w:name="index 3" w:semiHidden="1" w:unhideWhenUsed="1"/>
+    <w:lsdException w:name="index 4" w:semiHidden="1" w:unhideWhenUsed="1"/>
+    <w:lsdException w:name="index 5" w:semiHidden="1" w:unhideWhenUsed="1"/>
+    <w:lsdException w:name="index 6" w:semiHidden="1" w:unhideWhenUsed="1"/>
+    <w:lsdException w:name="index 7" w:semiHidden="1" w:unhideWhenUsed="1"/>
+    <w:lsdException w:name="index 8" w:semiHidden="1" w:unhideWhenUsed="1"/>
+    <w:lsdException w:name="index 9" w:semiHidden="1" w:unhideWhenUsed="1"/>
+    <w:lsdException w:name="toc 1" w:semiHidden="1" w:uiPriority="39" w:unhideWhenUsed="1"/>
+    <w:lsdException w:name="toc 2" w:semiHidden="1" w:uiPriority="39" w:unhideWhenUsed="1"/>
+    <w:lsdException w:name="toc 3" w:semiHidden="1" w:uiPriority="39" w:unhideWhenUsed="1"/>
+    <w:lsdException w:name="toc 4" w:semiHidden="1" w:uiPriority="39" w:unhideWhenUsed="1"/>
+    <w:lsdException w:name="toc 5" w:semiHidden="1" w:uiPriority="39" w:unhideWhenUsed="1"/>
+    <w:lsdException w:name="toc 6" w:semiHidden="1" w:uiPriority="39" w:unhideWhenUsed="1"/>
+    <w:lsdException w:name="toc 7" w:semiHidden="1" w:uiPriority="39" w:unhideWhenUsed="1"/>
+    <w:lsdException w:name="toc 8" w:semiHidden="1" w:uiPriority="39" w:unhideWhenUsed="1"/>
+    <w:lsdException w:name="toc 9" w:semiHidden="1" w:uiPriority="39" w:unhideWhenUsed="1"/>
+    <w:lsdException w:name="Normal Indent" w:semiHidden="1" w:unhideWhenUsed="1"/>
+    <w:lsdException w:name="footnote text" w:semiHidden="1" w:unhideWhenUsed="1"/>
+    <w:lsdException w:name="annotation text" w:semiHidden="1" w:unhideWhenUsed="1"/>
+    <w:lsdException w:name="header" w:semiHidden="1" w:unhideWhenUsed="1"/>
+    <w:lsdException w:name="footer" w:semiHidden="1" w:unhideWhenUsed="1"/>
+    <w:lsdException w:name="index heading" w:semiHidden="1" w:unhideWhenUsed="1"/>
+    <w:lsdException w:name="caption" w:semiHidden="1" w:uiPriority="35" w:unhideWhenUsed="1" w:qFormat="1"/>
+    <w:lsdException w:name="table of figures" w:semiHidden="1" w:unhideWhenUsed="1"/>
+    <w:lsdException w:name="envelope address" w:semiHidden="1" w:unhideWhenUsed="1"/>
+    <w:lsdException w:name="envelope return" w:semiHidden="1" w:unhideWhenUsed="1"/>
+    <w:lsdException w:name="footnote reference" w:semiHidden="1" w:unhideWhenUsed="1"/>
+    <w:lsdException w:name="annotation reference" w:semiHidden="1" w:unhideWhenUsed="1"/>
+    <w:lsdException w:name="line number" w:semiHidden="1" w:unhideWhenUsed="1"/>
+    <w:lsdException w:name="page number" w:semiHidden="1" w:unhideWhenUsed="1"/>
+    <w:lsdException w:name="endnote reference" w:semiHidden="1" w:unhideWhenUsed="1"/>
+    <w:lsdException w:name="endnote text" w:semiHidden="1" w:unhideWhenUsed="1"/>
+    <w:lsdException w:name="table of authorities" w:semiHidden="1" w:unhideWhenUsed="1"/>
+    <w:lsdException w:name="macro" w:semiHidden="1" w:unhideWhenUsed="1"/>
+    <w:lsdException w:name="toa heading" w:semiHidden="1" w:unhideWhenUsed="1"/>
+    <w:lsdException w:name="List" w:semiHidden="1" w:unhideWhenUsed="1"/>
+    <w:lsdException w:name="List Bullet" w:semiHidden="1" w:unhideWhenUsed="1"/>
+    <w:lsdException w:name="List Number" w:semiHidden="1" w:unhideWhenUsed="1"/>
+    <w:lsdException w:name="List 2" w:semiHidden="1" w:unhideWhenUsed="1"/>
+    <w:lsdException w:name="List 3" w:semiHidden="1" w:unhideWhenUsed="1"/>
+    <w:lsdException w:name="List 4" w:semiHidden="1" w:unhideWhenUsed="1"/>
+    <w:lsdException w:name="List 5" w:semiHidden="1" w:unhideWhenUsed="1"/>
+    <w:lsdException w:name="List Bullet 2" w:semiHidden="1" w:unhideWhenUsed="1"/>
+    <w:lsdException w:name="List Bullet 3" w:semiHidden="1" w:unhideWhenUsed="1"/>
+    <w:lsdException w:name="List Bullet 4" w:semiHidden="1" w:unhideWhenUsed="1"/>
+    <w:lsdException w:name="List Bullet 5" w:semiHidden="1" w:unhideWhenUsed="1"/>
+    <w:lsdException w:name="List Number 2" w:semiHidden="1" w:unhideWhenUsed="1"/>
+    <w:lsdException w:name="List Number 3" w:semiHidden="1" w:unhideWhenUsed="1"/>
+    <w:lsdException w:name="List Number 4" w:semiHidden="1" w:unhideWhenUsed="1"/>
+    <w:lsdException w:name="List Number 5" w:semiHidden="1" w:unhideWhenUsed="1"/>
+    <w:lsdException w:name="Title" w:uiPriority="10" w:qFormat="1"/>
+    <w:lsdException w:name="Closing" w:semiHidden="1" w:unhideWhenUsed="1"/>
+    <w:lsdException w:name="Signature" w:semiHidden="1" w:unhideWhenUsed="1"/>
+    <w:lsdException w:name="Default Paragraph Font" w:semiHidden="1" w:uiPriority="1" w:unhideWhenUsed="1"/>
+    <w:lsdException w:name="Body Text" w:semiHidden="1" w:unhideWhenUsed="1"/>
+    <w:lsdException w:name="Body Text Indent" w:semiHidden="1" w:unhideWhenUsed="1"/>
+    <w:lsdException w:name="List Continue" w:semiHidden="1" w:unhideWhenUsed="1"/>
+    <w:lsdException w:name="List Continue 2" w:semiHidden="1" w:unhideWhenUsed="1"/>
+    <w:lsdException w:name="List Continue 3" w:semiHidden="1" w:unhideWhenUsed="1"/>
+    <w:lsdException w:name="List Continue 4" w:semiHidden="1" w:unhideWhenUsed="1"/>
+    <w:lsdException w:name="List Continue 5" w:semiHidden="1" w:unhideWhenUsed="1"/>
+    <w:lsdException w:name="Message Header" w:semiHidden="1" w:unhideWhenUsed="1"/>
+    <w:lsdException w:name="Subtitle" w:uiPriority="11" w:qFormat="1"/>
+    <w:lsdException w:name="Salutation" w:semiHidden="1" w:unhideWhenUsed="1"/>
+    <w:lsdException w:name="Date" w:semiHidden="1" w:unhideWhenUsed="1"/>
+    <w:lsdException w:name="Body Text First Indent" w:semiHidden="1" w:unhideWhenUsed="1"/>
+    <w:lsdException w:name="Body Text First Indent 2" w:semiHidden="1" w:unhideWhenUsed="1"/>
+    <w:lsdException w:name="Note Heading" w:semiHidden="1" w:unhideWhenUsed="1"/>
+    <w:lsdException w:name="Body Text 2" w:semiHidden="1" w:unhideWhenUsed="1"/>
+    <w:lsdException w:name="Body Text 3" w:semiHidden="1" w:unhideWhenUsed="1"/>
+    <w:lsdException w:name="Body Text Indent 2" w:semiHidden="1" w:unhideWhenUsed="1"/>
+    <w:lsdException w:name="Body Text Indent 3" w:semiHidden="1" w:unhideWhenUsed="1"/>
+    <w:lsdException w:name="Block Text" w:semiHidden="1" w:unhideWhenUsed="1"/>
+    <w:lsdException w:name="Hyperlink" w:semiHidden="1" w:unhideWhenUsed="1"/>
+    <w:lsdException w:name="FollowedHyperlink" w:semiHidden="1" w:unhideWhenUsed="1"/>
+    <w:lsdException w:name="Strong" w:uiPriority="22" w:qFormat="1"/>
+    <w:lsdException w:name="Emphasis" w:uiPriority="20" w:qFormat="1"/>
+    <w:lsdException w:name="Document Map" w:semiHidden="1" w:unhideWhenUsed="1"/>
+    <w:lsdException w:name="Plain Text" w:semiHidden="1" w:unhideWhenUsed="1"/>
+    <w:lsdException w:name="E-mail Signature" w:semiHidden="1" w:unhideWhenUsed="1"/>
+    <w:lsdException w:name="HTML Top of Form" w:semiHidden="1" w:unhideWhenUsed="1"/>
+    <w:lsdException w:name="HTML Bottom of Form" w:semiHidden="1" w:unhideWhenUsed="1"/>
+    <w:lsdException w:name="Normal (Web)" w:semiHidden="1" w:unhideWhenUsed="1"/>
+    <w:lsdException w:name="HTML Acronym" w:semiHidden="1" w:unhideWhenUsed="1"/>
+    <w:lsdException w:name="HTML Address" w:semiHidden="1" w:unhideWhenUsed="1"/>
+    <w:lsdException w:name="HTML Cite" w:semiHidden="1" w:unhideWhenUsed="1"/>
+    <w:lsdException w:name="HTML Code" w:semiHidden="1" w:unhideWhenUsed="1"/>
+    <w:lsdException w:name="HTML Definition" w:semiHidden="1" w:unhideWhenUsed="1"/>
+    <w:lsdException w:name="HTML Keyboard" w:semiHidden="1" w:unhideWhenUsed="1"/>
+    <w:lsdException w:name="HTML Preformatted" w:semiHidden="1" w:unhideWhenUsed="1"/>
+    <w:lsdException w:name="HTML Sample" w:semiHidden="1" w:unhideWhenUsed="1"/>
+    <w:lsdException w:name="HTML Typewriter" w:semiHidden="1" w:unhideWhenUsed="1"/>
+    <w:lsdException w:name="HTML Variable" w:semiHidden="1" w:unhideWhenUsed="1"/>
+    <w:lsdException w:name="Normal Table" w:semiHidden="1" w:unhideWhenUsed="1"/>
+    <w:lsdException w:name="annotation subject" w:semiHidden="1" w:unhideWhenUsed="1"/>
+    <w:lsdException w:name="No List" w:semiHidden="1" w:unhideWhenUsed="1"/>
+    <w:lsdException w:name="Outline List 1" w:semiHidden="1" w:unhideWhenUsed="1"/>
+    <w:lsdException w:name="Outline List 2" w:semiHidden="1" w:unhideWhenUsed="1"/>
+    <w:lsdException w:name="Outline List 3" w:semiHidden="1" w:unhideWhenUsed="1"/>
+    <w:lsdException w:name="Table Simple 1" w:semiHidden="1" w:unhideWhenUsed="1"/>
+    <w:lsdException w:name="Table Simple 2" w:semiHidden="1" w:unhideWhenUsed="1"/>
+    <w:lsdException w:name="Table Simple 3" w:semiHidden="1" w:unhideWhenUsed="1"/>
+    <w:lsdException w:name="Table Classic 1" w:semiHidden="1" w:unhideWhenUsed="1"/>
+    <w:lsdException w:name="Table Classic 2" w:semiHidden="1" w:unhideWhenUsed="1"/>
+    <w:lsdException w:name="Table Classic 3" w:semiHidden="1" w:unhideWhenUsed="1"/>
+    <w:lsdException w:name="Table Classic 4" w:semiHidden="1" w:unhideWhenUsed="1"/>
+    <w:lsdException w:name="Table Colorful 1" w:semiHidden="1" w:unhideWhenUsed="1"/>
+    <w:lsdException w:name="Table Colorful 2" w:semiHidden="1" w:unhideWhenUsed="1"/>
+    <w:lsdException w:name="Table Colorful 3" w:semiHidden="1" w:unhideWhenUsed="1"/>
+    <w:lsdException w:name="Table Columns 1" w:semiHidden="1" w:unhideWhenUsed="1"/>
+    <w:lsdException w:name="Table Columns 2" w:semiHidden="1" w:unhideWhenUsed="1"/>
+    <w:lsdException w:name="Table Columns 3" w:semiHidden="1" w:unhideWhenUsed="1"/>
+    <w:lsdException w:name="Table Columns 4" w:semiHidden="1" w:unhideWhenUsed="1"/>
+    <w:lsdException w:name="Table Columns 5" w:semiHidden="1" w:unhideWhenUsed="1"/>
+    <w:lsdException w:name="Table Grid 1" w:semiHidden="1" w:unhideWhenUsed="1"/>
+    <w:lsdException w:name="Table Grid 2" w:semiHidden="1" w:unhideWhenUsed="1"/>
+    <w:lsdException w:name="Table Grid 3" w:semiHidden="1" w:unhideWhenUsed="1"/>
+    <w:lsdException w:name="Table Grid 4" w:semiHidden="1" w:unhideWhenUsed="1"/>
+    <w:lsdException w:name="Table Grid 5" w:semiHidden="1" w:unhideWhenUsed="1"/>
+    <w:lsdException w:name="Table Grid 6" w:semiHidden="1" w:unhideWhenUsed="1"/>
+    <w:lsdException w:name="Table Grid 7" w:semiHidden="1" w:unhideWhenUsed="1"/>
+    <w:lsdException w:name="Table Grid 8" w:semiHidden="1" w:unhideWhenUsed="1"/>
+    <w:lsdException w:name="Table List 1" w:semiHidden="1" w:unhideWhenUsed="1"/>
+    <w:lsdException w:name="Table List 2" w:semiHidden="1" w:unhideWhenUsed="1"/>
+    <w:lsdException w:name="Table List 3" w:semiHidden="1" w:unhideWhenUsed="1"/>
+    <w:lsdException w:name="Table List 4" w:semiHidden="1" w:unhideWhenUsed="1"/>
+    <w:lsdException w:name="Table List 5" w:semiHidden="1" w:unhideWhenUsed="1"/>
+    <w:lsdException w:name="Table List 6" w:semiHidden="1" w:unhideWhenUsed="1"/>
+    <w:lsdException w:name="Table List 7" w:semiHidden="1" w:unhideWhenUsed="1"/>
+    <w:lsdException w:name="Table List 8" w:semiHidden="1" w:unhideWhenUsed="1"/>
+    <w:lsdException w:name="Table 3D effects 1" w:semiHidden="1" w:unhideWhenUsed="1"/>
+    <w:lsdException w:name="Table 3D effects 2" w:semiHidden="1" w:unhideWhenUsed="1"/>
+    <w:lsdException w:name="Table 3D effects 3" w:semiHidden="1" w:unhideWhenUsed="1"/>
+    <w:lsdException w:name="Table Contemporary" w:semiHidden="1" w:unhideWhenUsed="1"/>
+    <w:lsdException w:name="Table Elegant" w:semiHidden="1" w:unhideWhenUsed="1"/>
+    <w:lsdException w:name="Table Professional" w:semiHidden="1" w:unhideWhenUsed="1"/>
+    <w:lsdException w:name="Table Subtle 1" w:semiHidden="1" w:unhideWhenUsed="1"/>
+    <w:lsdException w:name="Table Subtle 2" w:semiHidden="1" w:unhideWhenUsed="1"/>
+    <w:lsdException w:name="Table Web 1" w:semiHidden="1" w:unhideWhenUsed="1"/>
+    <w:lsdException w:name="Table Web 2" w:semiHidden="1" w:unhideWhenUsed="1"/>
+    <w:lsdException w:name="Table Web 3" w:semiHidden="1" w:unhideWhenUsed="1"/>
+    <w:lsdException w:name="Balloon Text" w:semiHidden="1" w:unhideWhenUsed="1"/>
+    <w:lsdException w:name="Table Grid" w:semiHidden="1" w:uiPriority="59" w:unhideWhenUsed="1"/>
+    <w:lsdException w:name="Table Theme" w:semiHidden="1" w:unhideWhenUsed="1"/>
+    <w:lsdException w:name="Placeholder Text" w:semiHidden="1"/>
+    <w:lsdException w:name="No Spacing" w:uiPriority="1" w:qFormat="1"/>
+    <w:lsdException w:name="Light Shading" w:uiPriority="60"/>
+    <w:lsdException w:name="Light List" w:uiPriority="61"/>
+    <w:lsdException w:name="Light Grid" w:uiPriority="62"/>
+    <w:lsdException w:name="Medium Shading 1" w:uiPriority="63"/>
+    <w:lsdException w:name="Medium Shading 2" w:uiPriority="64"/>
+    <w:lsdException w:name="Medium List 1" w:uiPriority="65"/>
+    <w:lsdException w:name="Medium List 2" w:uiPriority="66"/>
+    <w:lsdException w:name="Medium Grid 1" w:uiPriority="67"/>
+    <w:lsdException w:name="Medium Grid 2" w:uiPriority="68"/>
+    <w:lsdException w:name="Medium Grid 3" w:uiPriority="69"/>
+    <w:lsdException w:name="Dark List" w:uiPriority="70"/>
+    <w:lsdException w:name="Colorful Shading" w:uiPriority="71"/>
+    <w:lsdException w:name="Colorful List" w:uiPriority="72"/>
+    <w:lsdException w:name="Colorful Grid" w:uiPriority="73"/>
+    <w:lsdException w:name="Light Shading Accent 1" w:uiPriority="60"/>
+    <w:lsdException w:name="Light List Accent 1" w:uiPriority="61"/>
+    <w:lsdException w:name="Light Grid Accent 1" w:uiPriority="62"/>
+    <w:lsdException w:name="Medium Shading 1 Accent 1" w:uiPriority="63"/>
+    <w:lsdException w:name="Medium Shading 2 Accent 1" w:uiPriority="64"/>
+    <w:lsdException w:name="Medium List 1 Accent 1" w:uiPriority="65"/>
+    <w:lsdException w:name="Revision" w:semiHidden="1"/>
+    <w:lsdException w:name="List Paragraph" w:uiPriority="34" w:qFormat="1"/>
+    <w:lsdException w:name="Quote" w:uiPriority="29" w:qFormat="1"/>
+    <w:lsdException w:name="Intense Quote" w:uiPriority="30" w:qFormat="1"/>
+    <w:lsdException w:name="Medium List 2 Accent 1" w:uiPriority="66"/>
+    <w:lsdException w:name="Medium Grid 1 Accent 1" w:uiPriority="67"/>
+    <w:lsdException w:name="Medium Grid 2 Accent 1" w:uiPriority="68"/>
+    <w:lsdException w:name="Medium Grid 3 Accent 1" w:uiPriority="69"/>
+    <w:lsdException w:name="Dark List Accent 1" w:uiPriority="70"/>
+    <w:lsdException w:name="Colorful Shading Accent 1" w:uiPriority="71"/>
+    <w:lsdException w:name="Colorful List Accent 1" w:uiPriority="72"/>
+    <w:lsdException w:name="Colorful Grid Accent 1" w:uiPriority="73"/>
+    <w:lsdException w:name="Light Shading Accent 2" w:uiPriority="60"/>
+    <w:lsdException w:name="Light List Accent 2" w:uiPriority="61"/>
+    <w:lsdException w:name="Light Grid Accent 2" w:uiPriority="62"/>
+    <w:lsdException w:name="Medium Shading 1 Accent 2" w:uiPriority="63"/>
+    <w:lsdException w:name="Medium Shading 2 Accent 2" w:uiPriority="64"/>
+    <w:lsdException w:name="Medium List 1 Accent 2" w:uiPriority="65"/>
+    <w:lsdException w:name="Medium List 2 Accent 2" w:uiPriority="66"/>
+    <w:lsdException w:name="Medium Grid 1 Accent 2" w:uiPriority="67"/>
+    <w:lsdException w:name="Medium Grid 2 Accent 2" w:uiPriority="68"/>
+    <w:lsdException w:name="Medium Grid 3 Accent 2" w:uiPriority="69"/>
+    <w:lsdException w:name="Dark List Accent 2" w:uiPriority="70"/>
+    <w:lsdException w:name="Colorful Shading Accent 2" w:uiPriority="71"/>
+    <w:lsdException w:name="Colorful List Accent 2" w:uiPriority="72"/>
+    <w:lsdException w:name="Colorful Grid Accent 2" w:uiPriority="73"/>
+    <w:lsdException w:name="Light Shading Accent 3" w:uiPriority="60"/>
+    <w:lsdException w:name="Light List Accent 3" w:uiPriority="61"/>
+    <w:lsdException w:name="Light Grid Accent 3" w:uiPriority="62"/>
+    <w:lsdException w:name="Medium Shading 1 Accent 3" w:uiPriority="63"/>
+    <w:lsdException w:name="Medium Shading 2 Accent 3" w:uiPriority="64"/>
+    <w:lsdException w:name="Medium List 1 Accent 3" w:uiPriority="65"/>
+    <w:lsdException w:name="Medium List 2 Accent 3" w:uiPriority="66"/>
+    <w:lsdException w:name="Medium Grid 1 Accent 3" w:uiPriority="67"/>
+    <w:lsdException w:name="Medium Grid 2 Accent 3" w:uiPriority="68"/>
+    <w:lsdException w:name="Medium Grid 3 Accent 3" w:uiPriority="69"/>
+    <w:lsdException w:name="Dark List Accent 3" w:uiPriority="70"/>
+    <w:lsdException w:name="Colorful Shading Accent 3" w:uiPriority="71"/>
+    <w:lsdException w:name="Colorful List Accent 3" w:uiPriority="72"/>
+    <w:lsdException w:name="Colorful Grid Accent 3" w:uiPriority="73"/>
+    <w:lsdException w:name="Light Shading Accent 4" w:uiPriority="60"/>
+    <w:lsdException w:name="Light List Accent 4" w:uiPriority="61"/>
+    <w:lsdException w:name="Light Grid Accent 4" w:uiPriority="62"/>
+    <w:lsdException w:name="Medium Shading 1 Accent 4" w:uiPriority="63"/>
+    <w:lsdException w:name="Medium Shading 2 Accent 4" w:uiPriority="64"/>
+    <w:lsdException w:name="Medium List 1 Accent 4" w:uiPriority="65"/>
+    <w:lsdException w:name="Medium List 2 Accent 4" w:uiPriority="66"/>
+    <w:lsdException w:name="Medium Grid 1 Accent 4" w:uiPriority="67"/>
+    <w:lsdException w:name="Medium Grid 2 Accent 4" w:uiPriority="68"/>
+    <w:lsdException w:name="Medium Grid 3 Accent 4" w:uiPriority="69"/>
+    <w:lsdException w:name="Dark List Accent 4" w:uiPriority="70"/>
+    <w:lsdException w:name="Colorful Shading Accent 4" w:uiPriority="71"/>
+    <w:lsdException w:name="Colorful List Accent 4" w:uiPriority="72"/>
+    <w:lsdException w:name="Colorful Grid Accent 4" w:uiPriority="73"/>
+    <w:lsdException w:name="Light Shading Accent 5" w:uiPriority="60"/>
+    <w:lsdException w:name="Light List Accent 5" w:uiPriority="61"/>
+    <w:lsdException w:name="Light Grid Accent 5" w:uiPriority="62"/>
+    <w:lsdException w:name="Medium Shading 1 Accent 5" w:uiPriority="63"/>
+    <w:lsdException w:name="Medium Shading 2 Accent 5" w:uiPriority="64"/>
+    <w:lsdException w:name="Medium List 1 Accent 5" w:uiPriority="65"/>
+    <w:lsdException w:name="Medium List 2 Accent 5" w:uiPriority="66"/>
+    <w:lsdException w:name="Medium Grid 1 Accent 5" w:uiPriority="67"/>
+    <w:lsdException w:name="Medium Grid 2 Accent 5" w:uiPriority="68"/>
+    <w:lsdException w:name="Medium Grid 3 Accent 5" w:uiPriority="69"/>
+    <w:lsdException w:name="Dark List Accent 5" w:uiPriority="70"/>
+    <w:lsdException w:name="Colorful Shading Accent 5" w:uiPriority="71"/>
+    <w:lsdException w:name="Colorful List Accent 5" w:uiPriority="72"/>
+    <w:lsdException w:name="Colorful Grid Accent 5" w:uiPriority="73"/>
+    <w:lsdException w:name="Light Shading Accent 6" w:uiPriority="60"/>
+    <w:lsdException w:name="Light List Accent 6" w:uiPriority="61"/>
+    <w:lsdException w:name="Light Grid Accent 6" w:uiPriority="62"/>
+    <w:lsdException w:name="Medium Shading 1 Accent 6" w:uiPriority="63"/>
+    <w:lsdException w:name="Medium Shading 2 Accent 6" w:uiPriority="64"/>
+    <w:lsdException w:name="Medium List 1 Accent 6" w:uiPriority="65"/>
+    <w:lsdException w:name="Medium List 2 Accent 6" w:uiPriority="66"/>
+    <w:lsdException w:name="Medium Grid 1 Accent 6" w:uiPriority="67"/>
+    <w:lsdException w:name="Medium Grid 2 Accent 6" w:uiPriority="68"/>
+    <w:lsdException w:name="Medium Grid 3 Accent 6" w:uiPriority="69"/>
+    <w:lsdException w:name="Dark List Accent 6" w:uiPriority="70"/>
+    <w:lsdException w:name="Colorful Shading Accent 6" w:uiPriority="71"/>
+    <w:lsdException w:name="Colorful List Accent 6" w:uiPriority="72"/>
+    <w:lsdException w:name="Colorful Grid Accent 6" w:uiPriority="73"/>
+    <w:lsdException w:name="Subtle Emphasis" w:uiPriority="19" w:qFormat="1"/>
+    <w:lsdException w:name="Intense Emphasis" w:uiPriority="21" w:qFormat="1"/>
+    <w:lsdException w:name="Subtle Reference" w:uiPriority="31" w:qFormat="1"/>
+    <w:lsdException w:name="Intense Reference" w:uiPriority="32" w:qFormat="1"/>
+    <w:lsdException w:name="Book Title" w:uiPriority="33" w:qFormat="1"/>
+    <w:lsdException w:name="Bibliography" w:semiHidden="1" w:uiPriority="37" w:unhideWhenUsed="1"/>
+    <w:lsdException w:name="TOC Heading" w:semiHidden="1" w:uiPriority="39" w:unhideWhenUsed="1" w:qFormat="1"/>
+    <w:lsdException w:name="Plain Table 1" w:uiPriority="41"/>
+    <w:lsdException w:name="Plain Table 2" w:uiPriority="42"/>
+    <w:lsdException w:name="Plain Table 3" w:uiPriority="43"/>
+    <w:lsdException w:name="Plain Table 4" w:uiPriority="44"/>
+    <w:lsdException w:name="Plain Table 5" w:uiPriority="45"/>
+    <w:lsdException w:name="Grid Table Light" w:uiPriority="40"/>
+    <w:lsdException w:name="Grid Table 1 Light" w:uiPriority="46"/>
+    <w:lsdException w:name="Grid Table 2" w:uiPriority="47"/>
+    <w:lsdException w:name="Grid Table 3" w:uiPriority="48"/>
+    <w:lsdException w:name="Grid Table 4" w:uiPriority="49"/>
+    <w:lsdException w:name="Grid Table 5 Dark" w:uiPriority="50"/>
+    <w:lsdException w:name="Grid Table 6 Colorful" w:uiPriority="51"/>
+    <w:lsdException w:name="Grid Table 7 Colorful" w:uiPriority="52"/>
+    <w:lsdException w:name="Grid Table 1 Light Accent 1" w:uiPriority="46"/>
+    <w:lsdException w:name="Grid Table 2 Accent 1" w:uiPriority="47"/>
+    <w:lsdException w:name="Grid Table 3 Accent 1" w:uiPriority="48"/>
+    <w:lsdException w:name="Grid Table 4 Accent 1" w:uiPriority="49"/>
+    <w:lsdException w:name="Grid Table 5 Dark Accent 1" w:uiPriority="50"/>
+    <w:lsdException w:name="Grid Table 6 Colorful Accent 1" w:uiPriority="51"/>
+    <w:lsdException w:name="Grid Table 7 Colorful Accent 1" w:uiPriority="52"/>
+    <w:lsdException w:name="Grid Table 1 Light Accent 2" w:uiPriority="46"/>
+    <w:lsdException w:name="Grid Table 2 Accent 2" w:uiPriority="47"/>
+    <w:lsdException w:name="Grid Table 3 Accent 2" w:uiPriority="48"/>
+    <w:lsdException w:name="Grid Table 4 Accent 2" w:uiPriority="49"/>
+    <w:lsdException w:name="Grid Table 5 Dark Accent 2" w:uiPriority="50"/>
+    <w:lsdException w:name="Grid Table 6 Colorful Accent 2" w:uiPriority="51"/>
+    <w:lsdException w:name="Grid Table 7 Colorful Accent 2" w:uiPriority="52"/>
+    <w:lsdException w:name="Grid Table 1 Light Accent 3" w:uiPriority="46"/>
+    <w:lsdException w:name="Grid Table 2 Accent 3" w:uiPriority="47"/>
+    <w:lsdException w:name="Grid Table 3 Accent 3" w:uiPriority="48"/>
+    <w:lsdException w:name="Grid Table 4 Accent 3" w:uiPriority="49"/>
+    <w:lsdException w:name="Grid Table 5 Dark Accent 3" w:uiPriority="50"/>
+    <w:lsdException w:name="Grid Table 6 Colorful Accent 3" w:uiPriority="51"/>
+    <w:lsdException w:name="Grid Table 7 Colorful Accent 3" w:uiPriority="52"/>
+    <w:lsdException w:name="Grid Table 1 Light Accent 4" w:uiPriority="46"/>
+    <w:lsdException w:name="Grid Table 2 Accent 4" w:uiPriority="47"/>
+    <w:lsdException w:name="Grid Table 3 Accent 4" w:uiPriority="48"/>
+    <w:lsdException w:name="Grid Table 4 Accent 4" w:uiPriority="49"/>
+    <w:lsdException w:name="Grid Table 5 Dark Accent 4" w:uiPriority="50"/>
+    <w:lsdException w:name="Grid Table 6 Colorful Accent 4" w:uiPriority="51"/>
+    <w:lsdException w:name="Grid Table 7 Colorful Accent 4" w:uiPriority="52"/>
+    <w:lsdException w:name="Grid Table 1 Light Accent 5" w:uiPriority="46"/>
+    <w:lsdException w:name="Grid Table 2 Accent 5" w:uiPriority="47"/>
+    <w:lsdException w:name="Grid Table 3 Accent 5" w:uiPriority="48"/>
+    <w:lsdException w:name="Grid Table 4 Accent 5" w:uiPriority="49"/>
+    <w:lsdException w:name="Grid Table 5 Dark Accent 5" w:uiPriority="50"/>
+    <w:lsdException w:name="Grid Table 6 Colorful Accent 5" w:uiPriority="51"/>
+    <w:lsdException w:name="Grid Table 7 Colorful Accent 5" w:uiPriority="52"/>
+    <w:lsdException w:name="Grid Table 1 Light Accent 6" w:uiPriority="46"/>
+    <w:lsdException w:name="Grid Table 2 Accent 6" w:uiPriority="47"/>
+    <w:lsdException w:name="Grid Table 3 Accent 6" w:uiPriority="48"/>
+    <w:lsdException w:name="Grid Table 4 Accent 6" w:uiPriority="49"/>
+    <w:lsdException w:name="Grid Table 5 Dark Accent 6" w:uiPriority="50"/>
+    <w:lsdException w:name="Grid Table 6 Colorful Accent 6" w:uiPriority="51"/>
+    <w:lsdException w:name="Grid Table 7 Colorful Accent 6" w:uiPriority="52"/>
+    <w:lsdException w:name="List Table 1 Light" w:uiPriority="46"/>
+    <w:lsdException w:name="List Table 2" w:uiPriority="47"/>
+    <w:lsdException w:name="List Table 3" w:uiPriority="48"/>
+    <w:lsdException w:name="List Table 4" w:uiPriority="49"/>
+    <w:lsdException w:name="List Table 5 Dark" w:uiPriority="50"/>
+    <w:lsdException w:name="List Table 6 Colorful" w:uiPriority="51"/>
+    <w:lsdException w:name="List Table 7 Colorful" w:uiPriority="52"/>
+    <w:lsdException w:name="List Table 1 Light Accent 1" w:uiPriority="46"/>
+    <w:lsdException w:name="List Table 2 Accent 1" w:uiPriority="47"/>
+    <w:lsdException w:name="List Table 3 Accent 1" w:uiPriority="48"/>
+    <w:lsdException w:name="List Table 4 Accent 1" w:uiPriority="49"/>
+    <w:lsdException w:name="List Table 5 Dark Accent 1" w:uiPriority="50"/>
+    <w:lsdException w:name="List Table 6 Colorful Accent 1" w:uiPriority="51"/>
+    <w:lsdException w:name="List Table 7 Colorful Accent 1" w:uiPriority="52"/>
+    <w:lsdException w:name="List Table 1 Light Accent 2" w:uiPriority="46"/>
+    <w:lsdException w:name="List Table 2 Accent 2" w:uiPriority="47"/>
+    <w:lsdException w:name="List Table 3 Accent 2" w:uiPriority="48"/>
+    <w:lsdException w:name="List Table 4 Accent 2" w:uiPriority="49"/>
+    <w:lsdException w:name="List Table 5 Dark Accent 2" w:uiPriority="50"/>
+    <w:lsdException w:name="List Table 6 Colorful Accent 2" w:uiPriority="51"/>
+    <w:lsdException w:name="List Table 7 Colorful Accent 2" w:uiPriority="52"/>
+    <w:lsdException w:name="List Table 1 Light Accent 3" w:uiPriority="46"/>
+    <w:lsdException w:name="List Table 2 Accent 3" w:uiPriority="47"/>
+    <w:lsdException w:name="List Table 3 Accent 3" w:uiPriority="48"/>
+    <w:lsdException w:name="List Table 4 Accent 3" w:uiPriority="49"/>
+    <w:lsdException w:name="List Table 5 Dark Accent 3" w:uiPriority="50"/>
+    <w:lsdException w:name="List Table 6 Colorful Accent 3" w:uiPriority="51"/>
+    <w:lsdException w:name="List Table 7 Colorful Accent 3" w:uiPriority="52"/>
+    <w:lsdException w:name="List Table 1 Light Accent 4" w:uiPriority="46"/>
+    <w:lsdException w:name="List Table 2 Accent 4" w:uiPriority="47"/>
+    <w:lsdException w:name="List Table 3 Accent 4" w:uiPriority="48"/>
+    <w:lsdException w:name="List Table 4 Accent 4" w:uiPriority="49"/>
+    <w:lsdException w:name="List Table 5 Dark Accent 4" w:uiPriority="50"/>
+    <w:lsdException w:name="List Table 6 Colorful Accent 4" w:uiPriority="51"/>
+    <w:lsdException w:name="List Table 7 Colorful Accent 4" w:uiPriority="52"/>
+    <w:lsdException w:name="List Table 1 Light Accent 5" w:uiPriority="46"/>
+    <w:lsdException w:name="List Table 2 Accent 5" w:uiPriority="47"/>
+    <w:lsdException w:name="List Table 3 Accent 5" w:uiPriority="48"/>
+    <w:lsdException w:name="List Table 4 Accent 5" w:uiPriority="49"/>
+    <w:lsdException w:name="List Table 5 Dark Accent 5" w:uiPriority="50"/>
+    <w:lsdException w:name="List Table 6 Colorful Accent 5" w:uiPriority="51"/>
+    <w:lsdException w:name="List Table 7 Colorful Accent 5" w:uiPriority="52"/>
+    <w:lsdException w:name="List Table 1 Light Accent 6" w:uiPriority="46"/>
+    <w:lsdException w:name="List Table 2 Accent 6" w:uiPriority="47"/>
+    <w:lsdException w:name="List Table 3 Accent 6" w:uiPriority="48"/>
+    <w:lsdException w:name="List Table 4 Accent 6" w:uiPriority="49"/>
+    <w:lsdException w:name="List Table 5 Dark Accent 6" w:uiPriority="50"/>
+    <w:lsdException w:name="List Table 6 Colorful Accent 6" w:uiPriority="51"/>
+    <w:lsdException w:name="List Table 7 Colorful Accent 6" w:uiPriority="52"/>
+    <w:lsdException w:name="Mention" w:semiHidden="1" w:unhideWhenUsed="1"/>
+    <w:lsdException w:name="Smart Hyperlink" w:semiHidden="1" w:unhideWhenUsed="1"/>
+    <w:lsdException w:name="Hashtag" w:semiHidden="1" w:unhideWhenUsed="1"/>
+    <w:lsdException w:name="Unresolved Mention" w:semiHidden="1" w:unhideWhenUsed="1"/>
   </w:latentStyles>
   <w:style w:type="paragraph" w:default="1" w:styleId="a">
     <w:name w:val="Normal"/>
@@ -11353,7 +10710,7 @@
   <w:style w:type="paragraph" w:styleId="1">
     <w:name w:val="heading 1"/>
     <w:basedOn w:val="a"/>
-    <w:link w:val="1Char"/>
+    <w:link w:val="10"/>
     <w:uiPriority w:val="9"/>
     <w:qFormat/>
     <w:rsid w:val="0081747D"/>
@@ -11376,7 +10733,7 @@
     <w:name w:val="heading 2"/>
     <w:basedOn w:val="a"/>
     <w:next w:val="a"/>
-    <w:link w:val="2Char"/>
+    <w:link w:val="20"/>
     <w:uiPriority w:val="9"/>
     <w:unhideWhenUsed/>
     <w:qFormat/>
@@ -11399,7 +10756,7 @@
     <w:name w:val="heading 3"/>
     <w:basedOn w:val="a"/>
     <w:next w:val="a"/>
-    <w:link w:val="3Char"/>
+    <w:link w:val="30"/>
     <w:uiPriority w:val="9"/>
     <w:unhideWhenUsed/>
     <w:qFormat/>
@@ -11447,7 +10804,7 @@
   <w:style w:type="paragraph" w:styleId="a3">
     <w:name w:val="header"/>
     <w:basedOn w:val="a"/>
-    <w:link w:val="Char"/>
+    <w:link w:val="a4"/>
     <w:uiPriority w:val="99"/>
     <w:unhideWhenUsed/>
     <w:rsid w:val="0081747D"/>
@@ -11467,8 +10824,8 @@
       <w:szCs w:val="18"/>
     </w:rPr>
   </w:style>
-  <w:style w:type="character" w:customStyle="1" w:styleId="Char">
-    <w:name w:val="页眉 Char"/>
+  <w:style w:type="character" w:customStyle="1" w:styleId="a4">
+    <w:name w:val="页眉 字符"/>
     <w:basedOn w:val="a0"/>
     <w:link w:val="a3"/>
     <w:uiPriority w:val="99"/>
@@ -11478,10 +10835,10 @@
       <w:szCs w:val="18"/>
     </w:rPr>
   </w:style>
-  <w:style w:type="paragraph" w:styleId="a4">
+  <w:style w:type="paragraph" w:styleId="a5">
     <w:name w:val="footer"/>
     <w:basedOn w:val="a"/>
-    <w:link w:val="Char0"/>
+    <w:link w:val="a6"/>
     <w:uiPriority w:val="99"/>
     <w:unhideWhenUsed/>
     <w:rsid w:val="0081747D"/>
@@ -11498,10 +10855,10 @@
       <w:szCs w:val="18"/>
     </w:rPr>
   </w:style>
-  <w:style w:type="character" w:customStyle="1" w:styleId="Char0">
-    <w:name w:val="页脚 Char"/>
+  <w:style w:type="character" w:customStyle="1" w:styleId="a6">
+    <w:name w:val="页脚 字符"/>
     <w:basedOn w:val="a0"/>
-    <w:link w:val="a4"/>
+    <w:link w:val="a5"/>
     <w:uiPriority w:val="99"/>
     <w:rsid w:val="0081747D"/>
     <w:rPr>
@@ -11509,7 +10866,7 @@
       <w:szCs w:val="18"/>
     </w:rPr>
   </w:style>
-  <w:style w:type="paragraph" w:styleId="a5">
+  <w:style w:type="paragraph" w:styleId="a7">
     <w:name w:val="List Paragraph"/>
     <w:basedOn w:val="a"/>
     <w:uiPriority w:val="34"/>
@@ -11519,8 +10876,8 @@
       <w:ind w:firstLineChars="200" w:firstLine="420"/>
     </w:pPr>
   </w:style>
-  <w:style w:type="character" w:customStyle="1" w:styleId="1Char">
-    <w:name w:val="标题 1 Char"/>
+  <w:style w:type="character" w:customStyle="1" w:styleId="10">
+    <w:name w:val="标题 1 字符"/>
     <w:basedOn w:val="a0"/>
     <w:link w:val="1"/>
     <w:uiPriority w:val="9"/>
@@ -11534,8 +10891,8 @@
       <w:szCs w:val="48"/>
     </w:rPr>
   </w:style>
-  <w:style w:type="character" w:customStyle="1" w:styleId="2Char">
-    <w:name w:val="标题 2 Char"/>
+  <w:style w:type="character" w:customStyle="1" w:styleId="20">
+    <w:name w:val="标题 2 字符"/>
     <w:basedOn w:val="a0"/>
     <w:link w:val="2"/>
     <w:uiPriority w:val="9"/>
@@ -11548,8 +10905,8 @@
       <w:szCs w:val="32"/>
     </w:rPr>
   </w:style>
-  <w:style w:type="character" w:customStyle="1" w:styleId="3Char">
-    <w:name w:val="标题 3 Char"/>
+  <w:style w:type="character" w:customStyle="1" w:styleId="30">
+    <w:name w:val="标题 3 字符"/>
     <w:basedOn w:val="a0"/>
     <w:link w:val="3"/>
     <w:uiPriority w:val="9"/>
@@ -11561,7 +10918,7 @@
       <w:szCs w:val="32"/>
     </w:rPr>
   </w:style>
-  <w:style w:type="character" w:styleId="a6">
+  <w:style w:type="character" w:styleId="a8">
     <w:name w:val="annotation reference"/>
     <w:basedOn w:val="a0"/>
     <w:uiPriority w:val="99"/>
@@ -11572,10 +10929,10 @@
       <w:szCs w:val="21"/>
     </w:rPr>
   </w:style>
-  <w:style w:type="paragraph" w:styleId="a7">
+  <w:style w:type="paragraph" w:styleId="a9">
     <w:name w:val="annotation text"/>
     <w:basedOn w:val="a"/>
-    <w:link w:val="Char1"/>
+    <w:link w:val="aa"/>
     <w:uiPriority w:val="99"/>
     <w:unhideWhenUsed/>
     <w:rsid w:val="00E32CEC"/>
@@ -11583,14 +10940,14 @@
       <w:jc w:val="left"/>
     </w:pPr>
   </w:style>
-  <w:style w:type="character" w:customStyle="1" w:styleId="Char1">
-    <w:name w:val="批注文字 Char"/>
+  <w:style w:type="character" w:customStyle="1" w:styleId="aa">
+    <w:name w:val="批注文字 字符"/>
     <w:basedOn w:val="a0"/>
-    <w:link w:val="a7"/>
+    <w:link w:val="a9"/>
     <w:uiPriority w:val="99"/>
     <w:rsid w:val="00E32CEC"/>
   </w:style>
-  <w:style w:type="character" w:styleId="a8">
+  <w:style w:type="character" w:styleId="ab">
     <w:name w:val="Hyperlink"/>
     <w:basedOn w:val="a0"/>
     <w:uiPriority w:val="99"/>
@@ -11616,10 +10973,10 @@
     <w:basedOn w:val="a0"/>
     <w:rsid w:val="00E32CEC"/>
   </w:style>
-  <w:style w:type="paragraph" w:styleId="a9">
+  <w:style w:type="paragraph" w:styleId="ac">
     <w:name w:val="Balloon Text"/>
     <w:basedOn w:val="a"/>
-    <w:link w:val="Char2"/>
+    <w:link w:val="ad"/>
     <w:uiPriority w:val="99"/>
     <w:semiHidden/>
     <w:unhideWhenUsed/>
@@ -11629,10 +10986,10 @@
       <w:szCs w:val="18"/>
     </w:rPr>
   </w:style>
-  <w:style w:type="character" w:customStyle="1" w:styleId="Char2">
-    <w:name w:val="批注框文本 Char"/>
+  <w:style w:type="character" w:customStyle="1" w:styleId="ad">
+    <w:name w:val="批注框文本 字符"/>
     <w:basedOn w:val="a0"/>
-    <w:link w:val="a9"/>
+    <w:link w:val="ac"/>
     <w:uiPriority w:val="99"/>
     <w:semiHidden/>
     <w:rsid w:val="00E32CEC"/>
@@ -11641,11 +10998,11 @@
       <w:szCs w:val="18"/>
     </w:rPr>
   </w:style>
-  <w:style w:type="paragraph" w:styleId="aa">
+  <w:style w:type="paragraph" w:styleId="ae">
     <w:name w:val="annotation subject"/>
-    <w:basedOn w:val="a7"/>
-    <w:next w:val="a7"/>
-    <w:link w:val="Char3"/>
+    <w:basedOn w:val="a9"/>
+    <w:next w:val="a9"/>
+    <w:link w:val="af"/>
     <w:uiPriority w:val="99"/>
     <w:semiHidden/>
     <w:unhideWhenUsed/>
@@ -11655,491 +11012,10 @@
       <w:bCs/>
     </w:rPr>
   </w:style>
-  <w:style w:type="character" w:customStyle="1" w:styleId="Char3">
-    <w:name w:val="批注主题 Char"/>
-    <w:basedOn w:val="Char1"/>
-    <w:link w:val="aa"/>
-    <w:uiPriority w:val="99"/>
-    <w:semiHidden/>
-    <w:rsid w:val="005642F4"/>
-    <w:rPr>
-      <w:b/>
-      <w:bCs/>
-    </w:rPr>
-  </w:style>
-</w:styles>
-</file>
-
-<file path=word/stylesWithEffects.xml><?xml version="1.0" encoding="utf-8"?>
-<w:styles xmlns:wpc="http://schemas.microsoft.com/office/word/2010/wordprocessingCanvas" xmlns:mc="http://schemas.openxmlformats.org/markup-compatibility/2006" xmlns:o="urn:schemas-microsoft-com:office:office" xmlns:r="http://schemas.openxmlformats.org/officeDocument/2006/relationships" xmlns:m="http://schemas.openxmlformats.org/officeDocument/2006/math" xmlns:v="urn:schemas-microsoft-com:vml" xmlns:wp14="http://schemas.microsoft.com/office/word/2010/wordprocessingDrawing" xmlns:wp="http://schemas.openxmlformats.org/drawingml/2006/wordprocessingDrawing" xmlns:w10="urn:schemas-microsoft-com:office:word" xmlns:w="http://schemas.openxmlformats.org/wordprocessingml/2006/main" xmlns:w14="http://schemas.microsoft.com/office/word/2010/wordml" xmlns:wpg="http://schemas.microsoft.com/office/word/2010/wordprocessingGroup" xmlns:wpi="http://schemas.microsoft.com/office/word/2010/wordprocessingInk" xmlns:wne="http://schemas.microsoft.com/office/word/2006/wordml" xmlns:wps="http://schemas.microsoft.com/office/word/2010/wordprocessingShape" mc:Ignorable="w14 wp14">
-  <w:docDefaults>
-    <w:rPrDefault>
-      <w:rPr>
-        <w:rFonts w:asciiTheme="minorHAnsi" w:eastAsiaTheme="minorEastAsia" w:hAnsiTheme="minorHAnsi" w:cstheme="minorBidi"/>
-        <w:kern w:val="2"/>
-        <w:sz w:val="21"/>
-        <w:szCs w:val="22"/>
-        <w:lang w:val="en-US" w:eastAsia="zh-CN" w:bidi="ar-SA"/>
-      </w:rPr>
-    </w:rPrDefault>
-    <w:pPrDefault/>
-  </w:docDefaults>
-  <w:latentStyles w:defLockedState="0" w:defUIPriority="99" w:defSemiHidden="1" w:defUnhideWhenUsed="1" w:defQFormat="0" w:count="267">
-    <w:lsdException w:name="Normal" w:semiHidden="0" w:uiPriority="0" w:unhideWhenUsed="0" w:qFormat="1"/>
-    <w:lsdException w:name="heading 1" w:semiHidden="0" w:uiPriority="9" w:unhideWhenUsed="0" w:qFormat="1"/>
-    <w:lsdException w:name="heading 2" w:uiPriority="9" w:qFormat="1"/>
-    <w:lsdException w:name="heading 3" w:uiPriority="9" w:qFormat="1"/>
-    <w:lsdException w:name="heading 4" w:uiPriority="9" w:qFormat="1"/>
-    <w:lsdException w:name="heading 5" w:uiPriority="9" w:qFormat="1"/>
-    <w:lsdException w:name="heading 6" w:uiPriority="9" w:qFormat="1"/>
-    <w:lsdException w:name="heading 7" w:uiPriority="9" w:qFormat="1"/>
-    <w:lsdException w:name="heading 8" w:uiPriority="9" w:qFormat="1"/>
-    <w:lsdException w:name="heading 9" w:uiPriority="9" w:qFormat="1"/>
-    <w:lsdException w:name="toc 1" w:uiPriority="39"/>
-    <w:lsdException w:name="toc 2" w:uiPriority="39"/>
-    <w:lsdException w:name="toc 3" w:uiPriority="39"/>
-    <w:lsdException w:name="toc 4" w:uiPriority="39"/>
-    <w:lsdException w:name="toc 5" w:uiPriority="39"/>
-    <w:lsdException w:name="toc 6" w:uiPriority="39"/>
-    <w:lsdException w:name="toc 7" w:uiPriority="39"/>
-    <w:lsdException w:name="toc 8" w:uiPriority="39"/>
-    <w:lsdException w:name="toc 9" w:uiPriority="39"/>
-    <w:lsdException w:name="caption" w:uiPriority="35" w:qFormat="1"/>
-    <w:lsdException w:name="Title" w:semiHidden="0" w:uiPriority="10" w:unhideWhenUsed="0" w:qFormat="1"/>
-    <w:lsdException w:name="Default Paragraph Font" w:uiPriority="1"/>
-    <w:lsdException w:name="Subtitle" w:semiHidden="0" w:uiPriority="11" w:unhideWhenUsed="0" w:qFormat="1"/>
-    <w:lsdException w:name="Strong" w:semiHidden="0" w:uiPriority="22" w:unhideWhenUsed="0" w:qFormat="1"/>
-    <w:lsdException w:name="Emphasis" w:semiHidden="0" w:uiPriority="20" w:unhideWhenUsed="0" w:qFormat="1"/>
-    <w:lsdException w:name="Table Grid" w:semiHidden="0" w:uiPriority="59" w:unhideWhenUsed="0"/>
-    <w:lsdException w:name="Placeholder Text" w:unhideWhenUsed="0"/>
-    <w:lsdException w:name="No Spacing" w:semiHidden="0" w:uiPriority="1" w:unhideWhenUsed="0" w:qFormat="1"/>
-    <w:lsdException w:name="Light Shading" w:semiHidden="0" w:uiPriority="60" w:unhideWhenUsed="0"/>
-    <w:lsdException w:name="Light List" w:semiHidden="0" w:uiPriority="61" w:unhideWhenUsed="0"/>
-    <w:lsdException w:name="Light Grid" w:semiHidden="0" w:uiPriority="62" w:unhideWhenUsed="0"/>
-    <w:lsdException w:name="Medium Shading 1" w:semiHidden="0" w:uiPriority="63" w:unhideWhenUsed="0"/>
-    <w:lsdException w:name="Medium Shading 2" w:semiHidden="0" w:uiPriority="64" w:unhideWhenUsed="0"/>
-    <w:lsdException w:name="Medium List 1" w:semiHidden="0" w:uiPriority="65" w:unhideWhenUsed="0"/>
-    <w:lsdException w:name="Medium List 2" w:semiHidden="0" w:uiPriority="66" w:unhideWhenUsed="0"/>
-    <w:lsdException w:name="Medium Grid 1" w:semiHidden="0" w:uiPriority="67" w:unhideWhenUsed="0"/>
-    <w:lsdException w:name="Medium Grid 2" w:semiHidden="0" w:uiPriority="68" w:unhideWhenUsed="0"/>
-    <w:lsdException w:name="Medium Grid 3" w:semiHidden="0" w:uiPriority="69" w:unhideWhenUsed="0"/>
-    <w:lsdException w:name="Dark List" w:semiHidden="0" w:uiPriority="70" w:unhideWhenUsed="0"/>
-    <w:lsdException w:name="Colorful Shading" w:semiHidden="0" w:uiPriority="71" w:unhideWhenUsed="0"/>
-    <w:lsdException w:name="Colorful List" w:semiHidden="0" w:uiPriority="72" w:unhideWhenUsed="0"/>
-    <w:lsdException w:name="Colorful Grid" w:semiHidden="0" w:uiPriority="73" w:unhideWhenUsed="0"/>
-    <w:lsdException w:name="Light Shading Accent 1" w:semiHidden="0" w:uiPriority="60" w:unhideWhenUsed="0"/>
-    <w:lsdException w:name="Light List Accent 1" w:semiHidden="0" w:uiPriority="61" w:unhideWhenUsed="0"/>
-    <w:lsdException w:name="Light Grid Accent 1" w:semiHidden="0" w:uiPriority="62" w:unhideWhenUsed="0"/>
-    <w:lsdException w:name="Medium Shading 1 Accent 1" w:semiHidden="0" w:uiPriority="63" w:unhideWhenUsed="0"/>
-    <w:lsdException w:name="Medium Shading 2 Accent 1" w:semiHidden="0" w:uiPriority="64" w:unhideWhenUsed="0"/>
-    <w:lsdException w:name="Medium List 1 Accent 1" w:semiHidden="0" w:uiPriority="65" w:unhideWhenUsed="0"/>
-    <w:lsdException w:name="Revision" w:unhideWhenUsed="0"/>
-    <w:lsdException w:name="List Paragraph" w:semiHidden="0" w:uiPriority="34" w:unhideWhenUsed="0" w:qFormat="1"/>
-    <w:lsdException w:name="Quote" w:semiHidden="0" w:uiPriority="29" w:unhideWhenUsed="0" w:qFormat="1"/>
-    <w:lsdException w:name="Intense Quote" w:semiHidden="0" w:uiPriority="30" w:unhideWhenUsed="0" w:qFormat="1"/>
-    <w:lsdException w:name="Medium List 2 Accent 1" w:semiHidden="0" w:uiPriority="66" w:unhideWhenUsed="0"/>
-    <w:lsdException w:name="Medium Grid 1 Accent 1" w:semiHidden="0" w:uiPriority="67" w:unhideWhenUsed="0"/>
-    <w:lsdException w:name="Medium Grid 2 Accent 1" w:semiHidden="0" w:uiPriority="68" w:unhideWhenUsed="0"/>
-    <w:lsdException w:name="Medium Grid 3 Accent 1" w:semiHidden="0" w:uiPriority="69" w:unhideWhenUsed="0"/>
-    <w:lsdException w:name="Dark List Accent 1" w:semiHidden="0" w:uiPriority="70" w:unhideWhenUsed="0"/>
-    <w:lsdException w:name="Colorful Shading Accent 1" w:semiHidden="0" w:uiPriority="71" w:unhideWhenUsed="0"/>
-    <w:lsdException w:name="Colorful List Accent 1" w:semiHidden="0" w:uiPriority="72" w:unhideWhenUsed="0"/>
-    <w:lsdException w:name="Colorful Grid Accent 1" w:semiHidden="0" w:uiPriority="73" w:unhideWhenUsed="0"/>
-    <w:lsdException w:name="Light Shading Accent 2" w:semiHidden="0" w:uiPriority="60" w:unhideWhenUsed="0"/>
-    <w:lsdException w:name="Light List Accent 2" w:semiHidden="0" w:uiPriority="61" w:unhideWhenUsed="0"/>
-    <w:lsdException w:name="Light Grid Accent 2" w:semiHidden="0" w:uiPriority="62" w:unhideWhenUsed="0"/>
-    <w:lsdException w:name="Medium Shading 1 Accent 2" w:semiHidden="0" w:uiPriority="63" w:unhideWhenUsed="0"/>
-    <w:lsdException w:name="Medium Shading 2 Accent 2" w:semiHidden="0" w:uiPriority="64" w:unhideWhenUsed="0"/>
-    <w:lsdException w:name="Medium List 1 Accent 2" w:semiHidden="0" w:uiPriority="65" w:unhideWhenUsed="0"/>
-    <w:lsdException w:name="Medium List 2 Accent 2" w:semiHidden="0" w:uiPriority="66" w:unhideWhenUsed="0"/>
-    <w:lsdException w:name="Medium Grid 1 Accent 2" w:semiHidden="0" w:uiPriority="67" w:unhideWhenUsed="0"/>
-    <w:lsdException w:name="Medium Grid 2 Accent 2" w:semiHidden="0" w:uiPriority="68" w:unhideWhenUsed="0"/>
-    <w:lsdException w:name="Medium Grid 3 Accent 2" w:semiHidden="0" w:uiPriority="69" w:unhideWhenUsed="0"/>
-    <w:lsdException w:name="Dark List Accent 2" w:semiHidden="0" w:uiPriority="70" w:unhideWhenUsed="0"/>
-    <w:lsdException w:name="Colorful Shading Accent 2" w:semiHidden="0" w:uiPriority="71" w:unhideWhenUsed="0"/>
-    <w:lsdException w:name="Colorful List Accent 2" w:semiHidden="0" w:uiPriority="72" w:unhideWhenUsed="0"/>
-    <w:lsdException w:name="Colorful Grid Accent 2" w:semiHidden="0" w:uiPriority="73" w:unhideWhenUsed="0"/>
-    <w:lsdException w:name="Light Shading Accent 3" w:semiHidden="0" w:uiPriority="60" w:unhideWhenUsed="0"/>
-    <w:lsdException w:name="Light List Accent 3" w:semiHidden="0" w:uiPriority="61" w:unhideWhenUsed="0"/>
-    <w:lsdException w:name="Light Grid Accent 3" w:semiHidden="0" w:uiPriority="62" w:unhideWhenUsed="0"/>
-    <w:lsdException w:name="Medium Shading 1 Accent 3" w:semiHidden="0" w:uiPriority="63" w:unhideWhenUsed="0"/>
-    <w:lsdException w:name="Medium Shading 2 Accent 3" w:semiHidden="0" w:uiPriority="64" w:unhideWhenUsed="0"/>
-    <w:lsdException w:name="Medium List 1 Accent 3" w:semiHidden="0" w:uiPriority="65" w:unhideWhenUsed="0"/>
-    <w:lsdException w:name="Medium List 2 Accent 3" w:semiHidden="0" w:uiPriority="66" w:unhideWhenUsed="0"/>
-    <w:lsdException w:name="Medium Grid 1 Accent 3" w:semiHidden="0" w:uiPriority="67" w:unhideWhenUsed="0"/>
-    <w:lsdException w:name="Medium Grid 2 Accent 3" w:semiHidden="0" w:uiPriority="68" w:unhideWhenUsed="0"/>
-    <w:lsdException w:name="Medium Grid 3 Accent 3" w:semiHidden="0" w:uiPriority="69" w:unhideWhenUsed="0"/>
-    <w:lsdException w:name="Dark List Accent 3" w:semiHidden="0" w:uiPriority="70" w:unhideWhenUsed="0"/>
-    <w:lsdException w:name="Colorful Shading Accent 3" w:semiHidden="0" w:uiPriority="71" w:unhideWhenUsed="0"/>
-    <w:lsdException w:name="Colorful List Accent 3" w:semiHidden="0" w:uiPriority="72" w:unhideWhenUsed="0"/>
-    <w:lsdException w:name="Colorful Grid Accent 3" w:semiHidden="0" w:uiPriority="73" w:unhideWhenUsed="0"/>
-    <w:lsdException w:name="Light Shading Accent 4" w:semiHidden="0" w:uiPriority="60" w:unhideWhenUsed="0"/>
-    <w:lsdException w:name="Light List Accent 4" w:semiHidden="0" w:uiPriority="61" w:unhideWhenUsed="0"/>
-    <w:lsdException w:name="Light Grid Accent 4" w:semiHidden="0" w:uiPriority="62" w:unhideWhenUsed="0"/>
-    <w:lsdException w:name="Medium Shading 1 Accent 4" w:semiHidden="0" w:uiPriority="63" w:unhideWhenUsed="0"/>
-    <w:lsdException w:name="Medium Shading 2 Accent 4" w:semiHidden="0" w:uiPriority="64" w:unhideWhenUsed="0"/>
-    <w:lsdException w:name="Medium List 1 Accent 4" w:semiHidden="0" w:uiPriority="65" w:unhideWhenUsed="0"/>
-    <w:lsdException w:name="Medium List 2 Accent 4" w:semiHidden="0" w:uiPriority="66" w:unhideWhenUsed="0"/>
-    <w:lsdException w:name="Medium Grid 1 Accent 4" w:semiHidden="0" w:uiPriority="67" w:unhideWhenUsed="0"/>
-    <w:lsdException w:name="Medium Grid 2 Accent 4" w:semiHidden="0" w:uiPriority="68" w:unhideWhenUsed="0"/>
-    <w:lsdException w:name="Medium Grid 3 Accent 4" w:semiHidden="0" w:uiPriority="69" w:unhideWhenUsed="0"/>
-    <w:lsdException w:name="Dark List Accent 4" w:semiHidden="0" w:uiPriority="70" w:unhideWhenUsed="0"/>
-    <w:lsdException w:name="Colorful Shading Accent 4" w:semiHidden="0" w:uiPriority="71" w:unhideWhenUsed="0"/>
-    <w:lsdException w:name="Colorful List Accent 4" w:semiHidden="0" w:uiPriority="72" w:unhideWhenUsed="0"/>
-    <w:lsdException w:name="Colorful Grid Accent 4" w:semiHidden="0" w:uiPriority="73" w:unhideWhenUsed="0"/>
-    <w:lsdException w:name="Light Shading Accent 5" w:semiHidden="0" w:uiPriority="60" w:unhideWhenUsed="0"/>
-    <w:lsdException w:name="Light List Accent 5" w:semiHidden="0" w:uiPriority="61" w:unhideWhenUsed="0"/>
-    <w:lsdException w:name="Light Grid Accent 5" w:semiHidden="0" w:uiPriority="62" w:unhideWhenUsed="0"/>
-    <w:lsdException w:name="Medium Shading 1 Accent 5" w:semiHidden="0" w:uiPriority="63" w:unhideWhenUsed="0"/>
-    <w:lsdException w:name="Medium Shading 2 Accent 5" w:semiHidden="0" w:uiPriority="64" w:unhideWhenUsed="0"/>
-    <w:lsdException w:name="Medium List 1 Accent 5" w:semiHidden="0" w:uiPriority="65" w:unhideWhenUsed="0"/>
-    <w:lsdException w:name="Medium List 2 Accent 5" w:semiHidden="0" w:uiPriority="66" w:unhideWhenUsed="0"/>
-    <w:lsdException w:name="Medium Grid 1 Accent 5" w:semiHidden="0" w:uiPriority="67" w:unhideWhenUsed="0"/>
-    <w:lsdException w:name="Medium Grid 2 Accent 5" w:semiHidden="0" w:uiPriority="68" w:unhideWhenUsed="0"/>
-    <w:lsdException w:name="Medium Grid 3 Accent 5" w:semiHidden="0" w:uiPriority="69" w:unhideWhenUsed="0"/>
-    <w:lsdException w:name="Dark List Accent 5" w:semiHidden="0" w:uiPriority="70" w:unhideWhenUsed="0"/>
-    <w:lsdException w:name="Colorful Shading Accent 5" w:semiHidden="0" w:uiPriority="71" w:unhideWhenUsed="0"/>
-    <w:lsdException w:name="Colorful List Accent 5" w:semiHidden="0" w:uiPriority="72" w:unhideWhenUsed="0"/>
-    <w:lsdException w:name="Colorful Grid Accent 5" w:semiHidden="0" w:uiPriority="73" w:unhideWhenUsed="0"/>
-    <w:lsdException w:name="Light Shading Accent 6" w:semiHidden="0" w:uiPriority="60" w:unhideWhenUsed="0"/>
-    <w:lsdException w:name="Light List Accent 6" w:semiHidden="0" w:uiPriority="61" w:unhideWhenUsed="0"/>
-    <w:lsdException w:name="Light Grid Accent 6" w:semiHidden="0" w:uiPriority="62" w:unhideWhenUsed="0"/>
-    <w:lsdException w:name="Medium Shading 1 Accent 6" w:semiHidden="0" w:uiPriority="63" w:unhideWhenUsed="0"/>
-    <w:lsdException w:name="Medium Shading 2 Accent 6" w:semiHidden="0" w:uiPriority="64" w:unhideWhenUsed="0"/>
-    <w:lsdException w:name="Medium List 1 Accent 6" w:semiHidden="0" w:uiPriority="65" w:unhideWhenUsed="0"/>
-    <w:lsdException w:name="Medium List 2 Accent 6" w:semiHidden="0" w:uiPriority="66" w:unhideWhenUsed="0"/>
-    <w:lsdException w:name="Medium Grid 1 Accent 6" w:semiHidden="0" w:uiPriority="67" w:unhideWhenUsed="0"/>
-    <w:lsdException w:name="Medium Grid 2 Accent 6" w:semiHidden="0" w:uiPriority="68" w:unhideWhenUsed="0"/>
-    <w:lsdException w:name="Medium Grid 3 Accent 6" w:semiHidden="0" w:uiPriority="69" w:unhideWhenUsed="0"/>
-    <w:lsdException w:name="Dark List Accent 6" w:semiHidden="0" w:uiPriority="70" w:unhideWhenUsed="0"/>
-    <w:lsdException w:name="Colorful Shading Accent 6" w:semiHidden="0" w:uiPriority="71" w:unhideWhenUsed="0"/>
-    <w:lsdException w:name="Colorful List Accent 6" w:semiHidden="0" w:uiPriority="72" w:unhideWhenUsed="0"/>
-    <w:lsdException w:name="Colorful Grid Accent 6" w:semiHidden="0" w:uiPriority="73" w:unhideWhenUsed="0"/>
-    <w:lsdException w:name="Subtle Emphasis" w:semiHidden="0" w:uiPriority="19" w:unhideWhenUsed="0" w:qFormat="1"/>
-    <w:lsdException w:name="Intense Emphasis" w:semiHidden="0" w:uiPriority="21" w:unhideWhenUsed="0" w:qFormat="1"/>
-    <w:lsdException w:name="Subtle Reference" w:semiHidden="0" w:uiPriority="31" w:unhideWhenUsed="0" w:qFormat="1"/>
-    <w:lsdException w:name="Intense Reference" w:semiHidden="0" w:uiPriority="32" w:unhideWhenUsed="0" w:qFormat="1"/>
-    <w:lsdException w:name="Book Title" w:semiHidden="0" w:uiPriority="33" w:unhideWhenUsed="0" w:qFormat="1"/>
-    <w:lsdException w:name="Bibliography" w:uiPriority="37"/>
-    <w:lsdException w:name="TOC Heading" w:uiPriority="39" w:qFormat="1"/>
-  </w:latentStyles>
-  <w:style w:type="paragraph" w:default="1" w:styleId="a">
-    <w:name w:val="Normal"/>
-    <w:qFormat/>
-    <w:pPr>
-      <w:widowControl w:val="0"/>
-      <w:jc w:val="both"/>
-    </w:pPr>
-  </w:style>
-  <w:style w:type="paragraph" w:styleId="1">
-    <w:name w:val="heading 1"/>
-    <w:basedOn w:val="a"/>
-    <w:link w:val="1Char"/>
-    <w:uiPriority w:val="9"/>
-    <w:qFormat/>
-    <w:rsid w:val="0081747D"/>
-    <w:pPr>
-      <w:widowControl/>
-      <w:spacing w:before="100" w:beforeAutospacing="1" w:after="100" w:afterAutospacing="1"/>
-      <w:jc w:val="left"/>
-      <w:outlineLvl w:val="0"/>
-    </w:pPr>
-    <w:rPr>
-      <w:rFonts w:ascii="宋体" w:eastAsia="宋体" w:hAnsi="宋体" w:cs="宋体"/>
-      <w:b/>
-      <w:bCs/>
-      <w:kern w:val="36"/>
-      <w:sz w:val="48"/>
-      <w:szCs w:val="48"/>
-    </w:rPr>
-  </w:style>
-  <w:style w:type="paragraph" w:styleId="2">
-    <w:name w:val="heading 2"/>
-    <w:basedOn w:val="a"/>
-    <w:next w:val="a"/>
-    <w:link w:val="2Char"/>
-    <w:uiPriority w:val="9"/>
-    <w:unhideWhenUsed/>
-    <w:qFormat/>
-    <w:rsid w:val="00E32CEC"/>
-    <w:pPr>
-      <w:keepNext/>
-      <w:keepLines/>
-      <w:spacing w:before="260" w:after="260" w:line="416" w:lineRule="auto"/>
-      <w:outlineLvl w:val="1"/>
-    </w:pPr>
-    <w:rPr>
-      <w:rFonts w:asciiTheme="majorHAnsi" w:eastAsiaTheme="majorEastAsia" w:hAnsiTheme="majorHAnsi" w:cstheme="majorBidi"/>
-      <w:b/>
-      <w:bCs/>
-      <w:sz w:val="32"/>
-      <w:szCs w:val="32"/>
-    </w:rPr>
-  </w:style>
-  <w:style w:type="paragraph" w:styleId="3">
-    <w:name w:val="heading 3"/>
-    <w:basedOn w:val="a"/>
-    <w:next w:val="a"/>
-    <w:link w:val="3Char"/>
-    <w:uiPriority w:val="9"/>
-    <w:unhideWhenUsed/>
-    <w:qFormat/>
-    <w:rsid w:val="00E32CEC"/>
-    <w:pPr>
-      <w:keepNext/>
-      <w:keepLines/>
-      <w:spacing w:before="260" w:after="260" w:line="416" w:lineRule="auto"/>
-      <w:outlineLvl w:val="2"/>
-    </w:pPr>
-    <w:rPr>
-      <w:b/>
-      <w:bCs/>
-      <w:sz w:val="32"/>
-      <w:szCs w:val="32"/>
-    </w:rPr>
-  </w:style>
-  <w:style w:type="character" w:default="1" w:styleId="a0">
-    <w:name w:val="Default Paragraph Font"/>
-    <w:uiPriority w:val="1"/>
-    <w:semiHidden/>
-    <w:unhideWhenUsed/>
-  </w:style>
-  <w:style w:type="table" w:default="1" w:styleId="a1">
-    <w:name w:val="Normal Table"/>
-    <w:uiPriority w:val="99"/>
-    <w:semiHidden/>
-    <w:unhideWhenUsed/>
-    <w:tblPr>
-      <w:tblInd w:w="0" w:type="dxa"/>
-      <w:tblCellMar>
-        <w:top w:w="0" w:type="dxa"/>
-        <w:left w:w="108" w:type="dxa"/>
-        <w:bottom w:w="0" w:type="dxa"/>
-        <w:right w:w="108" w:type="dxa"/>
-      </w:tblCellMar>
-    </w:tblPr>
-  </w:style>
-  <w:style w:type="numbering" w:default="1" w:styleId="a2">
-    <w:name w:val="No List"/>
-    <w:uiPriority w:val="99"/>
-    <w:semiHidden/>
-    <w:unhideWhenUsed/>
-  </w:style>
-  <w:style w:type="paragraph" w:styleId="a3">
-    <w:name w:val="header"/>
-    <w:basedOn w:val="a"/>
-    <w:link w:val="Char"/>
-    <w:uiPriority w:val="99"/>
-    <w:unhideWhenUsed/>
-    <w:rsid w:val="0081747D"/>
-    <w:pPr>
-      <w:pBdr>
-        <w:bottom w:val="single" w:sz="6" w:space="1" w:color="auto"/>
-      </w:pBdr>
-      <w:tabs>
-        <w:tab w:val="center" w:pos="4153"/>
-        <w:tab w:val="right" w:pos="8306"/>
-      </w:tabs>
-      <w:snapToGrid w:val="0"/>
-      <w:jc w:val="center"/>
-    </w:pPr>
-    <w:rPr>
-      <w:sz w:val="18"/>
-      <w:szCs w:val="18"/>
-    </w:rPr>
-  </w:style>
-  <w:style w:type="character" w:customStyle="1" w:styleId="Char">
-    <w:name w:val="页眉 Char"/>
-    <w:basedOn w:val="a0"/>
-    <w:link w:val="a3"/>
-    <w:uiPriority w:val="99"/>
-    <w:rsid w:val="0081747D"/>
-    <w:rPr>
-      <w:sz w:val="18"/>
-      <w:szCs w:val="18"/>
-    </w:rPr>
-  </w:style>
-  <w:style w:type="paragraph" w:styleId="a4">
-    <w:name w:val="footer"/>
-    <w:basedOn w:val="a"/>
-    <w:link w:val="Char0"/>
-    <w:uiPriority w:val="99"/>
-    <w:unhideWhenUsed/>
-    <w:rsid w:val="0081747D"/>
-    <w:pPr>
-      <w:tabs>
-        <w:tab w:val="center" w:pos="4153"/>
-        <w:tab w:val="right" w:pos="8306"/>
-      </w:tabs>
-      <w:snapToGrid w:val="0"/>
-      <w:jc w:val="left"/>
-    </w:pPr>
-    <w:rPr>
-      <w:sz w:val="18"/>
-      <w:szCs w:val="18"/>
-    </w:rPr>
-  </w:style>
-  <w:style w:type="character" w:customStyle="1" w:styleId="Char0">
-    <w:name w:val="页脚 Char"/>
-    <w:basedOn w:val="a0"/>
-    <w:link w:val="a4"/>
-    <w:uiPriority w:val="99"/>
-    <w:rsid w:val="0081747D"/>
-    <w:rPr>
-      <w:sz w:val="18"/>
-      <w:szCs w:val="18"/>
-    </w:rPr>
-  </w:style>
-  <w:style w:type="paragraph" w:styleId="a5">
-    <w:name w:val="List Paragraph"/>
-    <w:basedOn w:val="a"/>
-    <w:uiPriority w:val="34"/>
-    <w:qFormat/>
-    <w:rsid w:val="0081747D"/>
-    <w:pPr>
-      <w:ind w:firstLineChars="200" w:firstLine="420"/>
-    </w:pPr>
-  </w:style>
-  <w:style w:type="character" w:customStyle="1" w:styleId="1Char">
-    <w:name w:val="标题 1 Char"/>
-    <w:basedOn w:val="a0"/>
-    <w:link w:val="1"/>
-    <w:uiPriority w:val="9"/>
-    <w:rsid w:val="0081747D"/>
-    <w:rPr>
-      <w:rFonts w:ascii="宋体" w:eastAsia="宋体" w:hAnsi="宋体" w:cs="宋体"/>
-      <w:b/>
-      <w:bCs/>
-      <w:kern w:val="36"/>
-      <w:sz w:val="48"/>
-      <w:szCs w:val="48"/>
-    </w:rPr>
-  </w:style>
-  <w:style w:type="character" w:customStyle="1" w:styleId="2Char">
-    <w:name w:val="标题 2 Char"/>
-    <w:basedOn w:val="a0"/>
-    <w:link w:val="2"/>
-    <w:uiPriority w:val="9"/>
-    <w:rsid w:val="00E32CEC"/>
-    <w:rPr>
-      <w:rFonts w:asciiTheme="majorHAnsi" w:eastAsiaTheme="majorEastAsia" w:hAnsiTheme="majorHAnsi" w:cstheme="majorBidi"/>
-      <w:b/>
-      <w:bCs/>
-      <w:sz w:val="32"/>
-      <w:szCs w:val="32"/>
-    </w:rPr>
-  </w:style>
-  <w:style w:type="character" w:customStyle="1" w:styleId="3Char">
-    <w:name w:val="标题 3 Char"/>
-    <w:basedOn w:val="a0"/>
-    <w:link w:val="3"/>
-    <w:uiPriority w:val="9"/>
-    <w:rsid w:val="00E32CEC"/>
-    <w:rPr>
-      <w:b/>
-      <w:bCs/>
-      <w:sz w:val="32"/>
-      <w:szCs w:val="32"/>
-    </w:rPr>
-  </w:style>
-  <w:style w:type="character" w:styleId="a6">
-    <w:name w:val="annotation reference"/>
-    <w:basedOn w:val="a0"/>
-    <w:uiPriority w:val="99"/>
-    <w:unhideWhenUsed/>
-    <w:rsid w:val="00E32CEC"/>
-    <w:rPr>
-      <w:sz w:val="21"/>
-      <w:szCs w:val="21"/>
-    </w:rPr>
-  </w:style>
-  <w:style w:type="paragraph" w:styleId="a7">
-    <w:name w:val="annotation text"/>
-    <w:basedOn w:val="a"/>
-    <w:link w:val="Char1"/>
-    <w:uiPriority w:val="99"/>
-    <w:unhideWhenUsed/>
-    <w:rsid w:val="00E32CEC"/>
-    <w:pPr>
-      <w:jc w:val="left"/>
-    </w:pPr>
-  </w:style>
-  <w:style w:type="character" w:customStyle="1" w:styleId="Char1">
-    <w:name w:val="批注文字 Char"/>
-    <w:basedOn w:val="a0"/>
-    <w:link w:val="a7"/>
-    <w:uiPriority w:val="99"/>
-    <w:rsid w:val="00E32CEC"/>
-  </w:style>
-  <w:style w:type="character" w:styleId="a8">
-    <w:name w:val="Hyperlink"/>
-    <w:basedOn w:val="a0"/>
-    <w:uiPriority w:val="99"/>
-    <w:unhideWhenUsed/>
-    <w:rsid w:val="00E32CEC"/>
-    <w:rPr>
-      <w:color w:val="0000FF"/>
-      <w:u w:val="single"/>
-    </w:rPr>
-  </w:style>
-  <w:style w:type="character" w:customStyle="1" w:styleId="string">
-    <w:name w:val="string"/>
-    <w:basedOn w:val="a0"/>
-    <w:rsid w:val="00E32CEC"/>
-  </w:style>
-  <w:style w:type="character" w:customStyle="1" w:styleId="keyword">
-    <w:name w:val="keyword"/>
-    <w:basedOn w:val="a0"/>
-    <w:rsid w:val="00E32CEC"/>
-  </w:style>
-  <w:style w:type="character" w:customStyle="1" w:styleId="annotation">
-    <w:name w:val="annotation"/>
-    <w:basedOn w:val="a0"/>
-    <w:rsid w:val="00E32CEC"/>
-  </w:style>
-  <w:style w:type="paragraph" w:styleId="a9">
-    <w:name w:val="Balloon Text"/>
-    <w:basedOn w:val="a"/>
-    <w:link w:val="Char2"/>
-    <w:uiPriority w:val="99"/>
-    <w:semiHidden/>
-    <w:unhideWhenUsed/>
-    <w:rsid w:val="00E32CEC"/>
-    <w:rPr>
-      <w:sz w:val="18"/>
-      <w:szCs w:val="18"/>
-    </w:rPr>
-  </w:style>
-  <w:style w:type="character" w:customStyle="1" w:styleId="Char2">
-    <w:name w:val="批注框文本 Char"/>
-    <w:basedOn w:val="a0"/>
-    <w:link w:val="a9"/>
-    <w:uiPriority w:val="99"/>
-    <w:semiHidden/>
-    <w:rsid w:val="00E32CEC"/>
-    <w:rPr>
-      <w:sz w:val="18"/>
-      <w:szCs w:val="18"/>
-    </w:rPr>
-  </w:style>
-  <w:style w:type="paragraph" w:styleId="aa">
-    <w:name w:val="annotation subject"/>
-    <w:basedOn w:val="a7"/>
-    <w:next w:val="a7"/>
-    <w:link w:val="Char3"/>
-    <w:uiPriority w:val="99"/>
-    <w:semiHidden/>
-    <w:unhideWhenUsed/>
-    <w:rsid w:val="005642F4"/>
-    <w:rPr>
-      <w:b/>
-      <w:bCs/>
-    </w:rPr>
-  </w:style>
-  <w:style w:type="character" w:customStyle="1" w:styleId="Char3">
-    <w:name w:val="批注主题 Char"/>
-    <w:basedOn w:val="Char1"/>
-    <w:link w:val="aa"/>
+  <w:style w:type="character" w:customStyle="1" w:styleId="af">
+    <w:name w:val="批注主题 字符"/>
+    <w:basedOn w:val="aa"/>
+    <w:link w:val="ae"/>
     <w:uiPriority w:val="99"/>
     <w:semiHidden/>
     <w:rsid w:val="005642F4"/>

--- a/a.topic.secure.docx
+++ b/a.topic.secure.docx
@@ -29,11 +29,7 @@
         <w:t>ODO</w:t>
       </w:r>
     </w:p>
-    <w:p>
-      <w:pPr>
-        <w:pStyle w:val="1"/>
-      </w:pPr>
-    </w:p>
+    <w:p/>
     <w:p>
       <w:proofErr w:type="spellStart"/>
       <w:r>
@@ -130,15 +126,92 @@
     </w:p>
     <w:p/>
     <w:p>
-      <w:pPr>
-        <w:pStyle w:val="1"/>
-        <w:rPr>
-          <w:rFonts w:hint="eastAsia"/>
-        </w:rPr>
-      </w:pPr>
-      <w:bookmarkStart w:id="0" w:name="_GoBack"/>
-      <w:bookmarkEnd w:id="0"/>
-    </w:p>
+      <w:hyperlink r:id="rId7" w:history="1">
+        <w:r>
+          <w:rPr>
+            <w:rStyle w:val="ab"/>
+          </w:rPr>
+          <w:t>https://blog.csdn.net/innost/article/details/19299937/</w:t>
+        </w:r>
+      </w:hyperlink>
+    </w:p>
+    <w:p/>
+    <w:p>
+      <w:hyperlink r:id="rId8" w:history="1">
+        <w:r>
+          <w:rPr>
+            <w:rStyle w:val="ab"/>
+          </w:rPr>
+          <w:t>https://blog.csdn.net/csh86277516/article/details/78578836</w:t>
+        </w:r>
+      </w:hyperlink>
+    </w:p>
+    <w:p>
+      <w:r>
+        <w:rPr>
+          <w:rFonts w:hint="eastAsia"/>
+        </w:rPr>
+        <w:t xml:space="preserve">Android </w:t>
+      </w:r>
+      <w:proofErr w:type="spellStart"/>
+      <w:r>
+        <w:rPr>
+          <w:rFonts w:hint="eastAsia"/>
+        </w:rPr>
+        <w:t>SELinux</w:t>
+      </w:r>
+      <w:proofErr w:type="spellEnd"/>
+      <w:r>
+        <w:rPr>
+          <w:rFonts w:hint="eastAsia"/>
+        </w:rPr>
+        <w:t xml:space="preserve"> </w:t>
+      </w:r>
+      <w:proofErr w:type="spellStart"/>
+      <w:r>
+        <w:rPr>
+          <w:rFonts w:hint="eastAsia"/>
+        </w:rPr>
+        <w:t>avc</w:t>
+      </w:r>
+      <w:proofErr w:type="spellEnd"/>
+      <w:r>
+        <w:rPr>
+          <w:rFonts w:hint="eastAsia"/>
+        </w:rPr>
+        <w:t xml:space="preserve"> </w:t>
+      </w:r>
+      <w:proofErr w:type="spellStart"/>
+      <w:r>
+        <w:rPr>
+          <w:rFonts w:hint="eastAsia"/>
+        </w:rPr>
+        <w:t>dennied</w:t>
+      </w:r>
+      <w:proofErr w:type="spellEnd"/>
+      <w:r>
+        <w:rPr>
+          <w:rFonts w:hint="eastAsia"/>
+        </w:rPr>
+        <w:t>权限问题</w:t>
+      </w:r>
+    </w:p>
+    <w:p>
+      <w:pPr>
+        <w:rPr>
+          <w:rFonts w:hint="eastAsia"/>
+        </w:rPr>
+      </w:pPr>
+    </w:p>
+    <w:p>
+      <w:pPr>
+        <w:rPr>
+          <w:rFonts w:hint="eastAsia"/>
+        </w:rPr>
+      </w:pPr>
+    </w:p>
+    <w:p/>
+    <w:p/>
     <w:p>
       <w:pPr>
         <w:pStyle w:val="1"/>
@@ -360,6 +433,7 @@
       </w:pPr>
       <w:proofErr w:type="spellStart"/>
       <w:r>
+        <w:lastRenderedPageBreak/>
         <w:t>getUserId</w:t>
       </w:r>
       <w:proofErr w:type="spellEnd"/>
@@ -371,470 +445,470 @@
     </w:p>
     <w:p>
       <w:r>
+        <w:t xml:space="preserve">     * Returns the </w:t>
+      </w:r>
+      <w:commentRangeStart w:id="0"/>
+      <w:r>
+        <w:t xml:space="preserve">user id for a given </w:t>
+      </w:r>
+      <w:proofErr w:type="spellStart"/>
+      <w:r>
+        <w:t>uid</w:t>
+      </w:r>
+      <w:proofErr w:type="spellEnd"/>
+      <w:r>
+        <w:t>.</w:t>
+      </w:r>
+      <w:commentRangeEnd w:id="0"/>
+      <w:r>
+        <w:rPr>
+          <w:rStyle w:val="a8"/>
+        </w:rPr>
+        <w:commentReference w:id="0"/>
+      </w:r>
+    </w:p>
+    <w:p>
+      <w:r>
+        <w:t xml:space="preserve">     * @hide</w:t>
+      </w:r>
+    </w:p>
+    <w:p>
+      <w:r>
+        <w:t xml:space="preserve">     */</w:t>
+      </w:r>
+    </w:p>
+    <w:p>
+      <w:r>
+        <w:t xml:space="preserve">    public static @</w:t>
+      </w:r>
+      <w:proofErr w:type="spellStart"/>
+      <w:r>
+        <w:t>UserIdInt</w:t>
+      </w:r>
+      <w:proofErr w:type="spellEnd"/>
+      <w:r>
+        <w:t xml:space="preserve"> int </w:t>
+      </w:r>
+      <w:proofErr w:type="spellStart"/>
+      <w:proofErr w:type="gramStart"/>
+      <w:r>
+        <w:t>getUserId</w:t>
+      </w:r>
+      <w:proofErr w:type="spellEnd"/>
+      <w:r>
+        <w:t>(</w:t>
+      </w:r>
+      <w:proofErr w:type="gramEnd"/>
+      <w:r>
+        <w:t xml:space="preserve">int </w:t>
+      </w:r>
+      <w:proofErr w:type="spellStart"/>
+      <w:r>
+        <w:t>uid</w:t>
+      </w:r>
+      <w:proofErr w:type="spellEnd"/>
+      <w:r>
+        <w:t>) {</w:t>
+      </w:r>
+    </w:p>
+    <w:p>
+      <w:r>
+        <w:t xml:space="preserve">        if (MU_ENABLED) {</w:t>
+      </w:r>
+    </w:p>
+    <w:p>
+      <w:r>
+        <w:t xml:space="preserve">            return </w:t>
+      </w:r>
+      <w:proofErr w:type="spellStart"/>
+      <w:r>
+        <w:t>uid</w:t>
+      </w:r>
+      <w:proofErr w:type="spellEnd"/>
+      <w:r>
+        <w:t xml:space="preserve"> / PER_USER_RANGE;</w:t>
+      </w:r>
+    </w:p>
+    <w:p>
+      <w:r>
+        <w:t xml:space="preserve">        } else {</w:t>
+      </w:r>
+    </w:p>
+    <w:p>
+      <w:r>
+        <w:t xml:space="preserve">            return </w:t>
+      </w:r>
+      <w:proofErr w:type="spellStart"/>
+      <w:r>
+        <w:t>UserHandle.USER_SYSTEM</w:t>
+      </w:r>
+      <w:proofErr w:type="spellEnd"/>
+      <w:r>
+        <w:t>;</w:t>
+      </w:r>
+    </w:p>
+    <w:p>
+      <w:r>
+        <w:t xml:space="preserve">        }</w:t>
+      </w:r>
+    </w:p>
+    <w:p>
+      <w:r>
+        <w:t xml:space="preserve">    }</w:t>
+      </w:r>
+    </w:p>
+    <w:p>
+      <w:pPr>
+        <w:pStyle w:val="2"/>
+      </w:pPr>
+      <w:proofErr w:type="spellStart"/>
+      <w:r>
+        <w:t>getCallingUserId</w:t>
+      </w:r>
+      <w:proofErr w:type="spellEnd"/>
+    </w:p>
+    <w:p>
+      <w:r>
+        <w:t xml:space="preserve">    /** @hide */</w:t>
+      </w:r>
+    </w:p>
+    <w:p>
+      <w:r>
+        <w:t xml:space="preserve">    public static @</w:t>
+      </w:r>
+      <w:proofErr w:type="spellStart"/>
+      <w:r>
+        <w:t>UserIdInt</w:t>
+      </w:r>
+      <w:proofErr w:type="spellEnd"/>
+      <w:r>
+        <w:t xml:space="preserve"> int </w:t>
+      </w:r>
+      <w:proofErr w:type="spellStart"/>
+      <w:proofErr w:type="gramStart"/>
+      <w:r>
+        <w:t>getCallingUserId</w:t>
+      </w:r>
+      <w:proofErr w:type="spellEnd"/>
+      <w:r>
+        <w:t>(</w:t>
+      </w:r>
+      <w:proofErr w:type="gramEnd"/>
+      <w:r>
+        <w:t>) {</w:t>
+      </w:r>
+    </w:p>
+    <w:p>
+      <w:r>
+        <w:t xml:space="preserve">        return </w:t>
+      </w:r>
+      <w:proofErr w:type="spellStart"/>
+      <w:proofErr w:type="gramStart"/>
+      <w:r>
+        <w:t>getUserId</w:t>
+      </w:r>
+      <w:proofErr w:type="spellEnd"/>
+      <w:r>
+        <w:t>(</w:t>
+      </w:r>
+      <w:proofErr w:type="spellStart"/>
+      <w:proofErr w:type="gramEnd"/>
+      <w:r>
+        <w:t>Binder.getCallingUid</w:t>
+      </w:r>
+      <w:proofErr w:type="spellEnd"/>
+      <w:r>
+        <w:t>());</w:t>
+      </w:r>
+    </w:p>
+    <w:p>
+      <w:r>
+        <w:t xml:space="preserve">    }</w:t>
+      </w:r>
+    </w:p>
+    <w:p>
+      <w:pPr>
+        <w:pStyle w:val="2"/>
+      </w:pPr>
+      <w:proofErr w:type="spellStart"/>
+      <w:r>
+        <w:t>isIsolated</w:t>
+      </w:r>
+      <w:proofErr w:type="spellEnd"/>
+    </w:p>
+    <w:p>
+      <w:r>
+        <w:rPr>
+          <w:rFonts w:hint="eastAsia"/>
+        </w:rPr>
+        <w:t>孤立的；隔离的；分离的</w:t>
+      </w:r>
+    </w:p>
+    <w:p>
+      <w:r>
+        <w:t xml:space="preserve">    /** @hide */</w:t>
+      </w:r>
+    </w:p>
+    <w:p>
+      <w:r>
+        <w:t xml:space="preserve">    public static </w:t>
+      </w:r>
+      <w:proofErr w:type="spellStart"/>
+      <w:r>
+        <w:t>boolean</w:t>
+      </w:r>
+      <w:proofErr w:type="spellEnd"/>
+      <w:r>
+        <w:t xml:space="preserve"> </w:t>
+      </w:r>
+      <w:proofErr w:type="spellStart"/>
+      <w:proofErr w:type="gramStart"/>
+      <w:r>
+        <w:t>isIsolated</w:t>
+      </w:r>
+      <w:proofErr w:type="spellEnd"/>
+      <w:r>
+        <w:t>(</w:t>
+      </w:r>
+      <w:proofErr w:type="gramEnd"/>
+      <w:r>
+        <w:t xml:space="preserve">int </w:t>
+      </w:r>
+      <w:proofErr w:type="spellStart"/>
+      <w:r>
+        <w:t>uid</w:t>
+      </w:r>
+      <w:proofErr w:type="spellEnd"/>
+      <w:r>
+        <w:t>) {</w:t>
+      </w:r>
+    </w:p>
+    <w:p>
+      <w:r>
+        <w:t xml:space="preserve">        if (</w:t>
+      </w:r>
+      <w:proofErr w:type="spellStart"/>
+      <w:r>
+        <w:t>uid</w:t>
+      </w:r>
+      <w:proofErr w:type="spellEnd"/>
+      <w:r>
+        <w:t xml:space="preserve"> &gt; 0) {</w:t>
+      </w:r>
+    </w:p>
+    <w:p>
+      <w:r>
+        <w:t xml:space="preserve">            final int </w:t>
+      </w:r>
+      <w:proofErr w:type="spellStart"/>
+      <w:r>
+        <w:t>appId</w:t>
+      </w:r>
+      <w:proofErr w:type="spellEnd"/>
+      <w:r>
+        <w:t xml:space="preserve"> = </w:t>
+      </w:r>
+      <w:proofErr w:type="spellStart"/>
+      <w:r>
+        <w:t>getAppId</w:t>
+      </w:r>
+      <w:proofErr w:type="spellEnd"/>
+      <w:r>
+        <w:t>(</w:t>
+      </w:r>
+      <w:proofErr w:type="spellStart"/>
+      <w:r>
+        <w:t>uid</w:t>
+      </w:r>
+      <w:proofErr w:type="spellEnd"/>
+      <w:r>
+        <w:t>);</w:t>
+      </w:r>
+    </w:p>
+    <w:p>
+      <w:r>
+        <w:t xml:space="preserve">            return </w:t>
+      </w:r>
+      <w:proofErr w:type="spellStart"/>
+      <w:r>
+        <w:t>appId</w:t>
+      </w:r>
+      <w:proofErr w:type="spellEnd"/>
+      <w:r>
+        <w:t xml:space="preserve"> &gt;= </w:t>
+      </w:r>
+      <w:proofErr w:type="spellStart"/>
+      <w:r>
+        <w:t>Process.FIRST_ISOLATED_UID</w:t>
+      </w:r>
+      <w:proofErr w:type="spellEnd"/>
+      <w:r>
+        <w:t xml:space="preserve"> &amp;&amp; </w:t>
+      </w:r>
+      <w:proofErr w:type="spellStart"/>
+      <w:r>
+        <w:t>appId</w:t>
+      </w:r>
+      <w:proofErr w:type="spellEnd"/>
+      <w:r>
+        <w:t xml:space="preserve"> &lt;= </w:t>
+      </w:r>
+      <w:proofErr w:type="spellStart"/>
+      <w:r>
+        <w:t>Process.LAST_ISOLATED_UID</w:t>
+      </w:r>
+      <w:proofErr w:type="spellEnd"/>
+      <w:r>
+        <w:t>;</w:t>
+      </w:r>
+    </w:p>
+    <w:p>
+      <w:r>
+        <w:t xml:space="preserve">        } else {</w:t>
+      </w:r>
+    </w:p>
+    <w:p>
+      <w:r>
+        <w:t xml:space="preserve">            return false;</w:t>
+      </w:r>
+    </w:p>
+    <w:p>
+      <w:r>
+        <w:t xml:space="preserve">        }</w:t>
+      </w:r>
+    </w:p>
+    <w:p>
+      <w:r>
+        <w:t xml:space="preserve">    }</w:t>
+      </w:r>
+    </w:p>
+    <w:p/>
+    <w:p>
+      <w:r>
+        <w:t xml:space="preserve">    /** @hide */</w:t>
+      </w:r>
+    </w:p>
+    <w:p>
+      <w:r>
+        <w:t xml:space="preserve">    public static </w:t>
+      </w:r>
+      <w:proofErr w:type="spellStart"/>
+      <w:r>
+        <w:t>boolean</w:t>
+      </w:r>
+      <w:proofErr w:type="spellEnd"/>
+      <w:r>
+        <w:t xml:space="preserve"> </w:t>
+      </w:r>
+      <w:proofErr w:type="spellStart"/>
+      <w:proofErr w:type="gramStart"/>
+      <w:r>
+        <w:t>isApp</w:t>
+      </w:r>
+      <w:proofErr w:type="spellEnd"/>
+      <w:r>
+        <w:t>(</w:t>
+      </w:r>
+      <w:proofErr w:type="gramEnd"/>
+      <w:r>
+        <w:t xml:space="preserve">int </w:t>
+      </w:r>
+      <w:proofErr w:type="spellStart"/>
+      <w:r>
+        <w:t>uid</w:t>
+      </w:r>
+      <w:proofErr w:type="spellEnd"/>
+      <w:r>
+        <w:t>) {</w:t>
+      </w:r>
+    </w:p>
+    <w:p>
+      <w:r>
+        <w:t xml:space="preserve">        if (</w:t>
+      </w:r>
+      <w:proofErr w:type="spellStart"/>
+      <w:r>
+        <w:t>uid</w:t>
+      </w:r>
+      <w:proofErr w:type="spellEnd"/>
+      <w:r>
+        <w:t xml:space="preserve"> &gt; 0) {</w:t>
+      </w:r>
+    </w:p>
+    <w:p>
+      <w:r>
+        <w:t xml:space="preserve">            final int </w:t>
+      </w:r>
+      <w:proofErr w:type="spellStart"/>
+      <w:r>
+        <w:t>appId</w:t>
+      </w:r>
+      <w:proofErr w:type="spellEnd"/>
+      <w:r>
+        <w:t xml:space="preserve"> = </w:t>
+      </w:r>
+      <w:proofErr w:type="spellStart"/>
+      <w:r>
+        <w:t>getAppId</w:t>
+      </w:r>
+      <w:proofErr w:type="spellEnd"/>
+      <w:r>
+        <w:t>(</w:t>
+      </w:r>
+      <w:proofErr w:type="spellStart"/>
+      <w:r>
+        <w:t>uid</w:t>
+      </w:r>
+      <w:proofErr w:type="spellEnd"/>
+      <w:r>
+        <w:t>);</w:t>
+      </w:r>
+    </w:p>
+    <w:p>
+      <w:r>
+        <w:t xml:space="preserve">            return </w:t>
+      </w:r>
+      <w:proofErr w:type="spellStart"/>
+      <w:r>
+        <w:t>appId</w:t>
+      </w:r>
+      <w:proofErr w:type="spellEnd"/>
+      <w:r>
+        <w:t xml:space="preserve"> &gt;= </w:t>
+      </w:r>
+      <w:proofErr w:type="spellStart"/>
+      <w:r>
+        <w:t>Process.FIRST_APPLICATION_UID</w:t>
+      </w:r>
+      <w:proofErr w:type="spellEnd"/>
+      <w:r>
+        <w:t xml:space="preserve"> &amp;&amp; </w:t>
+      </w:r>
+      <w:proofErr w:type="spellStart"/>
+      <w:r>
+        <w:t>appId</w:t>
+      </w:r>
+      <w:proofErr w:type="spellEnd"/>
+      <w:r>
+        <w:t xml:space="preserve"> &lt;= </w:t>
+      </w:r>
+      <w:proofErr w:type="spellStart"/>
+      <w:r>
+        <w:t>Process.LAST_APPLICATION_UID</w:t>
+      </w:r>
+      <w:proofErr w:type="spellEnd"/>
+      <w:r>
+        <w:t>;</w:t>
+      </w:r>
+    </w:p>
+    <w:p>
+      <w:r>
+        <w:t xml:space="preserve">        } else {</w:t>
+      </w:r>
+    </w:p>
+    <w:p>
+      <w:r>
         <w:lastRenderedPageBreak/>
-        <w:t xml:space="preserve">     * Returns the </w:t>
-      </w:r>
-      <w:commentRangeStart w:id="1"/>
-      <w:r>
-        <w:t xml:space="preserve">user id for a given </w:t>
-      </w:r>
-      <w:proofErr w:type="spellStart"/>
-      <w:r>
-        <w:t>uid</w:t>
-      </w:r>
-      <w:proofErr w:type="spellEnd"/>
-      <w:r>
-        <w:t>.</w:t>
-      </w:r>
-      <w:commentRangeEnd w:id="1"/>
-      <w:r>
-        <w:rPr>
-          <w:rStyle w:val="a8"/>
-        </w:rPr>
-        <w:commentReference w:id="1"/>
-      </w:r>
-    </w:p>
-    <w:p>
-      <w:r>
-        <w:t xml:space="preserve">     * @hide</w:t>
-      </w:r>
-    </w:p>
-    <w:p>
-      <w:r>
-        <w:t xml:space="preserve">     */</w:t>
-      </w:r>
-    </w:p>
-    <w:p>
-      <w:r>
-        <w:t xml:space="preserve">    public static @</w:t>
-      </w:r>
-      <w:proofErr w:type="spellStart"/>
-      <w:r>
-        <w:t>UserIdInt</w:t>
-      </w:r>
-      <w:proofErr w:type="spellEnd"/>
-      <w:r>
-        <w:t xml:space="preserve"> int </w:t>
-      </w:r>
-      <w:proofErr w:type="spellStart"/>
-      <w:proofErr w:type="gramStart"/>
-      <w:r>
-        <w:t>getUserId</w:t>
-      </w:r>
-      <w:proofErr w:type="spellEnd"/>
-      <w:r>
-        <w:t>(</w:t>
-      </w:r>
-      <w:proofErr w:type="gramEnd"/>
-      <w:r>
-        <w:t xml:space="preserve">int </w:t>
-      </w:r>
-      <w:proofErr w:type="spellStart"/>
-      <w:r>
-        <w:t>uid</w:t>
-      </w:r>
-      <w:proofErr w:type="spellEnd"/>
-      <w:r>
-        <w:t>) {</w:t>
-      </w:r>
-    </w:p>
-    <w:p>
-      <w:r>
-        <w:t xml:space="preserve">        if (MU_ENABLED) {</w:t>
-      </w:r>
-    </w:p>
-    <w:p>
-      <w:r>
-        <w:t xml:space="preserve">            return </w:t>
-      </w:r>
-      <w:proofErr w:type="spellStart"/>
-      <w:r>
-        <w:t>uid</w:t>
-      </w:r>
-      <w:proofErr w:type="spellEnd"/>
-      <w:r>
-        <w:t xml:space="preserve"> / PER_USER_RANGE;</w:t>
-      </w:r>
-    </w:p>
-    <w:p>
-      <w:r>
-        <w:t xml:space="preserve">        } else {</w:t>
-      </w:r>
-    </w:p>
-    <w:p>
-      <w:r>
-        <w:t xml:space="preserve">            return </w:t>
-      </w:r>
-      <w:proofErr w:type="spellStart"/>
-      <w:r>
-        <w:t>UserHandle.USER_SYSTEM</w:t>
-      </w:r>
-      <w:proofErr w:type="spellEnd"/>
-      <w:r>
-        <w:t>;</w:t>
-      </w:r>
-    </w:p>
-    <w:p>
-      <w:r>
-        <w:t xml:space="preserve">        }</w:t>
-      </w:r>
-    </w:p>
-    <w:p>
-      <w:r>
-        <w:t xml:space="preserve">    }</w:t>
-      </w:r>
-    </w:p>
-    <w:p>
-      <w:pPr>
-        <w:pStyle w:val="2"/>
-      </w:pPr>
-      <w:proofErr w:type="spellStart"/>
-      <w:r>
-        <w:t>getCallingUserId</w:t>
-      </w:r>
-      <w:proofErr w:type="spellEnd"/>
-    </w:p>
-    <w:p>
-      <w:r>
-        <w:t xml:space="preserve">    /** @hide */</w:t>
-      </w:r>
-    </w:p>
-    <w:p>
-      <w:r>
-        <w:t xml:space="preserve">    public static @</w:t>
-      </w:r>
-      <w:proofErr w:type="spellStart"/>
-      <w:r>
-        <w:t>UserIdInt</w:t>
-      </w:r>
-      <w:proofErr w:type="spellEnd"/>
-      <w:r>
-        <w:t xml:space="preserve"> int </w:t>
-      </w:r>
-      <w:proofErr w:type="spellStart"/>
-      <w:proofErr w:type="gramStart"/>
-      <w:r>
-        <w:t>getCallingUserId</w:t>
-      </w:r>
-      <w:proofErr w:type="spellEnd"/>
-      <w:r>
-        <w:t>(</w:t>
-      </w:r>
-      <w:proofErr w:type="gramEnd"/>
-      <w:r>
-        <w:t>) {</w:t>
-      </w:r>
-    </w:p>
-    <w:p>
-      <w:r>
-        <w:t xml:space="preserve">        return </w:t>
-      </w:r>
-      <w:proofErr w:type="spellStart"/>
-      <w:proofErr w:type="gramStart"/>
-      <w:r>
-        <w:t>getUserId</w:t>
-      </w:r>
-      <w:proofErr w:type="spellEnd"/>
-      <w:r>
-        <w:t>(</w:t>
-      </w:r>
-      <w:proofErr w:type="spellStart"/>
-      <w:proofErr w:type="gramEnd"/>
-      <w:r>
-        <w:t>Binder.getCallingUid</w:t>
-      </w:r>
-      <w:proofErr w:type="spellEnd"/>
-      <w:r>
-        <w:t>());</w:t>
-      </w:r>
-    </w:p>
-    <w:p>
-      <w:r>
-        <w:t xml:space="preserve">    }</w:t>
-      </w:r>
-    </w:p>
-    <w:p>
-      <w:pPr>
-        <w:pStyle w:val="2"/>
-      </w:pPr>
-      <w:proofErr w:type="spellStart"/>
-      <w:r>
-        <w:t>isIsolated</w:t>
-      </w:r>
-      <w:proofErr w:type="spellEnd"/>
-    </w:p>
-    <w:p>
-      <w:r>
-        <w:rPr>
-          <w:rFonts w:hint="eastAsia"/>
-        </w:rPr>
-        <w:t>孤立的；隔离的；分离的</w:t>
-      </w:r>
-    </w:p>
-    <w:p>
-      <w:r>
-        <w:t xml:space="preserve">    /** @hide */</w:t>
-      </w:r>
-    </w:p>
-    <w:p>
-      <w:r>
-        <w:t xml:space="preserve">    public static </w:t>
-      </w:r>
-      <w:proofErr w:type="spellStart"/>
-      <w:r>
-        <w:t>boolean</w:t>
-      </w:r>
-      <w:proofErr w:type="spellEnd"/>
-      <w:r>
-        <w:t xml:space="preserve"> </w:t>
-      </w:r>
-      <w:proofErr w:type="spellStart"/>
-      <w:proofErr w:type="gramStart"/>
-      <w:r>
-        <w:t>isIsolated</w:t>
-      </w:r>
-      <w:proofErr w:type="spellEnd"/>
-      <w:r>
-        <w:t>(</w:t>
-      </w:r>
-      <w:proofErr w:type="gramEnd"/>
-      <w:r>
-        <w:t xml:space="preserve">int </w:t>
-      </w:r>
-      <w:proofErr w:type="spellStart"/>
-      <w:r>
-        <w:t>uid</w:t>
-      </w:r>
-      <w:proofErr w:type="spellEnd"/>
-      <w:r>
-        <w:t>) {</w:t>
-      </w:r>
-    </w:p>
-    <w:p>
-      <w:r>
-        <w:t xml:space="preserve">        if (</w:t>
-      </w:r>
-      <w:proofErr w:type="spellStart"/>
-      <w:r>
-        <w:t>uid</w:t>
-      </w:r>
-      <w:proofErr w:type="spellEnd"/>
-      <w:r>
-        <w:t xml:space="preserve"> &gt; 0) {</w:t>
-      </w:r>
-    </w:p>
-    <w:p>
-      <w:r>
-        <w:t xml:space="preserve">            final int </w:t>
-      </w:r>
-      <w:proofErr w:type="spellStart"/>
-      <w:r>
-        <w:t>appId</w:t>
-      </w:r>
-      <w:proofErr w:type="spellEnd"/>
-      <w:r>
-        <w:t xml:space="preserve"> = </w:t>
-      </w:r>
-      <w:proofErr w:type="spellStart"/>
-      <w:r>
-        <w:t>getAppId</w:t>
-      </w:r>
-      <w:proofErr w:type="spellEnd"/>
-      <w:r>
-        <w:t>(</w:t>
-      </w:r>
-      <w:proofErr w:type="spellStart"/>
-      <w:r>
-        <w:t>uid</w:t>
-      </w:r>
-      <w:proofErr w:type="spellEnd"/>
-      <w:r>
-        <w:t>);</w:t>
-      </w:r>
-    </w:p>
-    <w:p>
-      <w:r>
-        <w:t xml:space="preserve">            return </w:t>
-      </w:r>
-      <w:proofErr w:type="spellStart"/>
-      <w:r>
-        <w:t>appId</w:t>
-      </w:r>
-      <w:proofErr w:type="spellEnd"/>
-      <w:r>
-        <w:t xml:space="preserve"> &gt;= </w:t>
-      </w:r>
-      <w:proofErr w:type="spellStart"/>
-      <w:r>
-        <w:t>Process.FIRST_ISOLATED_UID</w:t>
-      </w:r>
-      <w:proofErr w:type="spellEnd"/>
-      <w:r>
-        <w:t xml:space="preserve"> &amp;&amp; </w:t>
-      </w:r>
-      <w:proofErr w:type="spellStart"/>
-      <w:r>
-        <w:t>appId</w:t>
-      </w:r>
-      <w:proofErr w:type="spellEnd"/>
-      <w:r>
-        <w:t xml:space="preserve"> &lt;= </w:t>
-      </w:r>
-      <w:proofErr w:type="spellStart"/>
-      <w:r>
-        <w:t>Process.LAST_ISOLATED_UID</w:t>
-      </w:r>
-      <w:proofErr w:type="spellEnd"/>
-      <w:r>
-        <w:t>;</w:t>
-      </w:r>
-    </w:p>
-    <w:p>
-      <w:r>
-        <w:t xml:space="preserve">        } else {</w:t>
-      </w:r>
-    </w:p>
-    <w:p>
-      <w:r>
-        <w:t xml:space="preserve">            return false;</w:t>
-      </w:r>
-    </w:p>
-    <w:p>
-      <w:r>
-        <w:t xml:space="preserve">        }</w:t>
-      </w:r>
-    </w:p>
-    <w:p>
-      <w:r>
-        <w:t xml:space="preserve">    }</w:t>
-      </w:r>
-    </w:p>
-    <w:p/>
-    <w:p>
-      <w:r>
-        <w:t xml:space="preserve">    /** @hide */</w:t>
-      </w:r>
-    </w:p>
-    <w:p>
-      <w:r>
-        <w:t xml:space="preserve">    public static </w:t>
-      </w:r>
-      <w:proofErr w:type="spellStart"/>
-      <w:r>
-        <w:t>boolean</w:t>
-      </w:r>
-      <w:proofErr w:type="spellEnd"/>
-      <w:r>
-        <w:t xml:space="preserve"> </w:t>
-      </w:r>
-      <w:proofErr w:type="spellStart"/>
-      <w:proofErr w:type="gramStart"/>
-      <w:r>
-        <w:t>isApp</w:t>
-      </w:r>
-      <w:proofErr w:type="spellEnd"/>
-      <w:r>
-        <w:t>(</w:t>
-      </w:r>
-      <w:proofErr w:type="gramEnd"/>
-      <w:r>
-        <w:t xml:space="preserve">int </w:t>
-      </w:r>
-      <w:proofErr w:type="spellStart"/>
-      <w:r>
-        <w:t>uid</w:t>
-      </w:r>
-      <w:proofErr w:type="spellEnd"/>
-      <w:r>
-        <w:t>) {</w:t>
-      </w:r>
-    </w:p>
-    <w:p>
-      <w:r>
-        <w:t xml:space="preserve">        if (</w:t>
-      </w:r>
-      <w:proofErr w:type="spellStart"/>
-      <w:r>
-        <w:t>uid</w:t>
-      </w:r>
-      <w:proofErr w:type="spellEnd"/>
-      <w:r>
-        <w:t xml:space="preserve"> &gt; 0) {</w:t>
-      </w:r>
-    </w:p>
-    <w:p>
-      <w:r>
-        <w:t xml:space="preserve">            final int </w:t>
-      </w:r>
-      <w:proofErr w:type="spellStart"/>
-      <w:r>
-        <w:t>appId</w:t>
-      </w:r>
-      <w:proofErr w:type="spellEnd"/>
-      <w:r>
-        <w:t xml:space="preserve"> = </w:t>
-      </w:r>
-      <w:proofErr w:type="spellStart"/>
-      <w:r>
-        <w:t>getAppId</w:t>
-      </w:r>
-      <w:proofErr w:type="spellEnd"/>
-      <w:r>
-        <w:t>(</w:t>
-      </w:r>
-      <w:proofErr w:type="spellStart"/>
-      <w:r>
-        <w:t>uid</w:t>
-      </w:r>
-      <w:proofErr w:type="spellEnd"/>
-      <w:r>
-        <w:t>);</w:t>
-      </w:r>
-    </w:p>
-    <w:p>
-      <w:r>
-        <w:t xml:space="preserve">            return </w:t>
-      </w:r>
-      <w:proofErr w:type="spellStart"/>
-      <w:r>
-        <w:t>appId</w:t>
-      </w:r>
-      <w:proofErr w:type="spellEnd"/>
-      <w:r>
-        <w:t xml:space="preserve"> &gt;= </w:t>
-      </w:r>
-      <w:proofErr w:type="spellStart"/>
-      <w:r>
-        <w:t>Process.FIRST_APPLICATION_UID</w:t>
-      </w:r>
-      <w:proofErr w:type="spellEnd"/>
-      <w:r>
-        <w:t xml:space="preserve"> &amp;&amp; </w:t>
-      </w:r>
-      <w:proofErr w:type="spellStart"/>
-      <w:r>
-        <w:t>appId</w:t>
-      </w:r>
-      <w:proofErr w:type="spellEnd"/>
-      <w:r>
-        <w:t xml:space="preserve"> &lt;= </w:t>
-      </w:r>
-      <w:proofErr w:type="spellStart"/>
-      <w:r>
-        <w:t>Process.LAST_APPLICATION_UID</w:t>
-      </w:r>
-      <w:proofErr w:type="spellEnd"/>
-      <w:r>
-        <w:t>;</w:t>
-      </w:r>
-    </w:p>
-    <w:p>
-      <w:r>
-        <w:t xml:space="preserve">        } else {</w:t>
-      </w:r>
-    </w:p>
-    <w:p>
-      <w:r>
         <w:t xml:space="preserve">            return false;</w:t>
       </w:r>
     </w:p>
@@ -1480,6 +1554,7 @@
           <w:szCs w:val="21"/>
           <w:shd w:val="clear" w:color="auto" w:fill="F6F8FA"/>
         </w:rPr>
+        <w:lastRenderedPageBreak/>
         <w:t>CHANGE_WIFI_MULTICAST_STATE</w:t>
       </w:r>
     </w:p>
@@ -1568,7 +1643,6 @@
           <w:szCs w:val="21"/>
           <w:shd w:val="clear" w:color="auto" w:fill="F6F8FA"/>
         </w:rPr>
-        <w:lastRenderedPageBreak/>
         <w:t>DISABLE_KEYGUARD</w:t>
       </w:r>
     </w:p>
@@ -2361,6 +2435,7 @@
           <w:szCs w:val="21"/>
           <w:shd w:val="clear" w:color="auto" w:fill="F6F8FA"/>
         </w:rPr>
+        <w:lastRenderedPageBreak/>
         <w:t>UNINSTALL_SHORTCUT</w:t>
       </w:r>
     </w:p>
@@ -2449,7 +2524,6 @@
           <w:szCs w:val="21"/>
           <w:shd w:val="clear" w:color="auto" w:fill="F6F8FA"/>
         </w:rPr>
-        <w:lastRenderedPageBreak/>
         <w:t>VIBRATE</w:t>
       </w:r>
     </w:p>
@@ -3609,6 +3683,7 @@
           <w:szCs w:val="21"/>
           <w:shd w:val="clear" w:color="auto" w:fill="F6F8FA"/>
         </w:rPr>
+        <w:lastRenderedPageBreak/>
         <w:t>group:android</w:t>
       </w:r>
       <w:proofErr w:type="gramEnd"/>
@@ -3763,7 +3838,6 @@
           <w:szCs w:val="21"/>
           <w:shd w:val="clear" w:color="auto" w:fill="F6F8FA"/>
         </w:rPr>
-        <w:lastRenderedPageBreak/>
         <w:t xml:space="preserve">  </w:t>
       </w:r>
       <w:proofErr w:type="spellStart"/>
@@ -4642,7 +4716,7 @@
           <w:shd w:val="clear" w:color="auto" w:fill="F6F8FA"/>
         </w:rPr>
       </w:pPr>
-      <w:commentRangeStart w:id="2"/>
+      <w:commentRangeStart w:id="1"/>
       <w:r>
         <w:rPr>
           <w:rFonts w:ascii="Consolas" w:eastAsia="宋体" w:hAnsi="Consolas" w:cs="Consolas"/>
@@ -4676,13 +4750,13 @@
         </w:rPr>
         <w:t>.permission.WRITE_EXTERNAL_STORAGE</w:t>
       </w:r>
-      <w:commentRangeEnd w:id="2"/>
+      <w:commentRangeEnd w:id="1"/>
       <w:proofErr w:type="spellEnd"/>
       <w:r>
         <w:rPr>
           <w:rStyle w:val="a8"/>
         </w:rPr>
-        <w:commentReference w:id="2"/>
+        <w:commentReference w:id="1"/>
       </w:r>
     </w:p>
     <w:p>
@@ -5028,7 +5102,6 @@
           <w:szCs w:val="21"/>
           <w:shd w:val="clear" w:color="auto" w:fill="F6F8FA"/>
         </w:rPr>
-        <w:lastRenderedPageBreak/>
         <w:t xml:space="preserve">  </w:t>
       </w:r>
       <w:proofErr w:type="spellStart"/>
@@ -5896,16 +5969,16 @@
         </w:rPr>
         <w:t>检查</w:t>
       </w:r>
-      <w:commentRangeStart w:id="3"/>
+      <w:commentRangeStart w:id="2"/>
       <w:r>
         <w:t>权限</w:t>
       </w:r>
-      <w:commentRangeEnd w:id="3"/>
+      <w:commentRangeEnd w:id="2"/>
       <w:r>
         <w:rPr>
           <w:rStyle w:val="a8"/>
         </w:rPr>
-        <w:commentReference w:id="3"/>
+        <w:commentReference w:id="2"/>
       </w:r>
       <w:proofErr w:type="spellStart"/>
       <w:r>
@@ -5946,7 +6019,7 @@
         </w:rPr>
         <w:t> </w:t>
       </w:r>
-      <w:hyperlink r:id="rId10" w:tooltip="view plain" w:history="1">
+      <w:hyperlink r:id="rId12" w:tooltip="view plain" w:history="1">
         <w:r>
           <w:rPr>
             <w:rStyle w:val="ab"/>
@@ -5968,7 +6041,7 @@
         </w:rPr>
         <w:t> </w:t>
       </w:r>
-      <w:hyperlink r:id="rId11" w:tooltip="copy" w:history="1">
+      <w:hyperlink r:id="rId13" w:tooltip="copy" w:history="1">
         <w:r>
           <w:rPr>
             <w:rStyle w:val="ab"/>
@@ -6101,6 +6174,7 @@
           <w:szCs w:val="18"/>
           <w:bdr w:val="none" w:sz="0" w:space="0" w:color="auto" w:frame="1"/>
         </w:rPr>
+        <w:lastRenderedPageBreak/>
         <w:t>      </w:t>
       </w:r>
       <w:proofErr w:type="spellStart"/>
@@ -6342,7 +6416,6 @@
           <w:szCs w:val="18"/>
           <w:bdr w:val="none" w:sz="0" w:space="0" w:color="auto" w:frame="1"/>
         </w:rPr>
-        <w:lastRenderedPageBreak/>
         <w:t>              | pm.checkPermission(WRITE_EXTERNAL_STORAGE, packageName);  </w:t>
       </w:r>
     </w:p>
@@ -6526,7 +6599,7 @@
         </w:rPr>
         <w:t> </w:t>
       </w:r>
-      <w:hyperlink r:id="rId12" w:tooltip="view plain" w:history="1">
+      <w:hyperlink r:id="rId14" w:tooltip="view plain" w:history="1">
         <w:r>
           <w:rPr>
             <w:rStyle w:val="ab"/>
@@ -6548,7 +6621,7 @@
         </w:rPr>
         <w:t> </w:t>
       </w:r>
-      <w:hyperlink r:id="rId13" w:tooltip="copy" w:history="1">
+      <w:hyperlink r:id="rId15" w:tooltip="copy" w:history="1">
         <w:r>
           <w:rPr>
             <w:rStyle w:val="ab"/>
@@ -7316,7 +7389,7 @@
         </w:rPr>
         <w:t>onReques</w:t>
       </w:r>
-      <w:commentRangeStart w:id="4"/>
+      <w:commentRangeStart w:id="3"/>
       <w:r>
         <w:rPr>
           <w:rFonts w:hint="eastAsia"/>
@@ -7327,12 +7400,12 @@
       <w:r>
         <w:t xml:space="preserve"> </w:t>
       </w:r>
-      <w:commentRangeEnd w:id="4"/>
+      <w:commentRangeEnd w:id="3"/>
       <w:r>
         <w:rPr>
           <w:rStyle w:val="a8"/>
         </w:rPr>
-        <w:commentReference w:id="4"/>
+        <w:commentReference w:id="3"/>
       </w:r>
     </w:p>
     <w:p>
@@ -7381,7 +7454,7 @@
         </w:rPr>
         <w:t> </w:t>
       </w:r>
-      <w:hyperlink r:id="rId14" w:tooltip="view plain" w:history="1">
+      <w:hyperlink r:id="rId16" w:tooltip="view plain" w:history="1">
         <w:r>
           <w:rPr>
             <w:rStyle w:val="ab"/>
@@ -7403,7 +7476,7 @@
         </w:rPr>
         <w:t> </w:t>
       </w:r>
-      <w:hyperlink r:id="rId15" w:tooltip="copy" w:history="1">
+      <w:hyperlink r:id="rId17" w:tooltip="copy" w:history="1">
         <w:r>
           <w:rPr>
             <w:rStyle w:val="ab"/>
@@ -7913,6 +7986,7 @@
           <w:szCs w:val="18"/>
           <w:bdr w:val="none" w:sz="0" w:space="0" w:color="auto" w:frame="1"/>
         </w:rPr>
+        <w:lastRenderedPageBreak/>
         <w:t>        </w:t>
       </w:r>
       <w:r>
@@ -8197,7 +8271,6 @@
           <w:szCs w:val="18"/>
           <w:bdr w:val="none" w:sz="0" w:space="0" w:color="auto" w:frame="1"/>
         </w:rPr>
-        <w:lastRenderedPageBreak/>
         <w:t>    }  </w:t>
       </w:r>
     </w:p>
@@ -8255,7 +8328,7 @@
           <w:rStyle w:val="ab"/>
         </w:rPr>
       </w:pPr>
-      <w:hyperlink r:id="rId16" w:history="1">
+      <w:hyperlink r:id="rId18" w:history="1">
         <w:r>
           <w:rPr>
             <w:rStyle w:val="ab"/>
@@ -8652,6 +8725,7 @@
     </w:p>
     <w:p>
       <w:r>
+        <w:lastRenderedPageBreak/>
         <w:t xml:space="preserve">    }</w:t>
       </w:r>
     </w:p>
@@ -8715,7 +8789,6 @@
       </w:pPr>
       <w:proofErr w:type="spellStart"/>
       <w:r>
-        <w:lastRenderedPageBreak/>
         <w:t>Ac</w:t>
       </w:r>
       <w:r>
@@ -8807,16 +8880,16 @@
       <w:r>
         <w:t xml:space="preserve"> == </w:t>
       </w:r>
-      <w:commentRangeStart w:id="5"/>
+      <w:commentRangeStart w:id="4"/>
       <w:r>
         <w:t xml:space="preserve">MY_PID) </w:t>
       </w:r>
-      <w:commentRangeEnd w:id="5"/>
+      <w:commentRangeEnd w:id="4"/>
       <w:r>
         <w:rPr>
           <w:rStyle w:val="a8"/>
         </w:rPr>
-        <w:commentReference w:id="5"/>
+        <w:commentReference w:id="4"/>
       </w:r>
       <w:r>
         <w:t>{</w:t>
@@ -9221,6 +9294,7 @@
         <w:rPr>
           <w:rFonts w:hint="eastAsia"/>
         </w:rPr>
+        <w:lastRenderedPageBreak/>
         <w:t>PkgMS.</w:t>
       </w:r>
       <w:r>
@@ -9284,16 +9358,6141 @@
         <w:rPr>
           <w:rFonts w:hint="eastAsia"/>
         </w:rPr>
+        <w:t>PMS</w:t>
+      </w:r>
+    </w:p>
+    <w:p>
+      <w:hyperlink r:id="rId19" w:history="1">
+        <w:r>
+          <w:rPr>
+            <w:rStyle w:val="ab"/>
+          </w:rPr>
+          <w:t>https://www.jianshu.com/p/9938d367b6db</w:t>
+        </w:r>
+      </w:hyperlink>
+    </w:p>
+    <w:p/>
+    <w:p>
+      <w:pPr>
+        <w:rPr>
+          <w:rFonts w:hint="eastAsia"/>
+        </w:rPr>
+      </w:pPr>
+    </w:p>
+    <w:p>
+      <w:pPr>
+        <w:pStyle w:val="1"/>
+        <w:numPr>
+          <w:ilvl w:val="0"/>
+          <w:numId w:val="4"/>
+        </w:numPr>
+      </w:pPr>
+      <w:proofErr w:type="spellStart"/>
+      <w:r>
+        <w:rPr>
+          <w:rFonts w:hint="eastAsia"/>
+        </w:rPr>
+        <w:t>SEAndroid</w:t>
+      </w:r>
+      <w:proofErr w:type="spellEnd"/>
+    </w:p>
+    <w:p/>
+    <w:p>
+      <w:pPr>
+        <w:pStyle w:val="2"/>
+        <w:numPr>
+          <w:ilvl w:val="1"/>
+          <w:numId w:val="4"/>
+        </w:numPr>
+      </w:pPr>
+      <w:r>
+        <w:rPr>
+          <w:rFonts w:hint="eastAsia"/>
+        </w:rPr>
+        <w:t>概述</w:t>
+      </w:r>
+    </w:p>
+    <w:p/>
+    <w:p>
+      <w:pPr>
+        <w:pStyle w:val="3"/>
+        <w:numPr>
+          <w:ilvl w:val="2"/>
+          <w:numId w:val="4"/>
+        </w:numPr>
+        <w:rPr>
+          <w:rFonts w:hint="eastAsia"/>
+        </w:rPr>
+      </w:pPr>
+      <w:proofErr w:type="spellStart"/>
+      <w:r>
+        <w:rPr>
+          <w:rFonts w:hint="eastAsia"/>
+        </w:rPr>
+        <w:t>SEAndroid</w:t>
+      </w:r>
+      <w:proofErr w:type="spellEnd"/>
+      <w:r>
+        <w:rPr>
+          <w:rFonts w:hint="eastAsia"/>
+        </w:rPr>
+        <w:t>背景</w:t>
+      </w:r>
+    </w:p>
+    <w:p>
+      <w:pPr>
+        <w:ind w:firstLineChars="200" w:firstLine="420"/>
+        <w:rPr>
+          <w:rFonts w:hint="eastAsia"/>
+        </w:rPr>
+      </w:pPr>
+      <w:proofErr w:type="spellStart"/>
+      <w:r>
+        <w:rPr>
+          <w:rFonts w:hint="eastAsia"/>
+        </w:rPr>
+        <w:t>SEAndroid</w:t>
+      </w:r>
+      <w:proofErr w:type="spellEnd"/>
+      <w:r>
+        <w:rPr>
+          <w:rFonts w:hint="eastAsia"/>
+        </w:rPr>
+        <w:t>(Security Enhanced Android)</w:t>
+      </w:r>
+      <w:r>
+        <w:rPr>
+          <w:rFonts w:hint="eastAsia"/>
+        </w:rPr>
+        <w:t>是美国国家安全局（</w:t>
+      </w:r>
+      <w:r>
+        <w:rPr>
+          <w:rFonts w:hint="eastAsia"/>
+        </w:rPr>
+        <w:t>NSA</w:t>
+      </w:r>
+      <w:r>
+        <w:rPr>
+          <w:rFonts w:hint="eastAsia"/>
+        </w:rPr>
+        <w:t>）根据</w:t>
+      </w:r>
+      <w:r>
+        <w:rPr>
+          <w:rFonts w:hint="eastAsia"/>
+        </w:rPr>
+        <w:t xml:space="preserve">Android </w:t>
+      </w:r>
+      <w:r>
+        <w:rPr>
+          <w:rFonts w:hint="eastAsia"/>
+        </w:rPr>
+        <w:t>以</w:t>
+      </w:r>
+      <w:r>
+        <w:rPr>
+          <w:rFonts w:hint="eastAsia"/>
+        </w:rPr>
+        <w:t xml:space="preserve">Linux </w:t>
+      </w:r>
+      <w:r>
+        <w:rPr>
+          <w:rFonts w:hint="eastAsia"/>
+        </w:rPr>
+        <w:t>为内核基础的特性，将</w:t>
+      </w:r>
+      <w:proofErr w:type="spellStart"/>
+      <w:r>
+        <w:rPr>
+          <w:rFonts w:hint="eastAsia"/>
+        </w:rPr>
+        <w:t>SELinux</w:t>
+      </w:r>
+      <w:proofErr w:type="spellEnd"/>
+      <w:r>
+        <w:rPr>
+          <w:rFonts w:hint="eastAsia"/>
+        </w:rPr>
+        <w:t xml:space="preserve"> </w:t>
+      </w:r>
+      <w:r>
+        <w:rPr>
+          <w:rFonts w:hint="eastAsia"/>
+        </w:rPr>
+        <w:t>修改移植到</w:t>
+      </w:r>
+      <w:r>
+        <w:rPr>
+          <w:rFonts w:hint="eastAsia"/>
+        </w:rPr>
+        <w:t xml:space="preserve">Android </w:t>
+      </w:r>
+      <w:r>
+        <w:rPr>
+          <w:rFonts w:hint="eastAsia"/>
+        </w:rPr>
+        <w:t>系统上而形成的。</w:t>
+      </w:r>
+      <w:proofErr w:type="spellStart"/>
+      <w:r>
+        <w:rPr>
+          <w:rFonts w:hint="eastAsia"/>
+        </w:rPr>
+        <w:t>SELinux</w:t>
+      </w:r>
+      <w:proofErr w:type="spellEnd"/>
+      <w:r>
+        <w:rPr>
+          <w:rFonts w:hint="eastAsia"/>
+        </w:rPr>
+        <w:t>通过提前编写各个进程的安全操作规则，防止其进行超越权限的访问来达到保障安全的目的。</w:t>
+      </w:r>
+    </w:p>
+    <w:p/>
+    <w:p>
+      <w:pPr>
+        <w:rPr>
+          <w:rFonts w:hint="eastAsia"/>
+        </w:rPr>
+      </w:pPr>
+      <w:proofErr w:type="spellStart"/>
+      <w:r>
+        <w:rPr>
+          <w:rFonts w:hint="eastAsia"/>
+        </w:rPr>
+        <w:t>SEAndroid</w:t>
+      </w:r>
+      <w:proofErr w:type="spellEnd"/>
+      <w:r>
+        <w:rPr>
+          <w:rFonts w:hint="eastAsia"/>
+        </w:rPr>
+        <w:t xml:space="preserve"> </w:t>
+      </w:r>
+      <w:r>
+        <w:rPr>
+          <w:rFonts w:hint="eastAsia"/>
+        </w:rPr>
+        <w:t>一开始的关注点在于将</w:t>
+      </w:r>
+      <w:proofErr w:type="spellStart"/>
+      <w:r>
+        <w:rPr>
+          <w:rFonts w:hint="eastAsia"/>
+        </w:rPr>
+        <w:t>SELinux</w:t>
+      </w:r>
+      <w:proofErr w:type="spellEnd"/>
+      <w:r>
+        <w:rPr>
+          <w:rFonts w:hint="eastAsia"/>
+        </w:rPr>
+        <w:t xml:space="preserve"> </w:t>
+      </w:r>
+      <w:r>
+        <w:rPr>
+          <w:rFonts w:hint="eastAsia"/>
+        </w:rPr>
+        <w:t>的机制引入到</w:t>
+      </w:r>
+      <w:r>
+        <w:rPr>
+          <w:rFonts w:hint="eastAsia"/>
+        </w:rPr>
+        <w:t xml:space="preserve">Android </w:t>
+      </w:r>
+      <w:r>
+        <w:rPr>
+          <w:rFonts w:hint="eastAsia"/>
+        </w:rPr>
+        <w:t>系统中，但是这仅仅是解决了底层的权限管理问题，考虑到这种问题，</w:t>
+      </w:r>
+      <w:proofErr w:type="spellStart"/>
+      <w:r>
+        <w:rPr>
+          <w:rFonts w:hint="eastAsia"/>
+        </w:rPr>
+        <w:t>SEAndroid</w:t>
+      </w:r>
+      <w:proofErr w:type="spellEnd"/>
+      <w:r>
+        <w:rPr>
+          <w:rFonts w:hint="eastAsia"/>
+        </w:rPr>
+        <w:t xml:space="preserve"> </w:t>
+      </w:r>
+      <w:r>
+        <w:rPr>
+          <w:rFonts w:hint="eastAsia"/>
+        </w:rPr>
+        <w:t>结合了</w:t>
+      </w:r>
+      <w:r>
+        <w:rPr>
+          <w:rFonts w:hint="eastAsia"/>
+        </w:rPr>
+        <w:t xml:space="preserve">Android </w:t>
+      </w:r>
+      <w:r>
+        <w:rPr>
+          <w:rFonts w:hint="eastAsia"/>
+        </w:rPr>
+        <w:t>的特征，在</w:t>
+      </w:r>
+      <w:r>
+        <w:rPr>
+          <w:rFonts w:hint="eastAsia"/>
+        </w:rPr>
+        <w:t xml:space="preserve">Framework </w:t>
+      </w:r>
+      <w:r>
+        <w:rPr>
+          <w:rFonts w:hint="eastAsia"/>
+        </w:rPr>
+        <w:t>层参照了</w:t>
+      </w:r>
+      <w:proofErr w:type="spellStart"/>
+      <w:r>
+        <w:rPr>
+          <w:rFonts w:hint="eastAsia"/>
+        </w:rPr>
+        <w:t>SELinux</w:t>
+      </w:r>
+      <w:proofErr w:type="spellEnd"/>
+      <w:r>
+        <w:rPr>
+          <w:rFonts w:hint="eastAsia"/>
+        </w:rPr>
+        <w:t xml:space="preserve"> </w:t>
+      </w:r>
+      <w:r>
+        <w:rPr>
+          <w:rFonts w:hint="eastAsia"/>
+        </w:rPr>
+        <w:t>的权限管理模式，实现了一种称为</w:t>
+      </w:r>
+      <w:r>
+        <w:rPr>
+          <w:rFonts w:hint="eastAsia"/>
+        </w:rPr>
+        <w:t>Middleware MAC</w:t>
+      </w:r>
+      <w:r>
+        <w:rPr>
+          <w:rFonts w:hint="eastAsia"/>
+        </w:rPr>
+        <w:t>（简称为</w:t>
+      </w:r>
+      <w:r>
+        <w:rPr>
+          <w:rFonts w:hint="eastAsia"/>
+        </w:rPr>
+        <w:t>MAC</w:t>
+      </w:r>
+      <w:r>
+        <w:rPr>
+          <w:rFonts w:hint="eastAsia"/>
+        </w:rPr>
+        <w:t>）的强制访问控制方式。</w:t>
+      </w:r>
+    </w:p>
+    <w:p/>
+    <w:p>
+      <w:pPr>
+        <w:rPr>
+          <w:rFonts w:hint="eastAsia"/>
+        </w:rPr>
+      </w:pPr>
+      <w:r>
+        <w:rPr>
+          <w:rFonts w:hint="eastAsia"/>
+        </w:rPr>
+        <w:t>其安全结构可以简单表述为：</w:t>
+      </w:r>
+      <w:proofErr w:type="spellStart"/>
+      <w:r>
+        <w:rPr>
+          <w:rFonts w:hint="eastAsia"/>
+        </w:rPr>
+        <w:t>SEAndroid</w:t>
+      </w:r>
+      <w:proofErr w:type="spellEnd"/>
+      <w:r>
+        <w:rPr>
+          <w:rFonts w:hint="eastAsia"/>
+        </w:rPr>
+        <w:t xml:space="preserve"> =</w:t>
+      </w:r>
+      <w:proofErr w:type="spellStart"/>
+      <w:r>
+        <w:rPr>
+          <w:rFonts w:hint="eastAsia"/>
+        </w:rPr>
+        <w:t>Android+MAC</w:t>
+      </w:r>
+      <w:proofErr w:type="spellEnd"/>
+      <w:r>
+        <w:rPr>
+          <w:rFonts w:hint="eastAsia"/>
+        </w:rPr>
+        <w:t xml:space="preserve">+ </w:t>
+      </w:r>
+      <w:proofErr w:type="spellStart"/>
+      <w:r>
+        <w:rPr>
+          <w:rFonts w:hint="eastAsia"/>
+        </w:rPr>
+        <w:t>SELinux</w:t>
+      </w:r>
+      <w:proofErr w:type="spellEnd"/>
+    </w:p>
+    <w:p/>
+    <w:p>
+      <w:r>
+        <w:rPr>
+          <w:rFonts w:hint="eastAsia"/>
+        </w:rPr>
+        <w:t>因为</w:t>
+      </w:r>
+      <w:proofErr w:type="spellStart"/>
+      <w:r>
+        <w:rPr>
+          <w:rFonts w:hint="eastAsia"/>
+        </w:rPr>
+        <w:t>SEAndroid</w:t>
+      </w:r>
+      <w:proofErr w:type="spellEnd"/>
+      <w:r>
+        <w:rPr>
+          <w:rFonts w:hint="eastAsia"/>
+        </w:rPr>
+        <w:t xml:space="preserve"> </w:t>
+      </w:r>
+      <w:r>
+        <w:rPr>
+          <w:rFonts w:hint="eastAsia"/>
+        </w:rPr>
+        <w:t>目前正处于发展阶段，在</w:t>
+      </w:r>
+      <w:r>
+        <w:rPr>
+          <w:rFonts w:hint="eastAsia"/>
+        </w:rPr>
+        <w:t xml:space="preserve">master </w:t>
+      </w:r>
+      <w:r>
+        <w:rPr>
+          <w:rFonts w:hint="eastAsia"/>
+        </w:rPr>
+        <w:t>源码库里面只存在</w:t>
+      </w:r>
+      <w:r>
+        <w:rPr>
+          <w:rFonts w:hint="eastAsia"/>
+        </w:rPr>
+        <w:t xml:space="preserve">Install-time MAC </w:t>
+      </w:r>
+      <w:r>
+        <w:rPr>
+          <w:rFonts w:hint="eastAsia"/>
+        </w:rPr>
+        <w:t>的强制访问控制方式。在分支代码库里面存在其它类型的强制访问控制方式。</w:t>
+      </w:r>
+    </w:p>
+    <w:p/>
+    <w:p>
+      <w:pPr>
+        <w:pStyle w:val="3"/>
+        <w:numPr>
+          <w:ilvl w:val="2"/>
+          <w:numId w:val="4"/>
+        </w:numPr>
+      </w:pPr>
+      <w:proofErr w:type="spellStart"/>
+      <w:r>
+        <w:rPr>
+          <w:rFonts w:hint="eastAsia"/>
+        </w:rPr>
         <w:lastRenderedPageBreak/>
-        <w:t>PMS</w:t>
-      </w:r>
-    </w:p>
-    <w:p>
-      <w:r>
-        <w:t>https://www.jianshu.com/p/9938d367b6db</w:t>
+        <w:t>SEAndroid</w:t>
+      </w:r>
+      <w:proofErr w:type="spellEnd"/>
+      <w:r>
+        <w:rPr>
+          <w:rFonts w:hint="eastAsia"/>
+        </w:rPr>
+        <w:t>的安全机制</w:t>
       </w:r>
     </w:p>
     <w:p/>
+    <w:p>
+      <w:r>
+        <w:rPr>
+          <w:noProof/>
+        </w:rPr>
+        <w:drawing>
+          <wp:inline distT="0" distB="0" distL="0" distR="0" wp14:anchorId="7CF3CECB" wp14:editId="3E66249F">
+            <wp:extent cx="3182571" cy="1019159"/>
+            <wp:effectExtent l="0" t="0" r="0" b="0"/>
+            <wp:docPr id="1" name="图片 1"/>
+            <wp:cNvGraphicFramePr>
+              <a:graphicFrameLocks xmlns:a="http://schemas.openxmlformats.org/drawingml/2006/main" noChangeAspect="1"/>
+            </wp:cNvGraphicFramePr>
+            <a:graphic xmlns:a="http://schemas.openxmlformats.org/drawingml/2006/main">
+              <a:graphicData uri="http://schemas.openxmlformats.org/drawingml/2006/picture">
+                <pic:pic xmlns:pic="http://schemas.openxmlformats.org/drawingml/2006/picture">
+                  <pic:nvPicPr>
+                    <pic:cNvPr id="0" name="Picture 1"/>
+                    <pic:cNvPicPr>
+                      <a:picLocks noChangeAspect="1" noChangeArrowheads="1"/>
+                    </pic:cNvPicPr>
+                  </pic:nvPicPr>
+                  <pic:blipFill>
+                    <a:blip r:embed="rId20" cstate="print">
+                      <a:extLst>
+                        <a:ext uri="{28A0092B-C50C-407E-A947-70E740481C1C}">
+                          <a14:useLocalDpi xmlns:a14="http://schemas.microsoft.com/office/drawing/2010/main" val="0"/>
+                        </a:ext>
+                      </a:extLst>
+                    </a:blip>
+                    <a:srcRect/>
+                    <a:stretch>
+                      <a:fillRect/>
+                    </a:stretch>
+                  </pic:blipFill>
+                  <pic:spPr bwMode="auto">
+                    <a:xfrm>
+                      <a:off x="0" y="0"/>
+                      <a:ext cx="3288799" cy="1053177"/>
+                    </a:xfrm>
+                    <a:prstGeom prst="rect">
+                      <a:avLst/>
+                    </a:prstGeom>
+                    <a:noFill/>
+                    <a:ln>
+                      <a:noFill/>
+                    </a:ln>
+                  </pic:spPr>
+                </pic:pic>
+              </a:graphicData>
+            </a:graphic>
+          </wp:inline>
+        </w:drawing>
+      </w:r>
+    </w:p>
+    <w:p>
+      <w:pPr>
+        <w:rPr>
+          <w:rFonts w:hint="eastAsia"/>
+        </w:rPr>
+      </w:pPr>
+    </w:p>
+    <w:p>
+      <w:pPr>
+        <w:rPr>
+          <w:rFonts w:hint="eastAsia"/>
+        </w:rPr>
+      </w:pPr>
+      <w:r>
+        <w:rPr>
+          <w:rFonts w:hint="eastAsia"/>
+        </w:rPr>
+        <w:t>图</w:t>
+      </w:r>
+      <w:r>
+        <w:rPr>
+          <w:rFonts w:hint="eastAsia"/>
+        </w:rPr>
+        <w:t xml:space="preserve">1. </w:t>
+      </w:r>
+      <w:proofErr w:type="spellStart"/>
+      <w:r>
+        <w:rPr>
+          <w:rFonts w:hint="eastAsia"/>
+        </w:rPr>
+        <w:t>SEAndroid</w:t>
+      </w:r>
+      <w:proofErr w:type="spellEnd"/>
+      <w:r>
+        <w:rPr>
+          <w:rFonts w:hint="eastAsia"/>
+        </w:rPr>
+        <w:t>安全机制</w:t>
+      </w:r>
+    </w:p>
+    <w:p/>
+    <w:p>
+      <w:pPr>
+        <w:rPr>
+          <w:rFonts w:hint="eastAsia"/>
+        </w:rPr>
+      </w:pPr>
+      <w:proofErr w:type="spellStart"/>
+      <w:r>
+        <w:rPr>
+          <w:rFonts w:hint="eastAsia"/>
+        </w:rPr>
+        <w:t>SEAndroid</w:t>
+      </w:r>
+      <w:proofErr w:type="spellEnd"/>
+      <w:r>
+        <w:rPr>
+          <w:rFonts w:hint="eastAsia"/>
+        </w:rPr>
+        <w:t>是一种基于安全策略的</w:t>
+      </w:r>
+      <w:r>
+        <w:rPr>
+          <w:rFonts w:hint="eastAsia"/>
+        </w:rPr>
+        <w:t>MAC</w:t>
+      </w:r>
+      <w:r>
+        <w:rPr>
+          <w:rFonts w:hint="eastAsia"/>
+        </w:rPr>
+        <w:t>安全机制，这种安全策略实施在主体和客体的安全上下文之上（主体一般就是进程，而客体一般就是文件）。这个安全上下文由用户、角色、类型、安全级别四个部分组成，每一部分通过一个冒号来分隔。</w:t>
+      </w:r>
+    </w:p>
+    <w:p/>
+    <w:p>
+      <w:pPr>
+        <w:rPr>
+          <w:rFonts w:hint="eastAsia"/>
+        </w:rPr>
+      </w:pPr>
+      <w:r>
+        <w:rPr>
+          <w:rFonts w:hint="eastAsia"/>
+        </w:rPr>
+        <w:t>例如，图</w:t>
+      </w:r>
+      <w:r>
+        <w:rPr>
+          <w:rFonts w:hint="eastAsia"/>
+        </w:rPr>
+        <w:t>1</w:t>
+      </w:r>
+      <w:r>
+        <w:rPr>
+          <w:rFonts w:hint="eastAsia"/>
+        </w:rPr>
+        <w:t>斜体部分即为</w:t>
+      </w:r>
+      <w:proofErr w:type="spellStart"/>
+      <w:r>
+        <w:rPr>
+          <w:rFonts w:hint="eastAsia"/>
+        </w:rPr>
+        <w:t>SEAndroid</w:t>
+      </w:r>
+      <w:proofErr w:type="spellEnd"/>
+      <w:r>
+        <w:rPr>
+          <w:rFonts w:hint="eastAsia"/>
+        </w:rPr>
+        <w:t>安全上下文。其中，</w:t>
+      </w:r>
+      <w:r>
+        <w:rPr>
+          <w:rFonts w:hint="eastAsia"/>
+        </w:rPr>
+        <w:t>u:r:unstructed_app:s0</w:t>
+      </w:r>
+      <w:r>
+        <w:rPr>
+          <w:rFonts w:hint="eastAsia"/>
+        </w:rPr>
+        <w:t>描述的是用户安装的</w:t>
+      </w:r>
+      <w:r>
+        <w:rPr>
+          <w:rFonts w:hint="eastAsia"/>
+        </w:rPr>
+        <w:t>APK</w:t>
+      </w:r>
+      <w:r>
+        <w:rPr>
+          <w:rFonts w:hint="eastAsia"/>
+        </w:rPr>
+        <w:t>所在进程的安全上下文，而</w:t>
+      </w:r>
+      <w:r>
+        <w:rPr>
+          <w:rFonts w:hint="eastAsia"/>
+        </w:rPr>
+        <w:t>u:object_r:app_data_file:s0</w:t>
+      </w:r>
+      <w:r>
+        <w:rPr>
+          <w:rFonts w:hint="eastAsia"/>
+        </w:rPr>
+        <w:t>描述的是用户安装的</w:t>
+      </w:r>
+      <w:r>
+        <w:rPr>
+          <w:rFonts w:hint="eastAsia"/>
+        </w:rPr>
+        <w:t>APK</w:t>
+      </w:r>
+      <w:r>
+        <w:rPr>
+          <w:rFonts w:hint="eastAsia"/>
+        </w:rPr>
+        <w:t>在运行过程中生成的数据文件的安全上下文。当每一个进程和文件都关联上一个安全上下文之后，系统管理员就可以基于这些安全上下文制定一个安全访问策略，用来规定什么样的进程可以访问什么样的文件。</w:t>
+      </w:r>
+    </w:p>
+    <w:p/>
+    <w:p>
+      <w:proofErr w:type="spellStart"/>
+      <w:r>
+        <w:rPr>
+          <w:rFonts w:hint="eastAsia"/>
+        </w:rPr>
+        <w:t>SEAndroid</w:t>
+      </w:r>
+      <w:proofErr w:type="spellEnd"/>
+      <w:r>
+        <w:rPr>
+          <w:rFonts w:hint="eastAsia"/>
+        </w:rPr>
+        <w:t>安全机制与传统的</w:t>
+      </w:r>
+      <w:r>
+        <w:rPr>
+          <w:rFonts w:hint="eastAsia"/>
+        </w:rPr>
+        <w:t>Linux UID/GID</w:t>
+      </w:r>
+      <w:r>
+        <w:rPr>
+          <w:rFonts w:hint="eastAsia"/>
+        </w:rPr>
+        <w:t>安全机制是并存关系的，也就是说，它们同时用来约束进程的权限。当一个进程访问一个文件的时候，首先要通过基于</w:t>
+      </w:r>
+      <w:r>
+        <w:rPr>
+          <w:rFonts w:hint="eastAsia"/>
+        </w:rPr>
+        <w:t>UID/GID</w:t>
+      </w:r>
+      <w:r>
+        <w:rPr>
+          <w:rFonts w:hint="eastAsia"/>
+        </w:rPr>
+        <w:t>的</w:t>
+      </w:r>
+      <w:r>
+        <w:rPr>
+          <w:rFonts w:hint="eastAsia"/>
+        </w:rPr>
+        <w:t>DAC</w:t>
+      </w:r>
+      <w:r>
+        <w:rPr>
+          <w:rFonts w:hint="eastAsia"/>
+        </w:rPr>
+        <w:t>安全检查，接着才有资格进入到基于</w:t>
+      </w:r>
+      <w:proofErr w:type="spellStart"/>
+      <w:r>
+        <w:rPr>
+          <w:rFonts w:hint="eastAsia"/>
+        </w:rPr>
+        <w:t>SEAndroid</w:t>
+      </w:r>
+      <w:proofErr w:type="spellEnd"/>
+      <w:r>
+        <w:rPr>
+          <w:rFonts w:hint="eastAsia"/>
+        </w:rPr>
+        <w:t>的</w:t>
+      </w:r>
+      <w:r>
+        <w:rPr>
+          <w:rFonts w:hint="eastAsia"/>
+        </w:rPr>
+        <w:t>MAC</w:t>
+      </w:r>
+      <w:r>
+        <w:rPr>
+          <w:rFonts w:hint="eastAsia"/>
+        </w:rPr>
+        <w:t>安全检查。只要其中的一个检查不通过，那么进程访问文件的请求就会被拒绝。</w:t>
+      </w:r>
+    </w:p>
+    <w:p/>
+    <w:p>
+      <w:pPr>
+        <w:pStyle w:val="2"/>
+        <w:numPr>
+          <w:ilvl w:val="1"/>
+          <w:numId w:val="4"/>
+        </w:numPr>
+      </w:pPr>
+      <w:proofErr w:type="spellStart"/>
+      <w:r>
+        <w:rPr>
+          <w:rFonts w:hint="eastAsia"/>
+        </w:rPr>
+        <w:t>SEAndroid</w:t>
+      </w:r>
+      <w:proofErr w:type="spellEnd"/>
+      <w:r>
+        <w:rPr>
+          <w:rFonts w:hint="eastAsia"/>
+        </w:rPr>
+        <w:t>架构</w:t>
+      </w:r>
+    </w:p>
+    <w:p/>
+    <w:p>
+      <w:pPr>
+        <w:rPr>
+          <w:rFonts w:hint="eastAsia"/>
+        </w:rPr>
+      </w:pPr>
+      <w:r>
+        <w:rPr>
+          <w:rFonts w:hint="eastAsia"/>
+        </w:rPr>
+        <w:t>以</w:t>
+      </w:r>
+      <w:proofErr w:type="spellStart"/>
+      <w:r>
+        <w:rPr>
+          <w:rFonts w:hint="eastAsia"/>
+        </w:rPr>
+        <w:t>SELinux</w:t>
+      </w:r>
+      <w:proofErr w:type="spellEnd"/>
+      <w:r>
+        <w:rPr>
+          <w:rFonts w:hint="eastAsia"/>
+        </w:rPr>
+        <w:t>文件系统接口为边界，</w:t>
+      </w:r>
+      <w:proofErr w:type="spellStart"/>
+      <w:r>
+        <w:rPr>
+          <w:rFonts w:hint="eastAsia"/>
+        </w:rPr>
+        <w:t>SEAndroid</w:t>
+      </w:r>
+      <w:proofErr w:type="spellEnd"/>
+      <w:r>
+        <w:rPr>
+          <w:rFonts w:hint="eastAsia"/>
+        </w:rPr>
+        <w:t>安全机制包含有内核空间和用户空间两部分支持。这些内核空间模块和用户空间模块的作用以及交互如下表所示：</w:t>
+      </w:r>
+    </w:p>
+    <w:p/>
+    <w:p>
+      <w:pPr>
+        <w:pStyle w:val="a7"/>
+        <w:numPr>
+          <w:ilvl w:val="0"/>
+          <w:numId w:val="11"/>
+        </w:numPr>
+        <w:ind w:firstLineChars="0"/>
+        <w:rPr>
+          <w:rFonts w:hint="eastAsia"/>
+        </w:rPr>
+      </w:pPr>
+      <w:r>
+        <w:rPr>
+          <w:rFonts w:hint="eastAsia"/>
+        </w:rPr>
+        <w:t>用户空间</w:t>
+      </w:r>
+    </w:p>
+    <w:p>
+      <w:pPr>
+        <w:pStyle w:val="a7"/>
+        <w:numPr>
+          <w:ilvl w:val="0"/>
+          <w:numId w:val="11"/>
+        </w:numPr>
+        <w:ind w:firstLineChars="0"/>
+        <w:rPr>
+          <w:rFonts w:hint="eastAsia"/>
+        </w:rPr>
+      </w:pPr>
+      <w:r>
+        <w:rPr>
+          <w:rFonts w:hint="eastAsia"/>
+        </w:rPr>
+        <w:t>主要模块</w:t>
+      </w:r>
+    </w:p>
+    <w:p>
+      <w:pPr>
+        <w:pStyle w:val="a7"/>
+        <w:numPr>
+          <w:ilvl w:val="0"/>
+          <w:numId w:val="11"/>
+        </w:numPr>
+        <w:ind w:firstLineChars="0"/>
+        <w:rPr>
+          <w:rFonts w:hint="eastAsia"/>
+        </w:rPr>
+      </w:pPr>
+      <w:r>
+        <w:rPr>
+          <w:rFonts w:hint="eastAsia"/>
+        </w:rPr>
+        <w:t>安全上下文（</w:t>
+      </w:r>
+      <w:r>
+        <w:rPr>
+          <w:rFonts w:hint="eastAsia"/>
+        </w:rPr>
+        <w:t>Security Context</w:t>
+      </w:r>
+      <w:r>
+        <w:rPr>
+          <w:rFonts w:hint="eastAsia"/>
+        </w:rPr>
+        <w:t>）</w:t>
+      </w:r>
+    </w:p>
+    <w:p>
+      <w:pPr>
+        <w:pStyle w:val="a7"/>
+        <w:numPr>
+          <w:ilvl w:val="0"/>
+          <w:numId w:val="11"/>
+        </w:numPr>
+        <w:ind w:firstLineChars="0"/>
+        <w:rPr>
+          <w:rFonts w:hint="eastAsia"/>
+        </w:rPr>
+      </w:pPr>
+      <w:r>
+        <w:rPr>
+          <w:rFonts w:hint="eastAsia"/>
+        </w:rPr>
+        <w:t>安全服务（</w:t>
+      </w:r>
+      <w:r>
+        <w:rPr>
+          <w:rFonts w:hint="eastAsia"/>
+        </w:rPr>
+        <w:t>Security Server</w:t>
+      </w:r>
+      <w:r>
+        <w:rPr>
+          <w:rFonts w:hint="eastAsia"/>
+        </w:rPr>
+        <w:t>）</w:t>
+      </w:r>
+    </w:p>
+    <w:p>
+      <w:pPr>
+        <w:pStyle w:val="a7"/>
+        <w:numPr>
+          <w:ilvl w:val="0"/>
+          <w:numId w:val="11"/>
+        </w:numPr>
+        <w:ind w:firstLineChars="0"/>
+        <w:rPr>
+          <w:rFonts w:hint="eastAsia"/>
+        </w:rPr>
+      </w:pPr>
+      <w:r>
+        <w:rPr>
+          <w:rFonts w:hint="eastAsia"/>
+        </w:rPr>
+        <w:t>安全策略（</w:t>
+      </w:r>
+      <w:proofErr w:type="spellStart"/>
+      <w:r>
+        <w:rPr>
+          <w:rFonts w:hint="eastAsia"/>
+        </w:rPr>
+        <w:t>SEAndroid</w:t>
+      </w:r>
+      <w:proofErr w:type="spellEnd"/>
+      <w:r>
+        <w:rPr>
+          <w:rFonts w:hint="eastAsia"/>
+        </w:rPr>
+        <w:t xml:space="preserve"> Policy</w:t>
+      </w:r>
+      <w:r>
+        <w:rPr>
+          <w:rFonts w:hint="eastAsia"/>
+        </w:rPr>
+        <w:t>）</w:t>
+      </w:r>
+    </w:p>
+    <w:p>
+      <w:pPr>
+        <w:pStyle w:val="a7"/>
+        <w:numPr>
+          <w:ilvl w:val="0"/>
+          <w:numId w:val="11"/>
+        </w:numPr>
+        <w:ind w:firstLineChars="0"/>
+        <w:rPr>
+          <w:rFonts w:hint="eastAsia"/>
+        </w:rPr>
+      </w:pPr>
+      <w:r>
+        <w:rPr>
+          <w:rFonts w:hint="eastAsia"/>
+        </w:rPr>
+        <w:t>内核空间</w:t>
+      </w:r>
+    </w:p>
+    <w:p>
+      <w:pPr>
+        <w:pStyle w:val="a7"/>
+        <w:numPr>
+          <w:ilvl w:val="0"/>
+          <w:numId w:val="11"/>
+        </w:numPr>
+        <w:ind w:firstLineChars="0"/>
+        <w:rPr>
+          <w:rFonts w:hint="eastAsia"/>
+        </w:rPr>
+      </w:pPr>
+      <w:r>
+        <w:rPr>
+          <w:rFonts w:hint="eastAsia"/>
+        </w:rPr>
+        <w:t>主要模块</w:t>
+      </w:r>
+    </w:p>
+    <w:p>
+      <w:pPr>
+        <w:pStyle w:val="a7"/>
+        <w:numPr>
+          <w:ilvl w:val="0"/>
+          <w:numId w:val="11"/>
+        </w:numPr>
+        <w:ind w:firstLineChars="0"/>
+        <w:rPr>
+          <w:rFonts w:hint="eastAsia"/>
+        </w:rPr>
+      </w:pPr>
+      <w:r>
+        <w:rPr>
+          <w:rFonts w:hint="eastAsia"/>
+        </w:rPr>
+        <w:t>Linux</w:t>
+      </w:r>
+      <w:r>
+        <w:rPr>
+          <w:rFonts w:hint="eastAsia"/>
+        </w:rPr>
+        <w:t>安全模块（</w:t>
+      </w:r>
+      <w:proofErr w:type="spellStart"/>
+      <w:r>
+        <w:rPr>
+          <w:rFonts w:hint="eastAsia"/>
+        </w:rPr>
+        <w:t>SELinux</w:t>
+      </w:r>
+      <w:proofErr w:type="spellEnd"/>
+      <w:r>
+        <w:rPr>
+          <w:rFonts w:hint="eastAsia"/>
+        </w:rPr>
+        <w:t xml:space="preserve"> LSM</w:t>
+      </w:r>
+      <w:r>
+        <w:rPr>
+          <w:rFonts w:hint="eastAsia"/>
+        </w:rPr>
+        <w:t>）（通常包括访问向量缓冲（</w:t>
+      </w:r>
+      <w:r>
+        <w:rPr>
+          <w:rFonts w:hint="eastAsia"/>
+        </w:rPr>
+        <w:t>Access Vector Cache</w:t>
+      </w:r>
+      <w:r>
+        <w:rPr>
+          <w:rFonts w:hint="eastAsia"/>
+        </w:rPr>
+        <w:t>）和一个安全服务（</w:t>
+      </w:r>
+      <w:r>
+        <w:rPr>
+          <w:rFonts w:hint="eastAsia"/>
+        </w:rPr>
+        <w:t>Security Server</w:t>
+      </w:r>
+      <w:r>
+        <w:rPr>
+          <w:rFonts w:hint="eastAsia"/>
+        </w:rPr>
+        <w:t>））</w:t>
+      </w:r>
+    </w:p>
+    <w:p>
+      <w:pPr>
+        <w:pStyle w:val="3"/>
+        <w:numPr>
+          <w:ilvl w:val="2"/>
+          <w:numId w:val="4"/>
+        </w:numPr>
+        <w:rPr>
+          <w:rFonts w:hint="eastAsia"/>
+        </w:rPr>
+      </w:pPr>
+      <w:r>
+        <w:rPr>
+          <w:rFonts w:hint="eastAsia"/>
+        </w:rPr>
+        <w:lastRenderedPageBreak/>
+        <w:t xml:space="preserve">3.1 </w:t>
+      </w:r>
+      <w:r>
+        <w:rPr>
+          <w:rFonts w:hint="eastAsia"/>
+        </w:rPr>
+        <w:t>内核空间</w:t>
+      </w:r>
+    </w:p>
+    <w:p>
+      <w:pPr>
+        <w:rPr>
+          <w:rFonts w:hint="eastAsia"/>
+        </w:rPr>
+      </w:pPr>
+      <w:proofErr w:type="spellStart"/>
+      <w:r>
+        <w:rPr>
+          <w:rFonts w:hint="eastAsia"/>
+        </w:rPr>
+        <w:t>SELinux</w:t>
+      </w:r>
+      <w:proofErr w:type="spellEnd"/>
+      <w:r>
+        <w:rPr>
+          <w:rFonts w:hint="eastAsia"/>
+        </w:rPr>
+        <w:t>安全访问流程：</w:t>
+      </w:r>
+    </w:p>
+    <w:p/>
+    <w:p>
+      <w:pPr>
+        <w:rPr>
+          <w:rFonts w:hint="eastAsia"/>
+        </w:rPr>
+      </w:pPr>
+      <w:r>
+        <w:rPr>
+          <w:rFonts w:hint="eastAsia"/>
+        </w:rPr>
+        <w:t>首先，</w:t>
+      </w:r>
+      <w:proofErr w:type="spellStart"/>
+      <w:r>
+        <w:rPr>
+          <w:rFonts w:hint="eastAsia"/>
+        </w:rPr>
+        <w:t>SELinux</w:t>
+      </w:r>
+      <w:proofErr w:type="spellEnd"/>
+      <w:r>
+        <w:rPr>
+          <w:rFonts w:hint="eastAsia"/>
+        </w:rPr>
+        <w:t>会在</w:t>
+      </w:r>
+      <w:r>
+        <w:rPr>
+          <w:rFonts w:hint="eastAsia"/>
+        </w:rPr>
+        <w:t>LSM</w:t>
+      </w:r>
+      <w:r>
+        <w:rPr>
+          <w:rFonts w:hint="eastAsia"/>
+        </w:rPr>
+        <w:t>中注册相应的回调函数。其次，</w:t>
+      </w:r>
+      <w:r>
+        <w:rPr>
+          <w:rFonts w:hint="eastAsia"/>
+        </w:rPr>
+        <w:t>LSM</w:t>
+      </w:r>
+      <w:r>
+        <w:rPr>
+          <w:rFonts w:hint="eastAsia"/>
+        </w:rPr>
+        <w:t>会在相应的内核对象子系统中会加入一些</w:t>
+      </w:r>
+      <w:r>
+        <w:rPr>
+          <w:rFonts w:hint="eastAsia"/>
+        </w:rPr>
+        <w:t>Hook</w:t>
+      </w:r>
+      <w:r>
+        <w:rPr>
+          <w:rFonts w:hint="eastAsia"/>
+        </w:rPr>
+        <w:t>代码，以便</w:t>
+      </w:r>
+      <w:proofErr w:type="spellStart"/>
+      <w:r>
+        <w:rPr>
+          <w:rFonts w:hint="eastAsia"/>
+        </w:rPr>
+        <w:t>SELinux</w:t>
+      </w:r>
+      <w:proofErr w:type="spellEnd"/>
+      <w:r>
+        <w:rPr>
+          <w:rFonts w:hint="eastAsia"/>
+        </w:rPr>
+        <w:t>可以进行安全检查</w:t>
+      </w:r>
+      <w:r>
+        <w:rPr>
+          <w:rFonts w:hint="eastAsia"/>
+        </w:rPr>
+        <w:t xml:space="preserve"> </w:t>
+      </w:r>
+      <w:r>
+        <w:rPr>
+          <w:rFonts w:hint="eastAsia"/>
+        </w:rPr>
+        <w:t>。</w:t>
+      </w:r>
+    </w:p>
+    <w:p/>
+    <w:p>
+      <w:pPr>
+        <w:rPr>
+          <w:rFonts w:hint="eastAsia"/>
+        </w:rPr>
+      </w:pPr>
+      <w:proofErr w:type="spellStart"/>
+      <w:r>
+        <w:rPr>
+          <w:rFonts w:hint="eastAsia"/>
+        </w:rPr>
+        <w:t>SELinux</w:t>
+      </w:r>
+      <w:proofErr w:type="spellEnd"/>
+      <w:r>
+        <w:rPr>
+          <w:rFonts w:hint="eastAsia"/>
+        </w:rPr>
+        <w:t>在进行安全检查的时候，首先是看一下自己的</w:t>
+      </w:r>
+      <w:r>
+        <w:rPr>
+          <w:rFonts w:hint="eastAsia"/>
+        </w:rPr>
+        <w:t>Access Vector Cache</w:t>
+      </w:r>
+      <w:r>
+        <w:rPr>
+          <w:rFonts w:hint="eastAsia"/>
+        </w:rPr>
+        <w:t>是否已经有结果。如果有的话，就直接将结果返回给相应的内核子系统就可以了。如果没有的话，就需要到</w:t>
+      </w:r>
+      <w:r>
+        <w:rPr>
+          <w:rFonts w:hint="eastAsia"/>
+        </w:rPr>
+        <w:t>Security Server</w:t>
+      </w:r>
+      <w:r>
+        <w:rPr>
+          <w:rFonts w:hint="eastAsia"/>
+        </w:rPr>
+        <w:t>中去进行检查。检查出来的结果在返回给相应的内核子系统的同时，也会保存在自己的</w:t>
+      </w:r>
+      <w:r>
+        <w:rPr>
+          <w:rFonts w:hint="eastAsia"/>
+        </w:rPr>
+        <w:t>Access Vector Cache</w:t>
+      </w:r>
+      <w:r>
+        <w:rPr>
+          <w:rFonts w:hint="eastAsia"/>
+        </w:rPr>
+        <w:t>中，以便下次可以快速地得到检查结果。</w:t>
+      </w:r>
+    </w:p>
+    <w:p/>
+    <w:p>
+      <w:pPr>
+        <w:rPr>
+          <w:rFonts w:hint="eastAsia"/>
+        </w:rPr>
+      </w:pPr>
+      <w:r>
+        <w:rPr>
+          <w:rFonts w:hint="eastAsia"/>
+        </w:rPr>
+        <w:t>内核中的资源在访问的过程中，一般需要获得三次检查通过：</w:t>
+      </w:r>
+    </w:p>
+    <w:p/>
+    <w:p>
+      <w:pPr>
+        <w:pStyle w:val="a7"/>
+        <w:numPr>
+          <w:ilvl w:val="0"/>
+          <w:numId w:val="12"/>
+        </w:numPr>
+        <w:ind w:firstLineChars="0"/>
+        <w:rPr>
+          <w:rFonts w:hint="eastAsia"/>
+        </w:rPr>
+      </w:pPr>
+      <w:proofErr w:type="spellStart"/>
+      <w:r>
+        <w:rPr>
+          <w:rFonts w:hint="eastAsia"/>
+        </w:rPr>
+        <w:t>SELinux</w:t>
+      </w:r>
+      <w:proofErr w:type="spellEnd"/>
+      <w:r>
+        <w:rPr>
+          <w:rFonts w:hint="eastAsia"/>
+        </w:rPr>
+        <w:t>检查，即基于安全上下文和安全策略的安全检查</w:t>
+      </w:r>
+    </w:p>
+    <w:p/>
+    <w:p>
+      <w:pPr>
+        <w:pStyle w:val="a7"/>
+        <w:numPr>
+          <w:ilvl w:val="0"/>
+          <w:numId w:val="12"/>
+        </w:numPr>
+        <w:ind w:firstLineChars="0"/>
+        <w:rPr>
+          <w:rFonts w:hint="eastAsia"/>
+        </w:rPr>
+      </w:pPr>
+      <w:r>
+        <w:rPr>
+          <w:rFonts w:hint="eastAsia"/>
+        </w:rPr>
+        <w:t>DAC</w:t>
+      </w:r>
+      <w:r>
+        <w:rPr>
+          <w:rFonts w:hint="eastAsia"/>
+        </w:rPr>
+        <w:t>检查，即基于</w:t>
+      </w:r>
+      <w:r>
+        <w:rPr>
+          <w:rFonts w:hint="eastAsia"/>
+        </w:rPr>
+        <w:t>Linux UID/GID</w:t>
+      </w:r>
+      <w:r>
+        <w:rPr>
+          <w:rFonts w:hint="eastAsia"/>
+        </w:rPr>
+        <w:t>的安全检查</w:t>
+      </w:r>
+    </w:p>
+    <w:p/>
+    <w:p>
+      <w:pPr>
+        <w:pStyle w:val="a7"/>
+        <w:numPr>
+          <w:ilvl w:val="0"/>
+          <w:numId w:val="12"/>
+        </w:numPr>
+        <w:ind w:firstLineChars="0"/>
+        <w:rPr>
+          <w:rFonts w:hint="eastAsia"/>
+        </w:rPr>
+      </w:pPr>
+      <w:r>
+        <w:rPr>
+          <w:rFonts w:hint="eastAsia"/>
+        </w:rPr>
+        <w:t>一般性错误检查，例如访问的对象是否存在、访问参数是否正确等</w:t>
+      </w:r>
+    </w:p>
+    <w:p/>
+    <w:p>
+      <w:pPr>
+        <w:pStyle w:val="3"/>
+        <w:numPr>
+          <w:ilvl w:val="2"/>
+          <w:numId w:val="4"/>
+        </w:numPr>
+        <w:rPr>
+          <w:rFonts w:hint="eastAsia"/>
+        </w:rPr>
+      </w:pPr>
+      <w:r>
+        <w:rPr>
+          <w:rFonts w:hint="eastAsia"/>
+        </w:rPr>
+        <w:t>用户空间</w:t>
+      </w:r>
+    </w:p>
+    <w:p>
+      <w:pPr>
+        <w:pStyle w:val="4"/>
+        <w:numPr>
+          <w:ilvl w:val="3"/>
+          <w:numId w:val="4"/>
+        </w:numPr>
+        <w:rPr>
+          <w:rFonts w:hint="eastAsia"/>
+        </w:rPr>
+      </w:pPr>
+      <w:r>
+        <w:rPr>
+          <w:rFonts w:hint="eastAsia"/>
+        </w:rPr>
+        <w:t>安全上下文</w:t>
+      </w:r>
+    </w:p>
+    <w:p>
+      <w:pPr>
+        <w:ind w:firstLineChars="150" w:firstLine="315"/>
+        <w:rPr>
+          <w:rFonts w:hint="eastAsia"/>
+        </w:rPr>
+      </w:pPr>
+      <w:r>
+        <w:rPr>
+          <w:rFonts w:hint="eastAsia"/>
+        </w:rPr>
+        <w:t>如前所述，这个标签实际上就是一个字符串，它由四部分内容组成，分别是</w:t>
+      </w:r>
+      <w:proofErr w:type="spellStart"/>
+      <w:r>
+        <w:rPr>
+          <w:rFonts w:hint="eastAsia"/>
+        </w:rPr>
+        <w:t>SELinux</w:t>
+      </w:r>
+      <w:proofErr w:type="spellEnd"/>
+      <w:r>
+        <w:rPr>
+          <w:rFonts w:hint="eastAsia"/>
+        </w:rPr>
+        <w:t>用户、</w:t>
+      </w:r>
+      <w:proofErr w:type="spellStart"/>
+      <w:r>
+        <w:rPr>
+          <w:rFonts w:hint="eastAsia"/>
+        </w:rPr>
+        <w:t>SELinux</w:t>
+      </w:r>
+      <w:proofErr w:type="spellEnd"/>
+      <w:r>
+        <w:rPr>
+          <w:rFonts w:hint="eastAsia"/>
+        </w:rPr>
+        <w:t>角色、类型、安全级别，每一个部分都通过一个冒号来分隔，格式为</w:t>
+      </w:r>
+      <w:proofErr w:type="gramStart"/>
+      <w:r>
+        <w:rPr>
+          <w:rFonts w:hint="eastAsia"/>
+        </w:rPr>
+        <w:t>”</w:t>
+      </w:r>
+      <w:proofErr w:type="spellStart"/>
+      <w:proofErr w:type="gramEnd"/>
+      <w:r>
+        <w:rPr>
+          <w:rFonts w:hint="eastAsia"/>
+        </w:rPr>
+        <w:t>user:role:type:sensitivity</w:t>
+      </w:r>
+      <w:proofErr w:type="spellEnd"/>
+      <w:proofErr w:type="gramStart"/>
+      <w:r>
+        <w:rPr>
+          <w:rFonts w:hint="eastAsia"/>
+        </w:rPr>
+        <w:t>”</w:t>
+      </w:r>
+      <w:proofErr w:type="gramEnd"/>
+      <w:r>
+        <w:rPr>
+          <w:rFonts w:hint="eastAsia"/>
+        </w:rPr>
+        <w:t>。可通过</w:t>
+      </w:r>
+      <w:proofErr w:type="spellStart"/>
+      <w:r>
+        <w:rPr>
+          <w:rFonts w:hint="eastAsia"/>
+        </w:rPr>
+        <w:t>ps</w:t>
+      </w:r>
+      <w:proofErr w:type="spellEnd"/>
+      <w:r>
+        <w:rPr>
+          <w:rFonts w:hint="eastAsia"/>
+        </w:rPr>
+        <w:t xml:space="preserve"> -Z</w:t>
+      </w:r>
+      <w:r>
+        <w:rPr>
+          <w:rFonts w:hint="eastAsia"/>
+        </w:rPr>
+        <w:t>命令查看进程的安全上下文，通过</w:t>
+      </w:r>
+      <w:r>
+        <w:rPr>
+          <w:rFonts w:hint="eastAsia"/>
+        </w:rPr>
+        <w:t>ls -Z</w:t>
+      </w:r>
+      <w:r>
+        <w:rPr>
+          <w:rFonts w:hint="eastAsia"/>
+        </w:rPr>
+        <w:t>来查看文件的安全上下文</w:t>
+      </w:r>
+    </w:p>
+    <w:p/>
+    <w:p>
+      <w:pPr>
+        <w:rPr>
+          <w:rFonts w:hint="eastAsia"/>
+        </w:rPr>
+      </w:pPr>
+      <w:r>
+        <w:rPr>
+          <w:rFonts w:hint="eastAsia"/>
+        </w:rPr>
+        <w:t>下面是针对安全级别和安全类型进行进一步研究分析</w:t>
+      </w:r>
+      <w:r>
+        <w:rPr>
+          <w:rFonts w:hint="eastAsia"/>
+        </w:rPr>
+        <w:t>:</w:t>
+      </w:r>
+    </w:p>
+    <w:p/>
+    <w:p>
+      <w:pPr>
+        <w:pStyle w:val="5"/>
+        <w:rPr>
+          <w:rFonts w:hint="eastAsia"/>
+        </w:rPr>
+      </w:pPr>
+      <w:r>
+        <w:rPr>
+          <w:rFonts w:hint="eastAsia"/>
+        </w:rPr>
+        <w:t>安全级别</w:t>
+      </w:r>
+    </w:p>
+    <w:p/>
+    <w:p>
+      <w:pPr>
+        <w:rPr>
+          <w:rFonts w:hint="eastAsia"/>
+        </w:rPr>
+      </w:pPr>
+      <w:r>
+        <w:rPr>
+          <w:rFonts w:hint="eastAsia"/>
+        </w:rPr>
+        <w:t>它是建立在</w:t>
+      </w:r>
+      <w:r>
+        <w:rPr>
+          <w:rFonts w:hint="eastAsia"/>
+        </w:rPr>
+        <w:t>TE</w:t>
+      </w:r>
+      <w:r>
+        <w:rPr>
+          <w:rFonts w:hint="eastAsia"/>
+        </w:rPr>
+        <w:t>的基础之上的。安全级别最开始的目的是用来对政府分类文件进行访问控制的。在基于安全级别的</w:t>
+      </w:r>
+      <w:r>
+        <w:rPr>
+          <w:rFonts w:hint="eastAsia"/>
+        </w:rPr>
+        <w:t>MAC</w:t>
+      </w:r>
+      <w:r>
+        <w:rPr>
+          <w:rFonts w:hint="eastAsia"/>
+        </w:rPr>
+        <w:t>安全机制中，主体（</w:t>
+      </w:r>
+      <w:r>
+        <w:rPr>
+          <w:rFonts w:hint="eastAsia"/>
+        </w:rPr>
+        <w:t>subject</w:t>
+      </w:r>
+      <w:r>
+        <w:rPr>
+          <w:rFonts w:hint="eastAsia"/>
+        </w:rPr>
+        <w:t>）和客体（</w:t>
+      </w:r>
+      <w:r>
+        <w:rPr>
+          <w:rFonts w:hint="eastAsia"/>
+        </w:rPr>
+        <w:t>object</w:t>
+      </w:r>
+      <w:r>
+        <w:rPr>
+          <w:rFonts w:hint="eastAsia"/>
+        </w:rPr>
+        <w:t>）都关联有一个安全级别。其中，安全级别较高的主体可以读取安全级别较低的客体，</w:t>
+      </w:r>
+      <w:commentRangeStart w:id="5"/>
+      <w:r>
+        <w:rPr>
+          <w:rFonts w:hint="eastAsia"/>
+          <w:color w:val="FF0000"/>
+        </w:rPr>
+        <w:t>而安全级别较低的主体可以写入安全级别较高的客体。</w:t>
+      </w:r>
+      <w:commentRangeEnd w:id="5"/>
+      <w:r>
+        <w:rPr>
+          <w:rStyle w:val="a8"/>
+        </w:rPr>
+        <w:commentReference w:id="5"/>
+      </w:r>
+      <w:r>
+        <w:rPr>
+          <w:rFonts w:hint="eastAsia"/>
+        </w:rPr>
+        <w:t>前者称为</w:t>
+      </w:r>
+      <w:proofErr w:type="gramStart"/>
+      <w:r>
+        <w:rPr>
+          <w:rFonts w:hint="eastAsia"/>
+        </w:rPr>
+        <w:t>”</w:t>
+      </w:r>
+      <w:proofErr w:type="gramEnd"/>
+      <w:r>
+        <w:rPr>
+          <w:rFonts w:hint="eastAsia"/>
+        </w:rPr>
+        <w:t>read down</w:t>
+      </w:r>
+      <w:proofErr w:type="gramStart"/>
+      <w:r>
+        <w:rPr>
+          <w:rFonts w:hint="eastAsia"/>
+        </w:rPr>
+        <w:t>”</w:t>
+      </w:r>
+      <w:proofErr w:type="gramEnd"/>
+      <w:r>
+        <w:rPr>
+          <w:rFonts w:hint="eastAsia"/>
+        </w:rPr>
+        <w:t>，而后者称为</w:t>
+      </w:r>
+      <w:proofErr w:type="gramStart"/>
+      <w:r>
+        <w:rPr>
+          <w:rFonts w:hint="eastAsia"/>
+        </w:rPr>
+        <w:t>”</w:t>
+      </w:r>
+      <w:proofErr w:type="gramEnd"/>
+      <w:r>
+        <w:rPr>
+          <w:rFonts w:hint="eastAsia"/>
+        </w:rPr>
+        <w:t>write up</w:t>
+      </w:r>
+      <w:proofErr w:type="gramStart"/>
+      <w:r>
+        <w:rPr>
+          <w:rFonts w:hint="eastAsia"/>
+        </w:rPr>
+        <w:t>”</w:t>
+      </w:r>
+      <w:proofErr w:type="gramEnd"/>
+      <w:r>
+        <w:rPr>
+          <w:rFonts w:hint="eastAsia"/>
+        </w:rPr>
+        <w:t>。通过这种规则，可以允许数据从安全级别较低的主体流向安全级别较高的主体，而限制数据从安全级</w:t>
+      </w:r>
+      <w:r>
+        <w:rPr>
+          <w:rFonts w:hint="eastAsia"/>
+        </w:rPr>
+        <w:lastRenderedPageBreak/>
+        <w:t>别较高的主体流向安全级别较低的主体，从而有效地保护了数据。注意，如果主体和客体的安全级别是相同的，那么主体是可以对客体进行读和写的。</w:t>
+      </w:r>
+    </w:p>
+    <w:p/>
+    <w:p>
+      <w:pPr>
+        <w:rPr>
+          <w:rFonts w:hint="eastAsia"/>
+        </w:rPr>
+      </w:pPr>
+      <w:r>
+        <w:rPr>
+          <w:rFonts w:hint="eastAsia"/>
+        </w:rPr>
+        <w:t>安全级别是由敏感性（</w:t>
+      </w:r>
+      <w:r>
+        <w:rPr>
+          <w:rFonts w:hint="eastAsia"/>
+        </w:rPr>
+        <w:t>Sensitivity</w:t>
+      </w:r>
+      <w:r>
+        <w:rPr>
+          <w:rFonts w:hint="eastAsia"/>
+        </w:rPr>
+        <w:t>）和类别（</w:t>
+      </w:r>
+      <w:r>
+        <w:rPr>
+          <w:rFonts w:hint="eastAsia"/>
+        </w:rPr>
+        <w:t>Category</w:t>
+      </w:r>
+      <w:r>
+        <w:rPr>
+          <w:rFonts w:hint="eastAsia"/>
+        </w:rPr>
+        <w:t>）两部分内容组成的，格式为</w:t>
+      </w:r>
+      <w:r>
+        <w:rPr>
+          <w:rFonts w:hint="eastAsia"/>
+        </w:rPr>
+        <w:t>"sensitivity[:category\_set]"</w:t>
+      </w:r>
+      <w:r>
+        <w:rPr>
+          <w:rFonts w:hint="eastAsia"/>
+        </w:rPr>
+        <w:t>，其中，</w:t>
+      </w:r>
+      <w:r>
+        <w:rPr>
+          <w:rFonts w:hint="eastAsia"/>
+        </w:rPr>
+        <w:t>category\_set</w:t>
+      </w:r>
+      <w:r>
+        <w:rPr>
+          <w:rFonts w:hint="eastAsia"/>
+        </w:rPr>
+        <w:t>是可选的。例如，假设我们定义有</w:t>
+      </w:r>
+      <w:r>
+        <w:rPr>
+          <w:rFonts w:hint="eastAsia"/>
+        </w:rPr>
+        <w:t>s0</w:t>
+      </w:r>
+      <w:r>
+        <w:rPr>
+          <w:rFonts w:hint="eastAsia"/>
+        </w:rPr>
+        <w:t>、</w:t>
+      </w:r>
+      <w:r>
+        <w:rPr>
+          <w:rFonts w:hint="eastAsia"/>
+        </w:rPr>
+        <w:t>s1</w:t>
+      </w:r>
+      <w:proofErr w:type="gramStart"/>
+      <w:r>
+        <w:rPr>
+          <w:rFonts w:hint="eastAsia"/>
+        </w:rPr>
+        <w:t>两个</w:t>
+      </w:r>
+      <w:proofErr w:type="gramEnd"/>
+      <w:r>
+        <w:rPr>
+          <w:rFonts w:hint="eastAsia"/>
+        </w:rPr>
+        <w:t>Sensitivity</w:t>
+      </w:r>
+      <w:r>
+        <w:rPr>
+          <w:rFonts w:hint="eastAsia"/>
+        </w:rPr>
+        <w:t>，以</w:t>
+      </w:r>
+      <w:r>
+        <w:rPr>
+          <w:rFonts w:hint="eastAsia"/>
+        </w:rPr>
+        <w:t>c0</w:t>
+      </w:r>
+      <w:r>
+        <w:rPr>
+          <w:rFonts w:hint="eastAsia"/>
+        </w:rPr>
+        <w:t>、</w:t>
+      </w:r>
+      <w:r>
+        <w:rPr>
+          <w:rFonts w:hint="eastAsia"/>
+        </w:rPr>
+        <w:t>c1</w:t>
+      </w:r>
+      <w:r>
+        <w:rPr>
+          <w:rFonts w:hint="eastAsia"/>
+        </w:rPr>
+        <w:t>、</w:t>
+      </w:r>
+      <w:r>
+        <w:rPr>
+          <w:rFonts w:hint="eastAsia"/>
+        </w:rPr>
+        <w:t>c2</w:t>
+      </w:r>
+      <w:proofErr w:type="gramStart"/>
+      <w:r>
+        <w:rPr>
+          <w:rFonts w:hint="eastAsia"/>
+        </w:rPr>
+        <w:t>三个</w:t>
+      </w:r>
+      <w:proofErr w:type="gramEnd"/>
+      <w:r>
+        <w:rPr>
+          <w:rFonts w:hint="eastAsia"/>
+        </w:rPr>
+        <w:t>Category</w:t>
+      </w:r>
+      <w:r>
+        <w:rPr>
+          <w:rFonts w:hint="eastAsia"/>
+        </w:rPr>
+        <w:t>，那么</w:t>
+      </w:r>
+      <w:r>
+        <w:rPr>
+          <w:rFonts w:hint="eastAsia"/>
+        </w:rPr>
+        <w:t>"s0:c0,c1"</w:t>
+      </w:r>
+      <w:r>
+        <w:rPr>
+          <w:rFonts w:hint="eastAsia"/>
+        </w:rPr>
+        <w:t>表示的就是</w:t>
+      </w:r>
+      <w:r>
+        <w:rPr>
+          <w:rFonts w:hint="eastAsia"/>
+        </w:rPr>
+        <w:t>Sensitivity</w:t>
+      </w:r>
+      <w:r>
+        <w:rPr>
+          <w:rFonts w:hint="eastAsia"/>
+        </w:rPr>
+        <w:t>为</w:t>
+      </w:r>
+      <w:r>
+        <w:rPr>
+          <w:rFonts w:hint="eastAsia"/>
+        </w:rPr>
+        <w:t>s0</w:t>
+      </w:r>
+      <w:r>
+        <w:rPr>
+          <w:rFonts w:hint="eastAsia"/>
+        </w:rPr>
+        <w:t>、</w:t>
+      </w:r>
+      <w:r>
+        <w:rPr>
+          <w:rFonts w:hint="eastAsia"/>
+        </w:rPr>
+        <w:t>Category</w:t>
+      </w:r>
+      <w:r>
+        <w:rPr>
+          <w:rFonts w:hint="eastAsia"/>
+        </w:rPr>
+        <w:t>为</w:t>
+      </w:r>
+      <w:r>
+        <w:rPr>
+          <w:rFonts w:hint="eastAsia"/>
+        </w:rPr>
+        <w:t>c0</w:t>
+      </w:r>
+      <w:r>
+        <w:rPr>
+          <w:rFonts w:hint="eastAsia"/>
+        </w:rPr>
+        <w:t>和</w:t>
+      </w:r>
+      <w:r>
+        <w:rPr>
+          <w:rFonts w:hint="eastAsia"/>
+        </w:rPr>
+        <w:t>c1</w:t>
+      </w:r>
+      <w:r>
+        <w:rPr>
+          <w:rFonts w:hint="eastAsia"/>
+        </w:rPr>
+        <w:t>的一个安全级别。</w:t>
+      </w:r>
+    </w:p>
+    <w:p>
+      <w:r>
+        <w:t>1</w:t>
+      </w:r>
+    </w:p>
+    <w:p>
+      <w:pPr>
+        <w:pStyle w:val="5"/>
+        <w:rPr>
+          <w:rFonts w:hint="eastAsia"/>
+        </w:rPr>
+      </w:pPr>
+      <w:r>
+        <w:rPr>
+          <w:rFonts w:hint="eastAsia"/>
+        </w:rPr>
+        <w:t>安全类型</w:t>
+      </w:r>
+    </w:p>
+    <w:p/>
+    <w:p>
+      <w:pPr>
+        <w:rPr>
+          <w:rFonts w:hint="eastAsia"/>
+        </w:rPr>
+      </w:pPr>
+      <w:r>
+        <w:rPr>
+          <w:rFonts w:hint="eastAsia"/>
+        </w:rPr>
+        <w:t>四种类型的对象的安全上下文，分别是</w:t>
+      </w:r>
+      <w:r>
+        <w:rPr>
+          <w:rFonts w:hint="eastAsia"/>
+        </w:rPr>
+        <w:t>App</w:t>
+      </w:r>
+      <w:r>
+        <w:rPr>
+          <w:rFonts w:hint="eastAsia"/>
+        </w:rPr>
+        <w:t>进程、</w:t>
+      </w:r>
+      <w:r>
+        <w:rPr>
+          <w:rFonts w:hint="eastAsia"/>
+        </w:rPr>
+        <w:t>App</w:t>
+      </w:r>
+      <w:r>
+        <w:rPr>
+          <w:rFonts w:hint="eastAsia"/>
+        </w:rPr>
+        <w:t>数据文件、系统文件和系统属性。这四种类型对象的安全上下文通过四个文件来描述</w:t>
+      </w:r>
+      <w:r>
+        <w:rPr>
+          <w:rFonts w:hint="eastAsia"/>
+        </w:rPr>
+        <w:t>:mac_permissions.xml</w:t>
+      </w:r>
+      <w:r>
+        <w:rPr>
+          <w:rFonts w:hint="eastAsia"/>
+        </w:rPr>
+        <w:t>、</w:t>
+      </w:r>
+      <w:proofErr w:type="spellStart"/>
+      <w:r>
+        <w:rPr>
+          <w:rFonts w:hint="eastAsia"/>
+        </w:rPr>
+        <w:t>seapp_contexts</w:t>
+      </w:r>
+      <w:proofErr w:type="spellEnd"/>
+      <w:r>
+        <w:rPr>
+          <w:rFonts w:hint="eastAsia"/>
+        </w:rPr>
+        <w:t>、</w:t>
+      </w:r>
+      <w:proofErr w:type="spellStart"/>
+      <w:r>
+        <w:rPr>
+          <w:rFonts w:hint="eastAsia"/>
+        </w:rPr>
+        <w:t>file_contexts</w:t>
+      </w:r>
+      <w:proofErr w:type="spellEnd"/>
+      <w:r>
+        <w:rPr>
+          <w:rFonts w:hint="eastAsia"/>
+        </w:rPr>
+        <w:t>和</w:t>
+      </w:r>
+      <w:proofErr w:type="spellStart"/>
+      <w:r>
+        <w:rPr>
+          <w:rFonts w:hint="eastAsia"/>
+        </w:rPr>
+        <w:t>property_contexts</w:t>
+      </w:r>
+      <w:proofErr w:type="spellEnd"/>
+      <w:r>
+        <w:rPr>
+          <w:rFonts w:hint="eastAsia"/>
+        </w:rPr>
+        <w:t>，它们均位于</w:t>
+      </w:r>
+      <w:r>
+        <w:rPr>
+          <w:rFonts w:hint="eastAsia"/>
+        </w:rPr>
+        <w:t>external/</w:t>
+      </w:r>
+      <w:proofErr w:type="spellStart"/>
+      <w:r>
+        <w:rPr>
+          <w:rFonts w:hint="eastAsia"/>
+        </w:rPr>
+        <w:t>sepolicy</w:t>
+      </w:r>
+      <w:proofErr w:type="spellEnd"/>
+      <w:r>
+        <w:rPr>
+          <w:rFonts w:hint="eastAsia"/>
+        </w:rPr>
+        <w:t>目录中。</w:t>
+      </w:r>
+    </w:p>
+    <w:p/>
+    <w:p>
+      <w:pPr>
+        <w:rPr>
+          <w:rFonts w:hint="eastAsia"/>
+        </w:rPr>
+      </w:pPr>
+      <w:r>
+        <w:rPr>
+          <w:rFonts w:hint="eastAsia"/>
+        </w:rPr>
+        <w:t>在</w:t>
+      </w:r>
+      <w:proofErr w:type="spellStart"/>
+      <w:r>
+        <w:rPr>
+          <w:rFonts w:hint="eastAsia"/>
+        </w:rPr>
+        <w:t>SEAndroid</w:t>
+      </w:r>
+      <w:proofErr w:type="spellEnd"/>
+      <w:r>
+        <w:rPr>
+          <w:rFonts w:hint="eastAsia"/>
+        </w:rPr>
+        <w:t>中，通常将用来标注文件的安全上下文中的类型称为</w:t>
+      </w:r>
+      <w:proofErr w:type="spellStart"/>
+      <w:r>
+        <w:rPr>
+          <w:rFonts w:hint="eastAsia"/>
+        </w:rPr>
+        <w:t>file_type</w:t>
+      </w:r>
+      <w:proofErr w:type="spellEnd"/>
+      <w:r>
+        <w:rPr>
+          <w:rFonts w:hint="eastAsia"/>
+        </w:rPr>
+        <w:t>，而用来标注进程的安全上下文的类型称为</w:t>
+      </w:r>
+      <w:r>
+        <w:rPr>
+          <w:rFonts w:hint="eastAsia"/>
+        </w:rPr>
+        <w:t>domain</w:t>
+      </w:r>
+      <w:r>
+        <w:rPr>
+          <w:rFonts w:hint="eastAsia"/>
+        </w:rPr>
+        <w:t>，并且每一个用来描述文件安全上下文的类型都将</w:t>
+      </w:r>
+      <w:proofErr w:type="spellStart"/>
+      <w:r>
+        <w:rPr>
+          <w:rFonts w:hint="eastAsia"/>
+        </w:rPr>
+        <w:t>file_type</w:t>
+      </w:r>
+      <w:proofErr w:type="spellEnd"/>
+      <w:r>
+        <w:rPr>
+          <w:rFonts w:hint="eastAsia"/>
+        </w:rPr>
+        <w:t>设置为其属性，每一个</w:t>
+      </w:r>
+      <w:proofErr w:type="gramStart"/>
+      <w:r>
+        <w:rPr>
+          <w:rFonts w:hint="eastAsia"/>
+        </w:rPr>
+        <w:t>用来进程</w:t>
+      </w:r>
+      <w:proofErr w:type="gramEnd"/>
+      <w:r>
+        <w:rPr>
+          <w:rFonts w:hint="eastAsia"/>
+        </w:rPr>
+        <w:t>安全上下文的类型都将</w:t>
+      </w:r>
+      <w:r>
+        <w:rPr>
+          <w:rFonts w:hint="eastAsia"/>
+        </w:rPr>
+        <w:t>domain</w:t>
+      </w:r>
+      <w:r>
+        <w:rPr>
+          <w:rFonts w:hint="eastAsia"/>
+        </w:rPr>
+        <w:t>设置为其属性。</w:t>
+      </w:r>
+    </w:p>
+    <w:p/>
+    <w:p>
+      <w:pPr>
+        <w:rPr>
+          <w:rFonts w:hint="eastAsia"/>
+        </w:rPr>
+      </w:pPr>
+      <w:r>
+        <w:rPr>
+          <w:rFonts w:hint="eastAsia"/>
+        </w:rPr>
+        <w:t>如：</w:t>
+      </w:r>
+      <w:r>
+        <w:rPr>
+          <w:rFonts w:hint="eastAsia"/>
+        </w:rPr>
+        <w:t xml:space="preserve">type </w:t>
+      </w:r>
+      <w:proofErr w:type="spellStart"/>
+      <w:r>
+        <w:rPr>
+          <w:rFonts w:hint="eastAsia"/>
+        </w:rPr>
+        <w:t>init</w:t>
+      </w:r>
+      <w:proofErr w:type="spellEnd"/>
+      <w:r>
+        <w:rPr>
+          <w:rFonts w:hint="eastAsia"/>
+        </w:rPr>
+        <w:t xml:space="preserve"> domain; </w:t>
+      </w:r>
+      <w:r>
+        <w:rPr>
+          <w:rFonts w:hint="eastAsia"/>
+        </w:rPr>
+        <w:t>表示用</w:t>
+      </w:r>
+      <w:r>
+        <w:rPr>
+          <w:rFonts w:hint="eastAsia"/>
+        </w:rPr>
+        <w:t>type</w:t>
+      </w:r>
+      <w:r>
+        <w:rPr>
+          <w:rFonts w:hint="eastAsia"/>
+        </w:rPr>
+        <w:t>语句来将类型</w:t>
+      </w:r>
+      <w:r>
+        <w:rPr>
+          <w:rFonts w:hint="eastAsia"/>
+        </w:rPr>
+        <w:t>domain</w:t>
+      </w:r>
+      <w:r>
+        <w:rPr>
+          <w:rFonts w:hint="eastAsia"/>
+        </w:rPr>
+        <w:t>设置类型</w:t>
+      </w:r>
+      <w:proofErr w:type="spellStart"/>
+      <w:r>
+        <w:rPr>
+          <w:rFonts w:hint="eastAsia"/>
+        </w:rPr>
+        <w:t>init</w:t>
+      </w:r>
+      <w:proofErr w:type="spellEnd"/>
+      <w:r>
+        <w:rPr>
+          <w:rFonts w:hint="eastAsia"/>
+        </w:rPr>
+        <w:t>的属性。</w:t>
+      </w:r>
+    </w:p>
+    <w:p/>
+    <w:p>
+      <w:r>
+        <w:t>.</w:t>
+      </w:r>
+      <w:r>
+        <w:rPr>
+          <w:rFonts w:hint="eastAsia"/>
+        </w:rPr>
+        <w:t>三种文件安全上下文关联方式</w:t>
+      </w:r>
+    </w:p>
+    <w:p>
+      <w:pPr>
+        <w:rPr>
+          <w:rFonts w:hint="eastAsia"/>
+        </w:rPr>
+      </w:pPr>
+      <w:r>
+        <w:rPr>
+          <w:rFonts w:hint="eastAsia"/>
+        </w:rPr>
+        <w:t>1.</w:t>
+      </w:r>
+      <w:r>
+        <w:rPr>
+          <w:rFonts w:hint="eastAsia"/>
+        </w:rPr>
+        <w:t>设置打包在</w:t>
+      </w:r>
+      <w:r>
+        <w:rPr>
+          <w:rFonts w:hint="eastAsia"/>
+        </w:rPr>
+        <w:t>ROM</w:t>
+      </w:r>
+      <w:r>
+        <w:rPr>
+          <w:rFonts w:hint="eastAsia"/>
+        </w:rPr>
+        <w:t>里面的文件的安全上下文</w:t>
+      </w:r>
+    </w:p>
+    <w:p>
+      <w:pPr>
+        <w:rPr>
+          <w:rFonts w:hint="eastAsia"/>
+        </w:rPr>
+      </w:pPr>
+      <w:r>
+        <w:rPr>
+          <w:rFonts w:hint="eastAsia"/>
+        </w:rPr>
+        <w:t>2.</w:t>
+      </w:r>
+      <w:r>
+        <w:rPr>
+          <w:rFonts w:hint="eastAsia"/>
+        </w:rPr>
+        <w:t>设置虚拟文件系统的安全上下文</w:t>
+      </w:r>
+    </w:p>
+    <w:p>
+      <w:pPr>
+        <w:rPr>
+          <w:rFonts w:hint="eastAsia"/>
+        </w:rPr>
+      </w:pPr>
+      <w:r>
+        <w:rPr>
+          <w:rFonts w:hint="eastAsia"/>
+        </w:rPr>
+        <w:t>3.</w:t>
+      </w:r>
+      <w:r>
+        <w:rPr>
+          <w:rFonts w:hint="eastAsia"/>
+        </w:rPr>
+        <w:t>设置应用程序数据文件的安全上下文</w:t>
+      </w:r>
+    </w:p>
+    <w:p/>
+    <w:p>
+      <w:r>
+        <w:t>.</w:t>
+      </w:r>
+      <w:proofErr w:type="gramStart"/>
+      <w:r>
+        <w:rPr>
+          <w:rFonts w:hint="eastAsia"/>
+        </w:rPr>
+        <w:t>两种进程</w:t>
+      </w:r>
+      <w:proofErr w:type="gramEnd"/>
+      <w:r>
+        <w:rPr>
+          <w:rFonts w:hint="eastAsia"/>
+        </w:rPr>
+        <w:t>安全上下文设置方式</w:t>
+      </w:r>
+    </w:p>
+    <w:p>
+      <w:pPr>
+        <w:rPr>
+          <w:rFonts w:hint="eastAsia"/>
+        </w:rPr>
+      </w:pPr>
+      <w:r>
+        <w:rPr>
+          <w:rFonts w:hint="eastAsia"/>
+        </w:rPr>
+        <w:t>1.</w:t>
+      </w:r>
+      <w:r>
+        <w:rPr>
+          <w:rFonts w:hint="eastAsia"/>
+        </w:rPr>
+        <w:t>为独立进程静态地设置安全上下文</w:t>
+      </w:r>
+    </w:p>
+    <w:p>
+      <w:pPr>
+        <w:rPr>
+          <w:rFonts w:hint="eastAsia"/>
+        </w:rPr>
+      </w:pPr>
+      <w:r>
+        <w:rPr>
+          <w:rFonts w:hint="eastAsia"/>
+        </w:rPr>
+        <w:t>2.</w:t>
+      </w:r>
+      <w:r>
+        <w:rPr>
+          <w:rFonts w:hint="eastAsia"/>
+        </w:rPr>
+        <w:t>为应用程序进程设置安全上下文</w:t>
+      </w:r>
+    </w:p>
+    <w:p>
+      <w:pPr>
+        <w:pStyle w:val="4"/>
+        <w:numPr>
+          <w:ilvl w:val="3"/>
+          <w:numId w:val="4"/>
+        </w:numPr>
+        <w:rPr>
+          <w:rFonts w:hint="eastAsia"/>
+        </w:rPr>
+      </w:pPr>
+      <w:r>
+        <w:rPr>
+          <w:rFonts w:hint="eastAsia"/>
+        </w:rPr>
+        <w:t>安全策略</w:t>
+      </w:r>
+    </w:p>
+    <w:p>
+      <w:pPr>
+        <w:ind w:firstLineChars="200" w:firstLine="420"/>
+        <w:rPr>
+          <w:rFonts w:hint="eastAsia"/>
+        </w:rPr>
+      </w:pPr>
+      <w:proofErr w:type="spellStart"/>
+      <w:r>
+        <w:rPr>
+          <w:rFonts w:hint="eastAsia"/>
+        </w:rPr>
+        <w:t>SEAndroid</w:t>
+      </w:r>
+      <w:proofErr w:type="spellEnd"/>
+      <w:r>
+        <w:rPr>
+          <w:rFonts w:hint="eastAsia"/>
+        </w:rPr>
+        <w:t>安全机制中的安全策略是在安全上下文的基础上进行描述的，也就是说，它通过主体和客体的安全上下文，定义主体是否有权限访问客体。</w:t>
+      </w:r>
+      <w:proofErr w:type="spellStart"/>
+      <w:r>
+        <w:rPr>
+          <w:rFonts w:hint="eastAsia"/>
+        </w:rPr>
+        <w:t>SEAndroid</w:t>
+      </w:r>
+      <w:proofErr w:type="spellEnd"/>
+      <w:r>
+        <w:rPr>
+          <w:rFonts w:hint="eastAsia"/>
+        </w:rPr>
+        <w:t>安全机制主要是使用对象安全上下文中的类型来定义安全策略，这种安全策略就称</w:t>
+      </w:r>
+      <w:r>
+        <w:rPr>
+          <w:rFonts w:hint="eastAsia"/>
+        </w:rPr>
+        <w:t>Type Enforcement</w:t>
+      </w:r>
+      <w:r>
+        <w:rPr>
+          <w:rFonts w:hint="eastAsia"/>
+        </w:rPr>
+        <w:t>，简称</w:t>
+      </w:r>
+      <w:r>
+        <w:rPr>
+          <w:rFonts w:hint="eastAsia"/>
+        </w:rPr>
+        <w:t>TE</w:t>
+      </w:r>
+      <w:r>
+        <w:rPr>
+          <w:rFonts w:hint="eastAsia"/>
+        </w:rPr>
+        <w:t>。在</w:t>
+      </w:r>
+      <w:r>
+        <w:rPr>
+          <w:rFonts w:hint="eastAsia"/>
+        </w:rPr>
+        <w:t>external/</w:t>
+      </w:r>
+      <w:proofErr w:type="spellStart"/>
+      <w:r>
+        <w:rPr>
+          <w:rFonts w:hint="eastAsia"/>
+        </w:rPr>
+        <w:t>sepolicy</w:t>
+      </w:r>
+      <w:proofErr w:type="spellEnd"/>
+      <w:r>
+        <w:rPr>
+          <w:rFonts w:hint="eastAsia"/>
+        </w:rPr>
+        <w:t>目录中，所有以</w:t>
+      </w:r>
+      <w:r>
+        <w:rPr>
+          <w:rFonts w:hint="eastAsia"/>
+        </w:rPr>
+        <w:t>.</w:t>
+      </w:r>
+      <w:proofErr w:type="spellStart"/>
+      <w:r>
+        <w:rPr>
+          <w:rFonts w:hint="eastAsia"/>
+        </w:rPr>
+        <w:t>te</w:t>
+      </w:r>
+      <w:proofErr w:type="spellEnd"/>
+      <w:r>
+        <w:rPr>
+          <w:rFonts w:hint="eastAsia"/>
+        </w:rPr>
+        <w:t>为后缀的文件经过编译之后，就会生成一个</w:t>
+      </w:r>
+      <w:proofErr w:type="spellStart"/>
+      <w:r>
+        <w:rPr>
+          <w:rFonts w:hint="eastAsia"/>
+        </w:rPr>
+        <w:t>sepolicy</w:t>
+      </w:r>
+      <w:proofErr w:type="spellEnd"/>
+      <w:r>
+        <w:rPr>
+          <w:rFonts w:hint="eastAsia"/>
+        </w:rPr>
+        <w:t>文件。这个</w:t>
+      </w:r>
+      <w:proofErr w:type="spellStart"/>
+      <w:r>
+        <w:rPr>
+          <w:rFonts w:hint="eastAsia"/>
+        </w:rPr>
+        <w:t>sepolicy</w:t>
+      </w:r>
+      <w:proofErr w:type="spellEnd"/>
+      <w:r>
+        <w:rPr>
+          <w:rFonts w:hint="eastAsia"/>
+        </w:rPr>
+        <w:t>文件会打包在</w:t>
+      </w:r>
+      <w:r>
+        <w:rPr>
+          <w:rFonts w:hint="eastAsia"/>
+        </w:rPr>
+        <w:t>ROM</w:t>
+      </w:r>
+      <w:r>
+        <w:rPr>
+          <w:rFonts w:hint="eastAsia"/>
+        </w:rPr>
+        <w:t>中，并且保存在设备上的根目录下，即它在设备上的路径为</w:t>
+      </w:r>
+      <w:r>
+        <w:rPr>
+          <w:rFonts w:hint="eastAsia"/>
+        </w:rPr>
+        <w:t>/</w:t>
+      </w:r>
+      <w:proofErr w:type="spellStart"/>
+      <w:r>
+        <w:rPr>
+          <w:rFonts w:hint="eastAsia"/>
+        </w:rPr>
+        <w:t>sepolicy</w:t>
+      </w:r>
+      <w:proofErr w:type="spellEnd"/>
+      <w:r>
+        <w:rPr>
+          <w:rFonts w:hint="eastAsia"/>
+        </w:rPr>
+        <w:t>。</w:t>
+      </w:r>
+    </w:p>
+    <w:p/>
+    <w:p>
+      <w:pPr>
+        <w:rPr>
+          <w:rFonts w:hint="eastAsia"/>
+        </w:rPr>
+      </w:pPr>
+      <w:r>
+        <w:rPr>
+          <w:rFonts w:hint="eastAsia"/>
+        </w:rPr>
+        <w:t>其核心思想就是最小权限原则，即主体对客体拥有的权限必须要通过</w:t>
+      </w:r>
+      <w:r>
+        <w:rPr>
+          <w:rFonts w:hint="eastAsia"/>
+        </w:rPr>
+        <w:t>allow</w:t>
+      </w:r>
+      <w:r>
+        <w:rPr>
+          <w:rFonts w:hint="eastAsia"/>
+        </w:rPr>
+        <w:t>语句定义才允许，否则的话，一切都是禁止的。</w:t>
+      </w:r>
+    </w:p>
+    <w:p/>
+    <w:p>
+      <w:r>
+        <w:lastRenderedPageBreak/>
+        <w:t>.</w:t>
+      </w:r>
+      <w:proofErr w:type="spellStart"/>
+      <w:r>
+        <w:t>SEAndroid</w:t>
+      </w:r>
+      <w:proofErr w:type="spellEnd"/>
+      <w:r>
+        <w:t xml:space="preserve"> </w:t>
+      </w:r>
+      <w:r>
+        <w:rPr>
+          <w:rFonts w:hint="eastAsia"/>
+        </w:rPr>
+        <w:t>的策略文件</w:t>
+      </w:r>
+    </w:p>
+    <w:p>
+      <w:pPr>
+        <w:rPr>
+          <w:rFonts w:hint="eastAsia"/>
+        </w:rPr>
+      </w:pPr>
+      <w:proofErr w:type="spellStart"/>
+      <w:r>
+        <w:rPr>
+          <w:rFonts w:hint="eastAsia"/>
+        </w:rPr>
+        <w:t>SEAndroid</w:t>
+      </w:r>
+      <w:proofErr w:type="spellEnd"/>
+      <w:r>
+        <w:rPr>
+          <w:rFonts w:hint="eastAsia"/>
+        </w:rPr>
+        <w:t xml:space="preserve"> </w:t>
+      </w:r>
+      <w:r>
+        <w:rPr>
+          <w:rFonts w:hint="eastAsia"/>
+        </w:rPr>
+        <w:t>源码中的策略文件位于</w:t>
+      </w:r>
+      <w:proofErr w:type="spellStart"/>
+      <w:r>
+        <w:rPr>
+          <w:rFonts w:hint="eastAsia"/>
+        </w:rPr>
+        <w:t>seandroid</w:t>
+      </w:r>
+      <w:proofErr w:type="spellEnd"/>
+      <w:r>
+        <w:rPr>
+          <w:rFonts w:hint="eastAsia"/>
+        </w:rPr>
+        <w:t>/external/</w:t>
+      </w:r>
+      <w:proofErr w:type="spellStart"/>
+      <w:r>
+        <w:rPr>
+          <w:rFonts w:hint="eastAsia"/>
+        </w:rPr>
+        <w:t>sepolicy</w:t>
+      </w:r>
+      <w:proofErr w:type="spellEnd"/>
+      <w:r>
+        <w:rPr>
+          <w:rFonts w:hint="eastAsia"/>
+        </w:rPr>
+        <w:t xml:space="preserve"> </w:t>
+      </w:r>
+      <w:r>
+        <w:rPr>
+          <w:rFonts w:hint="eastAsia"/>
+        </w:rPr>
+        <w:t>中，其用于编译时候生成内核策略库文件，其中有几个重要的文件，其名称及功能如下：</w:t>
+      </w:r>
+    </w:p>
+    <w:p/>
+    <w:p>
+      <w:pPr>
+        <w:rPr>
+          <w:rFonts w:hint="eastAsia"/>
+        </w:rPr>
+      </w:pPr>
+      <w:r>
+        <w:rPr>
+          <w:rFonts w:hint="eastAsia"/>
+        </w:rPr>
+        <w:t>文件名</w:t>
+      </w:r>
+      <w:r>
+        <w:rPr>
+          <w:rFonts w:hint="eastAsia"/>
+        </w:rPr>
+        <w:tab/>
+      </w:r>
+      <w:r>
+        <w:rPr>
+          <w:rFonts w:hint="eastAsia"/>
+        </w:rPr>
+        <w:t>功能</w:t>
+      </w:r>
+    </w:p>
+    <w:p>
+      <w:pPr>
+        <w:rPr>
+          <w:rFonts w:hint="eastAsia"/>
+        </w:rPr>
+      </w:pPr>
+      <w:proofErr w:type="spellStart"/>
+      <w:r>
+        <w:rPr>
+          <w:rFonts w:hint="eastAsia"/>
+        </w:rPr>
+        <w:t>file_contexts</w:t>
+      </w:r>
+      <w:proofErr w:type="spellEnd"/>
+      <w:r>
+        <w:rPr>
+          <w:rFonts w:hint="eastAsia"/>
+        </w:rPr>
+        <w:t xml:space="preserve"> </w:t>
+      </w:r>
+      <w:r>
+        <w:rPr>
+          <w:rFonts w:hint="eastAsia"/>
+        </w:rPr>
+        <w:t>配置文件</w:t>
+      </w:r>
+      <w:r>
+        <w:rPr>
+          <w:rFonts w:hint="eastAsia"/>
+        </w:rPr>
+        <w:tab/>
+      </w:r>
+      <w:r>
+        <w:rPr>
+          <w:rFonts w:hint="eastAsia"/>
+        </w:rPr>
+        <w:t>用于在编译和运行期间（如设备节点，服务套接</w:t>
+      </w:r>
+      <w:proofErr w:type="gramStart"/>
+      <w:r>
+        <w:rPr>
+          <w:rFonts w:hint="eastAsia"/>
+        </w:rPr>
+        <w:t>字文件</w:t>
+      </w:r>
+      <w:proofErr w:type="gramEnd"/>
+      <w:r>
+        <w:rPr>
+          <w:rFonts w:hint="eastAsia"/>
+        </w:rPr>
+        <w:t>/</w:t>
+      </w:r>
+      <w:proofErr w:type="spellStart"/>
+      <w:r>
+        <w:rPr>
+          <w:rFonts w:hint="eastAsia"/>
+        </w:rPr>
+        <w:t>init.rc</w:t>
+      </w:r>
+      <w:proofErr w:type="spellEnd"/>
+      <w:r>
+        <w:rPr>
+          <w:rFonts w:hint="eastAsia"/>
+        </w:rPr>
+        <w:t xml:space="preserve"> </w:t>
+      </w:r>
+      <w:r>
+        <w:rPr>
+          <w:rFonts w:hint="eastAsia"/>
+        </w:rPr>
+        <w:t>创建数据目录等）给文件打标签</w:t>
+      </w:r>
+    </w:p>
+    <w:p>
+      <w:pPr>
+        <w:rPr>
+          <w:rFonts w:hint="eastAsia"/>
+        </w:rPr>
+      </w:pPr>
+      <w:proofErr w:type="spellStart"/>
+      <w:r>
+        <w:rPr>
+          <w:rFonts w:hint="eastAsia"/>
+        </w:rPr>
+        <w:t>seapp_contexts</w:t>
+      </w:r>
+      <w:proofErr w:type="spellEnd"/>
+      <w:r>
+        <w:rPr>
+          <w:rFonts w:hint="eastAsia"/>
+        </w:rPr>
+        <w:t xml:space="preserve"> </w:t>
+      </w:r>
+      <w:r>
+        <w:rPr>
+          <w:rFonts w:hint="eastAsia"/>
+        </w:rPr>
+        <w:t>配置文件</w:t>
+      </w:r>
+      <w:r>
+        <w:rPr>
+          <w:rFonts w:hint="eastAsia"/>
+        </w:rPr>
+        <w:tab/>
+      </w:r>
+      <w:r>
+        <w:rPr>
+          <w:rFonts w:hint="eastAsia"/>
+        </w:rPr>
+        <w:t>用于标签应用进程和应用程序包目录</w:t>
+      </w:r>
+    </w:p>
+    <w:p>
+      <w:pPr>
+        <w:rPr>
+          <w:rFonts w:hint="eastAsia"/>
+        </w:rPr>
+      </w:pPr>
+      <w:proofErr w:type="spellStart"/>
+      <w:r>
+        <w:rPr>
+          <w:rFonts w:hint="eastAsia"/>
+        </w:rPr>
+        <w:t>property_contexts</w:t>
+      </w:r>
+      <w:proofErr w:type="spellEnd"/>
+      <w:r>
+        <w:rPr>
+          <w:rFonts w:hint="eastAsia"/>
+        </w:rPr>
+        <w:t xml:space="preserve"> </w:t>
+      </w:r>
+      <w:r>
+        <w:rPr>
+          <w:rFonts w:hint="eastAsia"/>
+        </w:rPr>
+        <w:t>配置文件</w:t>
+      </w:r>
+      <w:r>
+        <w:rPr>
+          <w:rFonts w:hint="eastAsia"/>
+        </w:rPr>
+        <w:tab/>
+      </w:r>
+      <w:r>
+        <w:rPr>
+          <w:rFonts w:hint="eastAsia"/>
+        </w:rPr>
+        <w:t>用于检查</w:t>
+      </w:r>
+      <w:r>
+        <w:rPr>
+          <w:rFonts w:hint="eastAsia"/>
+        </w:rPr>
+        <w:t xml:space="preserve">Android </w:t>
+      </w:r>
+      <w:r>
+        <w:rPr>
+          <w:rFonts w:hint="eastAsia"/>
+        </w:rPr>
+        <w:t>的属性</w:t>
+      </w:r>
+    </w:p>
+    <w:p>
+      <w:pPr>
+        <w:rPr>
+          <w:rFonts w:hint="eastAsia"/>
+        </w:rPr>
+      </w:pPr>
+      <w:r>
+        <w:rPr>
+          <w:rFonts w:hint="eastAsia"/>
+        </w:rPr>
+        <w:t xml:space="preserve">mac_permissions.xml </w:t>
+      </w:r>
+      <w:r>
+        <w:rPr>
+          <w:rFonts w:hint="eastAsia"/>
+        </w:rPr>
+        <w:t>配置文件</w:t>
+      </w:r>
+      <w:r>
+        <w:rPr>
+          <w:rFonts w:hint="eastAsia"/>
+        </w:rPr>
+        <w:tab/>
+      </w:r>
+      <w:r>
+        <w:rPr>
+          <w:rFonts w:hint="eastAsia"/>
+        </w:rPr>
+        <w:t>是中间件</w:t>
+      </w:r>
+      <w:r>
+        <w:rPr>
+          <w:rFonts w:hint="eastAsia"/>
+        </w:rPr>
+        <w:t xml:space="preserve">MAC </w:t>
+      </w:r>
+      <w:r>
+        <w:rPr>
+          <w:rFonts w:hint="eastAsia"/>
+        </w:rPr>
+        <w:t>策略</w:t>
+      </w:r>
+    </w:p>
+    <w:p>
+      <w:pPr>
+        <w:rPr>
+          <w:rFonts w:hint="eastAsia"/>
+        </w:rPr>
+      </w:pPr>
+      <w:r>
+        <w:rPr>
+          <w:rFonts w:hint="eastAsia"/>
+        </w:rPr>
+        <w:t>其中</w:t>
+      </w:r>
+      <w:proofErr w:type="spellStart"/>
+      <w:r>
+        <w:rPr>
+          <w:rFonts w:hint="eastAsia"/>
+        </w:rPr>
+        <w:t>seapp_contexts</w:t>
+      </w:r>
+      <w:proofErr w:type="spellEnd"/>
+      <w:r>
+        <w:rPr>
+          <w:rFonts w:hint="eastAsia"/>
+        </w:rPr>
+        <w:t xml:space="preserve"> </w:t>
+      </w:r>
+      <w:r>
+        <w:rPr>
+          <w:rFonts w:hint="eastAsia"/>
+        </w:rPr>
+        <w:t>配置文件和</w:t>
+      </w:r>
+      <w:proofErr w:type="spellStart"/>
+      <w:r>
+        <w:rPr>
+          <w:rFonts w:hint="eastAsia"/>
+        </w:rPr>
+        <w:t>property_contexts</w:t>
+      </w:r>
+      <w:proofErr w:type="spellEnd"/>
+      <w:r>
+        <w:rPr>
+          <w:rFonts w:hint="eastAsia"/>
+        </w:rPr>
+        <w:t xml:space="preserve"> </w:t>
+      </w:r>
+      <w:r>
+        <w:rPr>
+          <w:rFonts w:hint="eastAsia"/>
+        </w:rPr>
+        <w:t>配置文件是标准</w:t>
+      </w:r>
+      <w:proofErr w:type="spellStart"/>
+      <w:r>
+        <w:rPr>
+          <w:rFonts w:hint="eastAsia"/>
+        </w:rPr>
+        <w:t>SELinux</w:t>
+      </w:r>
+      <w:proofErr w:type="spellEnd"/>
+      <w:r>
+        <w:rPr>
+          <w:rFonts w:hint="eastAsia"/>
+        </w:rPr>
+        <w:t xml:space="preserve"> </w:t>
+      </w:r>
+      <w:r>
+        <w:rPr>
+          <w:rFonts w:hint="eastAsia"/>
+        </w:rPr>
+        <w:t>源码中没有的文件。</w:t>
+      </w:r>
+      <w:proofErr w:type="spellStart"/>
+      <w:r>
+        <w:rPr>
+          <w:rFonts w:hint="eastAsia"/>
+        </w:rPr>
+        <w:t>SEAndroid</w:t>
+      </w:r>
+      <w:proofErr w:type="spellEnd"/>
+      <w:r>
+        <w:rPr>
+          <w:rFonts w:hint="eastAsia"/>
+        </w:rPr>
+        <w:t xml:space="preserve"> </w:t>
+      </w:r>
+      <w:r>
+        <w:rPr>
+          <w:rFonts w:hint="eastAsia"/>
+        </w:rPr>
+        <w:t>系统源码作为</w:t>
+      </w:r>
+      <w:r>
+        <w:rPr>
+          <w:rFonts w:hint="eastAsia"/>
+        </w:rPr>
+        <w:t xml:space="preserve">Android </w:t>
+      </w:r>
+      <w:r>
+        <w:rPr>
+          <w:rFonts w:hint="eastAsia"/>
+        </w:rPr>
+        <w:t>的一部分和系统源码一起编译并被加入到</w:t>
+      </w:r>
+      <w:proofErr w:type="spellStart"/>
+      <w:r>
+        <w:rPr>
+          <w:rFonts w:hint="eastAsia"/>
+        </w:rPr>
+        <w:t>ramdisk.img</w:t>
+      </w:r>
+      <w:proofErr w:type="spellEnd"/>
+      <w:r>
+        <w:rPr>
+          <w:rFonts w:hint="eastAsia"/>
+        </w:rPr>
+        <w:t xml:space="preserve"> </w:t>
+      </w:r>
+      <w:r>
+        <w:rPr>
+          <w:rFonts w:hint="eastAsia"/>
+        </w:rPr>
+        <w:t>中。在</w:t>
+      </w:r>
+      <w:proofErr w:type="spellStart"/>
+      <w:r>
+        <w:rPr>
+          <w:rFonts w:hint="eastAsia"/>
+        </w:rPr>
+        <w:t>ramdisk.img</w:t>
+      </w:r>
+      <w:proofErr w:type="spellEnd"/>
+      <w:r>
+        <w:rPr>
+          <w:rFonts w:hint="eastAsia"/>
+        </w:rPr>
+        <w:t xml:space="preserve"> </w:t>
+      </w:r>
+      <w:r>
+        <w:rPr>
+          <w:rFonts w:hint="eastAsia"/>
+        </w:rPr>
+        <w:t>中的</w:t>
+      </w:r>
+      <w:proofErr w:type="gramStart"/>
+      <w:r>
+        <w:rPr>
+          <w:rFonts w:hint="eastAsia"/>
+        </w:rPr>
+        <w:t>安全库</w:t>
+      </w:r>
+      <w:proofErr w:type="gramEnd"/>
+      <w:r>
+        <w:rPr>
+          <w:rFonts w:hint="eastAsia"/>
+        </w:rPr>
+        <w:t>策略文件编译后为</w:t>
+      </w:r>
+      <w:proofErr w:type="spellStart"/>
+      <w:r>
+        <w:rPr>
+          <w:rFonts w:hint="eastAsia"/>
+        </w:rPr>
+        <w:t>sepolicy</w:t>
+      </w:r>
+      <w:proofErr w:type="spellEnd"/>
+      <w:r>
+        <w:rPr>
+          <w:rFonts w:hint="eastAsia"/>
+        </w:rPr>
+        <w:t>.</w:t>
+      </w:r>
+    </w:p>
+    <w:p/>
+    <w:p>
+      <w:pPr>
+        <w:pStyle w:val="4"/>
+        <w:numPr>
+          <w:ilvl w:val="3"/>
+          <w:numId w:val="4"/>
+        </w:numPr>
+        <w:rPr>
+          <w:rFonts w:hint="eastAsia"/>
+        </w:rPr>
+      </w:pPr>
+      <w:r>
+        <w:rPr>
+          <w:rFonts w:hint="eastAsia"/>
+        </w:rPr>
+        <w:t>安全服务</w:t>
+      </w:r>
+    </w:p>
+    <w:p>
+      <w:pPr>
+        <w:ind w:firstLineChars="200" w:firstLine="420"/>
+        <w:rPr>
+          <w:rFonts w:hint="eastAsia"/>
+        </w:rPr>
+      </w:pPr>
+      <w:r>
+        <w:rPr>
+          <w:rFonts w:hint="eastAsia"/>
+        </w:rPr>
+        <w:t>用户空间的</w:t>
+      </w:r>
+      <w:r>
+        <w:rPr>
+          <w:rFonts w:hint="eastAsia"/>
+        </w:rPr>
+        <w:t>Security Server</w:t>
+      </w:r>
+      <w:r>
+        <w:rPr>
+          <w:rFonts w:hint="eastAsia"/>
+        </w:rPr>
+        <w:t>主要是用来保护用户空间资源的，以及用来操作内核空间对象的安全上下文的，它由应用程序安装服务</w:t>
+      </w:r>
+      <w:proofErr w:type="spellStart"/>
+      <w:r>
+        <w:rPr>
+          <w:rFonts w:hint="eastAsia"/>
+        </w:rPr>
+        <w:t>PackageManagerService</w:t>
+      </w:r>
+      <w:proofErr w:type="spellEnd"/>
+      <w:r>
+        <w:rPr>
+          <w:rFonts w:hint="eastAsia"/>
+        </w:rPr>
+        <w:t>、应用程序安装守护进程</w:t>
+      </w:r>
+      <w:proofErr w:type="spellStart"/>
+      <w:r>
+        <w:rPr>
+          <w:rFonts w:hint="eastAsia"/>
+        </w:rPr>
+        <w:t>installd</w:t>
+      </w:r>
+      <w:proofErr w:type="spellEnd"/>
+      <w:r>
+        <w:rPr>
+          <w:rFonts w:hint="eastAsia"/>
+        </w:rPr>
+        <w:t>、应用程序进程孵化器</w:t>
+      </w:r>
+      <w:r>
+        <w:rPr>
+          <w:rFonts w:hint="eastAsia"/>
+        </w:rPr>
+        <w:t>Zygote</w:t>
+      </w:r>
+      <w:r>
+        <w:rPr>
+          <w:rFonts w:hint="eastAsia"/>
+        </w:rPr>
+        <w:t>进程以及</w:t>
+      </w:r>
+      <w:proofErr w:type="spellStart"/>
+      <w:r>
+        <w:rPr>
+          <w:rFonts w:hint="eastAsia"/>
+        </w:rPr>
+        <w:t>init</w:t>
+      </w:r>
+      <w:proofErr w:type="spellEnd"/>
+      <w:r>
+        <w:rPr>
+          <w:rFonts w:hint="eastAsia"/>
+        </w:rPr>
+        <w:t>进程组成。其中，</w:t>
+      </w:r>
+      <w:proofErr w:type="spellStart"/>
+      <w:r>
+        <w:rPr>
+          <w:rFonts w:hint="eastAsia"/>
+        </w:rPr>
+        <w:t>PackageManagerService</w:t>
+      </w:r>
+      <w:proofErr w:type="spellEnd"/>
+      <w:r>
+        <w:rPr>
+          <w:rFonts w:hint="eastAsia"/>
+        </w:rPr>
+        <w:t>和</w:t>
+      </w:r>
+      <w:proofErr w:type="spellStart"/>
+      <w:r>
+        <w:rPr>
+          <w:rFonts w:hint="eastAsia"/>
+        </w:rPr>
+        <w:t>installd</w:t>
+      </w:r>
+      <w:proofErr w:type="spellEnd"/>
+      <w:r>
+        <w:rPr>
+          <w:rFonts w:hint="eastAsia"/>
+        </w:rPr>
+        <w:t>负责创建</w:t>
+      </w:r>
+      <w:r>
+        <w:rPr>
+          <w:rFonts w:hint="eastAsia"/>
+        </w:rPr>
+        <w:t>App</w:t>
+      </w:r>
+      <w:r>
+        <w:rPr>
+          <w:rFonts w:hint="eastAsia"/>
+        </w:rPr>
+        <w:t>数据目录的安全上下文，</w:t>
+      </w:r>
+      <w:r>
+        <w:rPr>
+          <w:rFonts w:hint="eastAsia"/>
+        </w:rPr>
+        <w:t>Zygote</w:t>
+      </w:r>
+      <w:r>
+        <w:rPr>
+          <w:rFonts w:hint="eastAsia"/>
+        </w:rPr>
+        <w:t>进程负责创建</w:t>
+      </w:r>
+      <w:r>
+        <w:rPr>
+          <w:rFonts w:hint="eastAsia"/>
+        </w:rPr>
+        <w:t>App</w:t>
+      </w:r>
+      <w:r>
+        <w:rPr>
+          <w:rFonts w:hint="eastAsia"/>
+        </w:rPr>
+        <w:t>进程的安全上下文，而</w:t>
+      </w:r>
+      <w:proofErr w:type="spellStart"/>
+      <w:r>
+        <w:rPr>
+          <w:rFonts w:hint="eastAsia"/>
+        </w:rPr>
+        <w:t>init</w:t>
+      </w:r>
+      <w:proofErr w:type="spellEnd"/>
+      <w:r>
+        <w:rPr>
+          <w:rFonts w:hint="eastAsia"/>
+        </w:rPr>
+        <w:t>进程负责控制系统属性的安全访问。</w:t>
+      </w:r>
+    </w:p>
+    <w:p/>
+    <w:p>
+      <w:pPr>
+        <w:rPr>
+          <w:rFonts w:hint="eastAsia"/>
+        </w:rPr>
+      </w:pPr>
+      <w:r>
+        <w:rPr>
+          <w:rFonts w:hint="eastAsia"/>
+        </w:rPr>
+        <w:t>以下是对创建说明的进一步阐述：</w:t>
+      </w:r>
+    </w:p>
+    <w:p/>
+    <w:p>
+      <w:pPr>
+        <w:rPr>
+          <w:rFonts w:hint="eastAsia"/>
+        </w:rPr>
+      </w:pPr>
+      <w:r>
+        <w:rPr>
+          <w:rFonts w:hint="eastAsia"/>
+        </w:rPr>
+        <w:t>应用程序安装服务</w:t>
+      </w:r>
+      <w:proofErr w:type="spellStart"/>
+      <w:r>
+        <w:rPr>
+          <w:rFonts w:hint="eastAsia"/>
+        </w:rPr>
+        <w:t>PackageManagerService</w:t>
+      </w:r>
+      <w:proofErr w:type="spellEnd"/>
+      <w:r>
+        <w:rPr>
+          <w:rFonts w:hint="eastAsia"/>
+        </w:rPr>
+        <w:t>在启动的时候，会在</w:t>
+      </w:r>
+      <w:r>
+        <w:rPr>
+          <w:rFonts w:hint="eastAsia"/>
+        </w:rPr>
+        <w:t>/</w:t>
+      </w:r>
+      <w:proofErr w:type="spellStart"/>
+      <w:r>
+        <w:rPr>
+          <w:rFonts w:hint="eastAsia"/>
+        </w:rPr>
+        <w:t>etc</w:t>
+      </w:r>
+      <w:proofErr w:type="spellEnd"/>
+      <w:r>
+        <w:rPr>
+          <w:rFonts w:hint="eastAsia"/>
+        </w:rPr>
+        <w:t>/security</w:t>
+      </w:r>
+      <w:r>
+        <w:rPr>
+          <w:rFonts w:hint="eastAsia"/>
+        </w:rPr>
+        <w:t>目录中</w:t>
+      </w:r>
+      <w:r>
+        <w:rPr>
+          <w:rFonts w:hint="eastAsia"/>
+        </w:rPr>
+        <w:t>mac_permissions.xml</w:t>
+      </w:r>
+      <w:r>
+        <w:rPr>
+          <w:rFonts w:hint="eastAsia"/>
+        </w:rPr>
+        <w:t>文件，然后对它进行解析，得到</w:t>
+      </w:r>
+      <w:r>
+        <w:rPr>
+          <w:rFonts w:hint="eastAsia"/>
+        </w:rPr>
+        <w:t>App</w:t>
+      </w:r>
+      <w:r>
+        <w:rPr>
+          <w:rFonts w:hint="eastAsia"/>
+        </w:rPr>
+        <w:t>签名或者包名与</w:t>
+      </w:r>
+      <w:proofErr w:type="spellStart"/>
+      <w:r>
+        <w:rPr>
+          <w:rFonts w:hint="eastAsia"/>
+        </w:rPr>
+        <w:t>seinfo</w:t>
+      </w:r>
+      <w:proofErr w:type="spellEnd"/>
+      <w:r>
+        <w:rPr>
+          <w:rFonts w:hint="eastAsia"/>
+        </w:rPr>
+        <w:t>的对应关系。当</w:t>
+      </w:r>
+      <w:proofErr w:type="spellStart"/>
+      <w:r>
+        <w:rPr>
+          <w:rFonts w:hint="eastAsia"/>
+        </w:rPr>
+        <w:t>PackageManagerService</w:t>
+      </w:r>
+      <w:proofErr w:type="spellEnd"/>
+      <w:r>
+        <w:rPr>
+          <w:rFonts w:hint="eastAsia"/>
+        </w:rPr>
+        <w:t>安装</w:t>
+      </w:r>
+      <w:r>
+        <w:rPr>
+          <w:rFonts w:hint="eastAsia"/>
+        </w:rPr>
+        <w:t>App</w:t>
+      </w:r>
+      <w:r>
+        <w:rPr>
+          <w:rFonts w:hint="eastAsia"/>
+        </w:rPr>
+        <w:t>的时候，它就会根据其签名或者包名查找到对应的</w:t>
+      </w:r>
+      <w:proofErr w:type="spellStart"/>
+      <w:r>
+        <w:rPr>
+          <w:rFonts w:hint="eastAsia"/>
+        </w:rPr>
+        <w:t>seinfo</w:t>
+      </w:r>
+      <w:proofErr w:type="spellEnd"/>
+      <w:r>
+        <w:rPr>
+          <w:rFonts w:hint="eastAsia"/>
+        </w:rPr>
+        <w:t>，并且将这个</w:t>
+      </w:r>
+      <w:proofErr w:type="spellStart"/>
+      <w:r>
+        <w:rPr>
+          <w:rFonts w:hint="eastAsia"/>
+        </w:rPr>
+        <w:t>seinfo</w:t>
+      </w:r>
+      <w:proofErr w:type="spellEnd"/>
+      <w:r>
+        <w:rPr>
+          <w:rFonts w:hint="eastAsia"/>
+        </w:rPr>
+        <w:t>传递给另外一个守护进程</w:t>
+      </w:r>
+      <w:r>
+        <w:rPr>
+          <w:rFonts w:hint="eastAsia"/>
+        </w:rPr>
+        <w:t>installed</w:t>
+      </w:r>
+      <w:r>
+        <w:rPr>
+          <w:rFonts w:hint="eastAsia"/>
+        </w:rPr>
+        <w:t>。</w:t>
+      </w:r>
+    </w:p>
+    <w:p/>
+    <w:p>
+      <w:pPr>
+        <w:rPr>
+          <w:rFonts w:hint="eastAsia"/>
+        </w:rPr>
+      </w:pPr>
+      <w:r>
+        <w:rPr>
+          <w:rFonts w:hint="eastAsia"/>
+        </w:rPr>
+        <w:t>守护进程</w:t>
+      </w:r>
+      <w:proofErr w:type="spellStart"/>
+      <w:r>
+        <w:rPr>
+          <w:rFonts w:hint="eastAsia"/>
+        </w:rPr>
+        <w:t>installd</w:t>
+      </w:r>
+      <w:proofErr w:type="spellEnd"/>
+      <w:r>
+        <w:rPr>
+          <w:rFonts w:hint="eastAsia"/>
+        </w:rPr>
+        <w:t>负责创建</w:t>
+      </w:r>
+      <w:r>
+        <w:rPr>
+          <w:rFonts w:hint="eastAsia"/>
+        </w:rPr>
+        <w:t>App</w:t>
+      </w:r>
+      <w:r>
+        <w:rPr>
+          <w:rFonts w:hint="eastAsia"/>
+        </w:rPr>
+        <w:t>数据目录。</w:t>
+      </w:r>
+      <w:r>
+        <w:rPr>
+          <w:rFonts w:hint="eastAsia"/>
+        </w:rPr>
+        <w:t xml:space="preserve"> </w:t>
+      </w:r>
+      <w:r>
+        <w:rPr>
+          <w:rFonts w:hint="eastAsia"/>
+        </w:rPr>
+        <w:t>在创建</w:t>
+      </w:r>
+      <w:r>
+        <w:rPr>
+          <w:rFonts w:hint="eastAsia"/>
+        </w:rPr>
+        <w:t>App</w:t>
+      </w:r>
+      <w:r>
+        <w:rPr>
+          <w:rFonts w:hint="eastAsia"/>
+        </w:rPr>
+        <w:t>数据目录的时候，需要给它设置安全上下文，使得</w:t>
+      </w:r>
+      <w:proofErr w:type="spellStart"/>
+      <w:r>
+        <w:rPr>
+          <w:rFonts w:hint="eastAsia"/>
+        </w:rPr>
+        <w:t>SEAndroid</w:t>
+      </w:r>
+      <w:proofErr w:type="spellEnd"/>
+      <w:r>
+        <w:rPr>
+          <w:rFonts w:hint="eastAsia"/>
+        </w:rPr>
+        <w:t>安全机制可以对它进行安全访问控制。</w:t>
+      </w:r>
+      <w:proofErr w:type="spellStart"/>
+      <w:r>
+        <w:rPr>
+          <w:rFonts w:hint="eastAsia"/>
+        </w:rPr>
+        <w:t>Installd</w:t>
+      </w:r>
+      <w:proofErr w:type="spellEnd"/>
+      <w:r>
+        <w:rPr>
+          <w:rFonts w:hint="eastAsia"/>
+        </w:rPr>
+        <w:t>根据</w:t>
+      </w:r>
+      <w:proofErr w:type="spellStart"/>
+      <w:r>
+        <w:rPr>
+          <w:rFonts w:hint="eastAsia"/>
+        </w:rPr>
+        <w:t>PackageManagerService</w:t>
+      </w:r>
+      <w:proofErr w:type="spellEnd"/>
+      <w:r>
+        <w:rPr>
+          <w:rFonts w:hint="eastAsia"/>
+        </w:rPr>
+        <w:t>传递过来的</w:t>
+      </w:r>
+      <w:proofErr w:type="spellStart"/>
+      <w:r>
+        <w:rPr>
+          <w:rFonts w:hint="eastAsia"/>
+        </w:rPr>
+        <w:t>seinfo</w:t>
+      </w:r>
+      <w:proofErr w:type="spellEnd"/>
+      <w:r>
+        <w:rPr>
+          <w:rFonts w:hint="eastAsia"/>
+        </w:rPr>
+        <w:t>，并且调用</w:t>
+      </w:r>
+      <w:proofErr w:type="spellStart"/>
+      <w:r>
+        <w:rPr>
+          <w:rFonts w:hint="eastAsia"/>
+        </w:rPr>
+        <w:t>libselinux</w:t>
+      </w:r>
+      <w:proofErr w:type="spellEnd"/>
+      <w:proofErr w:type="gramStart"/>
+      <w:r>
+        <w:rPr>
+          <w:rFonts w:hint="eastAsia"/>
+        </w:rPr>
+        <w:t>库提供</w:t>
+      </w:r>
+      <w:proofErr w:type="gramEnd"/>
+      <w:r>
+        <w:rPr>
+          <w:rFonts w:hint="eastAsia"/>
+        </w:rPr>
+        <w:t>的</w:t>
+      </w:r>
+      <w:proofErr w:type="spellStart"/>
+      <w:r>
+        <w:rPr>
+          <w:rFonts w:hint="eastAsia"/>
+        </w:rPr>
+        <w:t>selabel_lookup</w:t>
+      </w:r>
+      <w:proofErr w:type="spellEnd"/>
+      <w:r>
+        <w:rPr>
+          <w:rFonts w:hint="eastAsia"/>
+        </w:rPr>
+        <w:t>函数到</w:t>
+      </w:r>
+      <w:proofErr w:type="spellStart"/>
+      <w:r>
+        <w:rPr>
+          <w:rFonts w:hint="eastAsia"/>
+        </w:rPr>
+        <w:t>seapp_contexts</w:t>
+      </w:r>
+      <w:proofErr w:type="spellEnd"/>
+      <w:r>
+        <w:rPr>
+          <w:rFonts w:hint="eastAsia"/>
+        </w:rPr>
+        <w:t>文件中查找到对应的</w:t>
+      </w:r>
+      <w:r>
+        <w:rPr>
+          <w:rFonts w:hint="eastAsia"/>
+        </w:rPr>
+        <w:t>Type</w:t>
+      </w:r>
+      <w:r>
+        <w:rPr>
+          <w:rFonts w:hint="eastAsia"/>
+        </w:rPr>
+        <w:t>。有了这个</w:t>
+      </w:r>
+      <w:r>
+        <w:rPr>
+          <w:rFonts w:hint="eastAsia"/>
+        </w:rPr>
+        <w:t>Type</w:t>
+      </w:r>
+      <w:r>
+        <w:rPr>
+          <w:rFonts w:hint="eastAsia"/>
+        </w:rPr>
+        <w:t>之后，</w:t>
+      </w:r>
+      <w:proofErr w:type="spellStart"/>
+      <w:r>
+        <w:rPr>
+          <w:rFonts w:hint="eastAsia"/>
+        </w:rPr>
+        <w:t>installd</w:t>
+      </w:r>
+      <w:proofErr w:type="spellEnd"/>
+      <w:r>
+        <w:rPr>
+          <w:rFonts w:hint="eastAsia"/>
+        </w:rPr>
+        <w:t>就可以给正在安装的</w:t>
+      </w:r>
+      <w:r>
+        <w:rPr>
+          <w:rFonts w:hint="eastAsia"/>
+        </w:rPr>
+        <w:t>App</w:t>
+      </w:r>
+      <w:r>
+        <w:rPr>
+          <w:rFonts w:hint="eastAsia"/>
+        </w:rPr>
+        <w:t>的数据目录设置安全上下文了，这是通过调用</w:t>
+      </w:r>
+      <w:proofErr w:type="spellStart"/>
+      <w:r>
+        <w:rPr>
+          <w:rFonts w:hint="eastAsia"/>
+        </w:rPr>
+        <w:t>libselinux</w:t>
+      </w:r>
+      <w:proofErr w:type="spellEnd"/>
+      <w:proofErr w:type="gramStart"/>
+      <w:r>
+        <w:rPr>
+          <w:rFonts w:hint="eastAsia"/>
+        </w:rPr>
+        <w:t>库提供</w:t>
+      </w:r>
+      <w:proofErr w:type="gramEnd"/>
+      <w:r>
+        <w:rPr>
+          <w:rFonts w:hint="eastAsia"/>
+        </w:rPr>
+        <w:t>的</w:t>
+      </w:r>
+      <w:proofErr w:type="spellStart"/>
+      <w:r>
+        <w:rPr>
+          <w:rFonts w:hint="eastAsia"/>
+        </w:rPr>
+        <w:t>lsetfilecon</w:t>
+      </w:r>
+      <w:proofErr w:type="spellEnd"/>
+      <w:r>
+        <w:rPr>
+          <w:rFonts w:hint="eastAsia"/>
+        </w:rPr>
+        <w:t>函数来实现的。</w:t>
+      </w:r>
+    </w:p>
+    <w:p/>
+    <w:p>
+      <w:pPr>
+        <w:rPr>
+          <w:rFonts w:hint="eastAsia"/>
+        </w:rPr>
+      </w:pPr>
+      <w:r>
+        <w:rPr>
+          <w:rFonts w:hint="eastAsia"/>
+        </w:rPr>
+        <w:t>Zygote</w:t>
+      </w:r>
+      <w:r>
+        <w:rPr>
+          <w:rFonts w:hint="eastAsia"/>
+        </w:rPr>
+        <w:t>进程负责创建应用程序进程。</w:t>
+      </w:r>
+      <w:r>
+        <w:rPr>
+          <w:rFonts w:hint="eastAsia"/>
+        </w:rPr>
+        <w:t xml:space="preserve"> </w:t>
+      </w:r>
+      <w:r>
+        <w:rPr>
+          <w:rFonts w:hint="eastAsia"/>
+        </w:rPr>
+        <w:t>应用程序进程是</w:t>
+      </w:r>
+      <w:proofErr w:type="spellStart"/>
+      <w:r>
+        <w:rPr>
+          <w:rFonts w:hint="eastAsia"/>
+        </w:rPr>
+        <w:t>SEAndroid</w:t>
+      </w:r>
+      <w:proofErr w:type="spellEnd"/>
+      <w:r>
+        <w:rPr>
+          <w:rFonts w:hint="eastAsia"/>
+        </w:rPr>
+        <w:t>安全机制中的主体，因此它们也需要设置安全上下文，这是由</w:t>
+      </w:r>
+      <w:r>
+        <w:rPr>
+          <w:rFonts w:hint="eastAsia"/>
+        </w:rPr>
+        <w:t>Zygote</w:t>
+      </w:r>
+      <w:r>
+        <w:rPr>
+          <w:rFonts w:hint="eastAsia"/>
+        </w:rPr>
+        <w:t>进程来设置的。组件管理服务</w:t>
+      </w:r>
+      <w:proofErr w:type="spellStart"/>
+      <w:r>
+        <w:rPr>
+          <w:rFonts w:hint="eastAsia"/>
+        </w:rPr>
+        <w:t>ActivityManagerService</w:t>
+      </w:r>
+      <w:proofErr w:type="spellEnd"/>
+      <w:r>
+        <w:rPr>
+          <w:rFonts w:hint="eastAsia"/>
+        </w:rPr>
+        <w:t>在请求</w:t>
+      </w:r>
+      <w:r>
+        <w:rPr>
+          <w:rFonts w:hint="eastAsia"/>
+        </w:rPr>
+        <w:t>Zygote</w:t>
+      </w:r>
+      <w:r>
+        <w:rPr>
+          <w:rFonts w:hint="eastAsia"/>
+        </w:rPr>
+        <w:t>进程创建应用程序进程之前，会到</w:t>
+      </w:r>
+      <w:proofErr w:type="spellStart"/>
+      <w:r>
+        <w:rPr>
+          <w:rFonts w:hint="eastAsia"/>
+        </w:rPr>
+        <w:t>PackageManagerService</w:t>
+      </w:r>
+      <w:proofErr w:type="spellEnd"/>
+      <w:r>
+        <w:rPr>
+          <w:rFonts w:hint="eastAsia"/>
+        </w:rPr>
+        <w:t>中去查询对应的</w:t>
+      </w:r>
+      <w:proofErr w:type="spellStart"/>
+      <w:r>
+        <w:rPr>
+          <w:rFonts w:hint="eastAsia"/>
+        </w:rPr>
+        <w:t>seinfo</w:t>
+      </w:r>
+      <w:proofErr w:type="spellEnd"/>
+      <w:r>
+        <w:rPr>
+          <w:rFonts w:hint="eastAsia"/>
+        </w:rPr>
+        <w:t>，并且将这个</w:t>
+      </w:r>
+      <w:proofErr w:type="spellStart"/>
+      <w:r>
+        <w:rPr>
+          <w:rFonts w:hint="eastAsia"/>
+        </w:rPr>
+        <w:t>seinfo</w:t>
+      </w:r>
+      <w:proofErr w:type="spellEnd"/>
+      <w:r>
+        <w:rPr>
+          <w:rFonts w:hint="eastAsia"/>
+        </w:rPr>
+        <w:t>传递到</w:t>
+      </w:r>
+      <w:r>
+        <w:rPr>
+          <w:rFonts w:hint="eastAsia"/>
+        </w:rPr>
+        <w:t>Zygote</w:t>
+      </w:r>
+      <w:r>
+        <w:rPr>
+          <w:rFonts w:hint="eastAsia"/>
+        </w:rPr>
+        <w:t>进程。于是，</w:t>
+      </w:r>
+      <w:r>
+        <w:rPr>
+          <w:rFonts w:hint="eastAsia"/>
+        </w:rPr>
+        <w:t>Zygote</w:t>
+      </w:r>
+      <w:r>
+        <w:rPr>
+          <w:rFonts w:hint="eastAsia"/>
+        </w:rPr>
+        <w:t>进程在</w:t>
+      </w:r>
+      <w:r>
+        <w:rPr>
+          <w:rFonts w:hint="eastAsia"/>
+        </w:rPr>
+        <w:t>fork</w:t>
+      </w:r>
+      <w:r>
+        <w:rPr>
+          <w:rFonts w:hint="eastAsia"/>
+        </w:rPr>
+        <w:t>一个应用程序进程之后，就会使用</w:t>
+      </w:r>
+      <w:proofErr w:type="spellStart"/>
+      <w:r>
+        <w:rPr>
+          <w:rFonts w:hint="eastAsia"/>
+        </w:rPr>
+        <w:t>ActivityManagerService</w:t>
+      </w:r>
+      <w:proofErr w:type="spellEnd"/>
+      <w:r>
+        <w:rPr>
+          <w:rFonts w:hint="eastAsia"/>
+        </w:rPr>
+        <w:t>传递过来的</w:t>
+      </w:r>
+      <w:proofErr w:type="spellStart"/>
+      <w:r>
+        <w:rPr>
+          <w:rFonts w:hint="eastAsia"/>
+        </w:rPr>
+        <w:t>seinfo</w:t>
+      </w:r>
+      <w:proofErr w:type="spellEnd"/>
+      <w:r>
+        <w:rPr>
+          <w:rFonts w:hint="eastAsia"/>
+        </w:rPr>
+        <w:t>，并且调用</w:t>
+      </w:r>
+      <w:proofErr w:type="spellStart"/>
+      <w:r>
+        <w:rPr>
+          <w:rFonts w:hint="eastAsia"/>
+        </w:rPr>
+        <w:t>libselinux</w:t>
+      </w:r>
+      <w:proofErr w:type="spellEnd"/>
+      <w:proofErr w:type="gramStart"/>
+      <w:r>
+        <w:rPr>
+          <w:rFonts w:hint="eastAsia"/>
+        </w:rPr>
+        <w:t>库提供</w:t>
+      </w:r>
+      <w:proofErr w:type="gramEnd"/>
+      <w:r>
+        <w:rPr>
+          <w:rFonts w:hint="eastAsia"/>
+        </w:rPr>
+        <w:t>的</w:t>
+      </w:r>
+      <w:proofErr w:type="spellStart"/>
+      <w:r>
+        <w:rPr>
+          <w:rFonts w:hint="eastAsia"/>
+        </w:rPr>
+        <w:t>selabel_lookup</w:t>
+      </w:r>
+      <w:proofErr w:type="spellEnd"/>
+      <w:r>
+        <w:rPr>
+          <w:rFonts w:hint="eastAsia"/>
+        </w:rPr>
+        <w:t>函数到</w:t>
+      </w:r>
+      <w:proofErr w:type="spellStart"/>
+      <w:r>
+        <w:rPr>
+          <w:rFonts w:hint="eastAsia"/>
+        </w:rPr>
+        <w:t>seapp_contexts</w:t>
+      </w:r>
+      <w:proofErr w:type="spellEnd"/>
+      <w:r>
+        <w:rPr>
+          <w:rFonts w:hint="eastAsia"/>
+        </w:rPr>
+        <w:t>文件中查找到对</w:t>
+      </w:r>
+      <w:r>
+        <w:rPr>
+          <w:rFonts w:hint="eastAsia"/>
+        </w:rPr>
+        <w:lastRenderedPageBreak/>
+        <w:t>应的</w:t>
+      </w:r>
+      <w:r>
+        <w:rPr>
+          <w:rFonts w:hint="eastAsia"/>
+        </w:rPr>
+        <w:t>Domain</w:t>
+      </w:r>
+      <w:r>
+        <w:rPr>
+          <w:rFonts w:hint="eastAsia"/>
+        </w:rPr>
+        <w:t>。有了这个</w:t>
+      </w:r>
+      <w:r>
+        <w:rPr>
+          <w:rFonts w:hint="eastAsia"/>
+        </w:rPr>
+        <w:t>Domain</w:t>
+      </w:r>
+      <w:r>
+        <w:rPr>
+          <w:rFonts w:hint="eastAsia"/>
+        </w:rPr>
+        <w:t>之后，</w:t>
+      </w:r>
+      <w:r>
+        <w:rPr>
+          <w:rFonts w:hint="eastAsia"/>
+        </w:rPr>
+        <w:t>Zygote</w:t>
+      </w:r>
+      <w:r>
+        <w:rPr>
+          <w:rFonts w:hint="eastAsia"/>
+        </w:rPr>
+        <w:t>进程就可以给刚才创建的应用程序进程设置安全上下文了，这是通过调用</w:t>
+      </w:r>
+      <w:proofErr w:type="spellStart"/>
+      <w:r>
+        <w:rPr>
+          <w:rFonts w:hint="eastAsia"/>
+        </w:rPr>
+        <w:t>libselinux</w:t>
+      </w:r>
+      <w:proofErr w:type="spellEnd"/>
+      <w:proofErr w:type="gramStart"/>
+      <w:r>
+        <w:rPr>
+          <w:rFonts w:hint="eastAsia"/>
+        </w:rPr>
+        <w:t>库提供</w:t>
+      </w:r>
+      <w:proofErr w:type="gramEnd"/>
+      <w:r>
+        <w:rPr>
+          <w:rFonts w:hint="eastAsia"/>
+        </w:rPr>
+        <w:t>的</w:t>
+      </w:r>
+      <w:proofErr w:type="spellStart"/>
+      <w:r>
+        <w:rPr>
+          <w:rFonts w:hint="eastAsia"/>
+        </w:rPr>
+        <w:t>lsetcon</w:t>
+      </w:r>
+      <w:proofErr w:type="spellEnd"/>
+      <w:r>
+        <w:rPr>
+          <w:rFonts w:hint="eastAsia"/>
+        </w:rPr>
+        <w:t>函数来实现的。</w:t>
+      </w:r>
+    </w:p>
+    <w:p/>
+    <w:p>
+      <w:pPr>
+        <w:rPr>
+          <w:rFonts w:hint="eastAsia"/>
+        </w:rPr>
+      </w:pPr>
+      <w:r>
+        <w:rPr>
+          <w:rFonts w:hint="eastAsia"/>
+        </w:rPr>
+        <w:t>Init</w:t>
+      </w:r>
+      <w:r>
+        <w:rPr>
+          <w:rFonts w:hint="eastAsia"/>
+        </w:rPr>
+        <w:t>进程在启动的时候，会创建一块内存区域来维护系统中的属性以及</w:t>
+      </w:r>
+      <w:r>
+        <w:rPr>
+          <w:rFonts w:hint="eastAsia"/>
+        </w:rPr>
+        <w:t>Property</w:t>
+      </w:r>
+      <w:r>
+        <w:rPr>
+          <w:rFonts w:hint="eastAsia"/>
+        </w:rPr>
+        <w:t>服务。</w:t>
+      </w:r>
+      <w:r>
+        <w:rPr>
+          <w:rFonts w:hint="eastAsia"/>
+        </w:rPr>
+        <w:t xml:space="preserve"> </w:t>
+      </w:r>
+      <w:r>
+        <w:rPr>
+          <w:rFonts w:hint="eastAsia"/>
+        </w:rPr>
+        <w:t>这个</w:t>
+      </w:r>
+      <w:r>
+        <w:rPr>
+          <w:rFonts w:hint="eastAsia"/>
+        </w:rPr>
+        <w:t>Property</w:t>
+      </w:r>
+      <w:r>
+        <w:rPr>
+          <w:rFonts w:hint="eastAsia"/>
+        </w:rPr>
+        <w:t>服务通过</w:t>
+      </w:r>
+      <w:r>
+        <w:rPr>
+          <w:rFonts w:hint="eastAsia"/>
+        </w:rPr>
+        <w:t>socket</w:t>
+      </w:r>
+      <w:r>
+        <w:rPr>
+          <w:rFonts w:hint="eastAsia"/>
+        </w:rPr>
+        <w:t>提供接口给其它进程访问</w:t>
+      </w:r>
+      <w:r>
+        <w:rPr>
+          <w:rFonts w:hint="eastAsia"/>
+        </w:rPr>
+        <w:t>Android</w:t>
+      </w:r>
+      <w:r>
+        <w:rPr>
+          <w:rFonts w:hint="eastAsia"/>
+        </w:rPr>
+        <w:t>系统中的属性。其它进程通过</w:t>
+      </w:r>
+      <w:r>
+        <w:rPr>
+          <w:rFonts w:hint="eastAsia"/>
+        </w:rPr>
+        <w:t>socket</w:t>
+      </w:r>
+      <w:r>
+        <w:rPr>
+          <w:rFonts w:hint="eastAsia"/>
+        </w:rPr>
+        <w:t>来和</w:t>
+      </w:r>
+      <w:r>
+        <w:rPr>
+          <w:rFonts w:hint="eastAsia"/>
+        </w:rPr>
+        <w:t>Property</w:t>
+      </w:r>
+      <w:r>
+        <w:rPr>
+          <w:rFonts w:hint="eastAsia"/>
+        </w:rPr>
+        <w:t>服务通信时，</w:t>
+      </w:r>
+      <w:r>
+        <w:rPr>
+          <w:rFonts w:hint="eastAsia"/>
+        </w:rPr>
+        <w:t>Property</w:t>
+      </w:r>
+      <w:r>
+        <w:rPr>
+          <w:rFonts w:hint="eastAsia"/>
+        </w:rPr>
+        <w:t>服务可以获得它的安全上下文。有了这个安全上下文之后，</w:t>
+      </w:r>
+      <w:r>
+        <w:rPr>
+          <w:rFonts w:hint="eastAsia"/>
+        </w:rPr>
+        <w:t>Property</w:t>
+      </w:r>
+      <w:r>
+        <w:rPr>
+          <w:rFonts w:hint="eastAsia"/>
+        </w:rPr>
+        <w:t>服务就可以通过</w:t>
+      </w:r>
+      <w:proofErr w:type="spellStart"/>
+      <w:r>
+        <w:rPr>
+          <w:rFonts w:hint="eastAsia"/>
+        </w:rPr>
+        <w:t>libselinux</w:t>
+      </w:r>
+      <w:proofErr w:type="spellEnd"/>
+      <w:proofErr w:type="gramStart"/>
+      <w:r>
+        <w:rPr>
+          <w:rFonts w:hint="eastAsia"/>
+        </w:rPr>
+        <w:t>库提供</w:t>
+      </w:r>
+      <w:proofErr w:type="gramEnd"/>
+      <w:r>
+        <w:rPr>
+          <w:rFonts w:hint="eastAsia"/>
+        </w:rPr>
+        <w:t>的</w:t>
+      </w:r>
+      <w:proofErr w:type="spellStart"/>
+      <w:r>
+        <w:rPr>
+          <w:rFonts w:hint="eastAsia"/>
+        </w:rPr>
+        <w:t>selabel_lookup</w:t>
+      </w:r>
+      <w:proofErr w:type="spellEnd"/>
+      <w:r>
+        <w:rPr>
+          <w:rFonts w:hint="eastAsia"/>
+        </w:rPr>
+        <w:t>函数到</w:t>
+      </w:r>
+      <w:proofErr w:type="spellStart"/>
+      <w:r>
+        <w:rPr>
+          <w:rFonts w:hint="eastAsia"/>
+        </w:rPr>
+        <w:t>property_contexts</w:t>
+      </w:r>
+      <w:proofErr w:type="spellEnd"/>
+      <w:r>
+        <w:rPr>
+          <w:rFonts w:hint="eastAsia"/>
+        </w:rPr>
+        <w:t>去查找要访问的属性的安全上下文了。有了这两个安全上下文之后，</w:t>
+      </w:r>
+      <w:r>
+        <w:rPr>
+          <w:rFonts w:hint="eastAsia"/>
+        </w:rPr>
+        <w:t>Property</w:t>
+      </w:r>
+      <w:r>
+        <w:rPr>
+          <w:rFonts w:hint="eastAsia"/>
+        </w:rPr>
+        <w:t>服务就可以决定是否允许一个进程访问它所指定的属性了。</w:t>
+      </w:r>
+    </w:p>
+    <w:p/>
+    <w:p>
+      <w:pPr>
+        <w:rPr>
+          <w:rFonts w:hint="eastAsia"/>
+        </w:rPr>
+      </w:pPr>
+      <w:r>
+        <w:rPr>
+          <w:rFonts w:hint="eastAsia"/>
+        </w:rPr>
+        <w:t>只有当进程和文件都关联安全上下文之后，</w:t>
+      </w:r>
+      <w:proofErr w:type="spellStart"/>
+      <w:r>
+        <w:rPr>
+          <w:rFonts w:hint="eastAsia"/>
+        </w:rPr>
+        <w:t>SEAndroid</w:t>
+      </w:r>
+      <w:proofErr w:type="spellEnd"/>
+      <w:r>
+        <w:rPr>
+          <w:rFonts w:hint="eastAsia"/>
+        </w:rPr>
+        <w:t>安全策略才能发挥作用。也就是说，当一个进程试图访问一个文件时，</w:t>
+      </w:r>
+      <w:proofErr w:type="spellStart"/>
+      <w:r>
+        <w:rPr>
+          <w:rFonts w:hint="eastAsia"/>
+        </w:rPr>
+        <w:t>SEAndroid</w:t>
+      </w:r>
+      <w:proofErr w:type="spellEnd"/>
+      <w:r>
+        <w:rPr>
+          <w:rFonts w:hint="eastAsia"/>
+        </w:rPr>
+        <w:t>会</w:t>
+      </w:r>
+      <w:proofErr w:type="gramStart"/>
+      <w:r>
+        <w:rPr>
+          <w:rFonts w:hint="eastAsia"/>
+        </w:rPr>
+        <w:t>将进程</w:t>
+      </w:r>
+      <w:proofErr w:type="gramEnd"/>
+      <w:r>
+        <w:rPr>
+          <w:rFonts w:hint="eastAsia"/>
+        </w:rPr>
+        <w:t>和文件的安全上下文提取出来，根据安全策略规则，决定是否允许访问。</w:t>
+      </w:r>
+    </w:p>
+    <w:p/>
+    <w:p>
+      <w:pPr>
+        <w:pStyle w:val="2"/>
+        <w:numPr>
+          <w:ilvl w:val="1"/>
+          <w:numId w:val="4"/>
+        </w:numPr>
+      </w:pPr>
+      <w:proofErr w:type="spellStart"/>
+      <w:r>
+        <w:rPr>
+          <w:rFonts w:hint="eastAsia"/>
+        </w:rPr>
+        <w:t>SELinux</w:t>
+      </w:r>
+      <w:proofErr w:type="spellEnd"/>
+      <w:r>
+        <w:rPr>
+          <w:rFonts w:hint="eastAsia"/>
+        </w:rPr>
+        <w:t xml:space="preserve"> </w:t>
+      </w:r>
+      <w:r>
+        <w:rPr>
+          <w:rFonts w:hint="eastAsia"/>
+        </w:rPr>
+        <w:t>与</w:t>
+      </w:r>
+      <w:r>
+        <w:rPr>
+          <w:rFonts w:hint="eastAsia"/>
+        </w:rPr>
+        <w:t xml:space="preserve">Android </w:t>
+      </w:r>
+      <w:r>
+        <w:rPr>
+          <w:rFonts w:hint="eastAsia"/>
+        </w:rPr>
+        <w:t>的结合</w:t>
+      </w:r>
+    </w:p>
+    <w:p>
+      <w:pPr>
+        <w:rPr>
+          <w:rFonts w:hint="eastAsia"/>
+        </w:rPr>
+      </w:pPr>
+    </w:p>
+    <w:p>
+      <w:pPr>
+        <w:rPr>
+          <w:rFonts w:hint="eastAsia"/>
+        </w:rPr>
+      </w:pPr>
+      <w:r>
+        <w:rPr>
+          <w:rFonts w:hint="eastAsia"/>
+        </w:rPr>
+        <w:t xml:space="preserve">Android </w:t>
+      </w:r>
+      <w:r>
+        <w:rPr>
+          <w:rFonts w:hint="eastAsia"/>
+        </w:rPr>
+        <w:t>的应用程序根据使用语言类型及是否调用链接库可以分为如下几类：</w:t>
+      </w:r>
+    </w:p>
+    <w:p/>
+    <w:tbl>
+      <w:tblPr>
+        <w:tblStyle w:val="af1"/>
+        <w:tblW w:w="0" w:type="auto"/>
+        <w:tblLook w:val="04A0" w:firstRow="1" w:lastRow="0" w:firstColumn="1" w:lastColumn="0" w:noHBand="0" w:noVBand="1"/>
+      </w:tblPr>
+      <w:tblGrid>
+        <w:gridCol w:w="1809"/>
+        <w:gridCol w:w="6713"/>
+      </w:tblGrid>
+      <w:tr>
+        <w:tc>
+          <w:tcPr>
+            <w:tcW w:w="1809" w:type="dxa"/>
+          </w:tcPr>
+          <w:p>
+            <w:pPr>
+              <w:rPr>
+                <w:rFonts w:hint="eastAsia"/>
+              </w:rPr>
+            </w:pPr>
+            <w:r>
+              <w:rPr>
+                <w:rFonts w:hint="eastAsia"/>
+              </w:rPr>
+              <w:t>类别</w:t>
+            </w:r>
+          </w:p>
+        </w:tc>
+        <w:tc>
+          <w:tcPr>
+            <w:tcW w:w="6713" w:type="dxa"/>
+          </w:tcPr>
+          <w:p>
+            <w:pPr>
+              <w:rPr>
+                <w:rFonts w:hint="eastAsia"/>
+              </w:rPr>
+            </w:pPr>
+            <w:r>
+              <w:rPr>
+                <w:rFonts w:hint="eastAsia"/>
+              </w:rPr>
+              <w:t>说明</w:t>
+            </w:r>
+          </w:p>
+        </w:tc>
+      </w:tr>
+      <w:tr>
+        <w:tc>
+          <w:tcPr>
+            <w:tcW w:w="1809" w:type="dxa"/>
+          </w:tcPr>
+          <w:p>
+            <w:pPr>
+              <w:rPr>
+                <w:rFonts w:hint="eastAsia"/>
+              </w:rPr>
+            </w:pPr>
+            <w:r>
+              <w:rPr>
+                <w:rFonts w:hint="eastAsia"/>
+              </w:rPr>
+              <w:t>只使用</w:t>
+            </w:r>
+            <w:r>
+              <w:rPr>
+                <w:rFonts w:hint="eastAsia"/>
+              </w:rPr>
+              <w:t xml:space="preserve">Java </w:t>
+            </w:r>
+            <w:r>
+              <w:rPr>
+                <w:rFonts w:hint="eastAsia"/>
+              </w:rPr>
+              <w:t>语言编写的程序</w:t>
+            </w:r>
+          </w:p>
+        </w:tc>
+        <w:tc>
+          <w:tcPr>
+            <w:tcW w:w="6713" w:type="dxa"/>
+          </w:tcPr>
+          <w:p>
+            <w:pPr>
+              <w:rPr>
+                <w:rFonts w:hint="eastAsia"/>
+              </w:rPr>
+            </w:pPr>
+            <w:r>
+              <w:rPr>
+                <w:rFonts w:hint="eastAsia"/>
+              </w:rPr>
+              <w:t>其默认的是通过</w:t>
+            </w:r>
+            <w:r>
+              <w:rPr>
+                <w:rFonts w:hint="eastAsia"/>
+              </w:rPr>
+              <w:t xml:space="preserve">Java </w:t>
+            </w:r>
+            <w:r>
+              <w:rPr>
+                <w:rFonts w:hint="eastAsia"/>
+              </w:rPr>
+              <w:t>虚拟机即</w:t>
+            </w:r>
+            <w:r>
+              <w:rPr>
+                <w:rFonts w:hint="eastAsia"/>
+              </w:rPr>
+              <w:t xml:space="preserve">Dalvik </w:t>
+            </w:r>
+            <w:r>
+              <w:rPr>
+                <w:rFonts w:hint="eastAsia"/>
+              </w:rPr>
+              <w:t>解析并执行，其权限控制方式有</w:t>
+            </w:r>
+            <w:r>
+              <w:rPr>
+                <w:rFonts w:hint="eastAsia"/>
+              </w:rPr>
+              <w:t xml:space="preserve">Android </w:t>
+            </w:r>
+            <w:r>
+              <w:rPr>
+                <w:rFonts w:hint="eastAsia"/>
+              </w:rPr>
+              <w:t>自带的方式。除此外，</w:t>
+            </w:r>
+            <w:proofErr w:type="spellStart"/>
+            <w:r>
+              <w:rPr>
+                <w:rFonts w:hint="eastAsia"/>
+              </w:rPr>
+              <w:t>SELinux</w:t>
+            </w:r>
+            <w:proofErr w:type="spellEnd"/>
+            <w:r>
+              <w:rPr>
+                <w:rFonts w:hint="eastAsia"/>
+              </w:rPr>
+              <w:t xml:space="preserve"> </w:t>
+            </w:r>
+            <w:r>
+              <w:rPr>
+                <w:rFonts w:hint="eastAsia"/>
+              </w:rPr>
+              <w:t>在底层也提供安全防护，但由于是通过虚拟机解析后的，默认其安全性能得到保障，所提供的策略保护是默认的类型，其安全使用系统默认策略。</w:t>
+            </w:r>
+          </w:p>
+        </w:tc>
+      </w:tr>
+      <w:tr>
+        <w:tc>
+          <w:tcPr>
+            <w:tcW w:w="1809" w:type="dxa"/>
+          </w:tcPr>
+          <w:p>
+            <w:pPr>
+              <w:rPr>
+                <w:rFonts w:hint="eastAsia"/>
+              </w:rPr>
+            </w:pPr>
+            <w:r>
+              <w:rPr>
+                <w:rFonts w:hint="eastAsia"/>
+              </w:rPr>
+              <w:t>基于</w:t>
+            </w:r>
+            <w:r>
+              <w:rPr>
+                <w:rFonts w:hint="eastAsia"/>
+              </w:rPr>
+              <w:t>C/C++</w:t>
+            </w:r>
+            <w:r>
+              <w:rPr>
+                <w:rFonts w:hint="eastAsia"/>
+              </w:rPr>
+              <w:t>语言的</w:t>
+            </w:r>
+            <w:r>
+              <w:rPr>
+                <w:rFonts w:hint="eastAsia"/>
+              </w:rPr>
+              <w:t xml:space="preserve">NDK </w:t>
+            </w:r>
+            <w:r>
+              <w:rPr>
+                <w:rFonts w:hint="eastAsia"/>
+              </w:rPr>
+              <w:t>开发方式编写的程序</w:t>
+            </w:r>
+          </w:p>
+        </w:tc>
+        <w:tc>
+          <w:tcPr>
+            <w:tcW w:w="6713" w:type="dxa"/>
+          </w:tcPr>
+          <w:p>
+            <w:pPr>
+              <w:rPr>
+                <w:rFonts w:hint="eastAsia"/>
+              </w:rPr>
+            </w:pPr>
+            <w:r>
+              <w:rPr>
+                <w:rFonts w:hint="eastAsia"/>
+              </w:rPr>
+              <w:t>可以直接使用</w:t>
+            </w:r>
+            <w:proofErr w:type="spellStart"/>
+            <w:r>
+              <w:rPr>
+                <w:rFonts w:hint="eastAsia"/>
+              </w:rPr>
+              <w:t>SELinux</w:t>
+            </w:r>
+            <w:proofErr w:type="spellEnd"/>
+            <w:r>
+              <w:rPr>
+                <w:rFonts w:hint="eastAsia"/>
+              </w:rPr>
+              <w:t xml:space="preserve"> </w:t>
+            </w:r>
+            <w:r>
+              <w:rPr>
+                <w:rFonts w:hint="eastAsia"/>
+              </w:rPr>
+              <w:t>的安全防护方式。应用程序访问资源方式是通过</w:t>
+            </w:r>
+            <w:proofErr w:type="spellStart"/>
+            <w:r>
+              <w:rPr>
+                <w:rFonts w:hint="eastAsia"/>
+              </w:rPr>
+              <w:t>SELinux</w:t>
+            </w:r>
+            <w:proofErr w:type="spellEnd"/>
+            <w:r>
+              <w:rPr>
+                <w:rFonts w:hint="eastAsia"/>
+              </w:rPr>
+              <w:t xml:space="preserve"> </w:t>
+            </w:r>
+            <w:r>
+              <w:rPr>
+                <w:rFonts w:hint="eastAsia"/>
+              </w:rPr>
+              <w:t>回调函数，经过查询</w:t>
+            </w:r>
+            <w:proofErr w:type="spellStart"/>
+            <w:r>
+              <w:rPr>
+                <w:rFonts w:hint="eastAsia"/>
+              </w:rPr>
+              <w:t>SELinux</w:t>
+            </w:r>
+            <w:proofErr w:type="spellEnd"/>
+            <w:r>
+              <w:rPr>
+                <w:rFonts w:hint="eastAsia"/>
+              </w:rPr>
+              <w:t xml:space="preserve"> </w:t>
+            </w:r>
+            <w:r>
+              <w:rPr>
+                <w:rFonts w:hint="eastAsia"/>
+              </w:rPr>
+              <w:t>策略库、判断后给予是否允许访问的结果。其与一般</w:t>
+            </w:r>
+            <w:proofErr w:type="spellStart"/>
+            <w:r>
+              <w:rPr>
+                <w:rFonts w:hint="eastAsia"/>
+              </w:rPr>
+              <w:t>SELinux</w:t>
+            </w:r>
+            <w:proofErr w:type="spellEnd"/>
+            <w:r>
+              <w:rPr>
+                <w:rFonts w:hint="eastAsia"/>
+              </w:rPr>
+              <w:t xml:space="preserve"> </w:t>
+            </w:r>
+            <w:r>
+              <w:rPr>
+                <w:rFonts w:hint="eastAsia"/>
+              </w:rPr>
+              <w:t>的使用时候类似，故安全性能较高。</w:t>
+            </w:r>
+          </w:p>
+        </w:tc>
+      </w:tr>
+      <w:tr>
+        <w:tc>
+          <w:tcPr>
+            <w:tcW w:w="1809" w:type="dxa"/>
+          </w:tcPr>
+          <w:p>
+            <w:pPr>
+              <w:rPr>
+                <w:rFonts w:hint="eastAsia"/>
+              </w:rPr>
+            </w:pPr>
+            <w:r>
+              <w:rPr>
+                <w:rFonts w:hint="eastAsia"/>
+              </w:rPr>
+              <w:t xml:space="preserve">Java </w:t>
+            </w:r>
+            <w:r>
+              <w:rPr>
+                <w:rFonts w:hint="eastAsia"/>
+              </w:rPr>
+              <w:t>方式编写的程序中通过</w:t>
+            </w:r>
+            <w:r>
+              <w:rPr>
+                <w:rFonts w:hint="eastAsia"/>
+              </w:rPr>
+              <w:t xml:space="preserve">JNI </w:t>
+            </w:r>
+            <w:r>
+              <w:rPr>
+                <w:rFonts w:hint="eastAsia"/>
+              </w:rPr>
+              <w:t>方式调用</w:t>
+            </w:r>
+            <w:r>
+              <w:rPr>
+                <w:rFonts w:hint="eastAsia"/>
+              </w:rPr>
+              <w:t>C/C++</w:t>
+            </w:r>
+            <w:r>
+              <w:rPr>
+                <w:rFonts w:hint="eastAsia"/>
+              </w:rPr>
+              <w:t>链接库</w:t>
+            </w:r>
+          </w:p>
+        </w:tc>
+        <w:tc>
+          <w:tcPr>
+            <w:tcW w:w="6713" w:type="dxa"/>
+          </w:tcPr>
+          <w:p>
+            <w:pPr>
+              <w:rPr>
+                <w:rFonts w:hint="eastAsia"/>
+              </w:rPr>
+            </w:pPr>
+            <w:r>
+              <w:rPr>
+                <w:rFonts w:hint="eastAsia"/>
+              </w:rPr>
+              <w:t xml:space="preserve">Java </w:t>
+            </w:r>
+            <w:r>
+              <w:rPr>
+                <w:rFonts w:hint="eastAsia"/>
+              </w:rPr>
+              <w:t>调用链接库</w:t>
+            </w:r>
+            <w:r>
+              <w:rPr>
+                <w:rFonts w:hint="eastAsia"/>
+              </w:rPr>
+              <w:t xml:space="preserve">*.so </w:t>
+            </w:r>
+            <w:r>
+              <w:rPr>
+                <w:rFonts w:hint="eastAsia"/>
+              </w:rPr>
+              <w:t>文件。该类型程序</w:t>
+            </w:r>
+            <w:r>
+              <w:rPr>
+                <w:rFonts w:hint="eastAsia"/>
+              </w:rPr>
+              <w:t xml:space="preserve">Java </w:t>
+            </w:r>
+            <w:r>
+              <w:rPr>
+                <w:rFonts w:hint="eastAsia"/>
+              </w:rPr>
+              <w:t>语言执行时候适用正常的</w:t>
+            </w:r>
+            <w:r>
+              <w:rPr>
+                <w:rFonts w:hint="eastAsia"/>
+              </w:rPr>
+              <w:t xml:space="preserve">Android </w:t>
+            </w:r>
+            <w:r>
+              <w:rPr>
+                <w:rFonts w:hint="eastAsia"/>
+              </w:rPr>
+              <w:t>安全策略方式，当其调用链接库时候，调用底层</w:t>
+            </w:r>
+            <w:r>
+              <w:rPr>
+                <w:rFonts w:hint="eastAsia"/>
+              </w:rPr>
+              <w:t>C/C++</w:t>
+            </w:r>
+            <w:r>
+              <w:rPr>
+                <w:rFonts w:hint="eastAsia"/>
+              </w:rPr>
+              <w:t>语言的库，此时适用</w:t>
+            </w:r>
+            <w:proofErr w:type="spellStart"/>
+            <w:r>
+              <w:rPr>
+                <w:rFonts w:hint="eastAsia"/>
+              </w:rPr>
+              <w:t>SELinux</w:t>
+            </w:r>
+            <w:proofErr w:type="spellEnd"/>
+            <w:r>
+              <w:rPr>
+                <w:rFonts w:hint="eastAsia"/>
+              </w:rPr>
+              <w:t xml:space="preserve"> </w:t>
+            </w:r>
+            <w:r>
+              <w:rPr>
+                <w:rFonts w:hint="eastAsia"/>
+              </w:rPr>
+              <w:t>安全策略方式。</w:t>
+            </w:r>
+          </w:p>
+        </w:tc>
+      </w:tr>
+    </w:tbl>
+    <w:p/>
+    <w:p>
+      <w:pPr>
+        <w:pStyle w:val="2"/>
+        <w:rPr>
+          <w:rFonts w:hint="eastAsia"/>
+        </w:rPr>
+      </w:pPr>
+      <w:r>
+        <w:rPr>
+          <w:rFonts w:hint="eastAsia"/>
+        </w:rPr>
+        <w:t>第</w:t>
+      </w:r>
+      <w:r>
+        <w:rPr>
+          <w:rFonts w:hint="eastAsia"/>
+        </w:rPr>
+        <w:t>5</w:t>
+      </w:r>
+      <w:r>
+        <w:rPr>
+          <w:rFonts w:hint="eastAsia"/>
+        </w:rPr>
+        <w:t>章</w:t>
+      </w:r>
+      <w:r>
+        <w:rPr>
+          <w:rFonts w:hint="eastAsia"/>
+        </w:rPr>
+        <w:t xml:space="preserve"> </w:t>
+      </w:r>
+      <w:proofErr w:type="spellStart"/>
+      <w:r>
+        <w:rPr>
+          <w:rFonts w:hint="eastAsia"/>
+        </w:rPr>
+        <w:t>SEAndroid</w:t>
+      </w:r>
+      <w:proofErr w:type="spellEnd"/>
+      <w:r>
+        <w:rPr>
+          <w:rFonts w:hint="eastAsia"/>
+        </w:rPr>
+        <w:t xml:space="preserve"> </w:t>
+      </w:r>
+      <w:r>
+        <w:rPr>
+          <w:rFonts w:hint="eastAsia"/>
+        </w:rPr>
+        <w:t>的安全增强</w:t>
+      </w:r>
+    </w:p>
+    <w:p>
+      <w:r>
+        <w:rPr>
+          <w:rFonts w:hint="eastAsia"/>
+        </w:rPr>
+        <w:t>MAC</w:t>
+      </w:r>
+      <w:r>
+        <w:rPr>
+          <w:rFonts w:hint="eastAsia"/>
+        </w:rPr>
+        <w:t>目前研究的</w:t>
+      </w:r>
+      <w:r>
+        <w:rPr>
+          <w:rFonts w:hint="eastAsia"/>
+        </w:rPr>
+        <w:t>Install-time MAC</w:t>
+      </w:r>
+      <w:r>
+        <w:rPr>
+          <w:rFonts w:hint="eastAsia"/>
+        </w:rPr>
+        <w:t>涉及的是应用软件</w:t>
+      </w:r>
+      <w:r>
+        <w:rPr>
+          <w:rFonts w:hint="eastAsia"/>
+        </w:rPr>
+        <w:t>APK</w:t>
+      </w:r>
+      <w:r>
+        <w:rPr>
+          <w:rFonts w:hint="eastAsia"/>
+        </w:rPr>
+        <w:t>中的</w:t>
+      </w:r>
+      <w:r>
+        <w:rPr>
+          <w:rFonts w:hint="eastAsia"/>
+        </w:rPr>
+        <w:t>AndroidManifest.xml</w:t>
+      </w:r>
+      <w:r>
+        <w:rPr>
+          <w:rFonts w:hint="eastAsia"/>
+        </w:rPr>
+        <w:t>文件和策略制定者编写的</w:t>
+      </w:r>
+      <w:r>
+        <w:rPr>
+          <w:rFonts w:hint="eastAsia"/>
+        </w:rPr>
+        <w:t>mac_permissions.xml</w:t>
+      </w:r>
+      <w:r>
+        <w:rPr>
+          <w:rFonts w:hint="eastAsia"/>
+        </w:rPr>
+        <w:t>，</w:t>
+      </w:r>
+      <w:r>
+        <w:rPr>
+          <w:rFonts w:hint="eastAsia"/>
+        </w:rPr>
+        <w:t>Install-time MAC</w:t>
+      </w:r>
+      <w:r>
+        <w:rPr>
+          <w:rFonts w:hint="eastAsia"/>
+        </w:rPr>
+        <w:t>是一种比较严格的权限控制机制，当开发者在</w:t>
+      </w:r>
+      <w:r>
+        <w:rPr>
+          <w:rFonts w:hint="eastAsia"/>
+        </w:rPr>
+        <w:t>AndroidManifest.xml</w:t>
+      </w:r>
+      <w:r>
+        <w:rPr>
+          <w:rFonts w:hint="eastAsia"/>
+        </w:rPr>
+        <w:t>文件中申请的权限并没有包括在</w:t>
+      </w:r>
+      <w:r>
+        <w:rPr>
+          <w:rFonts w:hint="eastAsia"/>
+        </w:rPr>
+        <w:t>mac_permissions.xml</w:t>
+      </w:r>
+      <w:r>
+        <w:rPr>
+          <w:rFonts w:hint="eastAsia"/>
+        </w:rPr>
+        <w:t>中，此时就没法进行应用程序的安装，因为</w:t>
+      </w:r>
+      <w:r>
+        <w:rPr>
+          <w:rFonts w:hint="eastAsia"/>
+        </w:rPr>
+        <w:t>AndroidManifest.xml</w:t>
+      </w:r>
+      <w:r>
+        <w:rPr>
+          <w:rFonts w:hint="eastAsia"/>
+        </w:rPr>
+        <w:t>中的权限必须是</w:t>
+      </w:r>
+      <w:r>
+        <w:rPr>
+          <w:rFonts w:hint="eastAsia"/>
+        </w:rPr>
+        <w:t>mac_permissions.xml</w:t>
+      </w:r>
+      <w:r>
+        <w:rPr>
+          <w:rFonts w:hint="eastAsia"/>
+        </w:rPr>
+        <w:t>中对该应用程序制定策略的权限子集。</w:t>
+      </w:r>
+    </w:p>
+    <w:p/>
+    <w:p>
+      <w:r>
+        <w:t>.</w:t>
+      </w:r>
+      <w:proofErr w:type="spellStart"/>
+      <w:r>
+        <w:t>SEAndroid</w:t>
+      </w:r>
+      <w:proofErr w:type="spellEnd"/>
+      <w:r>
+        <w:t xml:space="preserve"> </w:t>
+      </w:r>
+      <w:r>
+        <w:rPr>
+          <w:rFonts w:hint="eastAsia"/>
+        </w:rPr>
+        <w:t>流程解析</w:t>
+      </w:r>
+    </w:p>
+    <w:p>
+      <w:pPr>
+        <w:rPr>
+          <w:rFonts w:hint="eastAsia"/>
+        </w:rPr>
+      </w:pPr>
+      <w:r>
+        <w:rPr>
+          <w:rFonts w:hint="eastAsia"/>
+        </w:rPr>
+        <w:lastRenderedPageBreak/>
+        <w:t>在传统的权限配置层面上，</w:t>
+      </w:r>
+      <w:proofErr w:type="spellStart"/>
+      <w:r>
+        <w:rPr>
+          <w:rFonts w:hint="eastAsia"/>
+        </w:rPr>
+        <w:t>SEAndroid</w:t>
+      </w:r>
+      <w:proofErr w:type="spellEnd"/>
+      <w:r>
+        <w:rPr>
+          <w:rFonts w:hint="eastAsia"/>
+        </w:rPr>
+        <w:t>区别于</w:t>
+      </w:r>
+      <w:proofErr w:type="spellStart"/>
+      <w:r>
+        <w:rPr>
+          <w:rFonts w:hint="eastAsia"/>
+        </w:rPr>
+        <w:t>SELinux</w:t>
+      </w:r>
+      <w:proofErr w:type="spellEnd"/>
+      <w:r>
+        <w:rPr>
+          <w:rFonts w:hint="eastAsia"/>
+        </w:rPr>
+        <w:t>之外，针对</w:t>
+      </w:r>
+      <w:r>
+        <w:rPr>
+          <w:rFonts w:hint="eastAsia"/>
+        </w:rPr>
+        <w:t>Android</w:t>
+      </w:r>
+      <w:r>
+        <w:rPr>
+          <w:rFonts w:hint="eastAsia"/>
+        </w:rPr>
+        <w:t>的特殊性添加了</w:t>
+      </w:r>
+      <w:proofErr w:type="spellStart"/>
+      <w:r>
+        <w:rPr>
+          <w:rFonts w:hint="eastAsia"/>
+        </w:rPr>
+        <w:t>property_contexts</w:t>
+      </w:r>
+      <w:proofErr w:type="spellEnd"/>
+      <w:r>
+        <w:rPr>
+          <w:rFonts w:hint="eastAsia"/>
+        </w:rPr>
+        <w:t>和</w:t>
+      </w:r>
+      <w:proofErr w:type="spellStart"/>
+      <w:r>
+        <w:rPr>
+          <w:rFonts w:hint="eastAsia"/>
+        </w:rPr>
+        <w:t>seapp_contexts</w:t>
+      </w:r>
+      <w:proofErr w:type="spellEnd"/>
+      <w:r>
+        <w:rPr>
+          <w:rFonts w:hint="eastAsia"/>
+        </w:rPr>
+        <w:t>等文件。</w:t>
+      </w:r>
+      <w:r>
+        <w:rPr>
+          <w:rFonts w:hint="eastAsia"/>
+        </w:rPr>
+        <w:t>Install-time MAC</w:t>
+      </w:r>
+      <w:r>
+        <w:rPr>
+          <w:rFonts w:hint="eastAsia"/>
+        </w:rPr>
+        <w:t>中涉及到的文件主要有</w:t>
+      </w:r>
+      <w:r>
+        <w:rPr>
+          <w:rFonts w:hint="eastAsia"/>
+        </w:rPr>
+        <w:t>mac_permissions.xml</w:t>
+      </w:r>
+      <w:r>
+        <w:rPr>
+          <w:rFonts w:hint="eastAsia"/>
+        </w:rPr>
+        <w:t>、</w:t>
+      </w:r>
+      <w:proofErr w:type="spellStart"/>
+      <w:r>
+        <w:rPr>
+          <w:rFonts w:hint="eastAsia"/>
+        </w:rPr>
+        <w:t>seapp_contexts</w:t>
+      </w:r>
+      <w:proofErr w:type="spellEnd"/>
+      <w:r>
+        <w:rPr>
+          <w:rFonts w:hint="eastAsia"/>
+        </w:rPr>
+        <w:t>和</w:t>
+      </w:r>
+      <w:r>
+        <w:rPr>
+          <w:rFonts w:hint="eastAsia"/>
+        </w:rPr>
+        <w:t>*.</w:t>
+      </w:r>
+      <w:proofErr w:type="spellStart"/>
+      <w:r>
+        <w:rPr>
+          <w:rFonts w:hint="eastAsia"/>
+        </w:rPr>
+        <w:t>te</w:t>
+      </w:r>
+      <w:proofErr w:type="spellEnd"/>
+      <w:r>
+        <w:rPr>
+          <w:rFonts w:hint="eastAsia"/>
+        </w:rPr>
+        <w:t>。</w:t>
+      </w:r>
+    </w:p>
+    <w:p/>
+    <w:p>
+      <w:pPr>
+        <w:rPr>
+          <w:rFonts w:hint="eastAsia"/>
+        </w:rPr>
+      </w:pPr>
+      <w:r>
+        <w:rPr>
+          <w:rFonts w:hint="eastAsia"/>
+        </w:rPr>
+        <w:t>Install-time MAC</w:t>
+      </w:r>
+      <w:r>
+        <w:rPr>
+          <w:rFonts w:hint="eastAsia"/>
+        </w:rPr>
+        <w:t>存在的两个主线：</w:t>
+      </w:r>
+    </w:p>
+    <w:p/>
+    <w:p>
+      <w:pPr>
+        <w:rPr>
+          <w:rFonts w:hint="eastAsia"/>
+        </w:rPr>
+      </w:pPr>
+      <w:r>
+        <w:rPr>
+          <w:rFonts w:hint="eastAsia"/>
+        </w:rPr>
+        <w:t>其中安装阶段对应于：</w:t>
+      </w:r>
+      <w:r>
+        <w:rPr>
+          <w:rFonts w:hint="eastAsia"/>
+        </w:rPr>
+        <w:t>APK-&gt;PMS</w:t>
+      </w:r>
+      <w:r>
+        <w:rPr>
+          <w:rFonts w:hint="eastAsia"/>
+        </w:rPr>
+        <w:t>扫描处理</w:t>
+      </w:r>
+      <w:r>
+        <w:rPr>
+          <w:rFonts w:hint="eastAsia"/>
+        </w:rPr>
+        <w:t>-&gt;</w:t>
+      </w:r>
+      <w:r>
+        <w:rPr>
+          <w:rFonts w:hint="eastAsia"/>
+        </w:rPr>
+        <w:t>生成</w:t>
+      </w:r>
+      <w:r>
+        <w:rPr>
+          <w:rFonts w:hint="eastAsia"/>
+        </w:rPr>
+        <w:t>package</w:t>
+      </w:r>
+      <w:r>
+        <w:rPr>
+          <w:rFonts w:hint="eastAsia"/>
+        </w:rPr>
+        <w:t>对象。</w:t>
+      </w:r>
+    </w:p>
+    <w:p/>
+    <w:p>
+      <w:pPr>
+        <w:rPr>
+          <w:rFonts w:hint="eastAsia"/>
+        </w:rPr>
+      </w:pPr>
+      <w:r>
+        <w:rPr>
+          <w:rFonts w:hint="eastAsia"/>
+        </w:rPr>
+        <w:t>而运行阶段对应于：点击应用图标</w:t>
+      </w:r>
+      <w:r>
+        <w:rPr>
+          <w:rFonts w:hint="eastAsia"/>
+        </w:rPr>
+        <w:t>-&gt;</w:t>
+      </w:r>
+      <w:proofErr w:type="spellStart"/>
+      <w:r>
+        <w:rPr>
+          <w:rFonts w:hint="eastAsia"/>
+        </w:rPr>
+        <w:t>ActivityManagerService</w:t>
+      </w:r>
+      <w:proofErr w:type="spellEnd"/>
+      <w:r>
+        <w:rPr>
+          <w:rFonts w:hint="eastAsia"/>
+        </w:rPr>
+        <w:t>-&gt;Zygote-&gt;fork</w:t>
+      </w:r>
+      <w:r>
+        <w:rPr>
+          <w:rFonts w:hint="eastAsia"/>
+        </w:rPr>
+        <w:t>产生进程。</w:t>
+      </w:r>
+    </w:p>
+    <w:p/>
+    <w:p>
+      <w:pPr>
+        <w:pStyle w:val="2"/>
+        <w:rPr>
+          <w:rFonts w:hint="eastAsia"/>
+        </w:rPr>
+      </w:pPr>
+      <w:r>
+        <w:rPr>
+          <w:rFonts w:hint="eastAsia"/>
+        </w:rPr>
+        <w:t>第</w:t>
+      </w:r>
+      <w:r>
+        <w:rPr>
+          <w:rFonts w:hint="eastAsia"/>
+        </w:rPr>
+        <w:t>6</w:t>
+      </w:r>
+      <w:r>
+        <w:rPr>
+          <w:rFonts w:hint="eastAsia"/>
+        </w:rPr>
+        <w:t>章</w:t>
+      </w:r>
+      <w:r>
+        <w:rPr>
+          <w:rFonts w:hint="eastAsia"/>
+        </w:rPr>
+        <w:t xml:space="preserve"> </w:t>
+      </w:r>
+      <w:proofErr w:type="spellStart"/>
+      <w:r>
+        <w:rPr>
+          <w:rFonts w:hint="eastAsia"/>
+        </w:rPr>
+        <w:t>SEAndroid</w:t>
+      </w:r>
+      <w:proofErr w:type="spellEnd"/>
+      <w:r>
+        <w:rPr>
+          <w:rFonts w:hint="eastAsia"/>
+        </w:rPr>
+        <w:t xml:space="preserve"> </w:t>
+      </w:r>
+      <w:r>
+        <w:rPr>
+          <w:rFonts w:hint="eastAsia"/>
+        </w:rPr>
+        <w:t>的权限检查</w:t>
+      </w:r>
+    </w:p>
+    <w:p>
+      <w:pPr>
+        <w:rPr>
+          <w:rFonts w:hint="eastAsia"/>
+        </w:rPr>
+      </w:pPr>
+      <w:r>
+        <w:rPr>
+          <w:rFonts w:hint="eastAsia"/>
+        </w:rPr>
+        <w:t>这里指的是</w:t>
+      </w:r>
+      <w:r>
+        <w:rPr>
+          <w:rFonts w:hint="eastAsia"/>
+        </w:rPr>
+        <w:t xml:space="preserve">MAC </w:t>
+      </w:r>
+      <w:r>
+        <w:rPr>
+          <w:rFonts w:hint="eastAsia"/>
+        </w:rPr>
+        <w:t>中的</w:t>
+      </w:r>
+      <w:r>
+        <w:rPr>
+          <w:rFonts w:hint="eastAsia"/>
+        </w:rPr>
+        <w:t xml:space="preserve">Install-time MAC </w:t>
+      </w:r>
+      <w:r>
+        <w:rPr>
+          <w:rFonts w:hint="eastAsia"/>
+        </w:rPr>
+        <w:t>的使用，</w:t>
+      </w:r>
+      <w:proofErr w:type="spellStart"/>
+      <w:r>
+        <w:rPr>
+          <w:rFonts w:hint="eastAsia"/>
+        </w:rPr>
+        <w:t>SEAndroid</w:t>
+      </w:r>
+      <w:proofErr w:type="spellEnd"/>
+      <w:r>
+        <w:rPr>
+          <w:rFonts w:hint="eastAsia"/>
+        </w:rPr>
+        <w:t xml:space="preserve"> </w:t>
+      </w:r>
+      <w:r>
+        <w:rPr>
+          <w:rFonts w:hint="eastAsia"/>
+        </w:rPr>
+        <w:t>在</w:t>
+      </w:r>
+      <w:r>
+        <w:rPr>
+          <w:rFonts w:hint="eastAsia"/>
+        </w:rPr>
+        <w:t xml:space="preserve">Android </w:t>
+      </w:r>
+      <w:r>
+        <w:rPr>
+          <w:rFonts w:hint="eastAsia"/>
+        </w:rPr>
+        <w:t>原有的</w:t>
+      </w:r>
+      <w:r>
+        <w:rPr>
+          <w:rFonts w:hint="eastAsia"/>
+        </w:rPr>
+        <w:t xml:space="preserve">permission </w:t>
+      </w:r>
+      <w:r>
+        <w:rPr>
+          <w:rFonts w:hint="eastAsia"/>
+        </w:rPr>
+        <w:t>机制检查上加了新的一层过滤，主要体现在对策略库的进一步检查。在源码中是通过</w:t>
+      </w:r>
+      <w:proofErr w:type="spellStart"/>
+      <w:r>
+        <w:rPr>
+          <w:rFonts w:hint="eastAsia"/>
+        </w:rPr>
+        <w:t>InstallPolicy</w:t>
+      </w:r>
+      <w:proofErr w:type="spellEnd"/>
+      <w:r>
+        <w:rPr>
+          <w:rFonts w:hint="eastAsia"/>
+        </w:rPr>
+        <w:t xml:space="preserve"> </w:t>
+      </w:r>
+      <w:r>
+        <w:rPr>
+          <w:rFonts w:hint="eastAsia"/>
+        </w:rPr>
+        <w:t>类进行检查的，</w:t>
+      </w:r>
+      <w:proofErr w:type="spellStart"/>
+      <w:r>
+        <w:rPr>
+          <w:rFonts w:hint="eastAsia"/>
+        </w:rPr>
+        <w:t>InstallPolicy</w:t>
+      </w:r>
+      <w:proofErr w:type="spellEnd"/>
+      <w:r>
+        <w:rPr>
+          <w:rFonts w:hint="eastAsia"/>
+        </w:rPr>
+        <w:t xml:space="preserve"> </w:t>
+      </w:r>
+      <w:r>
+        <w:rPr>
+          <w:rFonts w:hint="eastAsia"/>
+        </w:rPr>
+        <w:t>类中存在解析及存储</w:t>
+      </w:r>
+      <w:r>
+        <w:rPr>
+          <w:rFonts w:hint="eastAsia"/>
+        </w:rPr>
+        <w:t xml:space="preserve">mac_permissions.xml </w:t>
+      </w:r>
+      <w:r>
+        <w:rPr>
+          <w:rFonts w:hint="eastAsia"/>
+        </w:rPr>
+        <w:t>文件的属性</w:t>
+      </w:r>
+      <w:r>
+        <w:rPr>
+          <w:rFonts w:hint="eastAsia"/>
+        </w:rPr>
+        <w:t xml:space="preserve">, </w:t>
+      </w:r>
+      <w:r>
+        <w:rPr>
+          <w:rFonts w:hint="eastAsia"/>
+        </w:rPr>
+        <w:t>还有用来存储权限字符串的字段以及一个属性</w:t>
+      </w:r>
+      <w:proofErr w:type="spellStart"/>
+      <w:r>
+        <w:rPr>
+          <w:rFonts w:hint="eastAsia"/>
+        </w:rPr>
+        <w:t>pkgPolicy</w:t>
+      </w:r>
+      <w:proofErr w:type="spellEnd"/>
+      <w:r>
+        <w:rPr>
+          <w:rFonts w:hint="eastAsia"/>
+        </w:rPr>
+        <w:t xml:space="preserve"> (</w:t>
+      </w:r>
+      <w:r>
+        <w:rPr>
+          <w:rFonts w:hint="eastAsia"/>
+        </w:rPr>
+        <w:t>用来存储那些待检查的</w:t>
+      </w:r>
+      <w:r>
+        <w:rPr>
+          <w:rFonts w:hint="eastAsia"/>
+        </w:rPr>
+        <w:t xml:space="preserve">APK </w:t>
+      </w:r>
+      <w:r>
+        <w:rPr>
+          <w:rFonts w:hint="eastAsia"/>
+        </w:rPr>
+        <w:t>中申明使用的权限字符串</w:t>
+      </w:r>
+      <w:r>
+        <w:rPr>
+          <w:rFonts w:hint="eastAsia"/>
+        </w:rPr>
+        <w:t>).</w:t>
+      </w:r>
+    </w:p>
+    <w:p/>
+    <w:p>
+      <w:pPr>
+        <w:rPr>
+          <w:rFonts w:hint="eastAsia"/>
+        </w:rPr>
+      </w:pPr>
+      <w:r>
+        <w:rPr>
+          <w:rFonts w:hint="eastAsia"/>
+        </w:rPr>
+        <w:t>在</w:t>
+      </w:r>
+      <w:proofErr w:type="spellStart"/>
+      <w:r>
+        <w:rPr>
+          <w:rFonts w:hint="eastAsia"/>
+        </w:rPr>
+        <w:t>InstallPolicy</w:t>
+      </w:r>
+      <w:proofErr w:type="spellEnd"/>
+      <w:r>
+        <w:rPr>
+          <w:rFonts w:hint="eastAsia"/>
+        </w:rPr>
+        <w:t xml:space="preserve"> </w:t>
+      </w:r>
+      <w:r>
+        <w:rPr>
+          <w:rFonts w:hint="eastAsia"/>
+        </w:rPr>
+        <w:t>类中存在一个方法</w:t>
+      </w:r>
+      <w:proofErr w:type="spellStart"/>
+      <w:r>
+        <w:rPr>
+          <w:rFonts w:hint="eastAsia"/>
+        </w:rPr>
+        <w:t>determineInstallPolicyType</w:t>
+      </w:r>
+      <w:proofErr w:type="spellEnd"/>
+      <w:r>
+        <w:rPr>
+          <w:rFonts w:hint="eastAsia"/>
+        </w:rPr>
+        <w:t xml:space="preserve"> </w:t>
+      </w:r>
+      <w:r>
+        <w:rPr>
+          <w:rFonts w:hint="eastAsia"/>
+        </w:rPr>
+        <w:t>用来解析</w:t>
+      </w:r>
+      <w:r>
+        <w:rPr>
+          <w:rFonts w:hint="eastAsia"/>
+        </w:rPr>
+        <w:t xml:space="preserve">mac_permissions.xml </w:t>
+      </w:r>
+      <w:r>
+        <w:rPr>
+          <w:rFonts w:hint="eastAsia"/>
+        </w:rPr>
+        <w:t>文件，然后将应用对应的白名单和黑名单存放在相应的属性中，之后获得</w:t>
+      </w:r>
+      <w:r>
+        <w:rPr>
+          <w:rFonts w:hint="eastAsia"/>
+        </w:rPr>
+        <w:t xml:space="preserve">APK </w:t>
+      </w:r>
+      <w:r>
+        <w:rPr>
+          <w:rFonts w:hint="eastAsia"/>
+        </w:rPr>
+        <w:t>中的权限属性。最后在该类中调用权限检查函数</w:t>
+      </w:r>
+      <w:proofErr w:type="spellStart"/>
+      <w:r>
+        <w:rPr>
+          <w:rFonts w:hint="eastAsia"/>
+        </w:rPr>
+        <w:t>passedPolicyChecks</w:t>
+      </w:r>
+      <w:proofErr w:type="spellEnd"/>
+      <w:r>
+        <w:rPr>
+          <w:rFonts w:hint="eastAsia"/>
+        </w:rPr>
+        <w:t>进行权限字符串的匹配工作，该函数中就是使用迭代器得到权限字符串进行</w:t>
+      </w:r>
+      <w:proofErr w:type="gramStart"/>
+      <w:r>
+        <w:rPr>
+          <w:rFonts w:hint="eastAsia"/>
+        </w:rPr>
+        <w:t>一一</w:t>
+      </w:r>
+      <w:proofErr w:type="gramEnd"/>
+      <w:r>
+        <w:rPr>
+          <w:rFonts w:hint="eastAsia"/>
+        </w:rPr>
+        <w:t>匹对，然后根据最后的结构来判断是否存在权限的乱用情况。</w:t>
+      </w:r>
+    </w:p>
+    <w:p/>
+    <w:p>
+      <w:pPr>
+        <w:pStyle w:val="2"/>
+        <w:rPr>
+          <w:rFonts w:hint="eastAsia"/>
+        </w:rPr>
+      </w:pPr>
+      <w:r>
+        <w:rPr>
+          <w:rFonts w:hint="eastAsia"/>
+        </w:rPr>
+        <w:t>第</w:t>
+      </w:r>
+      <w:r>
+        <w:rPr>
+          <w:rFonts w:hint="eastAsia"/>
+        </w:rPr>
+        <w:t>7</w:t>
+      </w:r>
+      <w:r>
+        <w:rPr>
+          <w:rFonts w:hint="eastAsia"/>
+        </w:rPr>
+        <w:t>章</w:t>
+      </w:r>
+      <w:r>
+        <w:rPr>
+          <w:rFonts w:hint="eastAsia"/>
+        </w:rPr>
+        <w:t xml:space="preserve"> </w:t>
+      </w:r>
+      <w:proofErr w:type="spellStart"/>
+      <w:r>
+        <w:rPr>
+          <w:rFonts w:hint="eastAsia"/>
+        </w:rPr>
+        <w:t>SEAndroid</w:t>
+      </w:r>
+      <w:proofErr w:type="spellEnd"/>
+      <w:r>
+        <w:rPr>
+          <w:rFonts w:hint="eastAsia"/>
+        </w:rPr>
+        <w:t>意义</w:t>
+      </w:r>
+    </w:p>
+    <w:p>
+      <w:pPr>
+        <w:rPr>
+          <w:rFonts w:hint="eastAsia"/>
+        </w:rPr>
+      </w:pPr>
+      <w:proofErr w:type="spellStart"/>
+      <w:r>
+        <w:rPr>
+          <w:rFonts w:hint="eastAsia"/>
+        </w:rPr>
+        <w:t>SEAndroid</w:t>
+      </w:r>
+      <w:proofErr w:type="spellEnd"/>
+      <w:r>
+        <w:rPr>
+          <w:rFonts w:hint="eastAsia"/>
+        </w:rPr>
+        <w:t>安全机制的目的不是为了完全杜绝别人攻击我们的设备，而是为了保证我们的设备受到攻击时，受到的损害减少到最少的程度。例如，</w:t>
+      </w:r>
+      <w:proofErr w:type="spellStart"/>
+      <w:r>
+        <w:rPr>
+          <w:rFonts w:hint="eastAsia"/>
+        </w:rPr>
+        <w:t>SEAndroid</w:t>
+      </w:r>
+      <w:proofErr w:type="spellEnd"/>
+      <w:r>
+        <w:rPr>
+          <w:rFonts w:hint="eastAsia"/>
+        </w:rPr>
+        <w:t>安全机制并不能完全阻止我们的设备被</w:t>
+      </w:r>
+      <w:r>
+        <w:rPr>
+          <w:rFonts w:hint="eastAsia"/>
+        </w:rPr>
+        <w:t>root</w:t>
+      </w:r>
+      <w:r>
+        <w:rPr>
+          <w:rFonts w:hint="eastAsia"/>
+        </w:rPr>
+        <w:t>，但是它能保证我们的设备被</w:t>
+      </w:r>
+      <w:r>
+        <w:rPr>
+          <w:rFonts w:hint="eastAsia"/>
+        </w:rPr>
+        <w:t>root</w:t>
+      </w:r>
+      <w:r>
+        <w:rPr>
+          <w:rFonts w:hint="eastAsia"/>
+        </w:rPr>
+        <w:t>之后，一些敏感的文件仍然是不可访问，这样就可以最大程度地保护我们的设备。这是因为只要程序是由人类来编写的，就或多或少地存在</w:t>
+      </w:r>
+      <w:r>
+        <w:rPr>
+          <w:rFonts w:hint="eastAsia"/>
+        </w:rPr>
+        <w:t>BUG</w:t>
+      </w:r>
+      <w:r>
+        <w:rPr>
+          <w:rFonts w:hint="eastAsia"/>
+        </w:rPr>
+        <w:t>，或者说漏洞，特别是复杂的程序，进而就会被黑客利用，并且成功地侵入到我们的系统中来。这是防不胜防的。当然，我们并不是说</w:t>
+      </w:r>
+      <w:proofErr w:type="spellStart"/>
+      <w:r>
+        <w:rPr>
+          <w:rFonts w:hint="eastAsia"/>
+        </w:rPr>
+        <w:t>SEAndroid</w:t>
+      </w:r>
+      <w:proofErr w:type="spellEnd"/>
+      <w:r>
+        <w:rPr>
+          <w:rFonts w:hint="eastAsia"/>
+        </w:rPr>
+        <w:t>对阻止设备被侵入毫无用处，它在一定程度上还是能加大侵入的技术难度的。</w:t>
+      </w:r>
+    </w:p>
+    <w:p/>
+    <w:p>
+      <w:pPr>
+        <w:pStyle w:val="2"/>
+        <w:rPr>
+          <w:rFonts w:hint="eastAsia"/>
+        </w:rPr>
+      </w:pPr>
+      <w:r>
+        <w:rPr>
+          <w:rFonts w:hint="eastAsia"/>
+        </w:rPr>
+        <w:t>第</w:t>
+      </w:r>
+      <w:r>
+        <w:rPr>
+          <w:rFonts w:hint="eastAsia"/>
+        </w:rPr>
+        <w:t>8</w:t>
+      </w:r>
+      <w:r>
+        <w:rPr>
+          <w:rFonts w:hint="eastAsia"/>
+        </w:rPr>
+        <w:t>章</w:t>
+      </w:r>
+      <w:r>
+        <w:rPr>
+          <w:rFonts w:hint="eastAsia"/>
+        </w:rPr>
+        <w:t xml:space="preserve"> </w:t>
+      </w:r>
+      <w:proofErr w:type="spellStart"/>
+      <w:r>
+        <w:rPr>
+          <w:rFonts w:hint="eastAsia"/>
+        </w:rPr>
+        <w:t>SEAndroid</w:t>
+      </w:r>
+      <w:proofErr w:type="spellEnd"/>
+      <w:r>
+        <w:rPr>
+          <w:rFonts w:hint="eastAsia"/>
+        </w:rPr>
+        <w:t xml:space="preserve"> </w:t>
+      </w:r>
+      <w:r>
+        <w:rPr>
+          <w:rFonts w:hint="eastAsia"/>
+        </w:rPr>
+        <w:t>存在的问题</w:t>
+      </w:r>
+    </w:p>
+    <w:p>
+      <w:pPr>
+        <w:rPr>
+          <w:rFonts w:hint="eastAsia"/>
+        </w:rPr>
+      </w:pPr>
+      <w:r>
+        <w:rPr>
+          <w:rFonts w:hint="eastAsia"/>
+        </w:rPr>
+        <w:t>主要弊端</w:t>
+      </w:r>
+      <w:r>
+        <w:rPr>
+          <w:rFonts w:hint="eastAsia"/>
+        </w:rPr>
+        <w:t xml:space="preserve">: </w:t>
+      </w:r>
+      <w:proofErr w:type="spellStart"/>
+      <w:r>
+        <w:rPr>
+          <w:rFonts w:hint="eastAsia"/>
+        </w:rPr>
+        <w:t>SEAndroid</w:t>
+      </w:r>
+      <w:proofErr w:type="spellEnd"/>
+      <w:r>
+        <w:rPr>
+          <w:rFonts w:hint="eastAsia"/>
+        </w:rPr>
+        <w:t xml:space="preserve"> </w:t>
+      </w:r>
+      <w:r>
+        <w:rPr>
+          <w:rFonts w:hint="eastAsia"/>
+        </w:rPr>
+        <w:t>系统须由开发者来预定义安全策略的弊端</w:t>
+      </w:r>
+    </w:p>
+    <w:p/>
+    <w:p>
+      <w:pPr>
+        <w:rPr>
+          <w:rFonts w:hint="eastAsia"/>
+        </w:rPr>
+      </w:pPr>
+      <w:proofErr w:type="spellStart"/>
+      <w:r>
+        <w:rPr>
+          <w:rFonts w:hint="eastAsia"/>
+        </w:rPr>
+        <w:t>SEAndroid</w:t>
+      </w:r>
+      <w:proofErr w:type="spellEnd"/>
+      <w:r>
+        <w:rPr>
+          <w:rFonts w:hint="eastAsia"/>
+        </w:rPr>
+        <w:t xml:space="preserve"> </w:t>
+      </w:r>
+      <w:r>
+        <w:rPr>
+          <w:rFonts w:hint="eastAsia"/>
+        </w:rPr>
+        <w:t>系统自身存在的最大的问题是沿袭了</w:t>
+      </w:r>
+      <w:proofErr w:type="spellStart"/>
+      <w:r>
+        <w:rPr>
+          <w:rFonts w:hint="eastAsia"/>
+        </w:rPr>
+        <w:t>SELinux</w:t>
+      </w:r>
+      <w:proofErr w:type="spellEnd"/>
+      <w:r>
+        <w:rPr>
+          <w:rFonts w:hint="eastAsia"/>
+        </w:rPr>
+        <w:t xml:space="preserve"> </w:t>
+      </w:r>
+      <w:r>
+        <w:rPr>
+          <w:rFonts w:hint="eastAsia"/>
+        </w:rPr>
+        <w:t>固有的管理员操作方式，只有熟悉</w:t>
+      </w:r>
+      <w:proofErr w:type="spellStart"/>
+      <w:r>
+        <w:rPr>
+          <w:rFonts w:hint="eastAsia"/>
+        </w:rPr>
+        <w:lastRenderedPageBreak/>
+        <w:t>SELinux</w:t>
+      </w:r>
+      <w:proofErr w:type="spellEnd"/>
+      <w:r>
+        <w:rPr>
+          <w:rFonts w:hint="eastAsia"/>
+        </w:rPr>
+        <w:t xml:space="preserve"> </w:t>
+      </w:r>
+      <w:r>
+        <w:rPr>
+          <w:rFonts w:hint="eastAsia"/>
+        </w:rPr>
+        <w:t>系统的用户才有能力对系统的策略库进行定制，也就是从终端进行策略的修改，从而改变应用的安全上下文。这种操作方式很不符合面向普通消费者的移动终端操作系统的市场。</w:t>
+      </w:r>
+    </w:p>
+    <w:p/>
+    <w:p>
+      <w:pPr>
+        <w:rPr>
+          <w:rFonts w:hint="eastAsia"/>
+        </w:rPr>
+      </w:pPr>
+      <w:r>
+        <w:rPr>
+          <w:rFonts w:hint="eastAsia"/>
+        </w:rPr>
+        <w:t>通常情况下，</w:t>
+      </w:r>
+      <w:proofErr w:type="spellStart"/>
+      <w:r>
+        <w:rPr>
+          <w:rFonts w:hint="eastAsia"/>
+        </w:rPr>
+        <w:t>SELinux</w:t>
+      </w:r>
+      <w:proofErr w:type="spellEnd"/>
+      <w:r>
+        <w:rPr>
+          <w:rFonts w:hint="eastAsia"/>
+        </w:rPr>
+        <w:t xml:space="preserve"> </w:t>
+      </w:r>
+      <w:r>
+        <w:rPr>
+          <w:rFonts w:hint="eastAsia"/>
+        </w:rPr>
+        <w:t>下管理员需要自己编写应用的策略配置文件</w:t>
+      </w:r>
+      <w:r>
+        <w:rPr>
+          <w:rFonts w:hint="eastAsia"/>
+        </w:rPr>
+        <w:t>*.</w:t>
+      </w:r>
+      <w:proofErr w:type="spellStart"/>
+      <w:r>
+        <w:rPr>
+          <w:rFonts w:hint="eastAsia"/>
+        </w:rPr>
+        <w:t>te</w:t>
+      </w:r>
+      <w:proofErr w:type="spellEnd"/>
+      <w:r>
+        <w:rPr>
+          <w:rFonts w:hint="eastAsia"/>
+        </w:rPr>
+        <w:t>，然后进行编译得到</w:t>
+      </w:r>
+      <w:proofErr w:type="spellStart"/>
+      <w:r>
+        <w:rPr>
+          <w:rFonts w:hint="eastAsia"/>
+        </w:rPr>
+        <w:t>policy.xx</w:t>
+      </w:r>
+      <w:proofErr w:type="spellEnd"/>
+      <w:r>
+        <w:rPr>
+          <w:rFonts w:hint="eastAsia"/>
+        </w:rPr>
+        <w:t xml:space="preserve"> </w:t>
+      </w:r>
+      <w:r>
+        <w:rPr>
+          <w:rFonts w:hint="eastAsia"/>
+        </w:rPr>
+        <w:t>文件，当内核启动的时候，将该策略数据库映射到内存中供安全服务器进行查询和控制。同时管理员需要根据不同的需要设置相应的策略规则，进行进程的类型切换，这些都是在以消费者为导向的</w:t>
+      </w:r>
+      <w:r>
+        <w:rPr>
+          <w:rFonts w:hint="eastAsia"/>
+        </w:rPr>
+        <w:t xml:space="preserve">Android </w:t>
+      </w:r>
+      <w:r>
+        <w:rPr>
+          <w:rFonts w:hint="eastAsia"/>
+        </w:rPr>
+        <w:t>系统所不能适应的，因为普通的消费者不可能深入系统到这种程度，更不用说进行相应的安全控制了。因此灵活性和易用性有待加强。</w:t>
+      </w:r>
+    </w:p>
+    <w:p/>
+    <w:p>
+      <w:pPr>
+        <w:pStyle w:val="1"/>
+        <w:numPr>
+          <w:ilvl w:val="0"/>
+          <w:numId w:val="4"/>
+        </w:numPr>
+      </w:pPr>
+      <w:r>
+        <w:t>A</w:t>
+      </w:r>
+      <w:r>
+        <w:rPr>
+          <w:rFonts w:hint="eastAsia"/>
+        </w:rPr>
+        <w:t>ndroid</w:t>
+      </w:r>
+      <w:r>
+        <w:t xml:space="preserve"> 8.0</w:t>
+      </w:r>
+    </w:p>
+    <w:p>
+      <w:pPr>
+        <w:rPr>
+          <w:rFonts w:hint="eastAsia"/>
+        </w:rPr>
+      </w:pPr>
+      <w:bookmarkStart w:id="6" w:name="_GoBack"/>
+      <w:bookmarkEnd w:id="6"/>
+    </w:p>
+    <w:p>
+      <w:pPr>
+        <w:rPr>
+          <w:rFonts w:hint="eastAsia"/>
+        </w:rPr>
+      </w:pPr>
+      <w:r>
+        <w:rPr>
+          <w:rFonts w:hint="eastAsia"/>
+        </w:rPr>
+        <w:t>策略分版本，</w:t>
+      </w:r>
+      <w:r>
+        <w:rPr>
+          <w:rFonts w:hint="eastAsia"/>
+        </w:rPr>
+        <w:t>system</w:t>
+      </w:r>
+      <w:r>
+        <w:rPr>
+          <w:rFonts w:hint="eastAsia"/>
+        </w:rPr>
+        <w:t>和</w:t>
+      </w:r>
+      <w:r>
+        <w:rPr>
+          <w:rFonts w:hint="eastAsia"/>
+        </w:rPr>
+        <w:t>vendor</w:t>
+      </w:r>
+      <w:r>
+        <w:rPr>
+          <w:rFonts w:hint="eastAsia"/>
+        </w:rPr>
+        <w:t>策略分离</w:t>
+      </w:r>
+    </w:p>
+    <w:p>
+      <w:pPr>
+        <w:rPr>
+          <w:rFonts w:hint="eastAsia"/>
+        </w:rPr>
+      </w:pPr>
+      <w:r>
+        <w:rPr>
+          <w:rFonts w:hint="eastAsia"/>
+        </w:rPr>
+        <w:t>8.0</w:t>
+      </w:r>
+      <w:r>
+        <w:rPr>
+          <w:rFonts w:hint="eastAsia"/>
+        </w:rPr>
+        <w:t>适应</w:t>
+      </w:r>
+      <w:r>
+        <w:rPr>
+          <w:rFonts w:hint="eastAsia"/>
+        </w:rPr>
+        <w:t>treble</w:t>
+      </w:r>
+      <w:r>
+        <w:rPr>
+          <w:rFonts w:hint="eastAsia"/>
+        </w:rPr>
+        <w:t>架构，有很大改变</w:t>
+      </w:r>
+    </w:p>
+    <w:p>
+      <w:r>
+        <w:rPr>
+          <w:rFonts w:hint="eastAsia"/>
+        </w:rPr>
+        <w:t>原理可以学习老罗的</w:t>
+      </w:r>
+      <w:proofErr w:type="gramStart"/>
+      <w:r>
+        <w:rPr>
+          <w:rFonts w:hint="eastAsia"/>
+        </w:rPr>
+        <w:t>博客再</w:t>
+      </w:r>
+      <w:proofErr w:type="gramEnd"/>
+      <w:r>
+        <w:rPr>
+          <w:rFonts w:hint="eastAsia"/>
+        </w:rPr>
+        <w:t>加上</w:t>
+      </w:r>
+      <w:proofErr w:type="spellStart"/>
+      <w:r>
+        <w:rPr>
+          <w:rFonts w:hint="eastAsia"/>
+        </w:rPr>
+        <w:t>seandroid</w:t>
+      </w:r>
+      <w:proofErr w:type="spellEnd"/>
+      <w:r>
+        <w:rPr>
+          <w:rFonts w:hint="eastAsia"/>
+        </w:rPr>
+        <w:t xml:space="preserve"> for treble</w:t>
+      </w:r>
+      <w:r>
+        <w:rPr>
+          <w:rFonts w:hint="eastAsia"/>
+        </w:rPr>
+        <w:t>，调试先切换成宽容模式确认是</w:t>
+      </w:r>
+      <w:proofErr w:type="spellStart"/>
+      <w:r>
+        <w:rPr>
+          <w:rFonts w:hint="eastAsia"/>
+        </w:rPr>
+        <w:t>seandroid</w:t>
+      </w:r>
+      <w:proofErr w:type="spellEnd"/>
+      <w:r>
+        <w:rPr>
+          <w:rFonts w:hint="eastAsia"/>
+        </w:rPr>
+        <w:t>的问题，然后改策略。</w:t>
+      </w:r>
+      <w:r>
+        <w:rPr>
+          <w:rFonts w:hint="eastAsia"/>
+        </w:rPr>
+        <w:t>7.1</w:t>
+      </w:r>
+      <w:proofErr w:type="gramStart"/>
+      <w:r>
+        <w:rPr>
+          <w:rFonts w:hint="eastAsia"/>
+        </w:rPr>
+        <w:t>及之前</w:t>
+      </w:r>
+      <w:proofErr w:type="gramEnd"/>
+      <w:r>
+        <w:rPr>
+          <w:rFonts w:hint="eastAsia"/>
+        </w:rPr>
+        <w:t>只需要编译和升级</w:t>
+      </w:r>
+      <w:r>
+        <w:rPr>
+          <w:rFonts w:hint="eastAsia"/>
+        </w:rPr>
+        <w:t>booting</w:t>
+      </w:r>
+      <w:r>
+        <w:rPr>
+          <w:rFonts w:hint="eastAsia"/>
+        </w:rPr>
+        <w:t>，</w:t>
+      </w:r>
+      <w:r>
+        <w:rPr>
+          <w:rFonts w:hint="eastAsia"/>
+        </w:rPr>
+        <w:t>8.0</w:t>
+      </w:r>
+      <w:r>
+        <w:rPr>
+          <w:rFonts w:hint="eastAsia"/>
+        </w:rPr>
+        <w:t>之后策略在</w:t>
+      </w:r>
+      <w:r>
+        <w:rPr>
+          <w:rFonts w:hint="eastAsia"/>
+        </w:rPr>
+        <w:t>system</w:t>
+      </w:r>
+      <w:r>
+        <w:rPr>
+          <w:rFonts w:hint="eastAsia"/>
+        </w:rPr>
+        <w:t>和</w:t>
+      </w:r>
+      <w:r>
+        <w:rPr>
+          <w:rFonts w:hint="eastAsia"/>
+        </w:rPr>
+        <w:t>vendor</w:t>
+      </w:r>
+      <w:r>
+        <w:rPr>
+          <w:rFonts w:hint="eastAsia"/>
+        </w:rPr>
+        <w:t>中，可以</w:t>
+      </w:r>
+      <w:r>
+        <w:rPr>
+          <w:rFonts w:hint="eastAsia"/>
+        </w:rPr>
+        <w:t>push</w:t>
+      </w:r>
+      <w:r>
+        <w:rPr>
+          <w:rFonts w:hint="eastAsia"/>
+        </w:rPr>
+        <w:t>进去调试。</w:t>
+      </w:r>
+    </w:p>
+    <w:p>
+      <w:pPr>
+        <w:pStyle w:val="1"/>
+        <w:rPr>
+          <w:rFonts w:hint="eastAsia"/>
+        </w:rPr>
+      </w:pPr>
+    </w:p>
     <w:sectPr>
       <w:pgSz w:w="11906" w:h="16838"/>
       <w:pgMar w:top="1440" w:right="1800" w:bottom="1440" w:left="1800" w:header="851" w:footer="992" w:gutter="0"/>
@@ -9306,7 +15505,7 @@
 
 <file path=word/comments.xml><?xml version="1.0" encoding="utf-8"?>
 <w:comments xmlns:wpc="http://schemas.microsoft.com/office/word/2010/wordprocessingCanvas" xmlns:cx="http://schemas.microsoft.com/office/drawing/2014/chartex" xmlns:cx1="http://schemas.microsoft.com/office/drawing/2015/9/8/chartex" xmlns:cx2="http://schemas.microsoft.com/office/drawing/2015/10/21/chartex" xmlns:cx3="http://schemas.microsoft.com/office/drawing/2016/5/9/chartex" xmlns:cx4="http://schemas.microsoft.com/office/drawing/2016/5/10/chartex" xmlns:cx5="http://schemas.microsoft.com/office/drawing/2016/5/11/chartex" xmlns:cx6="http://schemas.microsoft.com/office/drawing/2016/5/12/chartex" xmlns:cx7="http://schemas.microsoft.com/office/drawing/2016/5/13/chartex" xmlns:cx8="http://schemas.microsoft.com/office/drawing/2016/5/14/chartex" xmlns:mc="http://schemas.openxmlformats.org/markup-compatibility/2006" xmlns:aink="http://schemas.microsoft.com/office/drawing/2016/ink" xmlns:am3d="http://schemas.microsoft.com/office/drawing/2017/model3d" xmlns:o="urn:schemas-microsoft-com:office:office" xmlns:r="http://schemas.openxmlformats.org/officeDocument/2006/relationships" xmlns:m="http://schemas.openxmlformats.org/officeDocument/2006/math" xmlns:v="urn:schemas-microsoft-com:vml" xmlns:wp14="http://schemas.microsoft.com/office/word/2010/wordprocessingDrawing" xmlns:wp="http://schemas.openxmlformats.org/drawingml/2006/wordprocessingDrawing" xmlns:w10="urn:schemas-microsoft-com:office:word" xmlns:w="http://schemas.openxmlformats.org/wordprocessingml/2006/main" xmlns:w14="http://schemas.microsoft.com/office/word/2010/wordml" xmlns:w15="http://schemas.microsoft.com/office/word/2012/wordml" xmlns:w16cid="http://schemas.microsoft.com/office/word/2016/wordml/cid" xmlns:w16se="http://schemas.microsoft.com/office/word/2015/wordml/symex" xmlns:wpg="http://schemas.microsoft.com/office/word/2010/wordprocessingGroup" xmlns:wpi="http://schemas.microsoft.com/office/word/2010/wordprocessingInk" xmlns:wne="http://schemas.microsoft.com/office/word/2006/wordml" xmlns:wps="http://schemas.microsoft.com/office/word/2010/wordprocessingShape" mc:Ignorable="w14 w15 w16se w16cid wp14">
-  <w:comment w:id="1" w:author="key" w:date="2018-08-06T00:08:00Z" w:initials="k">
+  <w:comment w:id="0" w:author="key" w:date="2018-08-06T00:08:00Z" w:initials="k">
     <w:p>
       <w:pPr>
         <w:pStyle w:val="a9"/>
@@ -9325,7 +15524,7 @@
       </w:r>
     </w:p>
   </w:comment>
-  <w:comment w:id="2" w:author="key" w:date="2018-08-05T23:28:00Z" w:initials="k">
+  <w:comment w:id="1" w:author="key" w:date="2018-08-05T23:28:00Z" w:initials="k">
     <w:p>
       <w:pPr>
         <w:pStyle w:val="a9"/>
@@ -9351,6 +15550,48 @@
       </w:r>
     </w:p>
   </w:comment>
+  <w:comment w:id="2" w:author="Key Guan" w:date="2018-08-05T23:28:00Z" w:initials="KG">
+    <w:p>
+      <w:pPr>
+        <w:pStyle w:val="a9"/>
+      </w:pPr>
+      <w:r>
+        <w:rPr>
+          <w:rStyle w:val="a8"/>
+        </w:rPr>
+        <w:annotationRef/>
+      </w:r>
+      <w:r>
+        <w:rPr>
+          <w:rFonts w:hint="eastAsia"/>
+        </w:rPr>
+        <w:t>系统</w:t>
+      </w:r>
+      <w:r>
+        <w:t>源码实现？</w:t>
+      </w:r>
+    </w:p>
+    <w:p>
+      <w:pPr>
+        <w:pStyle w:val="a9"/>
+      </w:pPr>
+      <w:r>
+        <w:rPr>
+          <w:rFonts w:hint="eastAsia"/>
+        </w:rPr>
+        <w:t>系统</w:t>
+      </w:r>
+      <w:r>
+        <w:t>应用是怎么绕过的</w:t>
+      </w:r>
+      <w:r>
+        <w:rPr>
+          <w:rFonts w:hint="eastAsia"/>
+        </w:rPr>
+        <w:t>呢</w:t>
+      </w:r>
+    </w:p>
+  </w:comment>
   <w:comment w:id="3" w:author="Key Guan" w:date="2018-08-05T23:28:00Z" w:initials="KG">
     <w:p>
       <w:pPr>
@@ -9366,37 +15607,51 @@
         <w:rPr>
           <w:rFonts w:hint="eastAsia"/>
         </w:rPr>
-        <w:t>系统</w:t>
-      </w:r>
-      <w:r>
-        <w:t>源码实现？</w:t>
-      </w:r>
-    </w:p>
+        <w:t>在</w:t>
+      </w:r>
+      <w:r>
+        <w:t>系统设置里面可以看到么？</w:t>
+      </w:r>
+    </w:p>
+  </w:comment>
+  <w:comment w:id="4" w:author="key" w:date="2018-08-05T23:43:00Z" w:initials="k">
     <w:p>
       <w:pPr>
         <w:pStyle w:val="a9"/>
       </w:pPr>
       <w:r>
         <w:rPr>
-          <w:rFonts w:hint="eastAsia"/>
-        </w:rPr>
-        <w:t>系统</w:t>
-      </w:r>
-      <w:r>
-        <w:t>应用是怎么绕过的</w:t>
-      </w:r>
-      <w:r>
-        <w:rPr>
-          <w:rFonts w:hint="eastAsia"/>
-        </w:rPr>
-        <w:t>呢</w:t>
+          <w:rStyle w:val="a8"/>
+        </w:rPr>
+        <w:annotationRef/>
+      </w:r>
+      <w:r>
+        <w:rPr>
+          <w:rFonts w:hint="eastAsia"/>
+        </w:rPr>
+        <w:t>什么</w:t>
+      </w:r>
+      <w:r>
+        <w:rPr>
+          <w:rFonts w:hint="eastAsia"/>
+        </w:rPr>
+        <w:t>id</w:t>
+      </w:r>
+      <w:r>
+        <w:rPr>
+          <w:rFonts w:hint="eastAsia"/>
+        </w:rPr>
+        <w:t>呢，不查询来调用呢</w:t>
       </w:r>
     </w:p>
   </w:comment>
-  <w:comment w:id="4" w:author="Key Guan" w:date="2018-08-05T23:28:00Z" w:initials="KG">
+  <w:comment w:id="5" w:author="1028850792@qq.com" w:date="2019-01-06T14:25:00Z" w:initials="W用">
     <w:p>
       <w:pPr>
         <w:pStyle w:val="a9"/>
+        <w:rPr>
+          <w:rFonts w:hint="eastAsia"/>
+        </w:rPr>
       </w:pPr>
       <w:r>
         <w:rPr>
@@ -9408,41 +15663,7 @@
         <w:rPr>
           <w:rFonts w:hint="eastAsia"/>
         </w:rPr>
-        <w:t>在</w:t>
-      </w:r>
-      <w:r>
-        <w:t>系统设置里面可以看到么？</w:t>
-      </w:r>
-    </w:p>
-  </w:comment>
-  <w:comment w:id="5" w:author="key" w:date="2018-08-05T23:43:00Z" w:initials="k">
-    <w:p>
-      <w:pPr>
-        <w:pStyle w:val="a9"/>
-      </w:pPr>
-      <w:r>
-        <w:rPr>
-          <w:rStyle w:val="a8"/>
-        </w:rPr>
-        <w:annotationRef/>
-      </w:r>
-      <w:r>
-        <w:rPr>
-          <w:rFonts w:hint="eastAsia"/>
-        </w:rPr>
-        <w:t>什么</w:t>
-      </w:r>
-      <w:r>
-        <w:rPr>
-          <w:rFonts w:hint="eastAsia"/>
-        </w:rPr>
-        <w:t>id</w:t>
-      </w:r>
-      <w:r>
-        <w:rPr>
-          <w:rFonts w:hint="eastAsia"/>
-        </w:rPr>
-        <w:t>呢，不查询来调用呢</w:t>
+        <w:t>这不是坏事了么</w:t>
       </w:r>
     </w:p>
   </w:comment>
@@ -9456,6 +15677,7 @@
   <w15:commentEx w15:paraId="7749A903" w15:done="0"/>
   <w15:commentEx w15:paraId="5FE5BF1D" w15:done="0"/>
   <w15:commentEx w15:paraId="0BE1B273" w15:done="0"/>
+  <w15:commentEx w15:paraId="7999597B" w15:done="0"/>
 </w15:commentsEx>
 </file>
 
@@ -9466,6 +15688,7 @@
   <w16cid:commentId w16cid:paraId="7749A903" w16cid:durableId="1FCA91CA"/>
   <w16cid:commentId w16cid:paraId="5FE5BF1D" w16cid:durableId="1FCA91CB"/>
   <w16cid:commentId w16cid:paraId="0BE1B273" w16cid:durableId="1FCA91CC"/>
+  <w16cid:commentId w16cid:paraId="7999597B" w16cid:durableId="1FDC8E4E"/>
 </w16cid:commentsIds>
 </file>
 
@@ -9510,6 +15733,92 @@
 <file path=word/numbering.xml><?xml version="1.0" encoding="utf-8"?>
 <w:numbering xmlns:wpc="http://schemas.microsoft.com/office/word/2010/wordprocessingCanvas" xmlns:cx="http://schemas.microsoft.com/office/drawing/2014/chartex" xmlns:cx1="http://schemas.microsoft.com/office/drawing/2015/9/8/chartex" xmlns:cx2="http://schemas.microsoft.com/office/drawing/2015/10/21/chartex" xmlns:cx3="http://schemas.microsoft.com/office/drawing/2016/5/9/chartex" xmlns:cx4="http://schemas.microsoft.com/office/drawing/2016/5/10/chartex" xmlns:cx5="http://schemas.microsoft.com/office/drawing/2016/5/11/chartex" xmlns:cx6="http://schemas.microsoft.com/office/drawing/2016/5/12/chartex" xmlns:cx7="http://schemas.microsoft.com/office/drawing/2016/5/13/chartex" xmlns:cx8="http://schemas.microsoft.com/office/drawing/2016/5/14/chartex" xmlns:mc="http://schemas.openxmlformats.org/markup-compatibility/2006" xmlns:aink="http://schemas.microsoft.com/office/drawing/2016/ink" xmlns:am3d="http://schemas.microsoft.com/office/drawing/2017/model3d" xmlns:o="urn:schemas-microsoft-com:office:office" xmlns:r="http://schemas.openxmlformats.org/officeDocument/2006/relationships" xmlns:m="http://schemas.openxmlformats.org/officeDocument/2006/math" xmlns:v="urn:schemas-microsoft-com:vml" xmlns:wp14="http://schemas.microsoft.com/office/word/2010/wordprocessingDrawing" xmlns:wp="http://schemas.openxmlformats.org/drawingml/2006/wordprocessingDrawing" xmlns:w10="urn:schemas-microsoft-com:office:word" xmlns:w="http://schemas.openxmlformats.org/wordprocessingml/2006/main" xmlns:w14="http://schemas.microsoft.com/office/word/2010/wordml" xmlns:w15="http://schemas.microsoft.com/office/word/2012/wordml" xmlns:w16cid="http://schemas.microsoft.com/office/word/2016/wordml/cid" xmlns:w16se="http://schemas.microsoft.com/office/word/2015/wordml/symex" xmlns:wpg="http://schemas.microsoft.com/office/word/2010/wordprocessingGroup" xmlns:wpi="http://schemas.microsoft.com/office/word/2010/wordprocessingInk" xmlns:wne="http://schemas.microsoft.com/office/word/2006/wordml" xmlns:wps="http://schemas.microsoft.com/office/word/2010/wordprocessingShape" mc:Ignorable="w14 w15 w16se w16cid wp14">
   <w:abstractNum w:abstractNumId="0" w15:restartNumberingAfterBreak="0">
+    <w:nsid w:val="13E02AC5"/>
+    <w:multiLevelType w:val="multilevel"/>
+    <w:tmpl w:val="0409001F"/>
+    <w:lvl w:ilvl="0">
+      <w:start w:val="1"/>
+      <w:numFmt w:val="decimal"/>
+      <w:lvlText w:val="%1."/>
+      <w:lvlJc w:val="left"/>
+      <w:pPr>
+        <w:ind w:left="425" w:hanging="425"/>
+      </w:pPr>
+    </w:lvl>
+    <w:lvl w:ilvl="1">
+      <w:start w:val="1"/>
+      <w:numFmt w:val="decimal"/>
+      <w:lvlText w:val="%1.%2."/>
+      <w:lvlJc w:val="left"/>
+      <w:pPr>
+        <w:ind w:left="567" w:hanging="567"/>
+      </w:pPr>
+    </w:lvl>
+    <w:lvl w:ilvl="2">
+      <w:start w:val="1"/>
+      <w:numFmt w:val="decimal"/>
+      <w:lvlText w:val="%1.%2.%3."/>
+      <w:lvlJc w:val="left"/>
+      <w:pPr>
+        <w:ind w:left="709" w:hanging="709"/>
+      </w:pPr>
+    </w:lvl>
+    <w:lvl w:ilvl="3">
+      <w:start w:val="1"/>
+      <w:numFmt w:val="decimal"/>
+      <w:lvlText w:val="%1.%2.%3.%4."/>
+      <w:lvlJc w:val="left"/>
+      <w:pPr>
+        <w:ind w:left="851" w:hanging="851"/>
+      </w:pPr>
+    </w:lvl>
+    <w:lvl w:ilvl="4">
+      <w:start w:val="1"/>
+      <w:numFmt w:val="decimal"/>
+      <w:lvlText w:val="%1.%2.%3.%4.%5."/>
+      <w:lvlJc w:val="left"/>
+      <w:pPr>
+        <w:ind w:left="992" w:hanging="992"/>
+      </w:pPr>
+    </w:lvl>
+    <w:lvl w:ilvl="5">
+      <w:start w:val="1"/>
+      <w:numFmt w:val="decimal"/>
+      <w:lvlText w:val="%1.%2.%3.%4.%5.%6."/>
+      <w:lvlJc w:val="left"/>
+      <w:pPr>
+        <w:ind w:left="1134" w:hanging="1134"/>
+      </w:pPr>
+    </w:lvl>
+    <w:lvl w:ilvl="6">
+      <w:start w:val="1"/>
+      <w:numFmt w:val="decimal"/>
+      <w:lvlText w:val="%1.%2.%3.%4.%5.%6.%7."/>
+      <w:lvlJc w:val="left"/>
+      <w:pPr>
+        <w:ind w:left="1276" w:hanging="1276"/>
+      </w:pPr>
+    </w:lvl>
+    <w:lvl w:ilvl="7">
+      <w:start w:val="1"/>
+      <w:numFmt w:val="decimal"/>
+      <w:lvlText w:val="%1.%2.%3.%4.%5.%6.%7.%8."/>
+      <w:lvlJc w:val="left"/>
+      <w:pPr>
+        <w:ind w:left="1418" w:hanging="1418"/>
+      </w:pPr>
+    </w:lvl>
+    <w:lvl w:ilvl="8">
+      <w:start w:val="1"/>
+      <w:numFmt w:val="decimal"/>
+      <w:lvlText w:val="%1.%2.%3.%4.%5.%6.%7.%8.%9."/>
+      <w:lvlJc w:val="left"/>
+      <w:pPr>
+        <w:ind w:left="1559" w:hanging="1559"/>
+      </w:pPr>
+    </w:lvl>
+  </w:abstractNum>
+  <w:abstractNum w:abstractNumId="1" w15:restartNumberingAfterBreak="0">
     <w:nsid w:val="199238DF"/>
     <w:multiLevelType w:val="multilevel"/>
     <w:tmpl w:val="24007944"/>
@@ -9622,7 +15931,93 @@
       </w:pPr>
     </w:lvl>
   </w:abstractNum>
-  <w:abstractNum w:abstractNumId="1" w15:restartNumberingAfterBreak="0">
+  <w:abstractNum w:abstractNumId="2" w15:restartNumberingAfterBreak="0">
+    <w:nsid w:val="25BB317F"/>
+    <w:multiLevelType w:val="hybridMultilevel"/>
+    <w:tmpl w:val="04BE5818"/>
+    <w:lvl w:ilvl="0" w:tplc="0409000F">
+      <w:start w:val="1"/>
+      <w:numFmt w:val="decimal"/>
+      <w:lvlText w:val="%1."/>
+      <w:lvlJc w:val="left"/>
+      <w:pPr>
+        <w:ind w:left="420" w:hanging="420"/>
+      </w:pPr>
+    </w:lvl>
+    <w:lvl w:ilvl="1" w:tplc="04090019" w:tentative="1">
+      <w:start w:val="1"/>
+      <w:numFmt w:val="lowerLetter"/>
+      <w:lvlText w:val="%2)"/>
+      <w:lvlJc w:val="left"/>
+      <w:pPr>
+        <w:ind w:left="840" w:hanging="420"/>
+      </w:pPr>
+    </w:lvl>
+    <w:lvl w:ilvl="2" w:tplc="0409001B" w:tentative="1">
+      <w:start w:val="1"/>
+      <w:numFmt w:val="lowerRoman"/>
+      <w:lvlText w:val="%3."/>
+      <w:lvlJc w:val="right"/>
+      <w:pPr>
+        <w:ind w:left="1260" w:hanging="420"/>
+      </w:pPr>
+    </w:lvl>
+    <w:lvl w:ilvl="3" w:tplc="0409000F" w:tentative="1">
+      <w:start w:val="1"/>
+      <w:numFmt w:val="decimal"/>
+      <w:lvlText w:val="%4."/>
+      <w:lvlJc w:val="left"/>
+      <w:pPr>
+        <w:ind w:left="1680" w:hanging="420"/>
+      </w:pPr>
+    </w:lvl>
+    <w:lvl w:ilvl="4" w:tplc="04090019" w:tentative="1">
+      <w:start w:val="1"/>
+      <w:numFmt w:val="lowerLetter"/>
+      <w:lvlText w:val="%5)"/>
+      <w:lvlJc w:val="left"/>
+      <w:pPr>
+        <w:ind w:left="2100" w:hanging="420"/>
+      </w:pPr>
+    </w:lvl>
+    <w:lvl w:ilvl="5" w:tplc="0409001B" w:tentative="1">
+      <w:start w:val="1"/>
+      <w:numFmt w:val="lowerRoman"/>
+      <w:lvlText w:val="%6."/>
+      <w:lvlJc w:val="right"/>
+      <w:pPr>
+        <w:ind w:left="2520" w:hanging="420"/>
+      </w:pPr>
+    </w:lvl>
+    <w:lvl w:ilvl="6" w:tplc="0409000F" w:tentative="1">
+      <w:start w:val="1"/>
+      <w:numFmt w:val="decimal"/>
+      <w:lvlText w:val="%7."/>
+      <w:lvlJc w:val="left"/>
+      <w:pPr>
+        <w:ind w:left="2940" w:hanging="420"/>
+      </w:pPr>
+    </w:lvl>
+    <w:lvl w:ilvl="7" w:tplc="04090019" w:tentative="1">
+      <w:start w:val="1"/>
+      <w:numFmt w:val="lowerLetter"/>
+      <w:lvlText w:val="%8)"/>
+      <w:lvlJc w:val="left"/>
+      <w:pPr>
+        <w:ind w:left="3360" w:hanging="420"/>
+      </w:pPr>
+    </w:lvl>
+    <w:lvl w:ilvl="8" w:tplc="0409001B" w:tentative="1">
+      <w:start w:val="1"/>
+      <w:numFmt w:val="lowerRoman"/>
+      <w:lvlText w:val="%9."/>
+      <w:lvlJc w:val="right"/>
+      <w:pPr>
+        <w:ind w:left="3780" w:hanging="420"/>
+      </w:pPr>
+    </w:lvl>
+  </w:abstractNum>
+  <w:abstractNum w:abstractNumId="3" w15:restartNumberingAfterBreak="0">
     <w:nsid w:val="2DB47DC6"/>
     <w:multiLevelType w:val="multilevel"/>
     <w:tmpl w:val="0409001F"/>
@@ -9708,7 +16103,93 @@
       </w:pPr>
     </w:lvl>
   </w:abstractNum>
-  <w:abstractNum w:abstractNumId="2" w15:restartNumberingAfterBreak="0">
+  <w:abstractNum w:abstractNumId="4" w15:restartNumberingAfterBreak="0">
+    <w:nsid w:val="2ED5666D"/>
+    <w:multiLevelType w:val="multilevel"/>
+    <w:tmpl w:val="0409001F"/>
+    <w:lvl w:ilvl="0">
+      <w:start w:val="1"/>
+      <w:numFmt w:val="decimal"/>
+      <w:lvlText w:val="%1."/>
+      <w:lvlJc w:val="left"/>
+      <w:pPr>
+        <w:ind w:left="425" w:hanging="425"/>
+      </w:pPr>
+    </w:lvl>
+    <w:lvl w:ilvl="1">
+      <w:start w:val="1"/>
+      <w:numFmt w:val="decimal"/>
+      <w:lvlText w:val="%1.%2."/>
+      <w:lvlJc w:val="left"/>
+      <w:pPr>
+        <w:ind w:left="567" w:hanging="567"/>
+      </w:pPr>
+    </w:lvl>
+    <w:lvl w:ilvl="2">
+      <w:start w:val="1"/>
+      <w:numFmt w:val="decimal"/>
+      <w:lvlText w:val="%1.%2.%3."/>
+      <w:lvlJc w:val="left"/>
+      <w:pPr>
+        <w:ind w:left="709" w:hanging="709"/>
+      </w:pPr>
+    </w:lvl>
+    <w:lvl w:ilvl="3">
+      <w:start w:val="1"/>
+      <w:numFmt w:val="decimal"/>
+      <w:lvlText w:val="%1.%2.%3.%4."/>
+      <w:lvlJc w:val="left"/>
+      <w:pPr>
+        <w:ind w:left="851" w:hanging="851"/>
+      </w:pPr>
+    </w:lvl>
+    <w:lvl w:ilvl="4">
+      <w:start w:val="1"/>
+      <w:numFmt w:val="decimal"/>
+      <w:lvlText w:val="%1.%2.%3.%4.%5."/>
+      <w:lvlJc w:val="left"/>
+      <w:pPr>
+        <w:ind w:left="992" w:hanging="992"/>
+      </w:pPr>
+    </w:lvl>
+    <w:lvl w:ilvl="5">
+      <w:start w:val="1"/>
+      <w:numFmt w:val="decimal"/>
+      <w:lvlText w:val="%1.%2.%3.%4.%5.%6."/>
+      <w:lvlJc w:val="left"/>
+      <w:pPr>
+        <w:ind w:left="1134" w:hanging="1134"/>
+      </w:pPr>
+    </w:lvl>
+    <w:lvl w:ilvl="6">
+      <w:start w:val="1"/>
+      <w:numFmt w:val="decimal"/>
+      <w:lvlText w:val="%1.%2.%3.%4.%5.%6.%7."/>
+      <w:lvlJc w:val="left"/>
+      <w:pPr>
+        <w:ind w:left="1276" w:hanging="1276"/>
+      </w:pPr>
+    </w:lvl>
+    <w:lvl w:ilvl="7">
+      <w:start w:val="1"/>
+      <w:numFmt w:val="decimal"/>
+      <w:lvlText w:val="%1.%2.%3.%4.%5.%6.%7.%8."/>
+      <w:lvlJc w:val="left"/>
+      <w:pPr>
+        <w:ind w:left="1418" w:hanging="1418"/>
+      </w:pPr>
+    </w:lvl>
+    <w:lvl w:ilvl="8">
+      <w:start w:val="1"/>
+      <w:numFmt w:val="decimal"/>
+      <w:lvlText w:val="%1.%2.%3.%4.%5.%6.%7.%8.%9."/>
+      <w:lvlJc w:val="left"/>
+      <w:pPr>
+        <w:ind w:left="1559" w:hanging="1559"/>
+      </w:pPr>
+    </w:lvl>
+  </w:abstractNum>
+  <w:abstractNum w:abstractNumId="5" w15:restartNumberingAfterBreak="0">
     <w:nsid w:val="335619DD"/>
     <w:multiLevelType w:val="hybridMultilevel"/>
     <w:tmpl w:val="E4AE8692"/>
@@ -9797,7 +16278,7 @@
       </w:pPr>
     </w:lvl>
   </w:abstractNum>
-  <w:abstractNum w:abstractNumId="3" w15:restartNumberingAfterBreak="0">
+  <w:abstractNum w:abstractNumId="6" w15:restartNumberingAfterBreak="0">
     <w:nsid w:val="3DB2137B"/>
     <w:multiLevelType w:val="multilevel"/>
     <w:tmpl w:val="F16A1A46"/>
@@ -9910,7 +16391,7 @@
       </w:pPr>
     </w:lvl>
   </w:abstractNum>
-  <w:abstractNum w:abstractNumId="4" w15:restartNumberingAfterBreak="0">
+  <w:abstractNum w:abstractNumId="7" w15:restartNumberingAfterBreak="0">
     <w:nsid w:val="44106A54"/>
     <w:multiLevelType w:val="multilevel"/>
     <w:tmpl w:val="E8AC9AF4"/>
@@ -10023,7 +16504,7 @@
       </w:pPr>
     </w:lvl>
   </w:abstractNum>
-  <w:abstractNum w:abstractNumId="5" w15:restartNumberingAfterBreak="0">
+  <w:abstractNum w:abstractNumId="8" w15:restartNumberingAfterBreak="0">
     <w:nsid w:val="4D796E35"/>
     <w:multiLevelType w:val="multilevel"/>
     <w:tmpl w:val="0409001F"/>
@@ -10109,7 +16590,125 @@
       </w:pPr>
     </w:lvl>
   </w:abstractNum>
-  <w:abstractNum w:abstractNumId="6" w15:restartNumberingAfterBreak="0">
+  <w:abstractNum w:abstractNumId="9" w15:restartNumberingAfterBreak="0">
+    <w:nsid w:val="4E4B6298"/>
+    <w:multiLevelType w:val="multilevel"/>
+    <w:tmpl w:val="79F08FE6"/>
+    <w:lvl w:ilvl="0">
+      <w:start w:val="1"/>
+      <w:numFmt w:val="decimal"/>
+      <w:lvlText w:val="%1."/>
+      <w:lvlJc w:val="left"/>
+      <w:pPr>
+        <w:ind w:left="420" w:hanging="420"/>
+      </w:pPr>
+    </w:lvl>
+    <w:lvl w:ilvl="1">
+      <w:start w:val="2"/>
+      <w:numFmt w:val="decimal"/>
+      <w:isLgl/>
+      <w:lvlText w:val="%1.%2"/>
+      <w:lvlJc w:val="left"/>
+      <w:pPr>
+        <w:ind w:left="720" w:hanging="720"/>
+      </w:pPr>
+      <w:rPr>
+        <w:rFonts w:hint="default"/>
+      </w:rPr>
+    </w:lvl>
+    <w:lvl w:ilvl="2">
+      <w:start w:val="1"/>
+      <w:numFmt w:val="decimal"/>
+      <w:isLgl/>
+      <w:lvlText w:val="%1.%2.%3"/>
+      <w:lvlJc w:val="left"/>
+      <w:pPr>
+        <w:ind w:left="720" w:hanging="720"/>
+      </w:pPr>
+      <w:rPr>
+        <w:rFonts w:hint="default"/>
+      </w:rPr>
+    </w:lvl>
+    <w:lvl w:ilvl="3">
+      <w:start w:val="1"/>
+      <w:numFmt w:val="decimal"/>
+      <w:isLgl/>
+      <w:lvlText w:val="%1.%2.%3.%4"/>
+      <w:lvlJc w:val="left"/>
+      <w:pPr>
+        <w:ind w:left="1080" w:hanging="1080"/>
+      </w:pPr>
+      <w:rPr>
+        <w:rFonts w:hint="default"/>
+      </w:rPr>
+    </w:lvl>
+    <w:lvl w:ilvl="4">
+      <w:start w:val="1"/>
+      <w:numFmt w:val="decimal"/>
+      <w:isLgl/>
+      <w:lvlText w:val="%1.%2.%3.%4.%5"/>
+      <w:lvlJc w:val="left"/>
+      <w:pPr>
+        <w:ind w:left="1440" w:hanging="1440"/>
+      </w:pPr>
+      <w:rPr>
+        <w:rFonts w:hint="default"/>
+      </w:rPr>
+    </w:lvl>
+    <w:lvl w:ilvl="5">
+      <w:start w:val="1"/>
+      <w:numFmt w:val="decimal"/>
+      <w:isLgl/>
+      <w:lvlText w:val="%1.%2.%3.%4.%5.%6"/>
+      <w:lvlJc w:val="left"/>
+      <w:pPr>
+        <w:ind w:left="1440" w:hanging="1440"/>
+      </w:pPr>
+      <w:rPr>
+        <w:rFonts w:hint="default"/>
+      </w:rPr>
+    </w:lvl>
+    <w:lvl w:ilvl="6">
+      <w:start w:val="1"/>
+      <w:numFmt w:val="decimal"/>
+      <w:isLgl/>
+      <w:lvlText w:val="%1.%2.%3.%4.%5.%6.%7"/>
+      <w:lvlJc w:val="left"/>
+      <w:pPr>
+        <w:ind w:left="1800" w:hanging="1800"/>
+      </w:pPr>
+      <w:rPr>
+        <w:rFonts w:hint="default"/>
+      </w:rPr>
+    </w:lvl>
+    <w:lvl w:ilvl="7">
+      <w:start w:val="1"/>
+      <w:numFmt w:val="decimal"/>
+      <w:isLgl/>
+      <w:lvlText w:val="%1.%2.%3.%4.%5.%6.%7.%8"/>
+      <w:lvlJc w:val="left"/>
+      <w:pPr>
+        <w:ind w:left="2160" w:hanging="2160"/>
+      </w:pPr>
+      <w:rPr>
+        <w:rFonts w:hint="default"/>
+      </w:rPr>
+    </w:lvl>
+    <w:lvl w:ilvl="8">
+      <w:start w:val="1"/>
+      <w:numFmt w:val="decimal"/>
+      <w:isLgl/>
+      <w:lvlText w:val="%1.%2.%3.%4.%5.%6.%7.%8.%9"/>
+      <w:lvlJc w:val="left"/>
+      <w:pPr>
+        <w:ind w:left="2160" w:hanging="2160"/>
+      </w:pPr>
+      <w:rPr>
+        <w:rFonts w:hint="default"/>
+      </w:rPr>
+    </w:lvl>
+  </w:abstractNum>
+  <w:abstractNum w:abstractNumId="10" w15:restartNumberingAfterBreak="0">
     <w:nsid w:val="636553E4"/>
     <w:multiLevelType w:val="multilevel"/>
     <w:tmpl w:val="0409001F"/>
@@ -10195,7 +16794,93 @@
       </w:pPr>
     </w:lvl>
   </w:abstractNum>
-  <w:abstractNum w:abstractNumId="7" w15:restartNumberingAfterBreak="0">
+  <w:abstractNum w:abstractNumId="11" w15:restartNumberingAfterBreak="0">
+    <w:nsid w:val="64D811AF"/>
+    <w:multiLevelType w:val="multilevel"/>
+    <w:tmpl w:val="0409001F"/>
+    <w:lvl w:ilvl="0">
+      <w:start w:val="1"/>
+      <w:numFmt w:val="decimal"/>
+      <w:lvlText w:val="%1."/>
+      <w:lvlJc w:val="left"/>
+      <w:pPr>
+        <w:ind w:left="425" w:hanging="425"/>
+      </w:pPr>
+    </w:lvl>
+    <w:lvl w:ilvl="1">
+      <w:start w:val="1"/>
+      <w:numFmt w:val="decimal"/>
+      <w:lvlText w:val="%1.%2."/>
+      <w:lvlJc w:val="left"/>
+      <w:pPr>
+        <w:ind w:left="567" w:hanging="567"/>
+      </w:pPr>
+    </w:lvl>
+    <w:lvl w:ilvl="2">
+      <w:start w:val="1"/>
+      <w:numFmt w:val="decimal"/>
+      <w:lvlText w:val="%1.%2.%3."/>
+      <w:lvlJc w:val="left"/>
+      <w:pPr>
+        <w:ind w:left="709" w:hanging="709"/>
+      </w:pPr>
+    </w:lvl>
+    <w:lvl w:ilvl="3">
+      <w:start w:val="1"/>
+      <w:numFmt w:val="decimal"/>
+      <w:lvlText w:val="%1.%2.%3.%4."/>
+      <w:lvlJc w:val="left"/>
+      <w:pPr>
+        <w:ind w:left="851" w:hanging="851"/>
+      </w:pPr>
+    </w:lvl>
+    <w:lvl w:ilvl="4">
+      <w:start w:val="1"/>
+      <w:numFmt w:val="decimal"/>
+      <w:lvlText w:val="%1.%2.%3.%4.%5."/>
+      <w:lvlJc w:val="left"/>
+      <w:pPr>
+        <w:ind w:left="992" w:hanging="992"/>
+      </w:pPr>
+    </w:lvl>
+    <w:lvl w:ilvl="5">
+      <w:start w:val="1"/>
+      <w:numFmt w:val="decimal"/>
+      <w:lvlText w:val="%1.%2.%3.%4.%5.%6."/>
+      <w:lvlJc w:val="left"/>
+      <w:pPr>
+        <w:ind w:left="1134" w:hanging="1134"/>
+      </w:pPr>
+    </w:lvl>
+    <w:lvl w:ilvl="6">
+      <w:start w:val="1"/>
+      <w:numFmt w:val="decimal"/>
+      <w:lvlText w:val="%1.%2.%3.%4.%5.%6.%7."/>
+      <w:lvlJc w:val="left"/>
+      <w:pPr>
+        <w:ind w:left="1276" w:hanging="1276"/>
+      </w:pPr>
+    </w:lvl>
+    <w:lvl w:ilvl="7">
+      <w:start w:val="1"/>
+      <w:numFmt w:val="decimal"/>
+      <w:lvlText w:val="%1.%2.%3.%4.%5.%6.%7.%8."/>
+      <w:lvlJc w:val="left"/>
+      <w:pPr>
+        <w:ind w:left="1418" w:hanging="1418"/>
+      </w:pPr>
+    </w:lvl>
+    <w:lvl w:ilvl="8">
+      <w:start w:val="1"/>
+      <w:numFmt w:val="decimal"/>
+      <w:lvlText w:val="%1.%2.%3.%4.%5.%6.%7.%8.%9."/>
+      <w:lvlJc w:val="left"/>
+      <w:pPr>
+        <w:ind w:left="1559" w:hanging="1559"/>
+      </w:pPr>
+    </w:lvl>
+  </w:abstractNum>
+  <w:abstractNum w:abstractNumId="12" w15:restartNumberingAfterBreak="0">
     <w:nsid w:val="70763D2E"/>
     <w:multiLevelType w:val="multilevel"/>
     <w:tmpl w:val="0409001F"/>
@@ -10282,30 +16967,53 @@
     </w:lvl>
   </w:abstractNum>
   <w:num w:numId="1">
+    <w:abstractNumId w:val="5"/>
+  </w:num>
+  <w:num w:numId="2">
+    <w:abstractNumId w:val="10"/>
+  </w:num>
+  <w:num w:numId="3">
+    <w:abstractNumId w:val="12"/>
+  </w:num>
+  <w:num w:numId="4">
+    <w:abstractNumId w:val="8"/>
+  </w:num>
+  <w:num w:numId="5">
+    <w:abstractNumId w:val="7"/>
+  </w:num>
+  <w:num w:numId="6">
+    <w:abstractNumId w:val="6"/>
+  </w:num>
+  <w:num w:numId="7">
+    <w:abstractNumId w:val="1"/>
+  </w:num>
+  <w:num w:numId="8">
+    <w:abstractNumId w:val="3"/>
+  </w:num>
+  <w:num w:numId="9">
+    <w:abstractNumId w:val="0"/>
+  </w:num>
+  <w:num w:numId="10">
+    <w:abstractNumId w:val="4"/>
+  </w:num>
+  <w:num w:numId="11">
     <w:abstractNumId w:val="2"/>
   </w:num>
-  <w:num w:numId="2">
-    <w:abstractNumId w:val="6"/>
+  <w:num w:numId="12">
+    <w:abstractNumId w:val="9"/>
   </w:num>
-  <w:num w:numId="3">
-    <w:abstractNumId w:val="7"/>
-  </w:num>
-  <w:num w:numId="4">
-    <w:abstractNumId w:val="5"/>
-  </w:num>
-  <w:num w:numId="5">
-    <w:abstractNumId w:val="4"/>
-  </w:num>
-  <w:num w:numId="6">
-    <w:abstractNumId w:val="3"/>
-  </w:num>
-  <w:num w:numId="7">
-    <w:abstractNumId w:val="0"/>
-  </w:num>
-  <w:num w:numId="8">
-    <w:abstractNumId w:val="1"/>
+  <w:num w:numId="13">
+    <w:abstractNumId w:val="11"/>
   </w:num>
 </w:numbering>
+</file>
+
+<file path=word/people.xml><?xml version="1.0" encoding="utf-8"?>
+<w15:people xmlns:wpc="http://schemas.microsoft.com/office/word/2010/wordprocessingCanvas" xmlns:cx="http://schemas.microsoft.com/office/drawing/2014/chartex" xmlns:cx1="http://schemas.microsoft.com/office/drawing/2015/9/8/chartex" xmlns:cx2="http://schemas.microsoft.com/office/drawing/2015/10/21/chartex" xmlns:cx3="http://schemas.microsoft.com/office/drawing/2016/5/9/chartex" xmlns:cx4="http://schemas.microsoft.com/office/drawing/2016/5/10/chartex" xmlns:cx5="http://schemas.microsoft.com/office/drawing/2016/5/11/chartex" xmlns:cx6="http://schemas.microsoft.com/office/drawing/2016/5/12/chartex" xmlns:cx7="http://schemas.microsoft.com/office/drawing/2016/5/13/chartex" xmlns:cx8="http://schemas.microsoft.com/office/drawing/2016/5/14/chartex" xmlns:mc="http://schemas.openxmlformats.org/markup-compatibility/2006" xmlns:aink="http://schemas.microsoft.com/office/drawing/2016/ink" xmlns:am3d="http://schemas.microsoft.com/office/drawing/2017/model3d" xmlns:o="urn:schemas-microsoft-com:office:office" xmlns:r="http://schemas.openxmlformats.org/officeDocument/2006/relationships" xmlns:m="http://schemas.openxmlformats.org/officeDocument/2006/math" xmlns:v="urn:schemas-microsoft-com:vml" xmlns:wp14="http://schemas.microsoft.com/office/word/2010/wordprocessingDrawing" xmlns:wp="http://schemas.openxmlformats.org/drawingml/2006/wordprocessingDrawing" xmlns:w10="urn:schemas-microsoft-com:office:word" xmlns:w="http://schemas.openxmlformats.org/wordprocessingml/2006/main" xmlns:w14="http://schemas.microsoft.com/office/word/2010/wordml" xmlns:w15="http://schemas.microsoft.com/office/word/2012/wordml" xmlns:w16cid="http://schemas.microsoft.com/office/word/2016/wordml/cid" xmlns:w16se="http://schemas.microsoft.com/office/word/2015/wordml/symex" xmlns:wpg="http://schemas.microsoft.com/office/word/2010/wordprocessingGroup" xmlns:wpi="http://schemas.microsoft.com/office/word/2010/wordprocessingInk" xmlns:wne="http://schemas.microsoft.com/office/word/2006/wordml" xmlns:wps="http://schemas.microsoft.com/office/word/2010/wordprocessingShape" mc:Ignorable="w14 w15 w16se w16cid wp14">
+  <w15:person w15:author="1028850792@qq.com">
+    <w15:presenceInfo w15:providerId="Windows Live" w15:userId="5fa44447e82dd1c2"/>
+  </w15:person>
+</w15:people>
 </file>
 
 <file path=word/styles.xml><?xml version="1.0" encoding="utf-8"?>
@@ -10477,7 +17185,7 @@
     <w:lsdException w:name="Table Web 2" w:semiHidden="1" w:unhideWhenUsed="1"/>
     <w:lsdException w:name="Table Web 3" w:semiHidden="1" w:unhideWhenUsed="1"/>
     <w:lsdException w:name="Balloon Text" w:semiHidden="1" w:unhideWhenUsed="1"/>
-    <w:lsdException w:name="Table Grid" w:semiHidden="1" w:uiPriority="59" w:unhideWhenUsed="1"/>
+    <w:lsdException w:name="Table Grid" w:uiPriority="59"/>
     <w:lsdException w:name="Table Theme" w:semiHidden="1" w:unhideWhenUsed="1"/>
     <w:lsdException w:name="Placeholder Text" w:semiHidden="1"/>
     <w:lsdException w:name="No Spacing" w:uiPriority="1" w:qFormat="1"/>
@@ -10774,6 +17482,51 @@
       <w:szCs w:val="32"/>
     </w:rPr>
   </w:style>
+  <w:style w:type="paragraph" w:styleId="4">
+    <w:name w:val="heading 4"/>
+    <w:basedOn w:val="a"/>
+    <w:next w:val="a"/>
+    <w:link w:val="40"/>
+    <w:uiPriority w:val="9"/>
+    <w:unhideWhenUsed/>
+    <w:qFormat/>
+    <w:rsid w:val="00DD6BBA"/>
+    <w:pPr>
+      <w:keepNext/>
+      <w:keepLines/>
+      <w:spacing w:before="280" w:after="290" w:line="376" w:lineRule="auto"/>
+      <w:outlineLvl w:val="3"/>
+    </w:pPr>
+    <w:rPr>
+      <w:rFonts w:asciiTheme="majorHAnsi" w:eastAsiaTheme="majorEastAsia" w:hAnsiTheme="majorHAnsi" w:cstheme="majorBidi"/>
+      <w:b/>
+      <w:bCs/>
+      <w:sz w:val="28"/>
+      <w:szCs w:val="28"/>
+    </w:rPr>
+  </w:style>
+  <w:style w:type="paragraph" w:styleId="5">
+    <w:name w:val="heading 5"/>
+    <w:basedOn w:val="a"/>
+    <w:next w:val="a"/>
+    <w:link w:val="50"/>
+    <w:uiPriority w:val="9"/>
+    <w:unhideWhenUsed/>
+    <w:qFormat/>
+    <w:rsid w:val="0092496A"/>
+    <w:pPr>
+      <w:keepNext/>
+      <w:keepLines/>
+      <w:spacing w:before="280" w:after="290" w:line="376" w:lineRule="auto"/>
+      <w:outlineLvl w:val="4"/>
+    </w:pPr>
+    <w:rPr>
+      <w:b/>
+      <w:bCs/>
+      <w:sz w:val="28"/>
+      <w:szCs w:val="28"/>
+    </w:rPr>
+  </w:style>
   <w:style w:type="character" w:default="1" w:styleId="a0">
     <w:name w:val="Default Paragraph Font"/>
     <w:uiPriority w:val="1"/>
@@ -11023,6 +17776,61 @@
       <w:b/>
       <w:bCs/>
     </w:rPr>
+  </w:style>
+  <w:style w:type="character" w:styleId="af0">
+    <w:name w:val="Unresolved Mention"/>
+    <w:basedOn w:val="a0"/>
+    <w:uiPriority w:val="99"/>
+    <w:semiHidden/>
+    <w:unhideWhenUsed/>
+    <w:rsid w:val="00497075"/>
+    <w:rPr>
+      <w:color w:val="605E5C"/>
+      <w:shd w:val="clear" w:color="auto" w:fill="E1DFDD"/>
+    </w:rPr>
+  </w:style>
+  <w:style w:type="character" w:customStyle="1" w:styleId="40">
+    <w:name w:val="标题 4 字符"/>
+    <w:basedOn w:val="a0"/>
+    <w:link w:val="4"/>
+    <w:uiPriority w:val="9"/>
+    <w:rsid w:val="00DD6BBA"/>
+    <w:rPr>
+      <w:rFonts w:asciiTheme="majorHAnsi" w:eastAsiaTheme="majorEastAsia" w:hAnsiTheme="majorHAnsi" w:cstheme="majorBidi"/>
+      <w:b/>
+      <w:bCs/>
+      <w:sz w:val="28"/>
+      <w:szCs w:val="28"/>
+    </w:rPr>
+  </w:style>
+  <w:style w:type="character" w:customStyle="1" w:styleId="50">
+    <w:name w:val="标题 5 字符"/>
+    <w:basedOn w:val="a0"/>
+    <w:link w:val="5"/>
+    <w:uiPriority w:val="9"/>
+    <w:rsid w:val="0092496A"/>
+    <w:rPr>
+      <w:b/>
+      <w:bCs/>
+      <w:sz w:val="28"/>
+      <w:szCs w:val="28"/>
+    </w:rPr>
+  </w:style>
+  <w:style w:type="table" w:styleId="af1">
+    <w:name w:val="Table Grid"/>
+    <w:basedOn w:val="a1"/>
+    <w:uiPriority w:val="59"/>
+    <w:rsid w:val="00A54F87"/>
+    <w:tblPr>
+      <w:tblBorders>
+        <w:top w:val="single" w:sz="4" w:space="0" w:color="auto"/>
+        <w:left w:val="single" w:sz="4" w:space="0" w:color="auto"/>
+        <w:bottom w:val="single" w:sz="4" w:space="0" w:color="auto"/>
+        <w:right w:val="single" w:sz="4" w:space="0" w:color="auto"/>
+        <w:insideH w:val="single" w:sz="4" w:space="0" w:color="auto"/>
+        <w:insideV w:val="single" w:sz="4" w:space="0" w:color="auto"/>
+      </w:tblBorders>
+    </w:tblPr>
   </w:style>
 </w:styles>
 </file>
